--- a/Main/Doc/en/Windows Server Advanced Power Managment (englisch).docx
+++ b/Main/Doc/en/Windows Server Advanced Power Managment (englisch).docx
@@ -230,8 +230,10 @@
                     <w:bCs/>
                     <w:lang w:val="en-US"/>
                   </w:rPr>
-                  <w:t>0</w:t>
+                  <w:t>1</w:t>
                 </w:r>
+                <w:bookmarkStart w:id="0" w:name="_GoBack"/>
+                <w:bookmarkEnd w:id="0"/>
               </w:p>
             </w:tc>
           </w:tr>
@@ -2441,7 +2443,7 @@
           <w:lang w:val="en-US"/>
         </w:rPr>
       </w:pPr>
-      <w:bookmarkStart w:id="0" w:name="_Toc456023294"/>
+      <w:bookmarkStart w:id="1" w:name="_Toc456023294"/>
       <w:r>
         <w:rPr>
           <w:lang w:val="en-US"/>
@@ -2449,7 +2451,7 @@
         <w:lastRenderedPageBreak/>
         <w:t>Introduction</w:t>
       </w:r>
-      <w:bookmarkEnd w:id="0"/>
+      <w:bookmarkEnd w:id="1"/>
     </w:p>
     <w:p>
       <w:pPr>
@@ -2886,7 +2888,7 @@
           <w:lang w:val="en-US"/>
         </w:rPr>
       </w:pPr>
-      <w:bookmarkStart w:id="1" w:name="_Toc456023295"/>
+      <w:bookmarkStart w:id="2" w:name="_Toc456023295"/>
       <w:r>
         <w:rPr>
           <w:lang w:val="en-US"/>
@@ -2900,7 +2902,7 @@
         </w:rPr>
         <w:t>equirements</w:t>
       </w:r>
-      <w:bookmarkEnd w:id="1"/>
+      <w:bookmarkEnd w:id="2"/>
     </w:p>
     <w:p>
       <w:pPr>
@@ -3169,7 +3171,7 @@
           <w:lang w:val="en-US"/>
         </w:rPr>
       </w:pPr>
-      <w:bookmarkStart w:id="2" w:name="_Toc456023296"/>
+      <w:bookmarkStart w:id="3" w:name="_Toc456023296"/>
       <w:r>
         <w:rPr>
           <w:lang w:val="en-US"/>
@@ -3183,7 +3185,7 @@
         </w:rPr>
         <w:t>s</w:t>
       </w:r>
-      <w:bookmarkEnd w:id="2"/>
+      <w:bookmarkEnd w:id="3"/>
     </w:p>
     <w:p>
       <w:pPr>
@@ -3288,7 +3290,7 @@
           <w:lang w:val="en-US"/>
         </w:rPr>
       </w:pPr>
-      <w:bookmarkStart w:id="3" w:name="_Toc456023297"/>
+      <w:bookmarkStart w:id="4" w:name="_Toc456023297"/>
       <w:r>
         <w:rPr>
           <w:lang w:val="en-US"/>
@@ -3296,7 +3298,7 @@
         <w:lastRenderedPageBreak/>
         <w:t>Installation</w:t>
       </w:r>
-      <w:bookmarkEnd w:id="3"/>
+      <w:bookmarkEnd w:id="4"/>
     </w:p>
     <w:p>
       <w:pPr>
@@ -3340,7 +3342,7 @@
       <w:r>
         <w:rPr>
           <w:noProof/>
-          <w:lang w:eastAsia="de-DE"/>
+          <w:lang w:val="en-US"/>
         </w:rPr>
         <w:drawing>
           <wp:inline distT="0" distB="0" distL="0" distR="0" wp14:anchorId="3833EE6F" wp14:editId="3B4EE31A">
@@ -3538,7 +3540,7 @@
       <w:r>
         <w:rPr>
           <w:noProof/>
-          <w:lang w:eastAsia="de-DE"/>
+          <w:lang w:val="en-US"/>
         </w:rPr>
         <w:drawing>
           <wp:inline distT="0" distB="0" distL="0" distR="0" wp14:anchorId="5C6B40EC" wp14:editId="19A68DD4">
@@ -3751,14 +3753,14 @@
       <w:r>
         <w:rPr>
           <w:noProof/>
-          <w:lang w:eastAsia="de-DE"/>
+          <w:lang w:val="en-US"/>
         </w:rPr>
         <w:lastRenderedPageBreak/>
         <w:drawing>
-          <wp:inline distT="0" distB="0" distL="0" distR="0" wp14:anchorId="259BCDAB" wp14:editId="652DCFD1">
-            <wp:extent cx="5760720" cy="2555240"/>
-            <wp:effectExtent l="0" t="0" r="0" b="0"/>
-            <wp:docPr id="2" name="Grafik 2"/>
+          <wp:inline distT="0" distB="0" distL="0" distR="0">
+            <wp:extent cx="5760720" cy="2239010"/>
+            <wp:effectExtent l="0" t="0" r="0" b="8890"/>
+            <wp:docPr id="12" name="Grafik 12"/>
             <wp:cNvGraphicFramePr>
               <a:graphicFrameLocks xmlns:a="http://schemas.openxmlformats.org/drawingml/2006/main" noChangeAspect="1"/>
             </wp:cNvGraphicFramePr>
@@ -3766,7 +3768,7 @@
               <a:graphicData uri="http://schemas.openxmlformats.org/drawingml/2006/picture">
                 <pic:pic xmlns:pic="http://schemas.openxmlformats.org/drawingml/2006/picture">
                   <pic:nvPicPr>
-                    <pic:cNvPr id="2" name="SmartScreen.png"/>
+                    <pic:cNvPr id="12" name="SmartScreen.png"/>
                     <pic:cNvPicPr/>
                   </pic:nvPicPr>
                   <pic:blipFill>
@@ -3784,7 +3786,7 @@
                   <pic:spPr>
                     <a:xfrm>
                       <a:off x="0" y="0"/>
-                      <a:ext cx="5760720" cy="2555240"/>
+                      <a:ext cx="5760720" cy="2239010"/>
                     </a:xfrm>
                     <a:prstGeom prst="rect">
                       <a:avLst/>
@@ -3843,13 +3845,13 @@
           <w:i/>
           <w:lang w:val="en-US"/>
         </w:rPr>
-        <w:t>I understand the risk and want to run this app</w:t>
-      </w:r>
-      <w:r>
-        <w:rPr>
-          <w:lang w:val="en-US"/>
-        </w:rPr>
-        <w:t xml:space="preserve"> the installation c</w:t>
+        <w:t xml:space="preserve">More Info </w:t>
+      </w:r>
+      <w:r>
+        <w:rPr>
+          <w:lang w:val="en-US"/>
+        </w:rPr>
+        <w:t>the installation c</w:t>
       </w:r>
       <w:r>
         <w:rPr>
@@ -3891,13 +3893,13 @@
       <w:r>
         <w:rPr>
           <w:noProof/>
-          <w:lang w:eastAsia="de-DE"/>
+          <w:lang w:val="en-US"/>
         </w:rPr>
         <w:drawing>
-          <wp:inline distT="0" distB="0" distL="0" distR="0" wp14:anchorId="298A75B2" wp14:editId="3FD1EF4D">
-            <wp:extent cx="5760720" cy="2554605"/>
-            <wp:effectExtent l="0" t="0" r="0" b="0"/>
-            <wp:docPr id="3" name="Grafik 3"/>
+          <wp:inline distT="0" distB="0" distL="0" distR="0">
+            <wp:extent cx="5760720" cy="2239010"/>
+            <wp:effectExtent l="0" t="0" r="0" b="8890"/>
+            <wp:docPr id="13" name="Grafik 13"/>
             <wp:cNvGraphicFramePr>
               <a:graphicFrameLocks xmlns:a="http://schemas.openxmlformats.org/drawingml/2006/main" noChangeAspect="1"/>
             </wp:cNvGraphicFramePr>
@@ -3905,7 +3907,7 @@
               <a:graphicData uri="http://schemas.openxmlformats.org/drawingml/2006/picture">
                 <pic:pic xmlns:pic="http://schemas.openxmlformats.org/drawingml/2006/picture">
                   <pic:nvPicPr>
-                    <pic:cNvPr id="3" name="SmartScreen2.png"/>
+                    <pic:cNvPr id="13" name="SmartScreen2.png"/>
                     <pic:cNvPicPr/>
                   </pic:nvPicPr>
                   <pic:blipFill>
@@ -3923,7 +3925,7 @@
                   <pic:spPr>
                     <a:xfrm>
                       <a:off x="0" y="0"/>
-                      <a:ext cx="5760720" cy="2554605"/>
+                      <a:ext cx="5760720" cy="2239010"/>
                     </a:xfrm>
                     <a:prstGeom prst="rect">
                       <a:avLst/>
@@ -3992,7 +3994,7 @@
           <w:lang w:val="en-US"/>
         </w:rPr>
       </w:pPr>
-      <w:bookmarkStart w:id="4" w:name="_Toc456023298"/>
+      <w:bookmarkStart w:id="5" w:name="_Toc456023298"/>
       <w:r>
         <w:rPr>
           <w:lang w:val="en-US"/>
@@ -4000,7 +4002,7 @@
         <w:lastRenderedPageBreak/>
         <w:t>Uninstall</w:t>
       </w:r>
-      <w:bookmarkEnd w:id="4"/>
+      <w:bookmarkEnd w:id="5"/>
     </w:p>
     <w:p>
       <w:pPr>
@@ -4090,7 +4092,7 @@
       <w:r>
         <w:rPr>
           <w:noProof/>
-          <w:lang w:eastAsia="de-DE"/>
+          <w:lang w:val="en-US"/>
         </w:rPr>
         <w:drawing>
           <wp:inline distT="0" distB="0" distL="0" distR="0" wp14:anchorId="73D63B4E" wp14:editId="7CAE1379">
@@ -4151,7 +4153,7 @@
           <w:lang w:val="en-US"/>
         </w:rPr>
       </w:pPr>
-      <w:bookmarkStart w:id="5" w:name="_Toc456023299"/>
+      <w:bookmarkStart w:id="6" w:name="_Toc456023299"/>
       <w:r>
         <w:rPr>
           <w:lang w:val="en-US"/>
@@ -4159,7 +4161,7 @@
         <w:lastRenderedPageBreak/>
         <w:t>Update</w:t>
       </w:r>
-      <w:bookmarkEnd w:id="5"/>
+      <w:bookmarkEnd w:id="6"/>
     </w:p>
     <w:p>
       <w:pPr>
@@ -4250,7 +4252,7 @@
           <w:lang w:val="en-US"/>
         </w:rPr>
       </w:pPr>
-      <w:bookmarkStart w:id="6" w:name="_Toc456023300"/>
+      <w:bookmarkStart w:id="7" w:name="_Toc456023300"/>
       <w:r>
         <w:rPr>
           <w:lang w:val="en-US"/>
@@ -4258,7 +4260,7 @@
         <w:lastRenderedPageBreak/>
         <w:t>Usage</w:t>
       </w:r>
-      <w:bookmarkEnd w:id="6"/>
+      <w:bookmarkEnd w:id="7"/>
     </w:p>
     <w:p>
       <w:pPr>
@@ -4491,9 +4493,9 @@
           <w:lang w:val="en-US"/>
         </w:rPr>
       </w:pPr>
-      <w:bookmarkStart w:id="7" w:name="_Main_window"/>
-      <w:bookmarkStart w:id="8" w:name="_Toc456023301"/>
-      <w:bookmarkEnd w:id="7"/>
+      <w:bookmarkStart w:id="8" w:name="_Main_window"/>
+      <w:bookmarkStart w:id="9" w:name="_Toc456023301"/>
+      <w:bookmarkEnd w:id="8"/>
       <w:r>
         <w:rPr>
           <w:lang w:val="en-US"/>
@@ -4501,7 +4503,7 @@
         <w:lastRenderedPageBreak/>
         <w:t>Main window</w:t>
       </w:r>
-      <w:bookmarkEnd w:id="8"/>
+      <w:bookmarkEnd w:id="9"/>
     </w:p>
     <w:p>
       <w:pPr>
@@ -4537,7 +4539,7 @@
       <w:r>
         <w:rPr>
           <w:noProof/>
-          <w:lang w:eastAsia="de-DE"/>
+          <w:lang w:val="en-US"/>
         </w:rPr>
         <w:drawing>
           <wp:inline distT="0" distB="0" distL="0" distR="0" wp14:anchorId="3D2DF7C7" wp14:editId="278759A6">
@@ -4695,7 +4697,7 @@
       <w:r>
         <w:rPr>
           <w:noProof/>
-          <w:lang w:eastAsia="de-DE"/>
+          <w:lang w:val="en-US"/>
         </w:rPr>
         <w:drawing>
           <wp:inline distT="0" distB="0" distL="0" distR="0" wp14:anchorId="0E86EC4E" wp14:editId="69242C3F">
@@ -4799,7 +4801,7 @@
       <w:r>
         <w:rPr>
           <w:noProof/>
-          <w:lang w:eastAsia="de-DE"/>
+          <w:lang w:val="en-US"/>
         </w:rPr>
         <w:drawing>
           <wp:inline distT="0" distB="0" distL="0" distR="0" wp14:anchorId="2BC26AC5" wp14:editId="5C86C109">
@@ -4889,7 +4891,7 @@
       <w:r>
         <w:rPr>
           <w:noProof/>
-          <w:lang w:eastAsia="de-DE"/>
+          <w:lang w:val="en-US"/>
         </w:rPr>
         <w:drawing>
           <wp:inline distT="0" distB="0" distL="0" distR="0" wp14:anchorId="38A85C53" wp14:editId="2DEA9EC4">
@@ -5021,7 +5023,7 @@
       <w:r>
         <w:rPr>
           <w:noProof/>
-          <w:lang w:eastAsia="de-DE"/>
+          <w:lang w:val="en-US"/>
         </w:rPr>
         <w:drawing>
           <wp:inline distT="0" distB="0" distL="0" distR="0" wp14:anchorId="1CD98B0A" wp14:editId="60B7BD32">
@@ -5838,8 +5840,8 @@
         </w:rPr>
         <w:t>.</w:t>
       </w:r>
-      <w:bookmarkStart w:id="9" w:name="_Settings"/>
-      <w:bookmarkEnd w:id="9"/>
+      <w:bookmarkStart w:id="10" w:name="_Settings"/>
+      <w:bookmarkEnd w:id="10"/>
     </w:p>
     <w:p>
       <w:pPr>
@@ -5849,9 +5851,9 @@
           <w:lang w:val="en-US"/>
         </w:rPr>
       </w:pPr>
-      <w:bookmarkStart w:id="10" w:name="_Settings_1"/>
-      <w:bookmarkStart w:id="11" w:name="_Toc456023302"/>
-      <w:bookmarkEnd w:id="10"/>
+      <w:bookmarkStart w:id="11" w:name="_Settings_1"/>
+      <w:bookmarkStart w:id="12" w:name="_Toc456023302"/>
+      <w:bookmarkEnd w:id="11"/>
       <w:r>
         <w:rPr>
           <w:lang w:val="en-US"/>
@@ -5859,7 +5861,7 @@
         <w:lastRenderedPageBreak/>
         <w:t>Settings</w:t>
       </w:r>
-      <w:bookmarkEnd w:id="11"/>
+      <w:bookmarkEnd w:id="12"/>
     </w:p>
     <w:p>
       <w:pPr>
@@ -5950,16 +5952,16 @@
           <w:lang w:val="en-US"/>
         </w:rPr>
       </w:pPr>
-      <w:bookmarkStart w:id="12" w:name="_General"/>
-      <w:bookmarkStart w:id="13" w:name="_Toc456023303"/>
-      <w:bookmarkEnd w:id="12"/>
+      <w:bookmarkStart w:id="13" w:name="_General"/>
+      <w:bookmarkStart w:id="14" w:name="_Toc456023303"/>
+      <w:bookmarkEnd w:id="13"/>
       <w:r>
         <w:rPr>
           <w:lang w:val="en-US"/>
         </w:rPr>
         <w:t>General</w:t>
       </w:r>
-      <w:bookmarkEnd w:id="13"/>
+      <w:bookmarkEnd w:id="14"/>
     </w:p>
     <w:p>
       <w:pPr>
@@ -6017,7 +6019,7 @@
       <w:r>
         <w:rPr>
           <w:noProof/>
-          <w:lang w:eastAsia="de-DE"/>
+          <w:lang w:val="en-US"/>
         </w:rPr>
         <w:drawing>
           <wp:inline distT="0" distB="0" distL="0" distR="0" wp14:anchorId="03E21AB5" wp14:editId="142748AE">
@@ -6488,7 +6490,7 @@
       <w:r>
         <w:rPr>
           <w:noProof/>
-          <w:lang w:eastAsia="de-DE"/>
+          <w:lang w:val="en-US"/>
         </w:rPr>
         <w:drawing>
           <wp:inline distT="0" distB="0" distL="0" distR="0" wp14:anchorId="421BF428" wp14:editId="45727E2B">
@@ -6572,7 +6574,7 @@
       <w:r>
         <w:rPr>
           <w:noProof/>
-          <w:lang w:eastAsia="de-DE"/>
+          <w:lang w:val="en-US"/>
         </w:rPr>
         <w:drawing>
           <wp:inline distT="0" distB="0" distL="0" distR="0" wp14:anchorId="545F1714" wp14:editId="5F0543D7">
@@ -6919,7 +6921,7 @@
       <w:r>
         <w:rPr>
           <w:noProof/>
-          <w:lang w:eastAsia="de-DE"/>
+          <w:lang w:val="en-US"/>
         </w:rPr>
         <w:drawing>
           <wp:inline distT="0" distB="0" distL="0" distR="0" wp14:anchorId="68086652" wp14:editId="254A421D">
@@ -7349,11 +7351,11 @@
           <w:lang w:val="en-US"/>
         </w:rPr>
       </w:pPr>
-      <w:bookmarkStart w:id="14" w:name="_Monitoring"/>
-      <w:bookmarkStart w:id="15" w:name="_Monitoring_(system)"/>
-      <w:bookmarkStart w:id="16" w:name="_Toc456023304"/>
-      <w:bookmarkEnd w:id="14"/>
+      <w:bookmarkStart w:id="15" w:name="_Monitoring"/>
+      <w:bookmarkStart w:id="16" w:name="_Monitoring_(system)"/>
+      <w:bookmarkStart w:id="17" w:name="_Toc456023304"/>
       <w:bookmarkEnd w:id="15"/>
+      <w:bookmarkEnd w:id="16"/>
       <w:r>
         <w:rPr>
           <w:lang w:val="en-US"/>
@@ -7367,7 +7369,7 @@
         </w:rPr>
         <w:t xml:space="preserve"> (system)</w:t>
       </w:r>
-      <w:bookmarkEnd w:id="16"/>
+      <w:bookmarkEnd w:id="17"/>
     </w:p>
     <w:p>
       <w:pPr>
@@ -7479,7 +7481,7 @@
       <w:r>
         <w:rPr>
           <w:noProof/>
-          <w:lang w:eastAsia="de-DE"/>
+          <w:lang w:val="en-US"/>
         </w:rPr>
         <w:drawing>
           <wp:inline distT="0" distB="0" distL="0" distR="0" wp14:anchorId="2CD722B6" wp14:editId="545B613B">
@@ -7805,7 +7807,7 @@
       <w:r>
         <w:rPr>
           <w:noProof/>
-          <w:lang w:eastAsia="de-DE"/>
+          <w:lang w:val="en-US"/>
         </w:rPr>
         <w:drawing>
           <wp:inline distT="0" distB="0" distL="0" distR="0" wp14:anchorId="50ADE85A" wp14:editId="3AB7AF52">
@@ -8424,7 +8426,7 @@
       <w:r>
         <w:rPr>
           <w:noProof/>
-          <w:lang w:eastAsia="de-DE"/>
+          <w:lang w:val="en-US"/>
         </w:rPr>
         <w:drawing>
           <wp:inline distT="0" distB="0" distL="0" distR="0" wp14:anchorId="33CDA279" wp14:editId="72DED2F2">
@@ -8483,9 +8485,9 @@
           <w:lang w:val="en-US"/>
         </w:rPr>
       </w:pPr>
-      <w:bookmarkStart w:id="17" w:name="_Monitoring_(advanced)"/>
-      <w:bookmarkStart w:id="18" w:name="_Toc456023305"/>
-      <w:bookmarkEnd w:id="17"/>
+      <w:bookmarkStart w:id="18" w:name="_Monitoring_(advanced)"/>
+      <w:bookmarkStart w:id="19" w:name="_Toc456023305"/>
+      <w:bookmarkEnd w:id="18"/>
       <w:r>
         <w:rPr>
           <w:lang w:val="en-US"/>
@@ -8505,7 +8507,7 @@
         </w:rPr>
         <w:t>)</w:t>
       </w:r>
-      <w:bookmarkEnd w:id="18"/>
+      <w:bookmarkEnd w:id="19"/>
     </w:p>
     <w:p>
       <w:pPr>
@@ -8539,7 +8541,7 @@
       <w:r>
         <w:rPr>
           <w:noProof/>
-          <w:lang w:eastAsia="de-DE"/>
+          <w:lang w:val="en-US"/>
         </w:rPr>
         <w:drawing>
           <wp:inline distT="0" distB="0" distL="0" distR="0" wp14:anchorId="694F89B2" wp14:editId="2B624E34">
@@ -8866,7 +8868,7 @@
       <w:r>
         <w:rPr>
           <w:noProof/>
-          <w:lang w:eastAsia="de-DE"/>
+          <w:lang w:val="en-US"/>
         </w:rPr>
         <w:lastRenderedPageBreak/>
         <w:drawing>
@@ -9007,7 +9009,7 @@
       <w:r>
         <w:rPr>
           <w:noProof/>
-          <w:lang w:eastAsia="de-DE"/>
+          <w:lang w:val="en-US"/>
         </w:rPr>
         <w:drawing>
           <wp:inline distT="0" distB="0" distL="0" distR="0" wp14:anchorId="3823C47F" wp14:editId="4F36032B">
@@ -9217,7 +9219,7 @@
       <w:r>
         <w:rPr>
           <w:noProof/>
-          <w:lang w:eastAsia="de-DE"/>
+          <w:lang w:val="en-US"/>
         </w:rPr>
         <w:drawing>
           <wp:inline distT="0" distB="0" distL="0" distR="0" wp14:anchorId="662469F3" wp14:editId="1E018D9C">
@@ -9299,7 +9301,7 @@
       <w:r>
         <w:rPr>
           <w:noProof/>
-          <w:lang w:eastAsia="de-DE"/>
+          <w:lang w:val="en-US"/>
         </w:rPr>
         <w:drawing>
           <wp:inline distT="0" distB="0" distL="0" distR="0" wp14:anchorId="3CA25697" wp14:editId="3AE0AC2F">
@@ -9352,11 +9354,11 @@
           <w:lang w:val="en-US"/>
         </w:rPr>
       </w:pPr>
-      <w:bookmarkStart w:id="19" w:name="_Wake"/>
-      <w:bookmarkStart w:id="20" w:name="_After_policy_check"/>
-      <w:bookmarkStart w:id="21" w:name="_Toc456023306"/>
-      <w:bookmarkEnd w:id="19"/>
+      <w:bookmarkStart w:id="20" w:name="_Wake"/>
+      <w:bookmarkStart w:id="21" w:name="_After_policy_check"/>
+      <w:bookmarkStart w:id="22" w:name="_Toc456023306"/>
       <w:bookmarkEnd w:id="20"/>
+      <w:bookmarkEnd w:id="21"/>
       <w:r>
         <w:rPr>
           <w:lang w:val="en-US"/>
@@ -9364,7 +9366,7 @@
         <w:lastRenderedPageBreak/>
         <w:t>After policy check</w:t>
       </w:r>
-      <w:bookmarkEnd w:id="21"/>
+      <w:bookmarkEnd w:id="22"/>
     </w:p>
     <w:p>
       <w:pPr>
@@ -9422,7 +9424,7 @@
       <w:r>
         <w:rPr>
           <w:noProof/>
-          <w:lang w:eastAsia="de-DE"/>
+          <w:lang w:val="en-US"/>
         </w:rPr>
         <w:drawing>
           <wp:inline distT="0" distB="0" distL="0" distR="0" wp14:anchorId="583A4BEF" wp14:editId="4F7FE6E4">
@@ -9597,7 +9599,7 @@
       <w:r>
         <w:rPr>
           <w:noProof/>
-          <w:lang w:eastAsia="de-DE"/>
+          <w:lang w:val="en-US"/>
         </w:rPr>
         <w:lastRenderedPageBreak/>
         <w:drawing>
@@ -9951,9 +9953,9 @@
           <w:lang w:val="en-US"/>
         </w:rPr>
       </w:pPr>
-      <w:bookmarkStart w:id="22" w:name="_Wake_1"/>
-      <w:bookmarkStart w:id="23" w:name="_Toc456023307"/>
-      <w:bookmarkEnd w:id="22"/>
+      <w:bookmarkStart w:id="23" w:name="_Wake_1"/>
+      <w:bookmarkStart w:id="24" w:name="_Toc456023307"/>
+      <w:bookmarkEnd w:id="23"/>
       <w:r>
         <w:rPr>
           <w:lang w:val="en-US"/>
@@ -9961,7 +9963,7 @@
         <w:lastRenderedPageBreak/>
         <w:t>Wake</w:t>
       </w:r>
-      <w:bookmarkEnd w:id="23"/>
+      <w:bookmarkEnd w:id="24"/>
     </w:p>
     <w:p>
       <w:pPr>
@@ -10006,7 +10008,7 @@
       <w:r>
         <w:rPr>
           <w:noProof/>
-          <w:lang w:eastAsia="de-DE"/>
+          <w:lang w:val="en-US"/>
         </w:rPr>
         <w:drawing>
           <wp:inline distT="0" distB="0" distL="0" distR="0" wp14:anchorId="6750046B" wp14:editId="03C657D7">
@@ -10302,7 +10304,7 @@
       <w:r>
         <w:rPr>
           <w:noProof/>
-          <w:lang w:eastAsia="de-DE"/>
+          <w:lang w:val="en-US"/>
         </w:rPr>
         <w:drawing>
           <wp:inline distT="0" distB="0" distL="0" distR="0" wp14:anchorId="6B2473D9" wp14:editId="707D3421">
@@ -10617,7 +10619,7 @@
       <w:r>
         <w:rPr>
           <w:noProof/>
-          <w:lang w:eastAsia="de-DE"/>
+          <w:lang w:val="en-US"/>
         </w:rPr>
         <w:drawing>
           <wp:inline distT="0" distB="0" distL="0" distR="0" wp14:anchorId="0E45D033" wp14:editId="2750F1E5">
@@ -11215,11 +11217,11 @@
           <w:lang w:val="en-US"/>
         </w:rPr>
       </w:pPr>
-      <w:bookmarkStart w:id="24" w:name="_Plugins"/>
-      <w:bookmarkStart w:id="25" w:name="_Uptime"/>
-      <w:bookmarkStart w:id="26" w:name="_Toc456023308"/>
-      <w:bookmarkEnd w:id="24"/>
+      <w:bookmarkStart w:id="25" w:name="_Plugins"/>
+      <w:bookmarkStart w:id="26" w:name="_Uptime"/>
+      <w:bookmarkStart w:id="27" w:name="_Toc456023308"/>
       <w:bookmarkEnd w:id="25"/>
+      <w:bookmarkEnd w:id="26"/>
       <w:r>
         <w:rPr>
           <w:lang w:val="en-US"/>
@@ -11227,7 +11229,7 @@
         <w:lastRenderedPageBreak/>
         <w:t>Uptime</w:t>
       </w:r>
-      <w:bookmarkEnd w:id="26"/>
+      <w:bookmarkEnd w:id="27"/>
     </w:p>
     <w:p>
       <w:pPr>
@@ -11297,8 +11299,6 @@
         </w:rPr>
         <w:t xml:space="preserve"> is running. Therefor</w:t>
       </w:r>
-      <w:bookmarkStart w:id="27" w:name="_GoBack"/>
-      <w:bookmarkEnd w:id="27"/>
       <w:r>
         <w:rPr>
           <w:lang w:val="en-US"/>
@@ -11339,7 +11339,7 @@
       <w:r>
         <w:rPr>
           <w:noProof/>
-          <w:lang w:eastAsia="de-DE"/>
+          <w:lang w:val="en-US"/>
         </w:rPr>
         <w:drawing>
           <wp:inline distT="0" distB="0" distL="0" distR="0" wp14:anchorId="675CAEF6" wp14:editId="69B10C39">
@@ -11580,7 +11580,7 @@
       <w:r>
         <w:rPr>
           <w:noProof/>
-          <w:lang w:eastAsia="de-DE"/>
+          <w:lang w:val="en-US"/>
         </w:rPr>
         <w:drawing>
           <wp:inline distT="0" distB="0" distL="0" distR="0" wp14:anchorId="482EE662" wp14:editId="4A492B39">
@@ -12147,7 +12147,7 @@
       <w:r>
         <w:rPr>
           <w:noProof/>
-          <w:lang w:eastAsia="de-DE"/>
+          <w:lang w:val="en-US"/>
         </w:rPr>
         <w:drawing>
           <wp:inline distT="0" distB="0" distL="0" distR="0" wp14:anchorId="740BF994" wp14:editId="0A7294BC">
@@ -12919,7 +12919,7 @@
       <w:r>
         <w:rPr>
           <w:noProof/>
-          <w:lang w:eastAsia="de-DE"/>
+          <w:lang w:val="en-US"/>
         </w:rPr>
         <w:drawing>
           <wp:inline distT="0" distB="0" distL="0" distR="0" wp14:anchorId="68C0AE69" wp14:editId="42EFE23D">
@@ -22505,7 +22505,7 @@
       <w:rPr>
         <w:noProof/>
       </w:rPr>
-      <w:t>30</w:t>
+      <w:t>1</w:t>
     </w:r>
     <w:r>
       <w:fldChar w:fldCharType="end"/>
@@ -24782,7 +24782,7 @@
       </w:pPr>
     </w:pPrDefault>
   </w:docDefaults>
-  <w:latentStyles w:defLockedState="0" w:defUIPriority="99" w:defSemiHidden="0" w:defUnhideWhenUsed="0" w:defQFormat="0" w:count="372">
+  <w:latentStyles w:defLockedState="0" w:defUIPriority="99" w:defSemiHidden="0" w:defUnhideWhenUsed="0" w:defQFormat="0" w:count="373">
     <w:lsdException w:name="Normal" w:uiPriority="0" w:qFormat="1"/>
     <w:lsdException w:name="heading 1" w:uiPriority="9" w:qFormat="1"/>
     <w:lsdException w:name="heading 2" w:semiHidden="1" w:uiPriority="9" w:unhideWhenUsed="1" w:qFormat="1"/>
@@ -24888,7 +24888,6 @@
     <w:lsdException w:name="HTML Sample" w:semiHidden="1" w:unhideWhenUsed="1"/>
     <w:lsdException w:name="HTML Typewriter" w:semiHidden="1" w:unhideWhenUsed="1"/>
     <w:lsdException w:name="HTML Variable" w:semiHidden="1" w:unhideWhenUsed="1"/>
-    <w:lsdException w:name="Normal Table" w:semiHidden="1" w:unhideWhenUsed="1"/>
     <w:lsdException w:name="annotation subject" w:semiHidden="1" w:unhideWhenUsed="1"/>
     <w:lsdException w:name="No List" w:semiHidden="1" w:unhideWhenUsed="1"/>
     <w:lsdException w:name="Outline List 1" w:semiHidden="1" w:unhideWhenUsed="1"/>
@@ -24935,10 +24934,8 @@
     <w:lsdException w:name="Table Subtle 2" w:semiHidden="1" w:unhideWhenUsed="1"/>
     <w:lsdException w:name="Table Web 1" w:semiHidden="1" w:unhideWhenUsed="1"/>
     <w:lsdException w:name="Table Web 2" w:semiHidden="1" w:unhideWhenUsed="1"/>
-    <w:lsdException w:name="Table Web 3" w:semiHidden="1" w:unhideWhenUsed="1"/>
     <w:lsdException w:name="Balloon Text" w:semiHidden="1" w:unhideWhenUsed="1"/>
     <w:lsdException w:name="Table Grid" w:uiPriority="39"/>
-    <w:lsdException w:name="Table Theme" w:semiHidden="1" w:unhideWhenUsed="1"/>
     <w:lsdException w:name="Placeholder Text" w:semiHidden="1"/>
     <w:lsdException w:name="No Spacing" w:uiPriority="1" w:qFormat="1"/>
     <w:lsdException w:name="Light Shading" w:uiPriority="60"/>
@@ -25155,6 +25152,7 @@
     <w:lsdException w:name="List Table 6 Colorful Accent 6" w:uiPriority="51"/>
     <w:lsdException w:name="List Table 7 Colorful Accent 6" w:uiPriority="52"/>
     <w:lsdException w:name="Mention" w:semiHidden="1" w:unhideWhenUsed="1"/>
+    <w:lsdException w:name="Smart Hyperlink" w:semiHidden="1" w:unhideWhenUsed="1"/>
   </w:latentStyles>
   <w:style w:type="paragraph" w:default="1" w:styleId="Standard">
     <w:name w:val="Normal"/>

--- a/Main/Doc/en/Windows Server Advanced Power Managment (englisch).docx
+++ b/Main/Doc/en/Windows Server Advanced Power Managment (englisch).docx
@@ -232,8 +232,6 @@
                   </w:rPr>
                   <w:t>1</w:t>
                 </w:r>
-                <w:bookmarkStart w:id="0" w:name="_GoBack"/>
-                <w:bookmarkEnd w:id="0"/>
               </w:p>
             </w:tc>
           </w:tr>
@@ -338,7 +336,12 @@
             <w:pStyle w:val="Inhaltsverzeichnisberschrift"/>
           </w:pPr>
           <w:r>
-            <w:t>Table of contents</w:t>
+            <w:t>Table of</w:t>
+          </w:r>
+          <w:bookmarkStart w:id="0" w:name="_GoBack"/>
+          <w:bookmarkEnd w:id="0"/>
+          <w:r>
+            <w:t xml:space="preserve"> contents</w:t>
           </w:r>
         </w:p>
         <w:p>
@@ -362,7 +365,7 @@
           <w:r>
             <w:fldChar w:fldCharType="separate"/>
           </w:r>
-          <w:hyperlink w:anchor="_Toc456023294" w:history="1">
+          <w:hyperlink w:anchor="_Toc459269807" w:history="1">
             <w:r>
               <w:rPr>
                 <w:rStyle w:val="Hyperlink"/>
@@ -390,7 +393,7 @@
                 <w:noProof/>
                 <w:webHidden/>
               </w:rPr>
-              <w:instrText xml:space="preserve"> PAGEREF _Toc456023294 \h </w:instrText>
+              <w:instrText xml:space="preserve"> PAGEREF _Toc459269807 \h </w:instrText>
             </w:r>
             <w:r>
               <w:rPr>
@@ -433,7 +436,7 @@
               <w:lang w:eastAsia="de-DE"/>
             </w:rPr>
           </w:pPr>
-          <w:hyperlink w:anchor="_Toc456023295" w:history="1">
+          <w:hyperlink w:anchor="_Toc459269808" w:history="1">
             <w:r>
               <w:rPr>
                 <w:rStyle w:val="Hyperlink"/>
@@ -461,7 +464,7 @@
                 <w:noProof/>
                 <w:webHidden/>
               </w:rPr>
-              <w:instrText xml:space="preserve"> PAGEREF _Toc456023295 \h </w:instrText>
+              <w:instrText xml:space="preserve"> PAGEREF _Toc459269808 \h </w:instrText>
             </w:r>
             <w:r>
               <w:rPr>
@@ -504,7 +507,7 @@
               <w:lang w:eastAsia="de-DE"/>
             </w:rPr>
           </w:pPr>
-          <w:hyperlink w:anchor="_Toc456023296" w:history="1">
+          <w:hyperlink w:anchor="_Toc459269809" w:history="1">
             <w:r>
               <w:rPr>
                 <w:rStyle w:val="Hyperlink"/>
@@ -532,7 +535,7 @@
                 <w:noProof/>
                 <w:webHidden/>
               </w:rPr>
-              <w:instrText xml:space="preserve"> PAGEREF _Toc456023296 \h </w:instrText>
+              <w:instrText xml:space="preserve"> PAGEREF _Toc459269809 \h </w:instrText>
             </w:r>
             <w:r>
               <w:rPr>
@@ -575,7 +578,7 @@
               <w:lang w:eastAsia="de-DE"/>
             </w:rPr>
           </w:pPr>
-          <w:hyperlink w:anchor="_Toc456023297" w:history="1">
+          <w:hyperlink w:anchor="_Toc459269810" w:history="1">
             <w:r>
               <w:rPr>
                 <w:rStyle w:val="Hyperlink"/>
@@ -603,7 +606,7 @@
                 <w:noProof/>
                 <w:webHidden/>
               </w:rPr>
-              <w:instrText xml:space="preserve"> PAGEREF _Toc456023297 \h </w:instrText>
+              <w:instrText xml:space="preserve"> PAGEREF _Toc459269810 \h </w:instrText>
             </w:r>
             <w:r>
               <w:rPr>
@@ -646,7 +649,7 @@
               <w:lang w:eastAsia="de-DE"/>
             </w:rPr>
           </w:pPr>
-          <w:hyperlink w:anchor="_Toc456023298" w:history="1">
+          <w:hyperlink w:anchor="_Toc459269811" w:history="1">
             <w:r>
               <w:rPr>
                 <w:rStyle w:val="Hyperlink"/>
@@ -674,7 +677,7 @@
                 <w:noProof/>
                 <w:webHidden/>
               </w:rPr>
-              <w:instrText xml:space="preserve"> PAGEREF _Toc456023298 \h </w:instrText>
+              <w:instrText xml:space="preserve"> PAGEREF _Toc459269811 \h </w:instrText>
             </w:r>
             <w:r>
               <w:rPr>
@@ -717,7 +720,7 @@
               <w:lang w:eastAsia="de-DE"/>
             </w:rPr>
           </w:pPr>
-          <w:hyperlink w:anchor="_Toc456023299" w:history="1">
+          <w:hyperlink w:anchor="_Toc459269812" w:history="1">
             <w:r>
               <w:rPr>
                 <w:rStyle w:val="Hyperlink"/>
@@ -745,7 +748,7 @@
                 <w:noProof/>
                 <w:webHidden/>
               </w:rPr>
-              <w:instrText xml:space="preserve"> PAGEREF _Toc456023299 \h </w:instrText>
+              <w:instrText xml:space="preserve"> PAGEREF _Toc459269812 \h </w:instrText>
             </w:r>
             <w:r>
               <w:rPr>
@@ -788,7 +791,7 @@
               <w:lang w:eastAsia="de-DE"/>
             </w:rPr>
           </w:pPr>
-          <w:hyperlink w:anchor="_Toc456023300" w:history="1">
+          <w:hyperlink w:anchor="_Toc459269813" w:history="1">
             <w:r>
               <w:rPr>
                 <w:rStyle w:val="Hyperlink"/>
@@ -816,7 +819,7 @@
                 <w:noProof/>
                 <w:webHidden/>
               </w:rPr>
-              <w:instrText xml:space="preserve"> PAGEREF _Toc456023300 \h </w:instrText>
+              <w:instrText xml:space="preserve"> PAGEREF _Toc459269813 \h </w:instrText>
             </w:r>
             <w:r>
               <w:rPr>
@@ -859,7 +862,7 @@
               <w:lang w:eastAsia="de-DE"/>
             </w:rPr>
           </w:pPr>
-          <w:hyperlink w:anchor="_Toc456023301" w:history="1">
+          <w:hyperlink w:anchor="_Toc459269814" w:history="1">
             <w:r>
               <w:rPr>
                 <w:rStyle w:val="Hyperlink"/>
@@ -887,7 +890,7 @@
                 <w:noProof/>
                 <w:webHidden/>
               </w:rPr>
-              <w:instrText xml:space="preserve"> PAGEREF _Toc456023301 \h </w:instrText>
+              <w:instrText xml:space="preserve"> PAGEREF _Toc459269814 \h </w:instrText>
             </w:r>
             <w:r>
               <w:rPr>
@@ -930,7 +933,7 @@
               <w:lang w:eastAsia="de-DE"/>
             </w:rPr>
           </w:pPr>
-          <w:hyperlink w:anchor="_Toc456023302" w:history="1">
+          <w:hyperlink w:anchor="_Toc459269815" w:history="1">
             <w:r>
               <w:rPr>
                 <w:rStyle w:val="Hyperlink"/>
@@ -958,7 +961,7 @@
                 <w:noProof/>
                 <w:webHidden/>
               </w:rPr>
-              <w:instrText xml:space="preserve"> PAGEREF _Toc456023302 \h </w:instrText>
+              <w:instrText xml:space="preserve"> PAGEREF _Toc459269815 \h </w:instrText>
             </w:r>
             <w:r>
               <w:rPr>
@@ -1001,7 +1004,7 @@
               <w:lang w:eastAsia="de-DE"/>
             </w:rPr>
           </w:pPr>
-          <w:hyperlink w:anchor="_Toc456023303" w:history="1">
+          <w:hyperlink w:anchor="_Toc459269816" w:history="1">
             <w:r>
               <w:rPr>
                 <w:rStyle w:val="Hyperlink"/>
@@ -1029,7 +1032,7 @@
                 <w:noProof/>
                 <w:webHidden/>
               </w:rPr>
-              <w:instrText xml:space="preserve"> PAGEREF _Toc456023303 \h </w:instrText>
+              <w:instrText xml:space="preserve"> PAGEREF _Toc459269816 \h </w:instrText>
             </w:r>
             <w:r>
               <w:rPr>
@@ -1072,7 +1075,7 @@
               <w:lang w:eastAsia="de-DE"/>
             </w:rPr>
           </w:pPr>
-          <w:hyperlink w:anchor="_Toc456023304" w:history="1">
+          <w:hyperlink w:anchor="_Toc459269817" w:history="1">
             <w:r>
               <w:rPr>
                 <w:rStyle w:val="Hyperlink"/>
@@ -1100,7 +1103,7 @@
                 <w:noProof/>
                 <w:webHidden/>
               </w:rPr>
-              <w:instrText xml:space="preserve"> PAGEREF _Toc456023304 \h </w:instrText>
+              <w:instrText xml:space="preserve"> PAGEREF _Toc459269817 \h </w:instrText>
             </w:r>
             <w:r>
               <w:rPr>
@@ -1143,7 +1146,7 @@
               <w:lang w:eastAsia="de-DE"/>
             </w:rPr>
           </w:pPr>
-          <w:hyperlink w:anchor="_Toc456023305" w:history="1">
+          <w:hyperlink w:anchor="_Toc459269818" w:history="1">
             <w:r>
               <w:rPr>
                 <w:rStyle w:val="Hyperlink"/>
@@ -1171,7 +1174,7 @@
                 <w:noProof/>
                 <w:webHidden/>
               </w:rPr>
-              <w:instrText xml:space="preserve"> PAGEREF _Toc456023305 \h </w:instrText>
+              <w:instrText xml:space="preserve"> PAGEREF _Toc459269818 \h </w:instrText>
             </w:r>
             <w:r>
               <w:rPr>
@@ -1214,7 +1217,7 @@
               <w:lang w:eastAsia="de-DE"/>
             </w:rPr>
           </w:pPr>
-          <w:hyperlink w:anchor="_Toc456023306" w:history="1">
+          <w:hyperlink w:anchor="_Toc459269819" w:history="1">
             <w:r>
               <w:rPr>
                 <w:rStyle w:val="Hyperlink"/>
@@ -1242,7 +1245,7 @@
                 <w:noProof/>
                 <w:webHidden/>
               </w:rPr>
-              <w:instrText xml:space="preserve"> PAGEREF _Toc456023306 \h </w:instrText>
+              <w:instrText xml:space="preserve"> PAGEREF _Toc459269819 \h </w:instrText>
             </w:r>
             <w:r>
               <w:rPr>
@@ -1285,7 +1288,7 @@
               <w:lang w:eastAsia="de-DE"/>
             </w:rPr>
           </w:pPr>
-          <w:hyperlink w:anchor="_Toc456023307" w:history="1">
+          <w:hyperlink w:anchor="_Toc459269820" w:history="1">
             <w:r>
               <w:rPr>
                 <w:rStyle w:val="Hyperlink"/>
@@ -1313,7 +1316,7 @@
                 <w:noProof/>
                 <w:webHidden/>
               </w:rPr>
-              <w:instrText xml:space="preserve"> PAGEREF _Toc456023307 \h </w:instrText>
+              <w:instrText xml:space="preserve"> PAGEREF _Toc459269820 \h </w:instrText>
             </w:r>
             <w:r>
               <w:rPr>
@@ -1356,7 +1359,7 @@
               <w:lang w:eastAsia="de-DE"/>
             </w:rPr>
           </w:pPr>
-          <w:hyperlink w:anchor="_Toc456023308" w:history="1">
+          <w:hyperlink w:anchor="_Toc459269821" w:history="1">
             <w:r>
               <w:rPr>
                 <w:rStyle w:val="Hyperlink"/>
@@ -1384,7 +1387,7 @@
                 <w:noProof/>
                 <w:webHidden/>
               </w:rPr>
-              <w:instrText xml:space="preserve"> PAGEREF _Toc456023308 \h </w:instrText>
+              <w:instrText xml:space="preserve"> PAGEREF _Toc459269821 \h </w:instrText>
             </w:r>
             <w:r>
               <w:rPr>
@@ -1427,7 +1430,7 @@
               <w:lang w:eastAsia="de-DE"/>
             </w:rPr>
           </w:pPr>
-          <w:hyperlink w:anchor="_Toc456023309" w:history="1">
+          <w:hyperlink w:anchor="_Toc459269822" w:history="1">
             <w:r>
               <w:rPr>
                 <w:rStyle w:val="Hyperlink"/>
@@ -1455,7 +1458,7 @@
                 <w:noProof/>
                 <w:webHidden/>
               </w:rPr>
-              <w:instrText xml:space="preserve"> PAGEREF _Toc456023309 \h </w:instrText>
+              <w:instrText xml:space="preserve"> PAGEREF _Toc459269822 \h </w:instrText>
             </w:r>
             <w:r>
               <w:rPr>
@@ -1498,7 +1501,7 @@
               <w:lang w:eastAsia="de-DE"/>
             </w:rPr>
           </w:pPr>
-          <w:hyperlink w:anchor="_Toc456023310" w:history="1">
+          <w:hyperlink w:anchor="_Toc459269823" w:history="1">
             <w:r>
               <w:rPr>
                 <w:rStyle w:val="Hyperlink"/>
@@ -1526,7 +1529,7 @@
                 <w:noProof/>
                 <w:webHidden/>
               </w:rPr>
-              <w:instrText xml:space="preserve"> PAGEREF _Toc456023310 \h </w:instrText>
+              <w:instrText xml:space="preserve"> PAGEREF _Toc459269823 \h </w:instrText>
             </w:r>
             <w:r>
               <w:rPr>
@@ -1569,7 +1572,7 @@
               <w:lang w:eastAsia="de-DE"/>
             </w:rPr>
           </w:pPr>
-          <w:hyperlink w:anchor="_Toc456023311" w:history="1">
+          <w:hyperlink w:anchor="_Toc459269824" w:history="1">
             <w:r>
               <w:rPr>
                 <w:rStyle w:val="Hyperlink"/>
@@ -1597,7 +1600,7 @@
                 <w:noProof/>
                 <w:webHidden/>
               </w:rPr>
-              <w:instrText xml:space="preserve"> PAGEREF _Toc456023311 \h </w:instrText>
+              <w:instrText xml:space="preserve"> PAGEREF _Toc459269824 \h </w:instrText>
             </w:r>
             <w:r>
               <w:rPr>
@@ -1640,7 +1643,7 @@
               <w:lang w:eastAsia="de-DE"/>
             </w:rPr>
           </w:pPr>
-          <w:hyperlink w:anchor="_Toc456023312" w:history="1">
+          <w:hyperlink w:anchor="_Toc459269825" w:history="1">
             <w:r>
               <w:rPr>
                 <w:rStyle w:val="Hyperlink"/>
@@ -1668,7 +1671,7 @@
                 <w:noProof/>
                 <w:webHidden/>
               </w:rPr>
-              <w:instrText xml:space="preserve"> PAGEREF _Toc456023312 \h </w:instrText>
+              <w:instrText xml:space="preserve"> PAGEREF _Toc459269825 \h </w:instrText>
             </w:r>
             <w:r>
               <w:rPr>
@@ -1711,7 +1714,7 @@
               <w:lang w:eastAsia="de-DE"/>
             </w:rPr>
           </w:pPr>
-          <w:hyperlink w:anchor="_Toc456023313" w:history="1">
+          <w:hyperlink w:anchor="_Toc459269826" w:history="1">
             <w:r>
               <w:rPr>
                 <w:rStyle w:val="Hyperlink"/>
@@ -1739,7 +1742,7 @@
                 <w:noProof/>
                 <w:webHidden/>
               </w:rPr>
-              <w:instrText xml:space="preserve"> PAGEREF _Toc456023313 \h </w:instrText>
+              <w:instrText xml:space="preserve"> PAGEREF _Toc459269826 \h </w:instrText>
             </w:r>
             <w:r>
               <w:rPr>
@@ -1782,7 +1785,7 @@
               <w:lang w:eastAsia="de-DE"/>
             </w:rPr>
           </w:pPr>
-          <w:hyperlink w:anchor="_Toc456023314" w:history="1">
+          <w:hyperlink w:anchor="_Toc459269827" w:history="1">
             <w:r>
               <w:rPr>
                 <w:rStyle w:val="Hyperlink"/>
@@ -1810,7 +1813,7 @@
                 <w:noProof/>
                 <w:webHidden/>
               </w:rPr>
-              <w:instrText xml:space="preserve"> PAGEREF _Toc456023314 \h </w:instrText>
+              <w:instrText xml:space="preserve"> PAGEREF _Toc459269827 \h </w:instrText>
             </w:r>
             <w:r>
               <w:rPr>
@@ -1853,7 +1856,7 @@
               <w:lang w:eastAsia="de-DE"/>
             </w:rPr>
           </w:pPr>
-          <w:hyperlink w:anchor="_Toc456023315" w:history="1">
+          <w:hyperlink w:anchor="_Toc459269828" w:history="1">
             <w:r>
               <w:rPr>
                 <w:rStyle w:val="Hyperlink"/>
@@ -1881,7 +1884,7 @@
                 <w:noProof/>
                 <w:webHidden/>
               </w:rPr>
-              <w:instrText xml:space="preserve"> PAGEREF _Toc456023315 \h </w:instrText>
+              <w:instrText xml:space="preserve"> PAGEREF _Toc459269828 \h </w:instrText>
             </w:r>
             <w:r>
               <w:rPr>
@@ -1924,7 +1927,7 @@
               <w:lang w:eastAsia="de-DE"/>
             </w:rPr>
           </w:pPr>
-          <w:hyperlink w:anchor="_Toc456023316" w:history="1">
+          <w:hyperlink w:anchor="_Toc459269829" w:history="1">
             <w:r>
               <w:rPr>
                 <w:rStyle w:val="Hyperlink"/>
@@ -1952,7 +1955,7 @@
                 <w:noProof/>
                 <w:webHidden/>
               </w:rPr>
-              <w:instrText xml:space="preserve"> PAGEREF _Toc456023316 \h </w:instrText>
+              <w:instrText xml:space="preserve"> PAGEREF _Toc459269829 \h </w:instrText>
             </w:r>
             <w:r>
               <w:rPr>
@@ -1995,7 +1998,7 @@
               <w:lang w:eastAsia="de-DE"/>
             </w:rPr>
           </w:pPr>
-          <w:hyperlink w:anchor="_Toc456023317" w:history="1">
+          <w:hyperlink w:anchor="_Toc459269830" w:history="1">
             <w:r>
               <w:rPr>
                 <w:rStyle w:val="Hyperlink"/>
@@ -2023,7 +2026,7 @@
                 <w:noProof/>
                 <w:webHidden/>
               </w:rPr>
-              <w:instrText xml:space="preserve"> PAGEREF _Toc456023317 \h </w:instrText>
+              <w:instrText xml:space="preserve"> PAGEREF _Toc459269830 \h </w:instrText>
             </w:r>
             <w:r>
               <w:rPr>
@@ -2066,7 +2069,7 @@
               <w:lang w:eastAsia="de-DE"/>
             </w:rPr>
           </w:pPr>
-          <w:hyperlink w:anchor="_Toc456023318" w:history="1">
+          <w:hyperlink w:anchor="_Toc459269831" w:history="1">
             <w:r>
               <w:rPr>
                 <w:rStyle w:val="Hyperlink"/>
@@ -2094,7 +2097,7 @@
                 <w:noProof/>
                 <w:webHidden/>
               </w:rPr>
-              <w:instrText xml:space="preserve"> PAGEREF _Toc456023318 \h </w:instrText>
+              <w:instrText xml:space="preserve"> PAGEREF _Toc459269831 \h </w:instrText>
             </w:r>
             <w:r>
               <w:rPr>
@@ -2137,7 +2140,7 @@
               <w:lang w:eastAsia="de-DE"/>
             </w:rPr>
           </w:pPr>
-          <w:hyperlink w:anchor="_Toc456023319" w:history="1">
+          <w:hyperlink w:anchor="_Toc459269832" w:history="1">
             <w:r>
               <w:rPr>
                 <w:rStyle w:val="Hyperlink"/>
@@ -2164,7 +2167,7 @@
                 <w:noProof/>
                 <w:webHidden/>
               </w:rPr>
-              <w:instrText xml:space="preserve"> PAGEREF _Toc456023319 \h </w:instrText>
+              <w:instrText xml:space="preserve"> PAGEREF _Toc459269832 \h </w:instrText>
             </w:r>
             <w:r>
               <w:rPr>
@@ -2207,7 +2210,7 @@
               <w:lang w:eastAsia="de-DE"/>
             </w:rPr>
           </w:pPr>
-          <w:hyperlink w:anchor="_Toc456023320" w:history="1">
+          <w:hyperlink w:anchor="_Toc459269833" w:history="1">
             <w:r>
               <w:rPr>
                 <w:rStyle w:val="Hyperlink"/>
@@ -2235,7 +2238,7 @@
                 <w:noProof/>
                 <w:webHidden/>
               </w:rPr>
-              <w:instrText xml:space="preserve"> PAGEREF _Toc456023320 \h </w:instrText>
+              <w:instrText xml:space="preserve"> PAGEREF _Toc459269833 \h </w:instrText>
             </w:r>
             <w:r>
               <w:rPr>
@@ -2278,7 +2281,7 @@
               <w:lang w:eastAsia="de-DE"/>
             </w:rPr>
           </w:pPr>
-          <w:hyperlink w:anchor="_Toc456023321" w:history="1">
+          <w:hyperlink w:anchor="_Toc459269834" w:history="1">
             <w:r>
               <w:rPr>
                 <w:rStyle w:val="Hyperlink"/>
@@ -2306,7 +2309,7 @@
                 <w:noProof/>
                 <w:webHidden/>
               </w:rPr>
-              <w:instrText xml:space="preserve"> PAGEREF _Toc456023321 \h </w:instrText>
+              <w:instrText xml:space="preserve"> PAGEREF _Toc459269834 \h </w:instrText>
             </w:r>
             <w:r>
               <w:rPr>
@@ -2349,7 +2352,7 @@
               <w:lang w:eastAsia="de-DE"/>
             </w:rPr>
           </w:pPr>
-          <w:hyperlink w:anchor="_Toc456023322" w:history="1">
+          <w:hyperlink w:anchor="_Toc459269835" w:history="1">
             <w:r>
               <w:rPr>
                 <w:rStyle w:val="Hyperlink"/>
@@ -2377,7 +2380,7 @@
                 <w:noProof/>
                 <w:webHidden/>
               </w:rPr>
-              <w:instrText xml:space="preserve"> PAGEREF _Toc456023322 \h </w:instrText>
+              <w:instrText xml:space="preserve"> PAGEREF _Toc459269835 \h </w:instrText>
             </w:r>
             <w:r>
               <w:rPr>
@@ -2443,7 +2446,7 @@
           <w:lang w:val="en-US"/>
         </w:rPr>
       </w:pPr>
-      <w:bookmarkStart w:id="1" w:name="_Toc456023294"/>
+      <w:bookmarkStart w:id="1" w:name="_Toc459269807"/>
       <w:r>
         <w:rPr>
           <w:lang w:val="en-US"/>
@@ -2888,7 +2891,7 @@
           <w:lang w:val="en-US"/>
         </w:rPr>
       </w:pPr>
-      <w:bookmarkStart w:id="2" w:name="_Toc456023295"/>
+      <w:bookmarkStart w:id="2" w:name="_Toc459269808"/>
       <w:r>
         <w:rPr>
           <w:lang w:val="en-US"/>
@@ -3171,7 +3174,7 @@
           <w:lang w:val="en-US"/>
         </w:rPr>
       </w:pPr>
-      <w:bookmarkStart w:id="3" w:name="_Toc456023296"/>
+      <w:bookmarkStart w:id="3" w:name="_Toc459269809"/>
       <w:r>
         <w:rPr>
           <w:lang w:val="en-US"/>
@@ -3290,7 +3293,7 @@
           <w:lang w:val="en-US"/>
         </w:rPr>
       </w:pPr>
-      <w:bookmarkStart w:id="4" w:name="_Toc456023297"/>
+      <w:bookmarkStart w:id="4" w:name="_Toc459269810"/>
       <w:r>
         <w:rPr>
           <w:lang w:val="en-US"/>
@@ -3342,10 +3345,10 @@
       <w:r>
         <w:rPr>
           <w:noProof/>
-          <w:lang w:val="en-US"/>
+          <w:lang w:eastAsia="de-DE"/>
         </w:rPr>
         <w:drawing>
-          <wp:inline distT="0" distB="0" distL="0" distR="0" wp14:anchorId="3833EE6F" wp14:editId="3B4EE31A">
+          <wp:inline distT="0" distB="0" distL="0" distR="0" wp14:anchorId="14E612DD" wp14:editId="596E5517">
             <wp:extent cx="5760720" cy="4513580"/>
             <wp:effectExtent l="0" t="0" r="0" b="1270"/>
             <wp:docPr id="4" name="Grafik 4"/>
@@ -3540,10 +3543,10 @@
       <w:r>
         <w:rPr>
           <w:noProof/>
-          <w:lang w:val="en-US"/>
+          <w:lang w:eastAsia="de-DE"/>
         </w:rPr>
         <w:drawing>
-          <wp:inline distT="0" distB="0" distL="0" distR="0" wp14:anchorId="5C6B40EC" wp14:editId="19A68DD4">
+          <wp:inline distT="0" distB="0" distL="0" distR="0" wp14:anchorId="78C34505" wp14:editId="763BBFB5">
             <wp:extent cx="5760720" cy="4513580"/>
             <wp:effectExtent l="0" t="0" r="0" b="1270"/>
             <wp:docPr id="5" name="Grafik 5"/>
@@ -3753,14 +3756,14 @@
       <w:r>
         <w:rPr>
           <w:noProof/>
-          <w:lang w:val="en-US"/>
+          <w:lang w:eastAsia="de-DE"/>
         </w:rPr>
         <w:lastRenderedPageBreak/>
         <w:drawing>
-          <wp:inline distT="0" distB="0" distL="0" distR="0">
-            <wp:extent cx="5760720" cy="2239010"/>
-            <wp:effectExtent l="0" t="0" r="0" b="8890"/>
-            <wp:docPr id="12" name="Grafik 12"/>
+          <wp:inline distT="0" distB="0" distL="0" distR="0" wp14:anchorId="6D367C5C" wp14:editId="5E4DCE21">
+            <wp:extent cx="5760720" cy="2238375"/>
+            <wp:effectExtent l="0" t="0" r="0" b="9525"/>
+            <wp:docPr id="2" name="Grafik 2"/>
             <wp:cNvGraphicFramePr>
               <a:graphicFrameLocks xmlns:a="http://schemas.openxmlformats.org/drawingml/2006/main" noChangeAspect="1"/>
             </wp:cNvGraphicFramePr>
@@ -3768,7 +3771,7 @@
               <a:graphicData uri="http://schemas.openxmlformats.org/drawingml/2006/picture">
                 <pic:pic xmlns:pic="http://schemas.openxmlformats.org/drawingml/2006/picture">
                   <pic:nvPicPr>
-                    <pic:cNvPr id="12" name="SmartScreen.png"/>
+                    <pic:cNvPr id="2" name="SmartScreen.png"/>
                     <pic:cNvPicPr/>
                   </pic:nvPicPr>
                   <pic:blipFill>
@@ -3786,7 +3789,7 @@
                   <pic:spPr>
                     <a:xfrm>
                       <a:off x="0" y="0"/>
-                      <a:ext cx="5760720" cy="2239010"/>
+                      <a:ext cx="5760720" cy="2238375"/>
                     </a:xfrm>
                     <a:prstGeom prst="rect">
                       <a:avLst/>
@@ -3838,14 +3841,26 @@
         <w:rPr>
           <w:lang w:val="en-US"/>
         </w:rPr>
-        <w:t xml:space="preserve">re or adware. After a click on </w:t>
+        <w:t>re or adware. After a click on</w:t>
+      </w:r>
+      <w:r>
+        <w:rPr>
+          <w:lang w:val="en-US"/>
+        </w:rPr>
+        <w:t xml:space="preserve"> </w:t>
       </w:r>
       <w:r>
         <w:rPr>
           <w:i/>
           <w:lang w:val="en-US"/>
         </w:rPr>
-        <w:t xml:space="preserve">More Info </w:t>
+        <w:t>More info</w:t>
+      </w:r>
+      <w:r>
+        <w:rPr>
+          <w:lang w:val="en-US"/>
+        </w:rPr>
+        <w:t xml:space="preserve"> </w:t>
       </w:r>
       <w:r>
         <w:rPr>
@@ -3893,13 +3908,13 @@
       <w:r>
         <w:rPr>
           <w:noProof/>
-          <w:lang w:val="en-US"/>
+          <w:lang w:eastAsia="de-DE"/>
         </w:rPr>
         <w:drawing>
-          <wp:inline distT="0" distB="0" distL="0" distR="0">
-            <wp:extent cx="5760720" cy="2239010"/>
-            <wp:effectExtent l="0" t="0" r="0" b="8890"/>
-            <wp:docPr id="13" name="Grafik 13"/>
+          <wp:inline distT="0" distB="0" distL="0" distR="0" wp14:anchorId="69E9B9CD" wp14:editId="4689EA4E">
+            <wp:extent cx="5760720" cy="2238375"/>
+            <wp:effectExtent l="0" t="0" r="0" b="9525"/>
+            <wp:docPr id="19" name="Grafik 19"/>
             <wp:cNvGraphicFramePr>
               <a:graphicFrameLocks xmlns:a="http://schemas.openxmlformats.org/drawingml/2006/main" noChangeAspect="1"/>
             </wp:cNvGraphicFramePr>
@@ -3907,7 +3922,7 @@
               <a:graphicData uri="http://schemas.openxmlformats.org/drawingml/2006/picture">
                 <pic:pic xmlns:pic="http://schemas.openxmlformats.org/drawingml/2006/picture">
                   <pic:nvPicPr>
-                    <pic:cNvPr id="13" name="SmartScreen2.png"/>
+                    <pic:cNvPr id="19" name="SmartScreen2.png"/>
                     <pic:cNvPicPr/>
                   </pic:nvPicPr>
                   <pic:blipFill>
@@ -3925,7 +3940,7 @@
                   <pic:spPr>
                     <a:xfrm>
                       <a:off x="0" y="0"/>
-                      <a:ext cx="5760720" cy="2239010"/>
+                      <a:ext cx="5760720" cy="2238375"/>
                     </a:xfrm>
                     <a:prstGeom prst="rect">
                       <a:avLst/>
@@ -3994,7 +4009,7 @@
           <w:lang w:val="en-US"/>
         </w:rPr>
       </w:pPr>
-      <w:bookmarkStart w:id="5" w:name="_Toc456023298"/>
+      <w:bookmarkStart w:id="5" w:name="_Toc459269811"/>
       <w:r>
         <w:rPr>
           <w:lang w:val="en-US"/>
@@ -4092,10 +4107,10 @@
       <w:r>
         <w:rPr>
           <w:noProof/>
-          <w:lang w:val="en-US"/>
+          <w:lang w:eastAsia="de-DE"/>
         </w:rPr>
         <w:drawing>
-          <wp:inline distT="0" distB="0" distL="0" distR="0" wp14:anchorId="73D63B4E" wp14:editId="7CAE1379">
+          <wp:inline distT="0" distB="0" distL="0" distR="0" wp14:anchorId="33EE7D57" wp14:editId="5F4B45A0">
             <wp:extent cx="5760720" cy="2705735"/>
             <wp:effectExtent l="0" t="0" r="0" b="0"/>
             <wp:docPr id="6" name="Grafik 6"/>
@@ -4153,7 +4168,7 @@
           <w:lang w:val="en-US"/>
         </w:rPr>
       </w:pPr>
-      <w:bookmarkStart w:id="6" w:name="_Toc456023299"/>
+      <w:bookmarkStart w:id="6" w:name="_Toc459269812"/>
       <w:r>
         <w:rPr>
           <w:lang w:val="en-US"/>
@@ -4252,7 +4267,7 @@
           <w:lang w:val="en-US"/>
         </w:rPr>
       </w:pPr>
-      <w:bookmarkStart w:id="7" w:name="_Toc456023300"/>
+      <w:bookmarkStart w:id="7" w:name="_Toc459269813"/>
       <w:r>
         <w:rPr>
           <w:lang w:val="en-US"/>
@@ -4494,7 +4509,7 @@
         </w:rPr>
       </w:pPr>
       <w:bookmarkStart w:id="8" w:name="_Main_window"/>
-      <w:bookmarkStart w:id="9" w:name="_Toc456023301"/>
+      <w:bookmarkStart w:id="9" w:name="_Toc459269814"/>
       <w:bookmarkEnd w:id="8"/>
       <w:r>
         <w:rPr>
@@ -4539,10 +4554,10 @@
       <w:r>
         <w:rPr>
           <w:noProof/>
-          <w:lang w:val="en-US"/>
+          <w:lang w:eastAsia="de-DE"/>
         </w:rPr>
         <w:drawing>
-          <wp:inline distT="0" distB="0" distL="0" distR="0" wp14:anchorId="3D2DF7C7" wp14:editId="278759A6">
+          <wp:inline distT="0" distB="0" distL="0" distR="0" wp14:anchorId="65BAEEDA" wp14:editId="4F6A1855">
             <wp:extent cx="5760720" cy="4724400"/>
             <wp:effectExtent l="0" t="0" r="0" b="0"/>
             <wp:docPr id="7" name="Grafik 7"/>
@@ -4697,10 +4712,10 @@
       <w:r>
         <w:rPr>
           <w:noProof/>
-          <w:lang w:val="en-US"/>
+          <w:lang w:eastAsia="de-DE"/>
         </w:rPr>
         <w:drawing>
-          <wp:inline distT="0" distB="0" distL="0" distR="0" wp14:anchorId="0E86EC4E" wp14:editId="69242C3F">
+          <wp:inline distT="0" distB="0" distL="0" distR="0" wp14:anchorId="34344760" wp14:editId="54A30730">
             <wp:extent cx="5760720" cy="802640"/>
             <wp:effectExtent l="0" t="0" r="0" b="0"/>
             <wp:docPr id="8" name="Grafik 8"/>
@@ -4801,10 +4816,10 @@
       <w:r>
         <w:rPr>
           <w:noProof/>
-          <w:lang w:val="en-US"/>
+          <w:lang w:eastAsia="de-DE"/>
         </w:rPr>
         <w:drawing>
-          <wp:inline distT="0" distB="0" distL="0" distR="0" wp14:anchorId="2BC26AC5" wp14:editId="5C86C109">
+          <wp:inline distT="0" distB="0" distL="0" distR="0" wp14:anchorId="0D57AA10" wp14:editId="7723D152">
             <wp:extent cx="5760720" cy="803910"/>
             <wp:effectExtent l="0" t="0" r="0" b="0"/>
             <wp:docPr id="9" name="Grafik 9"/>
@@ -4891,10 +4906,10 @@
       <w:r>
         <w:rPr>
           <w:noProof/>
-          <w:lang w:val="en-US"/>
+          <w:lang w:eastAsia="de-DE"/>
         </w:rPr>
         <w:drawing>
-          <wp:inline distT="0" distB="0" distL="0" distR="0" wp14:anchorId="38A85C53" wp14:editId="2DEA9EC4">
+          <wp:inline distT="0" distB="0" distL="0" distR="0" wp14:anchorId="342228C2" wp14:editId="1D825898">
             <wp:extent cx="5760720" cy="807085"/>
             <wp:effectExtent l="0" t="0" r="0" b="0"/>
             <wp:docPr id="10" name="Grafik 10"/>
@@ -5023,10 +5038,10 @@
       <w:r>
         <w:rPr>
           <w:noProof/>
-          <w:lang w:val="en-US"/>
+          <w:lang w:eastAsia="de-DE"/>
         </w:rPr>
         <w:drawing>
-          <wp:inline distT="0" distB="0" distL="0" distR="0" wp14:anchorId="1CD98B0A" wp14:editId="60B7BD32">
+          <wp:inline distT="0" distB="0" distL="0" distR="0" wp14:anchorId="2C8D88F3" wp14:editId="4CCBA1ED">
             <wp:extent cx="5306165" cy="1286054"/>
             <wp:effectExtent l="0" t="0" r="8890" b="9525"/>
             <wp:docPr id="11" name="Grafik 11"/>
@@ -5852,7 +5867,7 @@
         </w:rPr>
       </w:pPr>
       <w:bookmarkStart w:id="11" w:name="_Settings_1"/>
-      <w:bookmarkStart w:id="12" w:name="_Toc456023302"/>
+      <w:bookmarkStart w:id="12" w:name="_Toc459269815"/>
       <w:bookmarkEnd w:id="11"/>
       <w:r>
         <w:rPr>
@@ -5953,7 +5968,7 @@
         </w:rPr>
       </w:pPr>
       <w:bookmarkStart w:id="13" w:name="_General"/>
-      <w:bookmarkStart w:id="14" w:name="_Toc456023303"/>
+      <w:bookmarkStart w:id="14" w:name="_Toc459269816"/>
       <w:bookmarkEnd w:id="13"/>
       <w:r>
         <w:rPr>
@@ -6019,10 +6034,10 @@
       <w:r>
         <w:rPr>
           <w:noProof/>
-          <w:lang w:val="en-US"/>
+          <w:lang w:eastAsia="de-DE"/>
         </w:rPr>
         <w:drawing>
-          <wp:inline distT="0" distB="0" distL="0" distR="0" wp14:anchorId="03E21AB5" wp14:editId="142748AE">
+          <wp:inline distT="0" distB="0" distL="0" distR="0" wp14:anchorId="3B0FDE29" wp14:editId="6ACA954C">
             <wp:extent cx="5760720" cy="4490085"/>
             <wp:effectExtent l="0" t="0" r="0" b="5715"/>
             <wp:docPr id="27" name="Grafik 27"/>
@@ -6490,10 +6505,10 @@
       <w:r>
         <w:rPr>
           <w:noProof/>
-          <w:lang w:val="en-US"/>
+          <w:lang w:eastAsia="de-DE"/>
         </w:rPr>
         <w:drawing>
-          <wp:inline distT="0" distB="0" distL="0" distR="0" wp14:anchorId="421BF428" wp14:editId="45727E2B">
+          <wp:inline distT="0" distB="0" distL="0" distR="0" wp14:anchorId="78CE6C9B" wp14:editId="22297B02">
             <wp:extent cx="4229690" cy="1286054"/>
             <wp:effectExtent l="0" t="0" r="0" b="9525"/>
             <wp:docPr id="16" name="Grafik 16"/>
@@ -6574,10 +6589,10 @@
       <w:r>
         <w:rPr>
           <w:noProof/>
-          <w:lang w:val="en-US"/>
+          <w:lang w:eastAsia="de-DE"/>
         </w:rPr>
         <w:drawing>
-          <wp:inline distT="0" distB="0" distL="0" distR="0" wp14:anchorId="545F1714" wp14:editId="5F0543D7">
+          <wp:inline distT="0" distB="0" distL="0" distR="0" wp14:anchorId="2C60C994" wp14:editId="1822020B">
             <wp:extent cx="5760720" cy="4140835"/>
             <wp:effectExtent l="0" t="0" r="0" b="0"/>
             <wp:docPr id="17" name="Grafik 17"/>
@@ -6921,10 +6936,10 @@
       <w:r>
         <w:rPr>
           <w:noProof/>
-          <w:lang w:val="en-US"/>
+          <w:lang w:eastAsia="de-DE"/>
         </w:rPr>
         <w:drawing>
-          <wp:inline distT="0" distB="0" distL="0" distR="0" wp14:anchorId="68086652" wp14:editId="254A421D">
+          <wp:inline distT="0" distB="0" distL="0" distR="0" wp14:anchorId="6BB51A37" wp14:editId="1DBB8EFE">
             <wp:extent cx="4467849" cy="2457793"/>
             <wp:effectExtent l="0" t="0" r="9525" b="0"/>
             <wp:docPr id="18" name="Grafik 18"/>
@@ -7353,7 +7368,7 @@
       </w:pPr>
       <w:bookmarkStart w:id="15" w:name="_Monitoring"/>
       <w:bookmarkStart w:id="16" w:name="_Monitoring_(system)"/>
-      <w:bookmarkStart w:id="17" w:name="_Toc456023304"/>
+      <w:bookmarkStart w:id="17" w:name="_Toc459269817"/>
       <w:bookmarkEnd w:id="15"/>
       <w:bookmarkEnd w:id="16"/>
       <w:r>
@@ -7481,10 +7496,10 @@
       <w:r>
         <w:rPr>
           <w:noProof/>
-          <w:lang w:val="en-US"/>
+          <w:lang w:eastAsia="de-DE"/>
         </w:rPr>
         <w:drawing>
-          <wp:inline distT="0" distB="0" distL="0" distR="0" wp14:anchorId="2CD722B6" wp14:editId="545B613B">
+          <wp:inline distT="0" distB="0" distL="0" distR="0" wp14:anchorId="3F69660A" wp14:editId="497C5736">
             <wp:extent cx="5760720" cy="4490085"/>
             <wp:effectExtent l="0" t="0" r="0" b="5715"/>
             <wp:docPr id="30" name="Grafik 30"/>
@@ -7807,10 +7822,10 @@
       <w:r>
         <w:rPr>
           <w:noProof/>
-          <w:lang w:val="en-US"/>
+          <w:lang w:eastAsia="de-DE"/>
         </w:rPr>
         <w:drawing>
-          <wp:inline distT="0" distB="0" distL="0" distR="0" wp14:anchorId="50ADE85A" wp14:editId="3AB7AF52">
+          <wp:inline distT="0" distB="0" distL="0" distR="0" wp14:anchorId="422A9AB1" wp14:editId="777D5D9A">
             <wp:extent cx="5306165" cy="2295845"/>
             <wp:effectExtent l="0" t="0" r="8890" b="9525"/>
             <wp:docPr id="1" name="Grafik 1"/>
@@ -8426,10 +8441,10 @@
       <w:r>
         <w:rPr>
           <w:noProof/>
-          <w:lang w:val="en-US"/>
+          <w:lang w:eastAsia="de-DE"/>
         </w:rPr>
         <w:drawing>
-          <wp:inline distT="0" distB="0" distL="0" distR="0" wp14:anchorId="33CDA279" wp14:editId="72DED2F2">
+          <wp:inline distT="0" distB="0" distL="0" distR="0" wp14:anchorId="1F7CCCF7" wp14:editId="11CFE87D">
             <wp:extent cx="5306165" cy="1562318"/>
             <wp:effectExtent l="0" t="0" r="8890" b="0"/>
             <wp:docPr id="25" name="Grafik 25"/>
@@ -8486,7 +8501,7 @@
         </w:rPr>
       </w:pPr>
       <w:bookmarkStart w:id="18" w:name="_Monitoring_(advanced)"/>
-      <w:bookmarkStart w:id="19" w:name="_Toc456023305"/>
+      <w:bookmarkStart w:id="19" w:name="_Toc459269818"/>
       <w:bookmarkEnd w:id="18"/>
       <w:r>
         <w:rPr>
@@ -8541,10 +8556,10 @@
       <w:r>
         <w:rPr>
           <w:noProof/>
-          <w:lang w:val="en-US"/>
+          <w:lang w:eastAsia="de-DE"/>
         </w:rPr>
         <w:drawing>
-          <wp:inline distT="0" distB="0" distL="0" distR="0" wp14:anchorId="694F89B2" wp14:editId="2B624E34">
+          <wp:inline distT="0" distB="0" distL="0" distR="0" wp14:anchorId="7016C532" wp14:editId="3497FB70">
             <wp:extent cx="5760720" cy="4490085"/>
             <wp:effectExtent l="0" t="0" r="0" b="5715"/>
             <wp:docPr id="14" name="Grafik 14"/>
@@ -8868,11 +8883,11 @@
       <w:r>
         <w:rPr>
           <w:noProof/>
-          <w:lang w:val="en-US"/>
+          <w:lang w:eastAsia="de-DE"/>
         </w:rPr>
         <w:lastRenderedPageBreak/>
         <w:drawing>
-          <wp:inline distT="0" distB="0" distL="0" distR="0" wp14:anchorId="755EE0E0" wp14:editId="53E5F639">
+          <wp:inline distT="0" distB="0" distL="0" distR="0" wp14:anchorId="4595BD4C" wp14:editId="1C8BDCA3">
             <wp:extent cx="3515216" cy="1638529"/>
             <wp:effectExtent l="0" t="0" r="9525" b="0"/>
             <wp:docPr id="15" name="Grafik 15"/>
@@ -9009,10 +9024,10 @@
       <w:r>
         <w:rPr>
           <w:noProof/>
-          <w:lang w:val="en-US"/>
+          <w:lang w:eastAsia="de-DE"/>
         </w:rPr>
         <w:drawing>
-          <wp:inline distT="0" distB="0" distL="0" distR="0" wp14:anchorId="3823C47F" wp14:editId="4F36032B">
+          <wp:inline distT="0" distB="0" distL="0" distR="0" wp14:anchorId="3C9C0C64" wp14:editId="4994347D">
             <wp:extent cx="5760720" cy="4140835"/>
             <wp:effectExtent l="0" t="0" r="0" b="0"/>
             <wp:docPr id="20" name="Grafik 20"/>
@@ -9219,10 +9234,10 @@
       <w:r>
         <w:rPr>
           <w:noProof/>
-          <w:lang w:val="en-US"/>
+          <w:lang w:eastAsia="de-DE"/>
         </w:rPr>
         <w:drawing>
-          <wp:inline distT="0" distB="0" distL="0" distR="0" wp14:anchorId="662469F3" wp14:editId="1E018D9C">
+          <wp:inline distT="0" distB="0" distL="0" distR="0" wp14:anchorId="55AE8948" wp14:editId="23D58240">
             <wp:extent cx="4229690" cy="1286054"/>
             <wp:effectExtent l="0" t="0" r="0" b="9525"/>
             <wp:docPr id="21" name="Grafik 21"/>
@@ -9301,10 +9316,10 @@
       <w:r>
         <w:rPr>
           <w:noProof/>
-          <w:lang w:val="en-US"/>
+          <w:lang w:eastAsia="de-DE"/>
         </w:rPr>
         <w:drawing>
-          <wp:inline distT="0" distB="0" distL="0" distR="0" wp14:anchorId="3CA25697" wp14:editId="3AE0AC2F">
+          <wp:inline distT="0" distB="0" distL="0" distR="0" wp14:anchorId="50F284BA" wp14:editId="02DAA53F">
             <wp:extent cx="5760720" cy="4140835"/>
             <wp:effectExtent l="0" t="0" r="0" b="0"/>
             <wp:docPr id="22" name="Grafik 22"/>
@@ -9356,7 +9371,7 @@
       </w:pPr>
       <w:bookmarkStart w:id="20" w:name="_Wake"/>
       <w:bookmarkStart w:id="21" w:name="_After_policy_check"/>
-      <w:bookmarkStart w:id="22" w:name="_Toc456023306"/>
+      <w:bookmarkStart w:id="22" w:name="_Toc459269819"/>
       <w:bookmarkEnd w:id="20"/>
       <w:bookmarkEnd w:id="21"/>
       <w:r>
@@ -9424,10 +9439,10 @@
       <w:r>
         <w:rPr>
           <w:noProof/>
-          <w:lang w:val="en-US"/>
+          <w:lang w:eastAsia="de-DE"/>
         </w:rPr>
         <w:drawing>
-          <wp:inline distT="0" distB="0" distL="0" distR="0" wp14:anchorId="583A4BEF" wp14:editId="4F7FE6E4">
+          <wp:inline distT="0" distB="0" distL="0" distR="0" wp14:anchorId="190214EA" wp14:editId="7FE9233B">
             <wp:extent cx="5760720" cy="4490085"/>
             <wp:effectExtent l="0" t="0" r="0" b="5715"/>
             <wp:docPr id="23" name="Grafik 23"/>
@@ -9599,11 +9614,11 @@
       <w:r>
         <w:rPr>
           <w:noProof/>
-          <w:lang w:val="en-US"/>
+          <w:lang w:eastAsia="de-DE"/>
         </w:rPr>
         <w:lastRenderedPageBreak/>
         <w:drawing>
-          <wp:inline distT="0" distB="0" distL="0" distR="0" wp14:anchorId="78C99536" wp14:editId="686E3765">
+          <wp:inline distT="0" distB="0" distL="0" distR="0" wp14:anchorId="2DF9978E" wp14:editId="5B37E5A5">
             <wp:extent cx="4706007" cy="3258005"/>
             <wp:effectExtent l="0" t="0" r="0" b="0"/>
             <wp:docPr id="24" name="Grafik 24"/>
@@ -9954,7 +9969,7 @@
         </w:rPr>
       </w:pPr>
       <w:bookmarkStart w:id="23" w:name="_Wake_1"/>
-      <w:bookmarkStart w:id="24" w:name="_Toc456023307"/>
+      <w:bookmarkStart w:id="24" w:name="_Toc459269820"/>
       <w:bookmarkEnd w:id="23"/>
       <w:r>
         <w:rPr>
@@ -10008,10 +10023,10 @@
       <w:r>
         <w:rPr>
           <w:noProof/>
-          <w:lang w:val="en-US"/>
+          <w:lang w:eastAsia="de-DE"/>
         </w:rPr>
         <w:drawing>
-          <wp:inline distT="0" distB="0" distL="0" distR="0" wp14:anchorId="6750046B" wp14:editId="03C657D7">
+          <wp:inline distT="0" distB="0" distL="0" distR="0" wp14:anchorId="0A71DA97" wp14:editId="4CDB78B2">
             <wp:extent cx="5760720" cy="4490085"/>
             <wp:effectExtent l="0" t="0" r="0" b="5715"/>
             <wp:docPr id="31" name="Grafik 31"/>
@@ -10304,10 +10319,10 @@
       <w:r>
         <w:rPr>
           <w:noProof/>
-          <w:lang w:val="en-US"/>
+          <w:lang w:eastAsia="de-DE"/>
         </w:rPr>
         <w:drawing>
-          <wp:inline distT="0" distB="0" distL="0" distR="0" wp14:anchorId="6B2473D9" wp14:editId="707D3421">
+          <wp:inline distT="0" distB="0" distL="0" distR="0" wp14:anchorId="1AB21417" wp14:editId="3CB97E83">
             <wp:extent cx="4401164" cy="5477639"/>
             <wp:effectExtent l="0" t="0" r="0" b="8890"/>
             <wp:docPr id="26" name="Grafik 26"/>
@@ -10619,10 +10634,10 @@
       <w:r>
         <w:rPr>
           <w:noProof/>
-          <w:lang w:val="en-US"/>
+          <w:lang w:eastAsia="de-DE"/>
         </w:rPr>
         <w:drawing>
-          <wp:inline distT="0" distB="0" distL="0" distR="0" wp14:anchorId="0E45D033" wp14:editId="2750F1E5">
+          <wp:inline distT="0" distB="0" distL="0" distR="0" wp14:anchorId="33373E5C" wp14:editId="69600FEF">
             <wp:extent cx="5760720" cy="3505200"/>
             <wp:effectExtent l="0" t="0" r="0" b="0"/>
             <wp:docPr id="32" name="Grafik 32"/>
@@ -11219,7 +11234,7 @@
       </w:pPr>
       <w:bookmarkStart w:id="25" w:name="_Plugins"/>
       <w:bookmarkStart w:id="26" w:name="_Uptime"/>
-      <w:bookmarkStart w:id="27" w:name="_Toc456023308"/>
+      <w:bookmarkStart w:id="27" w:name="_Toc459269821"/>
       <w:bookmarkEnd w:id="25"/>
       <w:bookmarkEnd w:id="26"/>
       <w:r>
@@ -11339,10 +11354,10 @@
       <w:r>
         <w:rPr>
           <w:noProof/>
-          <w:lang w:val="en-US"/>
+          <w:lang w:eastAsia="de-DE"/>
         </w:rPr>
         <w:drawing>
-          <wp:inline distT="0" distB="0" distL="0" distR="0" wp14:anchorId="675CAEF6" wp14:editId="69B10C39">
+          <wp:inline distT="0" distB="0" distL="0" distR="0" wp14:anchorId="25502CBA" wp14:editId="0FD09A70">
             <wp:extent cx="5760720" cy="4490085"/>
             <wp:effectExtent l="0" t="0" r="0" b="5715"/>
             <wp:docPr id="33" name="Grafik 33"/>
@@ -11580,10 +11595,10 @@
       <w:r>
         <w:rPr>
           <w:noProof/>
-          <w:lang w:val="en-US"/>
+          <w:lang w:eastAsia="de-DE"/>
         </w:rPr>
         <w:drawing>
-          <wp:inline distT="0" distB="0" distL="0" distR="0" wp14:anchorId="482EE662" wp14:editId="4A492B39">
+          <wp:inline distT="0" distB="0" distL="0" distR="0" wp14:anchorId="50C17D5F" wp14:editId="29F398AE">
             <wp:extent cx="5760720" cy="2297430"/>
             <wp:effectExtent l="0" t="0" r="0" b="7620"/>
             <wp:docPr id="34" name="Grafik 34"/>
@@ -12056,7 +12071,7 @@
         </w:rPr>
       </w:pPr>
       <w:bookmarkStart w:id="28" w:name="_Plugins_1"/>
-      <w:bookmarkStart w:id="29" w:name="_Toc456023309"/>
+      <w:bookmarkStart w:id="29" w:name="_Toc459269822"/>
       <w:bookmarkEnd w:id="28"/>
       <w:r>
         <w:rPr>
@@ -12147,10 +12162,10 @@
       <w:r>
         <w:rPr>
           <w:noProof/>
-          <w:lang w:val="en-US"/>
+          <w:lang w:eastAsia="de-DE"/>
         </w:rPr>
         <w:drawing>
-          <wp:inline distT="0" distB="0" distL="0" distR="0" wp14:anchorId="740BF994" wp14:editId="0A7294BC">
+          <wp:inline distT="0" distB="0" distL="0" distR="0" wp14:anchorId="013505A9" wp14:editId="6A26CB94">
             <wp:extent cx="5760720" cy="4490085"/>
             <wp:effectExtent l="0" t="0" r="0" b="5715"/>
             <wp:docPr id="28" name="Grafik 28"/>
@@ -12722,7 +12737,7 @@
         </w:rPr>
       </w:pPr>
       <w:bookmarkStart w:id="30" w:name="_Remote_shut_down_1"/>
-      <w:bookmarkStart w:id="31" w:name="_Toc456023310"/>
+      <w:bookmarkStart w:id="31" w:name="_Toc459269823"/>
       <w:bookmarkEnd w:id="30"/>
       <w:r>
         <w:rPr>
@@ -12919,13 +12934,13 @@
       <w:r>
         <w:rPr>
           <w:noProof/>
-          <w:lang w:val="en-US"/>
+          <w:lang w:eastAsia="de-DE"/>
         </w:rPr>
         <w:drawing>
-          <wp:inline distT="0" distB="0" distL="0" distR="0" wp14:anchorId="68C0AE69" wp14:editId="42EFE23D">
-            <wp:extent cx="5760720" cy="4490085"/>
-            <wp:effectExtent l="0" t="0" r="0" b="5715"/>
-            <wp:docPr id="35" name="Grafik 35"/>
+          <wp:inline distT="0" distB="0" distL="0" distR="0" wp14:anchorId="6D5CECE4" wp14:editId="20F8E35C">
+            <wp:extent cx="5760720" cy="4491355"/>
+            <wp:effectExtent l="0" t="0" r="0" b="4445"/>
+            <wp:docPr id="13" name="Grafik 13"/>
             <wp:cNvGraphicFramePr>
               <a:graphicFrameLocks xmlns:a="http://schemas.openxmlformats.org/drawingml/2006/main" noChangeAspect="1"/>
             </wp:cNvGraphicFramePr>
@@ -12933,7 +12948,7 @@
               <a:graphicData uri="http://schemas.openxmlformats.org/drawingml/2006/picture">
                 <pic:pic xmlns:pic="http://schemas.openxmlformats.org/drawingml/2006/picture">
                   <pic:nvPicPr>
-                    <pic:cNvPr id="35" name="Settings_RemoteShutdown.png"/>
+                    <pic:cNvPr id="13" name="Settings_RemoteShutdown.png"/>
                     <pic:cNvPicPr/>
                   </pic:nvPicPr>
                   <pic:blipFill>
@@ -12951,7 +12966,7 @@
                   <pic:spPr>
                     <a:xfrm>
                       <a:off x="0" y="0"/>
-                      <a:ext cx="5760720" cy="4490085"/>
+                      <a:ext cx="5760720" cy="4491355"/>
                     </a:xfrm>
                     <a:prstGeom prst="rect">
                       <a:avLst/>
@@ -13168,6 +13183,53 @@
     <w:p>
       <w:pPr>
         <w:rPr>
+          <w:b/>
+          <w:lang w:val="en-US"/>
+        </w:rPr>
+      </w:pPr>
+      <w:r>
+        <w:rPr>
+          <w:b/>
+          <w:lang w:val="en-US"/>
+        </w:rPr>
+        <w:t>MAC addresses for remote shut down</w:t>
+      </w:r>
+    </w:p>
+    <w:p>
+      <w:pPr>
+        <w:rPr>
+          <w:lang w:val="en-US"/>
+        </w:rPr>
+      </w:pPr>
+      <w:r>
+        <w:rPr>
+          <w:lang w:val="en-US"/>
+        </w:rPr>
+        <w:t xml:space="preserve">The list shows the MAC addresses of all active network interfaces. The computer will respond to remote shut down commands sent to these MAC addresses. </w:t>
+      </w:r>
+      <w:r>
+        <w:rPr>
+          <w:lang w:val="en-US"/>
+        </w:rPr>
+        <w:br/>
+      </w:r>
+      <w:r>
+        <w:rPr>
+          <w:lang w:val="en-US"/>
+        </w:rPr>
+        <w:t>You can copy a MAC address to the clipboard by the context menu of this list.</w:t>
+      </w:r>
+    </w:p>
+    <w:p>
+      <w:pPr>
+        <w:rPr>
+          <w:lang w:val="en-US"/>
+        </w:rPr>
+      </w:pPr>
+    </w:p>
+    <w:p>
+      <w:pPr>
+        <w:rPr>
           <w:lang w:val="en-US"/>
         </w:rPr>
       </w:pPr>
@@ -13180,7 +13242,7 @@
           <w:lang w:val="en-US"/>
         </w:rPr>
       </w:pPr>
-      <w:bookmarkStart w:id="32" w:name="_Toc456023311"/>
+      <w:bookmarkStart w:id="32" w:name="_Toc459269824"/>
       <w:r>
         <w:rPr>
           <w:lang w:val="en-US"/>
@@ -13772,7 +13834,7 @@
           <w:lang w:val="en-US"/>
         </w:rPr>
       </w:pPr>
-      <w:bookmarkStart w:id="33" w:name="_Toc456023312"/>
+      <w:bookmarkStart w:id="33" w:name="_Toc459269825"/>
       <w:r>
         <w:rPr>
           <w:lang w:val="en-US"/>
@@ -15160,7 +15222,7 @@
           <w:lang w:val="en-US"/>
         </w:rPr>
       </w:pPr>
-      <w:bookmarkStart w:id="34" w:name="_Toc456023313"/>
+      <w:bookmarkStart w:id="34" w:name="_Toc459269826"/>
       <w:r>
         <w:rPr>
           <w:lang w:val="en-US"/>
@@ -15480,7 +15542,7 @@
           <w:lang w:val="en-US"/>
         </w:rPr>
       </w:pPr>
-      <w:bookmarkStart w:id="35" w:name="_Toc456023314"/>
+      <w:bookmarkStart w:id="35" w:name="_Toc459269827"/>
       <w:r>
         <w:rPr>
           <w:lang w:val="en-US"/>
@@ -15531,7 +15593,7 @@
         </w:rPr>
       </w:pPr>
       <w:bookmarkStart w:id="36" w:name="_Plugin_development"/>
-      <w:bookmarkStart w:id="37" w:name="_Toc456023315"/>
+      <w:bookmarkStart w:id="37" w:name="_Toc459269828"/>
       <w:bookmarkEnd w:id="36"/>
       <w:r>
         <w:rPr>
@@ -15600,7 +15662,7 @@
           <w:lang w:val="en-US"/>
         </w:rPr>
       </w:pPr>
-      <w:bookmarkStart w:id="38" w:name="_Toc456023316"/>
+      <w:bookmarkStart w:id="38" w:name="_Toc459269829"/>
       <w:r>
         <w:rPr>
           <w:lang w:val="en-US"/>
@@ -15704,7 +15766,7 @@
         </w:rPr>
       </w:pPr>
       <w:bookmarkStart w:id="39" w:name="_Quick_start"/>
-      <w:bookmarkStart w:id="40" w:name="_Toc456023317"/>
+      <w:bookmarkStart w:id="40" w:name="_Toc459269830"/>
       <w:bookmarkEnd w:id="39"/>
       <w:r>
         <w:rPr>
@@ -15819,7 +15881,7 @@
           <w:lang w:val="en-US"/>
         </w:rPr>
       </w:pPr>
-      <w:bookmarkStart w:id="41" w:name="_Toc456023318"/>
+      <w:bookmarkStart w:id="41" w:name="_Toc459269831"/>
       <w:r>
         <w:rPr>
           <w:lang w:val="en-US"/>
@@ -17653,7 +17715,7 @@
       <w:pPr>
         <w:pStyle w:val="berschrift3"/>
       </w:pPr>
-      <w:bookmarkStart w:id="42" w:name="_Toc456023319"/>
+      <w:bookmarkStart w:id="42" w:name="_Toc459269832"/>
       <w:r>
         <w:t>Develop</w:t>
       </w:r>
@@ -20028,7 +20090,7 @@
           <w:lang w:val="en-US"/>
         </w:rPr>
       </w:pPr>
-      <w:bookmarkStart w:id="43" w:name="_Toc456023320"/>
+      <w:bookmarkStart w:id="43" w:name="_Toc459269833"/>
       <w:r>
         <w:rPr>
           <w:lang w:val="en-US"/>
@@ -20447,7 +20509,7 @@
           <w:lang w:val="en-US"/>
         </w:rPr>
       </w:pPr>
-      <w:bookmarkStart w:id="44" w:name="_Toc456023321"/>
+      <w:bookmarkStart w:id="44" w:name="_Toc459269834"/>
       <w:r>
         <w:rPr>
           <w:lang w:val="en-US"/>
@@ -20563,7 +20625,7 @@
         </w:rPr>
       </w:pPr>
       <w:bookmarkStart w:id="45" w:name="_Remote_shut_down"/>
-      <w:bookmarkStart w:id="46" w:name="_Toc456023322"/>
+      <w:bookmarkStart w:id="46" w:name="_Toc459269835"/>
       <w:bookmarkEnd w:id="45"/>
       <w:r>
         <w:rPr>
@@ -24888,6 +24950,7 @@
     <w:lsdException w:name="HTML Sample" w:semiHidden="1" w:unhideWhenUsed="1"/>
     <w:lsdException w:name="HTML Typewriter" w:semiHidden="1" w:unhideWhenUsed="1"/>
     <w:lsdException w:name="HTML Variable" w:semiHidden="1" w:unhideWhenUsed="1"/>
+    <w:lsdException w:name="Normal Table" w:semiHidden="1" w:unhideWhenUsed="1"/>
     <w:lsdException w:name="annotation subject" w:semiHidden="1" w:unhideWhenUsed="1"/>
     <w:lsdException w:name="No List" w:semiHidden="1" w:unhideWhenUsed="1"/>
     <w:lsdException w:name="Outline List 1" w:semiHidden="1" w:unhideWhenUsed="1"/>
@@ -24934,8 +24997,10 @@
     <w:lsdException w:name="Table Subtle 2" w:semiHidden="1" w:unhideWhenUsed="1"/>
     <w:lsdException w:name="Table Web 1" w:semiHidden="1" w:unhideWhenUsed="1"/>
     <w:lsdException w:name="Table Web 2" w:semiHidden="1" w:unhideWhenUsed="1"/>
+    <w:lsdException w:name="Table Web 3" w:semiHidden="1" w:unhideWhenUsed="1"/>
     <w:lsdException w:name="Balloon Text" w:semiHidden="1" w:unhideWhenUsed="1"/>
     <w:lsdException w:name="Table Grid" w:uiPriority="39"/>
+    <w:lsdException w:name="Table Theme" w:semiHidden="1" w:unhideWhenUsed="1"/>
     <w:lsdException w:name="Placeholder Text" w:semiHidden="1"/>
     <w:lsdException w:name="No Spacing" w:uiPriority="1" w:qFormat="1"/>
     <w:lsdException w:name="Light Shading" w:uiPriority="60"/>

--- a/Main/Doc/en/Windows Server Advanced Power Managment (englisch).docx
+++ b/Main/Doc/en/Windows Server Advanced Power Managment (englisch).docx
@@ -230,8 +230,10 @@
                     <w:bCs/>
                     <w:lang w:val="en-US"/>
                   </w:rPr>
-                  <w:t>1</w:t>
+                  <w:t>2</w:t>
                 </w:r>
+                <w:bookmarkStart w:id="0" w:name="_GoBack"/>
+                <w:bookmarkEnd w:id="0"/>
               </w:p>
             </w:tc>
           </w:tr>
@@ -336,12 +338,7 @@
             <w:pStyle w:val="Inhaltsverzeichnisberschrift"/>
           </w:pPr>
           <w:r>
-            <w:t>Table of</w:t>
-          </w:r>
-          <w:bookmarkStart w:id="0" w:name="_GoBack"/>
-          <w:bookmarkEnd w:id="0"/>
-          <w:r>
-            <w:t xml:space="preserve"> contents</w:t>
+            <w:t>Table of contents</w:t>
           </w:r>
         </w:p>
         <w:p>

--- a/Main/Doc/en/Windows Server Advanced Power Managment (englisch).docx
+++ b/Main/Doc/en/Windows Server Advanced Power Managment (englisch).docx
@@ -230,7 +230,7 @@
                     <w:bCs/>
                     <w:lang w:val="en-US"/>
                   </w:rPr>
-                  <w:t>2</w:t>
+                  <w:t>3</w:t>
                 </w:r>
                 <w:bookmarkStart w:id="0" w:name="_GoBack"/>
                 <w:bookmarkEnd w:id="0"/>

--- a/Main/Doc/en/Windows Server Advanced Power Managment (englisch).docx
+++ b/Main/Doc/en/Windows Server Advanced Power Managment (englisch).docx
@@ -1,6 +1,6 @@
 
 <file path=word/document.xml><?xml version="1.0" encoding="utf-8"?>
-<w:document xmlns:wpc="http://schemas.microsoft.com/office/word/2010/wordprocessingCanvas" xmlns:cx="http://schemas.microsoft.com/office/drawing/2014/chartex" xmlns:cx1="http://schemas.microsoft.com/office/drawing/2015/9/8/chartex" xmlns:cx2="http://schemas.microsoft.com/office/drawing/2015/10/21/chartex" xmlns:mc="http://schemas.openxmlformats.org/markup-compatibility/2006" xmlns:o="urn:schemas-microsoft-com:office:office" xmlns:r="http://schemas.openxmlformats.org/officeDocument/2006/relationships" xmlns:m="http://schemas.openxmlformats.org/officeDocument/2006/math" xmlns:v="urn:schemas-microsoft-com:vml" xmlns:wp14="http://schemas.microsoft.com/office/word/2010/wordprocessingDrawing" xmlns:wp="http://schemas.openxmlformats.org/drawingml/2006/wordprocessingDrawing" xmlns:w10="urn:schemas-microsoft-com:office:word" xmlns:w="http://schemas.openxmlformats.org/wordprocessingml/2006/main" xmlns:w14="http://schemas.microsoft.com/office/word/2010/wordml" xmlns:w15="http://schemas.microsoft.com/office/word/2012/wordml" xmlns:w16se="http://schemas.microsoft.com/office/word/2015/wordml/symex" xmlns:wpg="http://schemas.microsoft.com/office/word/2010/wordprocessingGroup" xmlns:wpi="http://schemas.microsoft.com/office/word/2010/wordprocessingInk" xmlns:wne="http://schemas.microsoft.com/office/word/2006/wordml" xmlns:wps="http://schemas.microsoft.com/office/word/2010/wordprocessingShape" mc:Ignorable="w14 w15 w16se wp14">
+<w:document xmlns:wpc="http://schemas.microsoft.com/office/word/2010/wordprocessingCanvas" xmlns:cx="http://schemas.microsoft.com/office/drawing/2014/chartex" xmlns:cx1="http://schemas.microsoft.com/office/drawing/2015/9/8/chartex" xmlns:cx2="http://schemas.microsoft.com/office/drawing/2015/10/21/chartex" xmlns:cx3="http://schemas.microsoft.com/office/drawing/2016/5/9/chartex" xmlns:cx4="http://schemas.microsoft.com/office/drawing/2016/5/10/chartex" xmlns:cx5="http://schemas.microsoft.com/office/drawing/2016/5/11/chartex" xmlns:mc="http://schemas.openxmlformats.org/markup-compatibility/2006" xmlns:o="urn:schemas-microsoft-com:office:office" xmlns:r="http://schemas.openxmlformats.org/officeDocument/2006/relationships" xmlns:m="http://schemas.openxmlformats.org/officeDocument/2006/math" xmlns:v="urn:schemas-microsoft-com:vml" xmlns:wp14="http://schemas.microsoft.com/office/word/2010/wordprocessingDrawing" xmlns:wp="http://schemas.openxmlformats.org/drawingml/2006/wordprocessingDrawing" xmlns:w10="urn:schemas-microsoft-com:office:word" xmlns:w="http://schemas.openxmlformats.org/wordprocessingml/2006/main" xmlns:w14="http://schemas.microsoft.com/office/word/2010/wordml" xmlns:w15="http://schemas.microsoft.com/office/word/2012/wordml" xmlns:w16se="http://schemas.microsoft.com/office/word/2015/wordml/symex" xmlns:wpg="http://schemas.microsoft.com/office/word/2010/wordprocessingGroup" xmlns:wpi="http://schemas.microsoft.com/office/word/2010/wordprocessingInk" xmlns:wne="http://schemas.microsoft.com/office/word/2006/wordml" xmlns:wps="http://schemas.microsoft.com/office/word/2010/wordprocessingShape" mc:Ignorable="w14 w15 w16se wp14">
   <w:body>
     <w:sdt>
       <w:sdtPr>
@@ -230,7 +230,7 @@
                     <w:bCs/>
                     <w:lang w:val="en-US"/>
                   </w:rPr>
-                  <w:t>3</w:t>
+                  <w:t>4</w:t>
                 </w:r>
                 <w:bookmarkStart w:id="0" w:name="_GoBack"/>
                 <w:bookmarkEnd w:id="0"/>
@@ -22498,7 +22498,7 @@
 </file>
 
 <file path=word/endnotes.xml><?xml version="1.0" encoding="utf-8"?>
-<w:endnotes xmlns:wpc="http://schemas.microsoft.com/office/word/2010/wordprocessingCanvas" xmlns:cx="http://schemas.microsoft.com/office/drawing/2014/chartex" xmlns:cx1="http://schemas.microsoft.com/office/drawing/2015/9/8/chartex" xmlns:cx2="http://schemas.microsoft.com/office/drawing/2015/10/21/chartex" xmlns:mc="http://schemas.openxmlformats.org/markup-compatibility/2006" xmlns:o="urn:schemas-microsoft-com:office:office" xmlns:r="http://schemas.openxmlformats.org/officeDocument/2006/relationships" xmlns:m="http://schemas.openxmlformats.org/officeDocument/2006/math" xmlns:v="urn:schemas-microsoft-com:vml" xmlns:wp14="http://schemas.microsoft.com/office/word/2010/wordprocessingDrawing" xmlns:wp="http://schemas.openxmlformats.org/drawingml/2006/wordprocessingDrawing" xmlns:w10="urn:schemas-microsoft-com:office:word" xmlns:w="http://schemas.openxmlformats.org/wordprocessingml/2006/main" xmlns:w14="http://schemas.microsoft.com/office/word/2010/wordml" xmlns:w15="http://schemas.microsoft.com/office/word/2012/wordml" xmlns:w16se="http://schemas.microsoft.com/office/word/2015/wordml/symex" xmlns:wpg="http://schemas.microsoft.com/office/word/2010/wordprocessingGroup" xmlns:wpi="http://schemas.microsoft.com/office/word/2010/wordprocessingInk" xmlns:wne="http://schemas.microsoft.com/office/word/2006/wordml" xmlns:wps="http://schemas.microsoft.com/office/word/2010/wordprocessingShape" mc:Ignorable="w14 w15 w16se wp14">
+<w:endnotes xmlns:wpc="http://schemas.microsoft.com/office/word/2010/wordprocessingCanvas" xmlns:cx="http://schemas.microsoft.com/office/drawing/2014/chartex" xmlns:cx1="http://schemas.microsoft.com/office/drawing/2015/9/8/chartex" xmlns:cx2="http://schemas.microsoft.com/office/drawing/2015/10/21/chartex" xmlns:cx3="http://schemas.microsoft.com/office/drawing/2016/5/9/chartex" xmlns:cx4="http://schemas.microsoft.com/office/drawing/2016/5/10/chartex" xmlns:cx5="http://schemas.microsoft.com/office/drawing/2016/5/11/chartex" xmlns:mc="http://schemas.openxmlformats.org/markup-compatibility/2006" xmlns:o="urn:schemas-microsoft-com:office:office" xmlns:r="http://schemas.openxmlformats.org/officeDocument/2006/relationships" xmlns:m="http://schemas.openxmlformats.org/officeDocument/2006/math" xmlns:v="urn:schemas-microsoft-com:vml" xmlns:wp14="http://schemas.microsoft.com/office/word/2010/wordprocessingDrawing" xmlns:wp="http://schemas.openxmlformats.org/drawingml/2006/wordprocessingDrawing" xmlns:w10="urn:schemas-microsoft-com:office:word" xmlns:w="http://schemas.openxmlformats.org/wordprocessingml/2006/main" xmlns:w14="http://schemas.microsoft.com/office/word/2010/wordml" xmlns:w15="http://schemas.microsoft.com/office/word/2012/wordml" xmlns:w16se="http://schemas.microsoft.com/office/word/2015/wordml/symex" xmlns:wpg="http://schemas.microsoft.com/office/word/2010/wordprocessingGroup" xmlns:wpi="http://schemas.microsoft.com/office/word/2010/wordprocessingInk" xmlns:wne="http://schemas.microsoft.com/office/word/2006/wordml" xmlns:wps="http://schemas.microsoft.com/office/word/2010/wordprocessingShape" mc:Ignorable="w14 w15 w16se wp14">
   <w:endnote w:type="separator" w:id="-1">
     <w:p>
       <w:pPr>
@@ -22523,7 +22523,7 @@
 </file>
 
 <file path=word/footer1.xml><?xml version="1.0" encoding="utf-8"?>
-<w:ftr xmlns:wpc="http://schemas.microsoft.com/office/word/2010/wordprocessingCanvas" xmlns:cx="http://schemas.microsoft.com/office/drawing/2014/chartex" xmlns:cx1="http://schemas.microsoft.com/office/drawing/2015/9/8/chartex" xmlns:cx2="http://schemas.microsoft.com/office/drawing/2015/10/21/chartex" xmlns:mc="http://schemas.openxmlformats.org/markup-compatibility/2006" xmlns:o="urn:schemas-microsoft-com:office:office" xmlns:r="http://schemas.openxmlformats.org/officeDocument/2006/relationships" xmlns:m="http://schemas.openxmlformats.org/officeDocument/2006/math" xmlns:v="urn:schemas-microsoft-com:vml" xmlns:wp14="http://schemas.microsoft.com/office/word/2010/wordprocessingDrawing" xmlns:wp="http://schemas.openxmlformats.org/drawingml/2006/wordprocessingDrawing" xmlns:w10="urn:schemas-microsoft-com:office:word" xmlns:w="http://schemas.openxmlformats.org/wordprocessingml/2006/main" xmlns:w14="http://schemas.microsoft.com/office/word/2010/wordml" xmlns:w15="http://schemas.microsoft.com/office/word/2012/wordml" xmlns:w16se="http://schemas.microsoft.com/office/word/2015/wordml/symex" xmlns:wpg="http://schemas.microsoft.com/office/word/2010/wordprocessingGroup" xmlns:wpi="http://schemas.microsoft.com/office/word/2010/wordprocessingInk" xmlns:wne="http://schemas.microsoft.com/office/word/2006/wordml" xmlns:wps="http://schemas.microsoft.com/office/word/2010/wordprocessingShape" mc:Ignorable="w14 w15 w16se wp14">
+<w:ftr xmlns:wpc="http://schemas.microsoft.com/office/word/2010/wordprocessingCanvas" xmlns:cx="http://schemas.microsoft.com/office/drawing/2014/chartex" xmlns:cx1="http://schemas.microsoft.com/office/drawing/2015/9/8/chartex" xmlns:cx2="http://schemas.microsoft.com/office/drawing/2015/10/21/chartex" xmlns:cx3="http://schemas.microsoft.com/office/drawing/2016/5/9/chartex" xmlns:cx4="http://schemas.microsoft.com/office/drawing/2016/5/10/chartex" xmlns:cx5="http://schemas.microsoft.com/office/drawing/2016/5/11/chartex" xmlns:mc="http://schemas.openxmlformats.org/markup-compatibility/2006" xmlns:o="urn:schemas-microsoft-com:office:office" xmlns:r="http://schemas.openxmlformats.org/officeDocument/2006/relationships" xmlns:m="http://schemas.openxmlformats.org/officeDocument/2006/math" xmlns:v="urn:schemas-microsoft-com:vml" xmlns:wp14="http://schemas.microsoft.com/office/word/2010/wordprocessingDrawing" xmlns:wp="http://schemas.openxmlformats.org/drawingml/2006/wordprocessingDrawing" xmlns:w10="urn:schemas-microsoft-com:office:word" xmlns:w="http://schemas.openxmlformats.org/wordprocessingml/2006/main" xmlns:w14="http://schemas.microsoft.com/office/word/2010/wordml" xmlns:w15="http://schemas.microsoft.com/office/word/2012/wordml" xmlns:w16se="http://schemas.microsoft.com/office/word/2015/wordml/symex" xmlns:wpg="http://schemas.microsoft.com/office/word/2010/wordprocessingGroup" xmlns:wpi="http://schemas.microsoft.com/office/word/2010/wordprocessingInk" xmlns:wne="http://schemas.microsoft.com/office/word/2006/wordml" xmlns:wps="http://schemas.microsoft.com/office/word/2010/wordprocessingShape" mc:Ignorable="w14 w15 w16se wp14">
   <w:p>
     <w:pPr>
       <w:pStyle w:val="Fuzeile"/>
@@ -22574,7 +22574,7 @@
 </file>
 
 <file path=word/footnotes.xml><?xml version="1.0" encoding="utf-8"?>
-<w:footnotes xmlns:wpc="http://schemas.microsoft.com/office/word/2010/wordprocessingCanvas" xmlns:cx="http://schemas.microsoft.com/office/drawing/2014/chartex" xmlns:cx1="http://schemas.microsoft.com/office/drawing/2015/9/8/chartex" xmlns:cx2="http://schemas.microsoft.com/office/drawing/2015/10/21/chartex" xmlns:mc="http://schemas.openxmlformats.org/markup-compatibility/2006" xmlns:o="urn:schemas-microsoft-com:office:office" xmlns:r="http://schemas.openxmlformats.org/officeDocument/2006/relationships" xmlns:m="http://schemas.openxmlformats.org/officeDocument/2006/math" xmlns:v="urn:schemas-microsoft-com:vml" xmlns:wp14="http://schemas.microsoft.com/office/word/2010/wordprocessingDrawing" xmlns:wp="http://schemas.openxmlformats.org/drawingml/2006/wordprocessingDrawing" xmlns:w10="urn:schemas-microsoft-com:office:word" xmlns:w="http://schemas.openxmlformats.org/wordprocessingml/2006/main" xmlns:w14="http://schemas.microsoft.com/office/word/2010/wordml" xmlns:w15="http://schemas.microsoft.com/office/word/2012/wordml" xmlns:w16se="http://schemas.microsoft.com/office/word/2015/wordml/symex" xmlns:wpg="http://schemas.microsoft.com/office/word/2010/wordprocessingGroup" xmlns:wpi="http://schemas.microsoft.com/office/word/2010/wordprocessingInk" xmlns:wne="http://schemas.microsoft.com/office/word/2006/wordml" xmlns:wps="http://schemas.microsoft.com/office/word/2010/wordprocessingShape" mc:Ignorable="w14 w15 w16se wp14">
+<w:footnotes xmlns:wpc="http://schemas.microsoft.com/office/word/2010/wordprocessingCanvas" xmlns:cx="http://schemas.microsoft.com/office/drawing/2014/chartex" xmlns:cx1="http://schemas.microsoft.com/office/drawing/2015/9/8/chartex" xmlns:cx2="http://schemas.microsoft.com/office/drawing/2015/10/21/chartex" xmlns:cx3="http://schemas.microsoft.com/office/drawing/2016/5/9/chartex" xmlns:cx4="http://schemas.microsoft.com/office/drawing/2016/5/10/chartex" xmlns:cx5="http://schemas.microsoft.com/office/drawing/2016/5/11/chartex" xmlns:mc="http://schemas.openxmlformats.org/markup-compatibility/2006" xmlns:o="urn:schemas-microsoft-com:office:office" xmlns:r="http://schemas.openxmlformats.org/officeDocument/2006/relationships" xmlns:m="http://schemas.openxmlformats.org/officeDocument/2006/math" xmlns:v="urn:schemas-microsoft-com:vml" xmlns:wp14="http://schemas.microsoft.com/office/word/2010/wordprocessingDrawing" xmlns:wp="http://schemas.openxmlformats.org/drawingml/2006/wordprocessingDrawing" xmlns:w10="urn:schemas-microsoft-com:office:word" xmlns:w="http://schemas.openxmlformats.org/wordprocessingml/2006/main" xmlns:w14="http://schemas.microsoft.com/office/word/2010/wordml" xmlns:w15="http://schemas.microsoft.com/office/word/2012/wordml" xmlns:w16se="http://schemas.microsoft.com/office/word/2015/wordml/symex" xmlns:wpg="http://schemas.microsoft.com/office/word/2010/wordprocessingGroup" xmlns:wpi="http://schemas.microsoft.com/office/word/2010/wordprocessingInk" xmlns:wne="http://schemas.microsoft.com/office/word/2006/wordml" xmlns:wps="http://schemas.microsoft.com/office/word/2010/wordprocessingShape" mc:Ignorable="w14 w15 w16se wp14">
   <w:footnote w:type="separator" w:id="-1">
     <w:p>
       <w:pPr>
@@ -22599,7 +22599,7 @@
 </file>
 
 <file path=word/numbering.xml><?xml version="1.0" encoding="utf-8"?>
-<w:numbering xmlns:wpc="http://schemas.microsoft.com/office/word/2010/wordprocessingCanvas" xmlns:cx="http://schemas.microsoft.com/office/drawing/2014/chartex" xmlns:cx1="http://schemas.microsoft.com/office/drawing/2015/9/8/chartex" xmlns:cx2="http://schemas.microsoft.com/office/drawing/2015/10/21/chartex" xmlns:mc="http://schemas.openxmlformats.org/markup-compatibility/2006" xmlns:o="urn:schemas-microsoft-com:office:office" xmlns:r="http://schemas.openxmlformats.org/officeDocument/2006/relationships" xmlns:m="http://schemas.openxmlformats.org/officeDocument/2006/math" xmlns:v="urn:schemas-microsoft-com:vml" xmlns:wp14="http://schemas.microsoft.com/office/word/2010/wordprocessingDrawing" xmlns:wp="http://schemas.openxmlformats.org/drawingml/2006/wordprocessingDrawing" xmlns:w10="urn:schemas-microsoft-com:office:word" xmlns:w="http://schemas.openxmlformats.org/wordprocessingml/2006/main" xmlns:w14="http://schemas.microsoft.com/office/word/2010/wordml" xmlns:w15="http://schemas.microsoft.com/office/word/2012/wordml" xmlns:w16se="http://schemas.microsoft.com/office/word/2015/wordml/symex" xmlns:wpg="http://schemas.microsoft.com/office/word/2010/wordprocessingGroup" xmlns:wpi="http://schemas.microsoft.com/office/word/2010/wordprocessingInk" xmlns:wne="http://schemas.microsoft.com/office/word/2006/wordml" xmlns:wps="http://schemas.microsoft.com/office/word/2010/wordprocessingShape" mc:Ignorable="w14 w15 w16se wp14">
+<w:numbering xmlns:wpc="http://schemas.microsoft.com/office/word/2010/wordprocessingCanvas" xmlns:cx="http://schemas.microsoft.com/office/drawing/2014/chartex" xmlns:cx1="http://schemas.microsoft.com/office/drawing/2015/9/8/chartex" xmlns:cx2="http://schemas.microsoft.com/office/drawing/2015/10/21/chartex" xmlns:cx3="http://schemas.microsoft.com/office/drawing/2016/5/9/chartex" xmlns:cx4="http://schemas.microsoft.com/office/drawing/2016/5/10/chartex" xmlns:cx5="http://schemas.microsoft.com/office/drawing/2016/5/11/chartex" xmlns:mc="http://schemas.openxmlformats.org/markup-compatibility/2006" xmlns:o="urn:schemas-microsoft-com:office:office" xmlns:r="http://schemas.openxmlformats.org/officeDocument/2006/relationships" xmlns:m="http://schemas.openxmlformats.org/officeDocument/2006/math" xmlns:v="urn:schemas-microsoft-com:vml" xmlns:wp14="http://schemas.microsoft.com/office/word/2010/wordprocessingDrawing" xmlns:wp="http://schemas.openxmlformats.org/drawingml/2006/wordprocessingDrawing" xmlns:w10="urn:schemas-microsoft-com:office:word" xmlns:w="http://schemas.openxmlformats.org/wordprocessingml/2006/main" xmlns:w14="http://schemas.microsoft.com/office/word/2010/wordml" xmlns:w15="http://schemas.microsoft.com/office/word/2012/wordml" xmlns:w16se="http://schemas.microsoft.com/office/word/2015/wordml/symex" xmlns:wpg="http://schemas.microsoft.com/office/word/2010/wordprocessingGroup" xmlns:wpi="http://schemas.microsoft.com/office/word/2010/wordprocessingInk" xmlns:wne="http://schemas.microsoft.com/office/word/2006/wordml" xmlns:wps="http://schemas.microsoft.com/office/word/2010/wordprocessingShape" mc:Ignorable="w14 w15 w16se wp14">
   <w:abstractNum w:abstractNumId="0" w15:restartNumberingAfterBreak="0">
     <w:nsid w:val="04B13AD8"/>
     <w:multiLevelType w:val="hybridMultilevel"/>
@@ -24841,7 +24841,7 @@
       </w:pPr>
     </w:pPrDefault>
   </w:docDefaults>
-  <w:latentStyles w:defLockedState="0" w:defUIPriority="99" w:defSemiHidden="0" w:defUnhideWhenUsed="0" w:defQFormat="0" w:count="373">
+  <w:latentStyles w:defLockedState="0" w:defUIPriority="99" w:defSemiHidden="0" w:defUnhideWhenUsed="0" w:defQFormat="0" w:count="374">
     <w:lsdException w:name="Normal" w:uiPriority="0" w:qFormat="1"/>
     <w:lsdException w:name="heading 1" w:uiPriority="9" w:qFormat="1"/>
     <w:lsdException w:name="heading 2" w:semiHidden="1" w:uiPriority="9" w:unhideWhenUsed="1" w:qFormat="1"/>
@@ -24947,7 +24947,6 @@
     <w:lsdException w:name="HTML Sample" w:semiHidden="1" w:unhideWhenUsed="1"/>
     <w:lsdException w:name="HTML Typewriter" w:semiHidden="1" w:unhideWhenUsed="1"/>
     <w:lsdException w:name="HTML Variable" w:semiHidden="1" w:unhideWhenUsed="1"/>
-    <w:lsdException w:name="Normal Table" w:semiHidden="1" w:unhideWhenUsed="1"/>
     <w:lsdException w:name="annotation subject" w:semiHidden="1" w:unhideWhenUsed="1"/>
     <w:lsdException w:name="No List" w:semiHidden="1" w:unhideWhenUsed="1"/>
     <w:lsdException w:name="Outline List 1" w:semiHidden="1" w:unhideWhenUsed="1"/>
@@ -24994,10 +24993,8 @@
     <w:lsdException w:name="Table Subtle 2" w:semiHidden="1" w:unhideWhenUsed="1"/>
     <w:lsdException w:name="Table Web 1" w:semiHidden="1" w:unhideWhenUsed="1"/>
     <w:lsdException w:name="Table Web 2" w:semiHidden="1" w:unhideWhenUsed="1"/>
-    <w:lsdException w:name="Table Web 3" w:semiHidden="1" w:unhideWhenUsed="1"/>
     <w:lsdException w:name="Balloon Text" w:semiHidden="1" w:unhideWhenUsed="1"/>
     <w:lsdException w:name="Table Grid" w:uiPriority="39"/>
-    <w:lsdException w:name="Table Theme" w:semiHidden="1" w:unhideWhenUsed="1"/>
     <w:lsdException w:name="Placeholder Text" w:semiHidden="1"/>
     <w:lsdException w:name="No Spacing" w:uiPriority="1" w:qFormat="1"/>
     <w:lsdException w:name="Light Shading" w:uiPriority="60"/>
@@ -25215,6 +25212,7 @@
     <w:lsdException w:name="List Table 7 Colorful Accent 6" w:uiPriority="52"/>
     <w:lsdException w:name="Mention" w:semiHidden="1" w:unhideWhenUsed="1"/>
     <w:lsdException w:name="Smart Hyperlink" w:semiHidden="1" w:unhideWhenUsed="1"/>
+    <w:lsdException w:name="Hashtag" w:semiHidden="1" w:unhideWhenUsed="1"/>
   </w:latentStyles>
   <w:style w:type="paragraph" w:default="1" w:styleId="Standard">
     <w:name w:val="Normal"/>

--- a/Main/Doc/en/Windows Server Advanced Power Managment (englisch).docx
+++ b/Main/Doc/en/Windows Server Advanced Power Managment (englisch).docx
@@ -232,8 +232,6 @@
                   </w:rPr>
                   <w:t>4</w:t>
                 </w:r>
-                <w:bookmarkStart w:id="0" w:name="_GoBack"/>
-                <w:bookmarkEnd w:id="0"/>
               </w:p>
             </w:tc>
           </w:tr>
@@ -331,15 +329,27 @@
           <w:docPartUnique/>
         </w:docPartObj>
       </w:sdtPr>
-      <w:sdtEndPr/>
       <w:sdtContent>
         <w:p>
           <w:pPr>
             <w:pStyle w:val="Inhaltsverzeichnisberschrift"/>
           </w:pPr>
           <w:r>
-            <w:t>Table of contents</w:t>
+            <w:t xml:space="preserve">Table </w:t>
           </w:r>
+          <w:proofErr w:type="spellStart"/>
+          <w:r>
+            <w:t>of</w:t>
+          </w:r>
+          <w:proofErr w:type="spellEnd"/>
+          <w:r>
+            <w:t xml:space="preserve"> </w:t>
+          </w:r>
+          <w:proofErr w:type="spellStart"/>
+          <w:r>
+            <w:t>contents</w:t>
+          </w:r>
+          <w:proofErr w:type="spellEnd"/>
         </w:p>
         <w:p>
           <w:pPr>
@@ -2443,7 +2453,7 @@
           <w:lang w:val="en-US"/>
         </w:rPr>
       </w:pPr>
-      <w:bookmarkStart w:id="1" w:name="_Toc459269807"/>
+      <w:bookmarkStart w:id="0" w:name="_Toc459269807"/>
       <w:r>
         <w:rPr>
           <w:lang w:val="en-US"/>
@@ -2451,7 +2461,7 @@
         <w:lastRenderedPageBreak/>
         <w:t>Introduction</w:t>
       </w:r>
-      <w:bookmarkEnd w:id="1"/>
+      <w:bookmarkEnd w:id="0"/>
     </w:p>
     <w:p>
       <w:pPr>
@@ -2852,6 +2862,7 @@
         <w:t xml:space="preserve">In combination with supported apps or programs (e.g. </w:t>
       </w:r>
       <w:hyperlink r:id="rId8" w:history="1">
+        <w:proofErr w:type="spellStart"/>
         <w:r>
           <w:rPr>
             <w:rStyle w:val="Hyperlink"/>
@@ -2859,6 +2870,7 @@
           </w:rPr>
           <w:t>MagicPacket</w:t>
         </w:r>
+        <w:proofErr w:type="spellEnd"/>
       </w:hyperlink>
       <w:r>
         <w:rPr>
@@ -2888,7 +2900,7 @@
           <w:lang w:val="en-US"/>
         </w:rPr>
       </w:pPr>
-      <w:bookmarkStart w:id="2" w:name="_Toc459269808"/>
+      <w:bookmarkStart w:id="1" w:name="_Toc459269808"/>
       <w:r>
         <w:rPr>
           <w:lang w:val="en-US"/>
@@ -2902,7 +2914,7 @@
         </w:rPr>
         <w:t>equirements</w:t>
       </w:r>
-      <w:bookmarkEnd w:id="2"/>
+      <w:bookmarkEnd w:id="1"/>
     </w:p>
     <w:p>
       <w:pPr>
@@ -3171,7 +3183,7 @@
           <w:lang w:val="en-US"/>
         </w:rPr>
       </w:pPr>
-      <w:bookmarkStart w:id="3" w:name="_Toc459269809"/>
+      <w:bookmarkStart w:id="2" w:name="_Toc459269809"/>
       <w:r>
         <w:rPr>
           <w:lang w:val="en-US"/>
@@ -3185,7 +3197,7 @@
         </w:rPr>
         <w:t>s</w:t>
       </w:r>
-      <w:bookmarkEnd w:id="3"/>
+      <w:bookmarkEnd w:id="2"/>
     </w:p>
     <w:p>
       <w:pPr>
@@ -3290,7 +3302,7 @@
           <w:lang w:val="en-US"/>
         </w:rPr>
       </w:pPr>
-      <w:bookmarkStart w:id="4" w:name="_Toc459269810"/>
+      <w:bookmarkStart w:id="3" w:name="_Toc459269810"/>
       <w:r>
         <w:rPr>
           <w:lang w:val="en-US"/>
@@ -3298,7 +3310,7 @@
         <w:lastRenderedPageBreak/>
         <w:t>Installation</w:t>
       </w:r>
-      <w:bookmarkEnd w:id="4"/>
+      <w:bookmarkEnd w:id="3"/>
     </w:p>
     <w:p>
       <w:pPr>
@@ -4006,7 +4018,7 @@
           <w:lang w:val="en-US"/>
         </w:rPr>
       </w:pPr>
-      <w:bookmarkStart w:id="5" w:name="_Toc459269811"/>
+      <w:bookmarkStart w:id="4" w:name="_Toc459269811"/>
       <w:r>
         <w:rPr>
           <w:lang w:val="en-US"/>
@@ -4014,7 +4026,7 @@
         <w:lastRenderedPageBreak/>
         <w:t>Uninstall</w:t>
       </w:r>
-      <w:bookmarkEnd w:id="5"/>
+      <w:bookmarkEnd w:id="4"/>
     </w:p>
     <w:p>
       <w:pPr>
@@ -4165,7 +4177,7 @@
           <w:lang w:val="en-US"/>
         </w:rPr>
       </w:pPr>
-      <w:bookmarkStart w:id="6" w:name="_Toc459269812"/>
+      <w:bookmarkStart w:id="5" w:name="_Toc459269812"/>
       <w:r>
         <w:rPr>
           <w:lang w:val="en-US"/>
@@ -4173,7 +4185,7 @@
         <w:lastRenderedPageBreak/>
         <w:t>Update</w:t>
       </w:r>
-      <w:bookmarkEnd w:id="6"/>
+      <w:bookmarkEnd w:id="5"/>
     </w:p>
     <w:p>
       <w:pPr>
@@ -4264,7 +4276,7 @@
           <w:lang w:val="en-US"/>
         </w:rPr>
       </w:pPr>
-      <w:bookmarkStart w:id="7" w:name="_Toc459269813"/>
+      <w:bookmarkStart w:id="6" w:name="_Toc459269813"/>
       <w:r>
         <w:rPr>
           <w:lang w:val="en-US"/>
@@ -4272,7 +4284,7 @@
         <w:lastRenderedPageBreak/>
         <w:t>Usage</w:t>
       </w:r>
-      <w:bookmarkEnd w:id="7"/>
+      <w:bookmarkEnd w:id="6"/>
     </w:p>
     <w:p>
       <w:pPr>
@@ -4505,9 +4517,9 @@
           <w:lang w:val="en-US"/>
         </w:rPr>
       </w:pPr>
-      <w:bookmarkStart w:id="8" w:name="_Main_window"/>
-      <w:bookmarkStart w:id="9" w:name="_Toc459269814"/>
-      <w:bookmarkEnd w:id="8"/>
+      <w:bookmarkStart w:id="7" w:name="_Main_window"/>
+      <w:bookmarkStart w:id="8" w:name="_Toc459269814"/>
+      <w:bookmarkEnd w:id="7"/>
       <w:r>
         <w:rPr>
           <w:lang w:val="en-US"/>
@@ -4515,7 +4527,7 @@
         <w:lastRenderedPageBreak/>
         <w:t>Main window</w:t>
       </w:r>
-      <w:bookmarkEnd w:id="9"/>
+      <w:bookmarkEnd w:id="8"/>
     </w:p>
     <w:p>
       <w:pPr>
@@ -5852,8 +5864,8 @@
         </w:rPr>
         <w:t>.</w:t>
       </w:r>
-      <w:bookmarkStart w:id="10" w:name="_Settings"/>
-      <w:bookmarkEnd w:id="10"/>
+      <w:bookmarkStart w:id="9" w:name="_Settings"/>
+      <w:bookmarkEnd w:id="9"/>
     </w:p>
     <w:p>
       <w:pPr>
@@ -5863,9 +5875,9 @@
           <w:lang w:val="en-US"/>
         </w:rPr>
       </w:pPr>
-      <w:bookmarkStart w:id="11" w:name="_Settings_1"/>
-      <w:bookmarkStart w:id="12" w:name="_Toc459269815"/>
-      <w:bookmarkEnd w:id="11"/>
+      <w:bookmarkStart w:id="10" w:name="_Settings_1"/>
+      <w:bookmarkStart w:id="11" w:name="_Toc459269815"/>
+      <w:bookmarkEnd w:id="10"/>
       <w:r>
         <w:rPr>
           <w:lang w:val="en-US"/>
@@ -5873,107 +5885,107 @@
         <w:lastRenderedPageBreak/>
         <w:t>Settings</w:t>
       </w:r>
+      <w:bookmarkEnd w:id="11"/>
+    </w:p>
+    <w:p>
+      <w:pPr>
+        <w:rPr>
+          <w:lang w:val="en-US"/>
+        </w:rPr>
+      </w:pPr>
+      <w:r>
+        <w:rPr>
+          <w:lang w:val="en-US"/>
+        </w:rPr>
+        <w:t xml:space="preserve">With the </w:t>
+      </w:r>
+      <w:r>
+        <w:rPr>
+          <w:lang w:val="en-US"/>
+        </w:rPr>
+        <w:t>settings</w:t>
+      </w:r>
+      <w:r>
+        <w:rPr>
+          <w:lang w:val="en-US"/>
+        </w:rPr>
+        <w:t>, Windows Server Advanced Power Management can be tailored to the specific needs</w:t>
+      </w:r>
+      <w:r>
+        <w:rPr>
+          <w:lang w:val="en-US"/>
+        </w:rPr>
+        <w:t>.</w:t>
+      </w:r>
+    </w:p>
+    <w:p>
+      <w:pPr>
+        <w:rPr>
+          <w:lang w:val="en-US"/>
+        </w:rPr>
+      </w:pPr>
+      <w:r>
+        <w:rPr>
+          <w:lang w:val="en-US"/>
+        </w:rPr>
+        <w:t xml:space="preserve">The </w:t>
+      </w:r>
+      <w:r>
+        <w:rPr>
+          <w:lang w:val="en-US"/>
+        </w:rPr>
+        <w:t>settings</w:t>
+      </w:r>
+      <w:r>
+        <w:rPr>
+          <w:lang w:val="en-US"/>
+        </w:rPr>
+        <w:t xml:space="preserve"> dial</w:t>
+      </w:r>
+      <w:r>
+        <w:rPr>
+          <w:lang w:val="en-US"/>
+        </w:rPr>
+        <w:t xml:space="preserve">og can be accessed by the link </w:t>
+      </w:r>
+      <w:r>
+        <w:rPr>
+          <w:i/>
+          <w:lang w:val="en-US"/>
+        </w:rPr>
+        <w:t>Settings</w:t>
+      </w:r>
+      <w:r>
+        <w:rPr>
+          <w:lang w:val="en-US"/>
+        </w:rPr>
+        <w:t xml:space="preserve"> in the main window.</w:t>
+      </w:r>
+    </w:p>
+    <w:p>
+      <w:pPr>
+        <w:rPr>
+          <w:lang w:val="en-US"/>
+        </w:rPr>
+      </w:pPr>
+    </w:p>
+    <w:p>
+      <w:pPr>
+        <w:pStyle w:val="berschrift3"/>
+        <w:rPr>
+          <w:lang w:val="en-US"/>
+        </w:rPr>
+      </w:pPr>
+      <w:bookmarkStart w:id="12" w:name="_General"/>
+      <w:bookmarkStart w:id="13" w:name="_Toc459269816"/>
       <w:bookmarkEnd w:id="12"/>
-    </w:p>
-    <w:p>
-      <w:pPr>
-        <w:rPr>
-          <w:lang w:val="en-US"/>
-        </w:rPr>
-      </w:pPr>
-      <w:r>
-        <w:rPr>
-          <w:lang w:val="en-US"/>
-        </w:rPr>
-        <w:t xml:space="preserve">With the </w:t>
-      </w:r>
-      <w:r>
-        <w:rPr>
-          <w:lang w:val="en-US"/>
-        </w:rPr>
-        <w:t>settings</w:t>
-      </w:r>
-      <w:r>
-        <w:rPr>
-          <w:lang w:val="en-US"/>
-        </w:rPr>
-        <w:t>, Windows Server Advanced Power Management can be tailored to the specific needs</w:t>
-      </w:r>
-      <w:r>
-        <w:rPr>
-          <w:lang w:val="en-US"/>
-        </w:rPr>
-        <w:t>.</w:t>
-      </w:r>
-    </w:p>
-    <w:p>
-      <w:pPr>
-        <w:rPr>
-          <w:lang w:val="en-US"/>
-        </w:rPr>
-      </w:pPr>
-      <w:r>
-        <w:rPr>
-          <w:lang w:val="en-US"/>
-        </w:rPr>
-        <w:t xml:space="preserve">The </w:t>
-      </w:r>
-      <w:r>
-        <w:rPr>
-          <w:lang w:val="en-US"/>
-        </w:rPr>
-        <w:t>settings</w:t>
-      </w:r>
-      <w:r>
-        <w:rPr>
-          <w:lang w:val="en-US"/>
-        </w:rPr>
-        <w:t xml:space="preserve"> dial</w:t>
-      </w:r>
-      <w:r>
-        <w:rPr>
-          <w:lang w:val="en-US"/>
-        </w:rPr>
-        <w:t xml:space="preserve">og can be accessed by the link </w:t>
-      </w:r>
-      <w:r>
-        <w:rPr>
-          <w:i/>
-          <w:lang w:val="en-US"/>
-        </w:rPr>
-        <w:t>Settings</w:t>
-      </w:r>
-      <w:r>
-        <w:rPr>
-          <w:lang w:val="en-US"/>
-        </w:rPr>
-        <w:t xml:space="preserve"> in the main window.</w:t>
-      </w:r>
-    </w:p>
-    <w:p>
-      <w:pPr>
-        <w:rPr>
-          <w:lang w:val="en-US"/>
-        </w:rPr>
-      </w:pPr>
-    </w:p>
-    <w:p>
-      <w:pPr>
-        <w:pStyle w:val="berschrift3"/>
-        <w:rPr>
-          <w:lang w:val="en-US"/>
-        </w:rPr>
-      </w:pPr>
-      <w:bookmarkStart w:id="13" w:name="_General"/>
-      <w:bookmarkStart w:id="14" w:name="_Toc459269816"/>
+      <w:r>
+        <w:rPr>
+          <w:lang w:val="en-US"/>
+        </w:rPr>
+        <w:t>General</w:t>
+      </w:r>
       <w:bookmarkEnd w:id="13"/>
-      <w:r>
-        <w:rPr>
-          <w:lang w:val="en-US"/>
-        </w:rPr>
-        <w:t>General</w:t>
-      </w:r>
-      <w:bookmarkEnd w:id="14"/>
     </w:p>
     <w:p>
       <w:pPr>
@@ -7363,11 +7375,11 @@
           <w:lang w:val="en-US"/>
         </w:rPr>
       </w:pPr>
-      <w:bookmarkStart w:id="15" w:name="_Monitoring"/>
-      <w:bookmarkStart w:id="16" w:name="_Monitoring_(system)"/>
-      <w:bookmarkStart w:id="17" w:name="_Toc459269817"/>
+      <w:bookmarkStart w:id="14" w:name="_Monitoring"/>
+      <w:bookmarkStart w:id="15" w:name="_Monitoring_(system)"/>
+      <w:bookmarkStart w:id="16" w:name="_Toc459269817"/>
+      <w:bookmarkEnd w:id="14"/>
       <w:bookmarkEnd w:id="15"/>
-      <w:bookmarkEnd w:id="16"/>
       <w:r>
         <w:rPr>
           <w:lang w:val="en-US"/>
@@ -7381,7 +7393,7 @@
         </w:rPr>
         <w:t xml:space="preserve"> (system)</w:t>
       </w:r>
-      <w:bookmarkEnd w:id="17"/>
+      <w:bookmarkEnd w:id="16"/>
     </w:p>
     <w:p>
       <w:pPr>
@@ -7899,7 +7911,21 @@
         <w:rPr>
           <w:lang w:val="en-US"/>
         </w:rPr>
-        <w:t>Download network load (in KBit/s)</w:t>
+        <w:t xml:space="preserve">Download network load (in </w:t>
+      </w:r>
+      <w:proofErr w:type="spellStart"/>
+      <w:r>
+        <w:rPr>
+          <w:lang w:val="en-US"/>
+        </w:rPr>
+        <w:t>KBit</w:t>
+      </w:r>
+      <w:proofErr w:type="spellEnd"/>
+      <w:r>
+        <w:rPr>
+          <w:lang w:val="en-US"/>
+        </w:rPr>
+        <w:t>/s)</w:t>
       </w:r>
     </w:p>
     <w:p>
@@ -7917,7 +7943,21 @@
         <w:rPr>
           <w:lang w:val="en-US"/>
         </w:rPr>
-        <w:t>Upload network load (in KBit/s)</w:t>
+        <w:t xml:space="preserve">Upload network load (in </w:t>
+      </w:r>
+      <w:proofErr w:type="spellStart"/>
+      <w:r>
+        <w:rPr>
+          <w:lang w:val="en-US"/>
+        </w:rPr>
+        <w:t>KBit</w:t>
+      </w:r>
+      <w:proofErr w:type="spellEnd"/>
+      <w:r>
+        <w:rPr>
+          <w:lang w:val="en-US"/>
+        </w:rPr>
+        <w:t>/s)</w:t>
       </w:r>
     </w:p>
     <w:p>
@@ -7935,7 +7975,21 @@
         <w:rPr>
           <w:lang w:val="en-US"/>
         </w:rPr>
-        <w:t>Total network load (upload + download) (in KBit/s)</w:t>
+        <w:t xml:space="preserve">Total network load (upload + download) (in </w:t>
+      </w:r>
+      <w:proofErr w:type="spellStart"/>
+      <w:r>
+        <w:rPr>
+          <w:lang w:val="en-US"/>
+        </w:rPr>
+        <w:t>KBit</w:t>
+      </w:r>
+      <w:proofErr w:type="spellEnd"/>
+      <w:r>
+        <w:rPr>
+          <w:lang w:val="en-US"/>
+        </w:rPr>
+        <w:t>/s)</w:t>
       </w:r>
       <w:r>
         <w:rPr>
@@ -7949,6 +8003,7 @@
         </w:rPr>
         <w:t xml:space="preserve"> </w:t>
       </w:r>
+      <w:proofErr w:type="spellStart"/>
       <w:r>
         <w:rPr>
           <w:lang w:val="en-US"/>
@@ -7961,6 +8016,7 @@
         </w:rPr>
         <w:t>it</w:t>
       </w:r>
+      <w:proofErr w:type="spellEnd"/>
       <w:r>
         <w:rPr>
           <w:lang w:val="en-US"/>
@@ -7973,6 +8029,7 @@
         </w:rPr>
         <w:t xml:space="preserve"> </w:t>
       </w:r>
+      <w:proofErr w:type="spellStart"/>
       <w:r>
         <w:rPr>
           <w:lang w:val="en-US"/>
@@ -7985,6 +8042,7 @@
         </w:rPr>
         <w:t>it</w:t>
       </w:r>
+      <w:proofErr w:type="spellEnd"/>
       <w:r>
         <w:rPr>
           <w:lang w:val="en-US"/>
@@ -7997,6 +8055,7 @@
         </w:rPr>
         <w:t xml:space="preserve"> </w:t>
       </w:r>
+      <w:proofErr w:type="spellStart"/>
       <w:r>
         <w:rPr>
           <w:lang w:val="en-US"/>
@@ -8009,6 +8068,7 @@
         </w:rPr>
         <w:t>it</w:t>
       </w:r>
+      <w:proofErr w:type="spellEnd"/>
       <w:r>
         <w:rPr>
           <w:lang w:val="en-US"/>
@@ -8497,9 +8557,9 @@
           <w:lang w:val="en-US"/>
         </w:rPr>
       </w:pPr>
-      <w:bookmarkStart w:id="18" w:name="_Monitoring_(advanced)"/>
-      <w:bookmarkStart w:id="19" w:name="_Toc459269818"/>
-      <w:bookmarkEnd w:id="18"/>
+      <w:bookmarkStart w:id="17" w:name="_Monitoring_(advanced)"/>
+      <w:bookmarkStart w:id="18" w:name="_Toc459269818"/>
+      <w:bookmarkEnd w:id="17"/>
       <w:r>
         <w:rPr>
           <w:lang w:val="en-US"/>
@@ -8519,7 +8579,7 @@
         </w:rPr>
         <w:t>)</w:t>
       </w:r>
-      <w:bookmarkEnd w:id="19"/>
+      <w:bookmarkEnd w:id="18"/>
     </w:p>
     <w:p>
       <w:pPr>
@@ -8855,7 +8915,21 @@
         <w:rPr>
           <w:lang w:val="en-US"/>
         </w:rPr>
-        <w:t xml:space="preserve"> (e.g. “MyComputer”)</w:t>
+        <w:t xml:space="preserve"> (e.g. “</w:t>
+      </w:r>
+      <w:proofErr w:type="spellStart"/>
+      <w:r>
+        <w:rPr>
+          <w:lang w:val="en-US"/>
+        </w:rPr>
+        <w:t>MyComputer</w:t>
+      </w:r>
+      <w:proofErr w:type="spellEnd"/>
+      <w:r>
+        <w:rPr>
+          <w:lang w:val="en-US"/>
+        </w:rPr>
+        <w:t>”)</w:t>
       </w:r>
       <w:r>
         <w:rPr>
@@ -9366,11 +9440,11 @@
           <w:lang w:val="en-US"/>
         </w:rPr>
       </w:pPr>
-      <w:bookmarkStart w:id="20" w:name="_Wake"/>
-      <w:bookmarkStart w:id="21" w:name="_After_policy_check"/>
-      <w:bookmarkStart w:id="22" w:name="_Toc459269819"/>
+      <w:bookmarkStart w:id="19" w:name="_Wake"/>
+      <w:bookmarkStart w:id="20" w:name="_After_policy_check"/>
+      <w:bookmarkStart w:id="21" w:name="_Toc459269819"/>
+      <w:bookmarkEnd w:id="19"/>
       <w:bookmarkEnd w:id="20"/>
-      <w:bookmarkEnd w:id="21"/>
       <w:r>
         <w:rPr>
           <w:lang w:val="en-US"/>
@@ -9378,7 +9452,7 @@
         <w:lastRenderedPageBreak/>
         <w:t>After policy check</w:t>
       </w:r>
-      <w:bookmarkEnd w:id="22"/>
+      <w:bookmarkEnd w:id="21"/>
     </w:p>
     <w:p>
       <w:pPr>
@@ -9965,9 +10039,9 @@
           <w:lang w:val="en-US"/>
         </w:rPr>
       </w:pPr>
-      <w:bookmarkStart w:id="23" w:name="_Wake_1"/>
-      <w:bookmarkStart w:id="24" w:name="_Toc459269820"/>
-      <w:bookmarkEnd w:id="23"/>
+      <w:bookmarkStart w:id="22" w:name="_Wake_1"/>
+      <w:bookmarkStart w:id="23" w:name="_Toc459269820"/>
+      <w:bookmarkEnd w:id="22"/>
       <w:r>
         <w:rPr>
           <w:lang w:val="en-US"/>
@@ -9975,7 +10049,7 @@
         <w:lastRenderedPageBreak/>
         <w:t>Wake</w:t>
       </w:r>
-      <w:bookmarkEnd w:id="24"/>
+      <w:bookmarkEnd w:id="23"/>
     </w:p>
     <w:p>
       <w:pPr>
@@ -11229,11 +11303,11 @@
           <w:lang w:val="en-US"/>
         </w:rPr>
       </w:pPr>
-      <w:bookmarkStart w:id="25" w:name="_Plugins"/>
-      <w:bookmarkStart w:id="26" w:name="_Uptime"/>
-      <w:bookmarkStart w:id="27" w:name="_Toc459269821"/>
+      <w:bookmarkStart w:id="24" w:name="_Plugins"/>
+      <w:bookmarkStart w:id="25" w:name="_Uptime"/>
+      <w:bookmarkStart w:id="26" w:name="_Toc459269821"/>
+      <w:bookmarkEnd w:id="24"/>
       <w:bookmarkEnd w:id="25"/>
-      <w:bookmarkEnd w:id="26"/>
       <w:r>
         <w:rPr>
           <w:lang w:val="en-US"/>
@@ -11241,7 +11315,7 @@
         <w:lastRenderedPageBreak/>
         <w:t>Uptime</w:t>
       </w:r>
-      <w:bookmarkEnd w:id="27"/>
+      <w:bookmarkEnd w:id="26"/>
     </w:p>
     <w:p>
       <w:pPr>
@@ -11309,8 +11383,16 @@
         <w:rPr>
           <w:lang w:val="en-US"/>
         </w:rPr>
-        <w:t xml:space="preserve"> is running. Therefor</w:t>
-      </w:r>
+        <w:t xml:space="preserve"> is running. </w:t>
+      </w:r>
+      <w:proofErr w:type="spellStart"/>
+      <w:r>
+        <w:rPr>
+          <w:lang w:val="en-US"/>
+        </w:rPr>
+        <w:t>Therefor</w:t>
+      </w:r>
+      <w:proofErr w:type="spellEnd"/>
       <w:r>
         <w:rPr>
           <w:lang w:val="en-US"/>
@@ -12067,9 +12149,9 @@
           <w:lang w:val="en-US"/>
         </w:rPr>
       </w:pPr>
-      <w:bookmarkStart w:id="28" w:name="_Plugins_1"/>
-      <w:bookmarkStart w:id="29" w:name="_Toc459269822"/>
-      <w:bookmarkEnd w:id="28"/>
+      <w:bookmarkStart w:id="27" w:name="_Plugins_1"/>
+      <w:bookmarkStart w:id="28" w:name="_Toc459269822"/>
+      <w:bookmarkEnd w:id="27"/>
       <w:r>
         <w:rPr>
           <w:lang w:val="en-US"/>
@@ -12077,7 +12159,7 @@
         <w:lastRenderedPageBreak/>
         <w:t>Plugins</w:t>
       </w:r>
-      <w:bookmarkEnd w:id="29"/>
+      <w:bookmarkEnd w:id="28"/>
     </w:p>
     <w:p>
       <w:pPr>
@@ -12733,9 +12815,9 @@
           <w:lang w:val="en-US"/>
         </w:rPr>
       </w:pPr>
-      <w:bookmarkStart w:id="30" w:name="_Remote_shut_down_1"/>
-      <w:bookmarkStart w:id="31" w:name="_Toc459269823"/>
-      <w:bookmarkEnd w:id="30"/>
+      <w:bookmarkStart w:id="29" w:name="_Remote_shut_down_1"/>
+      <w:bookmarkStart w:id="30" w:name="_Toc459269823"/>
+      <w:bookmarkEnd w:id="29"/>
       <w:r>
         <w:rPr>
           <w:lang w:val="en-US"/>
@@ -12743,7 +12825,7 @@
         <w:lastRenderedPageBreak/>
         <w:t>Remote shut down</w:t>
       </w:r>
-      <w:bookmarkEnd w:id="31"/>
+      <w:bookmarkEnd w:id="30"/>
     </w:p>
     <w:p>
       <w:pPr>
@@ -12820,6 +12902,7 @@
         <w:t xml:space="preserve"> – e.g. </w:t>
       </w:r>
       <w:hyperlink r:id="rId41" w:history="1">
+        <w:proofErr w:type="spellStart"/>
         <w:r>
           <w:rPr>
             <w:rStyle w:val="Hyperlink"/>
@@ -12827,12 +12910,27 @@
           </w:rPr>
           <w:t>MagicPaket</w:t>
         </w:r>
+        <w:proofErr w:type="spellEnd"/>
       </w:hyperlink>
       <w:r>
         <w:rPr>
           <w:lang w:val="en-US"/>
         </w:rPr>
-        <w:t xml:space="preserve"> (available for Windows and Windows Phone). A detailed description of how to implement remote shut down with Windows Server Advanced Power Management and MagicPacket can be found in </w:t>
+        <w:t xml:space="preserve"> (available for Windows and Windows Phone). A detailed description of how to implement remote shut down with Windows Server Advanced Power Management and </w:t>
+      </w:r>
+      <w:proofErr w:type="spellStart"/>
+      <w:r>
+        <w:rPr>
+          <w:lang w:val="en-US"/>
+        </w:rPr>
+        <w:t>MagicPacket</w:t>
+      </w:r>
+      <w:proofErr w:type="spellEnd"/>
+      <w:r>
+        <w:rPr>
+          <w:lang w:val="en-US"/>
+        </w:rPr>
+        <w:t xml:space="preserve"> can be found in </w:t>
       </w:r>
       <w:hyperlink r:id="rId42" w:history="1">
         <w:r>
@@ -13239,7 +13337,7 @@
           <w:lang w:val="en-US"/>
         </w:rPr>
       </w:pPr>
-      <w:bookmarkStart w:id="32" w:name="_Toc459269824"/>
+      <w:bookmarkStart w:id="31" w:name="_Toc459269824"/>
       <w:r>
         <w:rPr>
           <w:lang w:val="en-US"/>
@@ -13253,7 +13351,7 @@
         </w:rPr>
         <w:t>cenarios</w:t>
       </w:r>
-      <w:bookmarkEnd w:id="32"/>
+      <w:bookmarkEnd w:id="31"/>
     </w:p>
     <w:p>
       <w:pPr>
@@ -13341,7 +13439,21 @@
         <w:rPr>
           <w:lang w:val="en-US"/>
         </w:rPr>
-        <w:t>). In this example it would be “avscan” (</w:t>
+        <w:t>). In this example it would be “</w:t>
+      </w:r>
+      <w:proofErr w:type="spellStart"/>
+      <w:r>
+        <w:rPr>
+          <w:lang w:val="en-US"/>
+        </w:rPr>
+        <w:t>avscan</w:t>
+      </w:r>
+      <w:proofErr w:type="spellEnd"/>
+      <w:r>
+        <w:rPr>
+          <w:lang w:val="en-US"/>
+        </w:rPr>
+        <w:t>” (</w:t>
       </w:r>
       <w:hyperlink r:id="rId44" w:history="1">
         <w:r>
@@ -13435,6 +13547,7 @@
         <w:t xml:space="preserve">When streaming software like </w:t>
       </w:r>
       <w:hyperlink r:id="rId45" w:history="1">
+        <w:proofErr w:type="spellStart"/>
         <w:r>
           <w:rPr>
             <w:rStyle w:val="Hyperlink"/>
@@ -13442,6 +13555,7 @@
           </w:rPr>
           <w:t>Twonky</w:t>
         </w:r>
+        <w:proofErr w:type="spellEnd"/>
       </w:hyperlink>
       <w:r>
         <w:rPr>
@@ -13450,6 +13564,7 @@
         <w:t xml:space="preserve"> or </w:t>
       </w:r>
       <w:hyperlink r:id="rId46" w:history="1">
+        <w:proofErr w:type="spellStart"/>
         <w:r>
           <w:rPr>
             <w:rStyle w:val="Hyperlink"/>
@@ -13457,6 +13572,7 @@
           </w:rPr>
           <w:t>AssetUPnP</w:t>
         </w:r>
+        <w:proofErr w:type="spellEnd"/>
       </w:hyperlink>
       <w:r>
         <w:rPr>
@@ -13511,7 +13627,14 @@
         <w:rPr>
           <w:lang w:val="en-US"/>
         </w:rPr>
-        <w:t xml:space="preserve"> the streaming server. To determine the correct network load value in KB</w:t>
+        <w:t xml:space="preserve"> the streaming server. To determine the correct network load value in </w:t>
+      </w:r>
+      <w:proofErr w:type="spellStart"/>
+      <w:r>
+        <w:rPr>
+          <w:lang w:val="en-US"/>
+        </w:rPr>
+        <w:t>KB</w:t>
       </w:r>
       <w:r>
         <w:rPr>
@@ -13519,6 +13642,7 @@
         </w:rPr>
         <w:t>it</w:t>
       </w:r>
+      <w:proofErr w:type="spellEnd"/>
       <w:r>
         <w:rPr>
           <w:lang w:val="en-US"/>
@@ -13831,7 +13955,7 @@
           <w:lang w:val="en-US"/>
         </w:rPr>
       </w:pPr>
-      <w:bookmarkStart w:id="33" w:name="_Toc459269825"/>
+      <w:bookmarkStart w:id="32" w:name="_Toc459269825"/>
       <w:r>
         <w:rPr>
           <w:lang w:val="en-US"/>
@@ -13839,7 +13963,7 @@
         <w:lastRenderedPageBreak/>
         <w:t>Troubleshooting</w:t>
       </w:r>
-      <w:bookmarkEnd w:id="33"/>
+      <w:bookmarkEnd w:id="32"/>
     </w:p>
     <w:p>
       <w:pPr>
@@ -13954,6 +14078,7 @@
         </w:rPr>
         <w:t xml:space="preserve"> and later, there is a possibility to check the functionality of WSAPM by the tool </w:t>
       </w:r>
+      <w:proofErr w:type="spellStart"/>
       <w:r>
         <w:rPr>
           <w:i/>
@@ -13961,6 +14086,7 @@
         </w:rPr>
         <w:t>powercfg</w:t>
       </w:r>
+      <w:proofErr w:type="spellEnd"/>
       <w:r>
         <w:rPr>
           <w:lang w:val="en-US"/>
@@ -13991,12 +14117,21 @@
           <w:lang w:val="en-US"/>
         </w:rPr>
       </w:pPr>
+      <w:proofErr w:type="spellStart"/>
       <w:r>
         <w:rPr>
           <w:i/>
           <w:lang w:val="en-US"/>
         </w:rPr>
-        <w:t>powercfg -requests</w:t>
+        <w:t>powercfg</w:t>
+      </w:r>
+      <w:proofErr w:type="spellEnd"/>
+      <w:r>
+        <w:rPr>
+          <w:i/>
+          <w:lang w:val="en-US"/>
+        </w:rPr>
+        <w:t xml:space="preserve"> -requests</w:t>
       </w:r>
       <w:r>
         <w:rPr>
@@ -14028,13 +14163,31 @@
           <w:lang w:val="en-US"/>
         </w:rPr>
       </w:pPr>
+      <w:proofErr w:type="spellStart"/>
       <w:r>
         <w:rPr>
           <w:i/>
           <w:lang w:val="en-US"/>
         </w:rPr>
-        <w:t>powercfg -waketimers</w:t>
-      </w:r>
+        <w:t>powercfg</w:t>
+      </w:r>
+      <w:proofErr w:type="spellEnd"/>
+      <w:r>
+        <w:rPr>
+          <w:i/>
+          <w:lang w:val="en-US"/>
+        </w:rPr>
+        <w:t xml:space="preserve"> -</w:t>
+      </w:r>
+      <w:proofErr w:type="spellStart"/>
+      <w:r>
+        <w:rPr>
+          <w:i/>
+          <w:lang w:val="en-US"/>
+        </w:rPr>
+        <w:t>waketimers</w:t>
+      </w:r>
+      <w:proofErr w:type="spellEnd"/>
       <w:r>
         <w:rPr>
           <w:lang w:val="en-US"/>
@@ -14287,8 +14440,8 @@
           <w:lang w:val="en-US"/>
         </w:rPr>
         <w:br/>
-        <w:t>lodctr /R:PerfStringBackup.ini</w:t>
-      </w:r>
+      </w:r>
+      <w:proofErr w:type="spellStart"/>
       <w:r>
         <w:rPr>
           <w:rFonts w:ascii="Verdana" w:hAnsi="Verdana"/>
@@ -14299,43 +14452,9 @@
           <w:szCs w:val="18"/>
           <w:lang w:val="en-US"/>
         </w:rPr>
-        <w:br/>
-      </w:r>
-      <w:r>
-        <w:rPr>
-          <w:rFonts w:ascii="Verdana" w:hAnsi="Verdana"/>
-          <w:iCs/>
-          <w:color w:val="000000"/>
-          <w:sz w:val="18"/>
-          <w:szCs w:val="18"/>
-          <w:lang w:val="en-US"/>
-        </w:rPr>
-        <w:t>The computer should be restarted afterwards.</w:t>
-      </w:r>
-    </w:p>
-    <w:p>
-      <w:pPr>
-        <w:pStyle w:val="Listenabsatz"/>
-        <w:numPr>
-          <w:ilvl w:val="0"/>
-          <w:numId w:val="17"/>
-        </w:numPr>
-        <w:rPr>
-          <w:lang w:val="en-US"/>
-        </w:rPr>
-      </w:pPr>
-      <w:r>
-        <w:rPr>
-          <w:lang w:val="en-US"/>
-        </w:rPr>
-        <w:t xml:space="preserve">If the problem still exists, the following command restores the performance counters completely: </w:t>
-      </w:r>
-      <w:r>
-        <w:rPr>
-          <w:lang w:val="en-US"/>
-        </w:rPr>
-        <w:br/>
-      </w:r>
+        <w:t>lodctr</w:t>
+      </w:r>
+      <w:proofErr w:type="spellEnd"/>
       <w:r>
         <w:rPr>
           <w:rFonts w:ascii="Verdana" w:hAnsi="Verdana"/>
@@ -14346,7 +14465,7 @@
           <w:szCs w:val="18"/>
           <w:lang w:val="en-US"/>
         </w:rPr>
-        <w:t>cd c:\windows\system32</w:t>
+        <w:t xml:space="preserve"> /R:PerfStringBackup.ini</w:t>
       </w:r>
       <w:r>
         <w:rPr>
@@ -14359,7 +14478,91 @@
           <w:lang w:val="en-US"/>
         </w:rPr>
         <w:br/>
-        <w:t>lodctr /R</w:t>
+      </w:r>
+      <w:r>
+        <w:rPr>
+          <w:rFonts w:ascii="Verdana" w:hAnsi="Verdana"/>
+          <w:iCs/>
+          <w:color w:val="000000"/>
+          <w:sz w:val="18"/>
+          <w:szCs w:val="18"/>
+          <w:lang w:val="en-US"/>
+        </w:rPr>
+        <w:t>The computer should be restarted afterwards.</w:t>
+      </w:r>
+    </w:p>
+    <w:p>
+      <w:pPr>
+        <w:pStyle w:val="Listenabsatz"/>
+        <w:numPr>
+          <w:ilvl w:val="0"/>
+          <w:numId w:val="17"/>
+        </w:numPr>
+        <w:rPr>
+          <w:lang w:val="en-US"/>
+        </w:rPr>
+      </w:pPr>
+      <w:r>
+        <w:rPr>
+          <w:lang w:val="en-US"/>
+        </w:rPr>
+        <w:t xml:space="preserve">If the problem still exists, the following command restores the performance counters completely: </w:t>
+      </w:r>
+      <w:r>
+        <w:rPr>
+          <w:lang w:val="en-US"/>
+        </w:rPr>
+        <w:br/>
+      </w:r>
+      <w:r>
+        <w:rPr>
+          <w:rFonts w:ascii="Verdana" w:hAnsi="Verdana"/>
+          <w:i/>
+          <w:iCs/>
+          <w:color w:val="000000"/>
+          <w:sz w:val="18"/>
+          <w:szCs w:val="18"/>
+          <w:lang w:val="en-US"/>
+        </w:rPr>
+        <w:t>cd c:\windows\system32</w:t>
+      </w:r>
+      <w:r>
+        <w:rPr>
+          <w:rFonts w:ascii="Verdana" w:hAnsi="Verdana"/>
+          <w:i/>
+          <w:iCs/>
+          <w:color w:val="000000"/>
+          <w:sz w:val="18"/>
+          <w:szCs w:val="18"/>
+          <w:lang w:val="en-US"/>
+        </w:rPr>
+        <w:br/>
+      </w:r>
+      <w:proofErr w:type="spellStart"/>
+      <w:r>
+        <w:rPr>
+          <w:rFonts w:ascii="Verdana" w:hAnsi="Verdana"/>
+          <w:i/>
+          <w:iCs/>
+          <w:color w:val="000000"/>
+          <w:sz w:val="18"/>
+          <w:szCs w:val="18"/>
+          <w:lang w:val="en-US"/>
+        </w:rPr>
+        <w:t>lodctr</w:t>
+      </w:r>
+      <w:proofErr w:type="spellEnd"/>
+      <w:r>
+        <w:rPr>
+          <w:rFonts w:ascii="Verdana" w:hAnsi="Verdana"/>
+          <w:i/>
+          <w:iCs/>
+          <w:color w:val="000000"/>
+          <w:sz w:val="18"/>
+          <w:szCs w:val="18"/>
+          <w:lang w:val="en-US"/>
+        </w:rPr>
+        <w:t xml:space="preserve"> /R</w:t>
       </w:r>
       <w:r>
         <w:rPr>
@@ -14523,7 +14726,21 @@
         <w:rPr>
           <w:lang w:val="en-US"/>
         </w:rPr>
-        <w:t xml:space="preserve">. This can be checked by the MMC snap in “services.msc”. It can be started by </w:t>
+        <w:t>. This can be checked by the MMC snap in “</w:t>
+      </w:r>
+      <w:proofErr w:type="spellStart"/>
+      <w:r>
+        <w:rPr>
+          <w:lang w:val="en-US"/>
+        </w:rPr>
+        <w:t>services.msc</w:t>
+      </w:r>
+      <w:proofErr w:type="spellEnd"/>
+      <w:r>
+        <w:rPr>
+          <w:lang w:val="en-US"/>
+        </w:rPr>
+        <w:t xml:space="preserve">”. It can be started by </w:t>
       </w:r>
       <w:r>
         <w:rPr>
@@ -14586,7 +14803,21 @@
         <w:rPr>
           <w:lang w:val="en-US"/>
         </w:rPr>
-        <w:t xml:space="preserve"> or Windows+R (“Run“) </w:t>
+        <w:t xml:space="preserve"> or </w:t>
+      </w:r>
+      <w:proofErr w:type="spellStart"/>
+      <w:r>
+        <w:rPr>
+          <w:lang w:val="en-US"/>
+        </w:rPr>
+        <w:t>Windows+R</w:t>
+      </w:r>
+      <w:proofErr w:type="spellEnd"/>
+      <w:r>
+        <w:rPr>
+          <w:lang w:val="en-US"/>
+        </w:rPr>
+        <w:t xml:space="preserve"> (“Run“) </w:t>
       </w:r>
       <w:r>
         <w:rPr>
@@ -14598,7 +14829,21 @@
         <w:rPr>
           <w:lang w:val="en-US"/>
         </w:rPr>
-        <w:t xml:space="preserve"> “services.msc”. You should find an entry </w:t>
+        <w:t xml:space="preserve"> “</w:t>
+      </w:r>
+      <w:proofErr w:type="spellStart"/>
+      <w:r>
+        <w:rPr>
+          <w:lang w:val="en-US"/>
+        </w:rPr>
+        <w:t>services.msc</w:t>
+      </w:r>
+      <w:proofErr w:type="spellEnd"/>
+      <w:r>
+        <w:rPr>
+          <w:lang w:val="en-US"/>
+        </w:rPr>
+        <w:t xml:space="preserve">”. You should find an entry </w:t>
       </w:r>
       <w:r>
         <w:rPr>
@@ -15155,6 +15400,7 @@
         <w:t xml:space="preserve">option in WSAPM’s settings has to be enabled and a UDP port has to be specified. You also have to use an application or app which sends the commands for remote shut down WSAPM can understand (e.g. </w:t>
       </w:r>
       <w:hyperlink r:id="rId49" w:history="1">
+        <w:proofErr w:type="spellStart"/>
         <w:r>
           <w:rPr>
             <w:rStyle w:val="Hyperlink"/>
@@ -15162,6 +15408,7 @@
           </w:rPr>
           <w:t>MagicPacket</w:t>
         </w:r>
+        <w:proofErr w:type="spellEnd"/>
       </w:hyperlink>
       <w:r>
         <w:rPr>
@@ -15193,7 +15440,21 @@
         <w:rPr>
           <w:lang w:val="en-US"/>
         </w:rPr>
-        <w:t xml:space="preserve">A detailed description of how to implement remote shut down with Windows Server Advanced Power Management and MagicPacket can be found in </w:t>
+        <w:t xml:space="preserve">A detailed description of how to implement remote shut down with Windows Server Advanced Power Management and </w:t>
+      </w:r>
+      <w:proofErr w:type="spellStart"/>
+      <w:r>
+        <w:rPr>
+          <w:lang w:val="en-US"/>
+        </w:rPr>
+        <w:t>MagicPacket</w:t>
+      </w:r>
+      <w:proofErr w:type="spellEnd"/>
+      <w:r>
+        <w:rPr>
+          <w:lang w:val="en-US"/>
+        </w:rPr>
+        <w:t xml:space="preserve"> can be found in </w:t>
       </w:r>
       <w:hyperlink r:id="rId50" w:history="1">
         <w:r>
@@ -15219,7 +15480,7 @@
           <w:lang w:val="en-US"/>
         </w:rPr>
       </w:pPr>
-      <w:bookmarkStart w:id="34" w:name="_Toc459269826"/>
+      <w:bookmarkStart w:id="33" w:name="_Toc459269826"/>
       <w:r>
         <w:rPr>
           <w:lang w:val="en-US"/>
@@ -15227,7 +15488,7 @@
         <w:lastRenderedPageBreak/>
         <w:t>FAQ</w:t>
       </w:r>
-      <w:bookmarkEnd w:id="34"/>
+      <w:bookmarkEnd w:id="33"/>
     </w:p>
     <w:p>
       <w:pPr>
@@ -15539,7 +15800,7 @@
           <w:lang w:val="en-US"/>
         </w:rPr>
       </w:pPr>
-      <w:bookmarkStart w:id="35" w:name="_Toc459269827"/>
+      <w:bookmarkStart w:id="34" w:name="_Toc459269827"/>
       <w:r>
         <w:rPr>
           <w:lang w:val="en-US"/>
@@ -15547,126 +15808,126 @@
         <w:lastRenderedPageBreak/>
         <w:t>Windows Server Advanced Power Management for developers</w:t>
       </w:r>
+      <w:bookmarkEnd w:id="34"/>
+    </w:p>
+    <w:p>
+      <w:pPr>
+        <w:rPr>
+          <w:lang w:val="en-US"/>
+        </w:rPr>
+      </w:pPr>
+      <w:r>
+        <w:rPr>
+          <w:lang w:val="en-US"/>
+        </w:rPr>
+        <w:t>The following part of the user manual is specifically for developers, who want to extend Windows Server Advanced Power Management with own plugins or plan to support the remote shutdown functionality of this program in their own applications or apps.</w:t>
+      </w:r>
+    </w:p>
+    <w:p>
+      <w:pPr>
+        <w:rPr>
+          <w:lang w:val="en-US"/>
+        </w:rPr>
+      </w:pPr>
+      <w:r>
+        <w:rPr>
+          <w:lang w:val="en-US"/>
+        </w:rPr>
+        <w:t>You might skip this section if you just want to use WSAPM and are not a developer.</w:t>
+      </w:r>
+    </w:p>
+    <w:p>
+      <w:pPr>
+        <w:rPr>
+          <w:lang w:val="en-US"/>
+        </w:rPr>
+      </w:pPr>
+    </w:p>
+    <w:p>
+      <w:pPr>
+        <w:pStyle w:val="berschrift2"/>
+        <w:rPr>
+          <w:lang w:val="en-US"/>
+        </w:rPr>
+      </w:pPr>
+      <w:bookmarkStart w:id="35" w:name="_Plugin_development"/>
+      <w:bookmarkStart w:id="36" w:name="_Toc459269828"/>
       <w:bookmarkEnd w:id="35"/>
-    </w:p>
-    <w:p>
-      <w:pPr>
-        <w:rPr>
-          <w:lang w:val="en-US"/>
-        </w:rPr>
-      </w:pPr>
-      <w:r>
-        <w:rPr>
-          <w:lang w:val="en-US"/>
-        </w:rPr>
-        <w:t>The following part of the user manual is specifically for developers, who want to extend Windows Server Advanced Power Management with own plugins or plan to support the remote shutdown functionality of this program in their own applications or apps.</w:t>
-      </w:r>
-    </w:p>
-    <w:p>
-      <w:pPr>
-        <w:rPr>
-          <w:lang w:val="en-US"/>
-        </w:rPr>
-      </w:pPr>
-      <w:r>
-        <w:rPr>
-          <w:lang w:val="en-US"/>
-        </w:rPr>
-        <w:t>You might skip this section if you just want to use WSAPM and are not a developer.</w:t>
-      </w:r>
-    </w:p>
-    <w:p>
-      <w:pPr>
-        <w:rPr>
-          <w:lang w:val="en-US"/>
-        </w:rPr>
-      </w:pPr>
-    </w:p>
-    <w:p>
-      <w:pPr>
-        <w:pStyle w:val="berschrift2"/>
-        <w:rPr>
-          <w:lang w:val="en-US"/>
-        </w:rPr>
-      </w:pPr>
-      <w:bookmarkStart w:id="36" w:name="_Plugin_development"/>
-      <w:bookmarkStart w:id="37" w:name="_Toc459269828"/>
+      <w:r>
+        <w:rPr>
+          <w:lang w:val="en-US"/>
+        </w:rPr>
+        <w:t>Plugin development</w:t>
+      </w:r>
       <w:bookmarkEnd w:id="36"/>
-      <w:r>
-        <w:rPr>
-          <w:lang w:val="en-US"/>
-        </w:rPr>
-        <w:t>Plugin development</w:t>
+    </w:p>
+    <w:p>
+      <w:pPr>
+        <w:rPr>
+          <w:lang w:val="en-US"/>
+        </w:rPr>
+      </w:pPr>
+      <w:r>
+        <w:rPr>
+          <w:lang w:val="en-US"/>
+        </w:rPr>
+        <w:t>Windows Server Advanced Power Management</w:t>
+      </w:r>
+      <w:r>
+        <w:rPr>
+          <w:lang w:val="en-US"/>
+        </w:rPr>
+        <w:t xml:space="preserve"> offers an interface for plugins. With plugins, WSAPM can be extended with more monitoring policies in an easy way.</w:t>
+      </w:r>
+    </w:p>
+    <w:p>
+      <w:pPr>
+        <w:rPr>
+          <w:lang w:val="en-US"/>
+        </w:rPr>
+      </w:pPr>
+      <w:r>
+        <w:rPr>
+          <w:lang w:val="en-US"/>
+        </w:rPr>
+        <w:t>WSAPM was implemented with C# and the .NET Framework, so plugins can be also developed in a .NET compatible programming language. All samples are shown with Visual Studio 2013, but can also be implemented with any other IDE.</w:t>
+      </w:r>
+    </w:p>
+    <w:p>
+      <w:pPr>
+        <w:rPr>
+          <w:lang w:val="en-US"/>
+        </w:rPr>
+      </w:pPr>
+      <w:r>
+        <w:rPr>
+          <w:lang w:val="en-US"/>
+        </w:rPr>
+        <w:t>The plugin interface and the procedure to implement own plugins for WSAPM is covered in the following.</w:t>
+      </w:r>
+    </w:p>
+    <w:p>
+      <w:pPr>
+        <w:rPr>
+          <w:lang w:val="en-US"/>
+        </w:rPr>
+      </w:pPr>
+    </w:p>
+    <w:p>
+      <w:pPr>
+        <w:pStyle w:val="berschrift3"/>
+        <w:rPr>
+          <w:lang w:val="en-US"/>
+        </w:rPr>
+      </w:pPr>
+      <w:bookmarkStart w:id="37" w:name="_Toc459269829"/>
+      <w:r>
+        <w:rPr>
+          <w:lang w:val="en-US"/>
+        </w:rPr>
+        <w:t>Simple and advanced plugins</w:t>
       </w:r>
       <w:bookmarkEnd w:id="37"/>
-    </w:p>
-    <w:p>
-      <w:pPr>
-        <w:rPr>
-          <w:lang w:val="en-US"/>
-        </w:rPr>
-      </w:pPr>
-      <w:r>
-        <w:rPr>
-          <w:lang w:val="en-US"/>
-        </w:rPr>
-        <w:t>Windows Server Advanced Power Management</w:t>
-      </w:r>
-      <w:r>
-        <w:rPr>
-          <w:lang w:val="en-US"/>
-        </w:rPr>
-        <w:t xml:space="preserve"> offers an interface for plugins. With plugins, WSAPM can be extended with more monitoring policies in an easy way.</w:t>
-      </w:r>
-    </w:p>
-    <w:p>
-      <w:pPr>
-        <w:rPr>
-          <w:lang w:val="en-US"/>
-        </w:rPr>
-      </w:pPr>
-      <w:r>
-        <w:rPr>
-          <w:lang w:val="en-US"/>
-        </w:rPr>
-        <w:t>WSAPM was implemented with C# and the .NET Framework, so plugins can be also developed in a .NET compatible programming language. All samples are shown with Visual Studio 2013, but can also be implemented with any other IDE.</w:t>
-      </w:r>
-    </w:p>
-    <w:p>
-      <w:pPr>
-        <w:rPr>
-          <w:lang w:val="en-US"/>
-        </w:rPr>
-      </w:pPr>
-      <w:r>
-        <w:rPr>
-          <w:lang w:val="en-US"/>
-        </w:rPr>
-        <w:t>The plugin interface and the procedure to implement own plugins for WSAPM is covered in the following.</w:t>
-      </w:r>
-    </w:p>
-    <w:p>
-      <w:pPr>
-        <w:rPr>
-          <w:lang w:val="en-US"/>
-        </w:rPr>
-      </w:pPr>
-    </w:p>
-    <w:p>
-      <w:pPr>
-        <w:pStyle w:val="berschrift3"/>
-        <w:rPr>
-          <w:lang w:val="en-US"/>
-        </w:rPr>
-      </w:pPr>
-      <w:bookmarkStart w:id="38" w:name="_Toc459269829"/>
-      <w:r>
-        <w:rPr>
-          <w:lang w:val="en-US"/>
-        </w:rPr>
-        <w:t>Simple and advanced plugins</w:t>
-      </w:r>
-      <w:bookmarkEnd w:id="38"/>
     </w:p>
     <w:p>
       <w:pPr>
@@ -15762,16 +16023,16 @@
           <w:lang w:val="en-US"/>
         </w:rPr>
       </w:pPr>
-      <w:bookmarkStart w:id="39" w:name="_Quick_start"/>
-      <w:bookmarkStart w:id="40" w:name="_Toc459269830"/>
+      <w:bookmarkStart w:id="38" w:name="_Quick_start"/>
+      <w:bookmarkStart w:id="39" w:name="_Toc459269830"/>
+      <w:bookmarkEnd w:id="38"/>
+      <w:r>
+        <w:rPr>
+          <w:lang w:val="en-US"/>
+        </w:rPr>
+        <w:t>Quick start</w:t>
+      </w:r>
       <w:bookmarkEnd w:id="39"/>
-      <w:r>
-        <w:rPr>
-          <w:lang w:val="en-US"/>
-        </w:rPr>
-        <w:t>Quick start</w:t>
-      </w:r>
-      <w:bookmarkEnd w:id="40"/>
     </w:p>
     <w:p>
       <w:pPr>
@@ -15878,7 +16139,7 @@
           <w:lang w:val="en-US"/>
         </w:rPr>
       </w:pPr>
-      <w:bookmarkStart w:id="41" w:name="_Toc459269831"/>
+      <w:bookmarkStart w:id="40" w:name="_Toc459269831"/>
       <w:r>
         <w:rPr>
           <w:lang w:val="en-US"/>
@@ -15897,7 +16158,7 @@
         </w:rPr>
         <w:t xml:space="preserve"> simple plugins</w:t>
       </w:r>
-      <w:bookmarkEnd w:id="41"/>
+      <w:bookmarkEnd w:id="40"/>
     </w:p>
     <w:p>
       <w:pPr>
@@ -16015,6 +16276,7 @@
         </w:rPr>
         <w:t xml:space="preserve">Derive from base class </w:t>
       </w:r>
+      <w:proofErr w:type="spellStart"/>
       <w:r>
         <w:rPr>
           <w:i/>
@@ -16022,6 +16284,7 @@
         </w:rPr>
         <w:t>WsapmPluginBase</w:t>
       </w:r>
+      <w:proofErr w:type="spellEnd"/>
       <w:r>
         <w:rPr>
           <w:lang w:val="en-US"/>
@@ -16034,6 +16297,7 @@
         </w:rPr>
         <w:t xml:space="preserve">The class implementing the logic of your plugin has to be derived from </w:t>
       </w:r>
+      <w:proofErr w:type="spellStart"/>
       <w:r>
         <w:rPr>
           <w:i/>
@@ -16041,6 +16305,7 @@
         </w:rPr>
         <w:t>WsapmPluginBase</w:t>
       </w:r>
+      <w:proofErr w:type="spellEnd"/>
       <w:r>
         <w:rPr>
           <w:lang w:val="en-US"/>
@@ -16065,6 +16330,7 @@
         </w:rPr>
         <w:t xml:space="preserve">Implement the abstract base methods: As </w:t>
       </w:r>
+      <w:proofErr w:type="spellStart"/>
       <w:r>
         <w:rPr>
           <w:i/>
@@ -16072,6 +16338,7 @@
         </w:rPr>
         <w:t>WsapmPluginBase</w:t>
       </w:r>
+      <w:proofErr w:type="spellEnd"/>
       <w:r>
         <w:rPr>
           <w:lang w:val="en-US"/>
@@ -16410,14 +16677,62 @@
           <w:highlight w:val="white"/>
           <w:lang w:val="en-US"/>
         </w:rPr>
-        <w:t xml:space="preserve"> PluginCheckSuspendResult CheckPluginPolicy()</w:t>
-      </w:r>
+        <w:t xml:space="preserve"> </w:t>
+      </w:r>
+      <w:proofErr w:type="spellStart"/>
       <w:r>
         <w:rPr>
           <w:rFonts w:ascii="Consolas" w:hAnsi="Consolas" w:cs="Consolas"/>
           <w:color w:val="000000"/>
           <w:sz w:val="19"/>
           <w:szCs w:val="19"/>
+          <w:highlight w:val="white"/>
+          <w:lang w:val="en-US"/>
+        </w:rPr>
+        <w:t>PluginCheckSuspendResult</w:t>
+      </w:r>
+      <w:proofErr w:type="spellEnd"/>
+      <w:r>
+        <w:rPr>
+          <w:rFonts w:ascii="Consolas" w:hAnsi="Consolas" w:cs="Consolas"/>
+          <w:color w:val="000000"/>
+          <w:sz w:val="19"/>
+          <w:szCs w:val="19"/>
+          <w:highlight w:val="white"/>
+          <w:lang w:val="en-US"/>
+        </w:rPr>
+        <w:t xml:space="preserve"> </w:t>
+      </w:r>
+      <w:proofErr w:type="spellStart"/>
+      <w:r>
+        <w:rPr>
+          <w:rFonts w:ascii="Consolas" w:hAnsi="Consolas" w:cs="Consolas"/>
+          <w:color w:val="000000"/>
+          <w:sz w:val="19"/>
+          <w:szCs w:val="19"/>
+          <w:highlight w:val="white"/>
+          <w:lang w:val="en-US"/>
+        </w:rPr>
+        <w:t>CheckPluginPolicy</w:t>
+      </w:r>
+      <w:proofErr w:type="spellEnd"/>
+      <w:r>
+        <w:rPr>
+          <w:rFonts w:ascii="Consolas" w:hAnsi="Consolas" w:cs="Consolas"/>
+          <w:color w:val="000000"/>
+          <w:sz w:val="19"/>
+          <w:szCs w:val="19"/>
+          <w:highlight w:val="white"/>
+          <w:lang w:val="en-US"/>
+        </w:rPr>
+        <w:t>()</w:t>
+      </w:r>
+      <w:r>
+        <w:rPr>
+          <w:rFonts w:ascii="Consolas" w:hAnsi="Consolas" w:cs="Consolas"/>
+          <w:color w:val="000000"/>
+          <w:sz w:val="19"/>
+          <w:szCs w:val="19"/>
           <w:lang w:val="en-US"/>
         </w:rPr>
         <w:br/>
@@ -16428,6 +16743,7 @@
         </w:rPr>
         <w:t xml:space="preserve">The is the main check method where you plugin might check its policies. The return value is a </w:t>
       </w:r>
+      <w:proofErr w:type="spellStart"/>
       <w:r>
         <w:rPr>
           <w:i/>
@@ -16435,6 +16751,7 @@
         </w:rPr>
         <w:t>PluginCheckSuspendResult</w:t>
       </w:r>
+      <w:proofErr w:type="spellEnd"/>
       <w:r>
         <w:rPr>
           <w:lang w:val="en-US"/>
@@ -16555,7 +16872,31 @@
           <w:highlight w:val="white"/>
           <w:lang w:val="en-US"/>
         </w:rPr>
-        <w:t xml:space="preserve"> TearDown()</w:t>
+        <w:t xml:space="preserve"> </w:t>
+      </w:r>
+      <w:proofErr w:type="spellStart"/>
+      <w:r>
+        <w:rPr>
+          <w:rFonts w:ascii="Consolas" w:hAnsi="Consolas" w:cs="Consolas"/>
+          <w:color w:val="000000"/>
+          <w:sz w:val="19"/>
+          <w:szCs w:val="19"/>
+          <w:highlight w:val="white"/>
+          <w:lang w:val="en-US"/>
+        </w:rPr>
+        <w:t>TearDown</w:t>
+      </w:r>
+      <w:proofErr w:type="spellEnd"/>
+      <w:r>
+        <w:rPr>
+          <w:rFonts w:ascii="Consolas" w:hAnsi="Consolas" w:cs="Consolas"/>
+          <w:color w:val="000000"/>
+          <w:sz w:val="19"/>
+          <w:szCs w:val="19"/>
+          <w:highlight w:val="white"/>
+          <w:lang w:val="en-US"/>
+        </w:rPr>
+        <w:t>()</w:t>
       </w:r>
       <w:r>
         <w:rPr>
@@ -16693,6 +17034,7 @@
         </w:rPr>
         <w:t>(</w:t>
       </w:r>
+      <w:proofErr w:type="spellStart"/>
       <w:r>
         <w:rPr>
           <w:rFonts w:ascii="Consolas" w:hAnsi="Consolas" w:cs="Consolas"/>
@@ -16704,6 +17046,7 @@
         </w:rPr>
         <w:t>typeof</w:t>
       </w:r>
+      <w:proofErr w:type="spellEnd"/>
       <w:r>
         <w:rPr>
           <w:rFonts w:ascii="Consolas" w:hAnsi="Consolas" w:cs="Consolas"/>
@@ -16713,14 +17056,38 @@
           <w:highlight w:val="white"/>
           <w:lang w:val="en-US"/>
         </w:rPr>
-        <w:t>(WsapmPluginBase))]</w:t>
-      </w:r>
+        <w:t>(</w:t>
+      </w:r>
+      <w:proofErr w:type="spellStart"/>
       <w:r>
         <w:rPr>
           <w:rFonts w:ascii="Consolas" w:hAnsi="Consolas" w:cs="Consolas"/>
           <w:color w:val="000000"/>
           <w:sz w:val="19"/>
           <w:szCs w:val="19"/>
+          <w:highlight w:val="white"/>
+          <w:lang w:val="en-US"/>
+        </w:rPr>
+        <w:t>WsapmPluginBase</w:t>
+      </w:r>
+      <w:proofErr w:type="spellEnd"/>
+      <w:r>
+        <w:rPr>
+          <w:rFonts w:ascii="Consolas" w:hAnsi="Consolas" w:cs="Consolas"/>
+          <w:color w:val="000000"/>
+          <w:sz w:val="19"/>
+          <w:szCs w:val="19"/>
+          <w:highlight w:val="white"/>
+          <w:lang w:val="en-US"/>
+        </w:rPr>
+        <w:t>))]</w:t>
+      </w:r>
+      <w:r>
+        <w:rPr>
+          <w:rFonts w:ascii="Consolas" w:hAnsi="Consolas" w:cs="Consolas"/>
+          <w:color w:val="000000"/>
+          <w:sz w:val="19"/>
+          <w:szCs w:val="19"/>
           <w:lang w:val="en-US"/>
         </w:rPr>
         <w:br/>
@@ -16731,6 +17098,7 @@
         </w:rPr>
         <w:t xml:space="preserve">This attribute has to be specified always as shown. You will need to add a reference to the </w:t>
       </w:r>
+      <w:proofErr w:type="spellStart"/>
       <w:r>
         <w:rPr>
           <w:i/>
@@ -16738,6 +17106,7 @@
         </w:rPr>
         <w:t>System.ComponentModel.Composition</w:t>
       </w:r>
+      <w:proofErr w:type="spellEnd"/>
       <w:r>
         <w:rPr>
           <w:lang w:val="en-US"/>
@@ -16765,7 +17134,31 @@
           <w:highlight w:val="white"/>
           <w:lang w:val="en-US"/>
         </w:rPr>
-        <w:t>[WsapmPlugin(</w:t>
+        <w:t>[</w:t>
+      </w:r>
+      <w:proofErr w:type="spellStart"/>
+      <w:r>
+        <w:rPr>
+          <w:rFonts w:ascii="Consolas" w:hAnsi="Consolas" w:cs="Consolas"/>
+          <w:color w:val="000000"/>
+          <w:sz w:val="19"/>
+          <w:szCs w:val="19"/>
+          <w:highlight w:val="white"/>
+          <w:lang w:val="en-US"/>
+        </w:rPr>
+        <w:t>WsapmPlugin</w:t>
+      </w:r>
+      <w:proofErr w:type="spellEnd"/>
+      <w:r>
+        <w:rPr>
+          <w:rFonts w:ascii="Consolas" w:hAnsi="Consolas" w:cs="Consolas"/>
+          <w:color w:val="000000"/>
+          <w:sz w:val="19"/>
+          <w:szCs w:val="19"/>
+          <w:highlight w:val="white"/>
+          <w:lang w:val="en-US"/>
+        </w:rPr>
+        <w:t>(</w:t>
       </w:r>
       <w:r>
         <w:rPr>
@@ -17107,23 +17500,25 @@
           <w:szCs w:val="18"/>
           <w:lang w:val="en-US"/>
         </w:rPr>
-        <w:t>&lt;WsapmPlugin&gt;</w:t>
-      </w:r>
+        <w:t>&lt;</w:t>
+      </w:r>
+      <w:proofErr w:type="spellStart"/>
       <w:r>
         <w:rPr>
           <w:sz w:val="18"/>
           <w:szCs w:val="18"/>
           <w:lang w:val="en-US"/>
         </w:rPr>
-        <w:br/>
-      </w:r>
+        <w:t>WsapmPlugin</w:t>
+      </w:r>
+      <w:proofErr w:type="spellEnd"/>
       <w:r>
         <w:rPr>
           <w:sz w:val="18"/>
           <w:szCs w:val="18"/>
           <w:lang w:val="en-US"/>
         </w:rPr>
-        <w:t xml:space="preserve">  &lt;DescriptionSet lang="en"&gt;</w:t>
+        <w:t>&gt;</w:t>
       </w:r>
       <w:r>
         <w:rPr>
@@ -17139,55 +17534,61 @@
           <w:szCs w:val="18"/>
           <w:lang w:val="en-US"/>
         </w:rPr>
-        <w:t xml:space="preserve">    &lt;PluginName&gt;</w:t>
-      </w:r>
+        <w:t xml:space="preserve">  &lt;</w:t>
+      </w:r>
+      <w:proofErr w:type="spellStart"/>
       <w:r>
         <w:rPr>
           <w:sz w:val="18"/>
           <w:szCs w:val="18"/>
           <w:lang w:val="en-US"/>
         </w:rPr>
-        <w:t>My plugin</w:t>
-      </w:r>
+        <w:t>DescriptionSet</w:t>
+      </w:r>
+      <w:proofErr w:type="spellEnd"/>
       <w:r>
         <w:rPr>
           <w:sz w:val="18"/>
           <w:szCs w:val="18"/>
           <w:lang w:val="en-US"/>
         </w:rPr>
-        <w:t>&lt;/PluginName&gt;</w:t>
-      </w:r>
+        <w:t xml:space="preserve"> </w:t>
+      </w:r>
+      <w:proofErr w:type="spellStart"/>
       <w:r>
         <w:rPr>
           <w:sz w:val="18"/>
           <w:szCs w:val="18"/>
           <w:lang w:val="en-US"/>
         </w:rPr>
-        <w:br/>
-      </w:r>
+        <w:t>lang</w:t>
+      </w:r>
+      <w:proofErr w:type="spellEnd"/>
       <w:r>
         <w:rPr>
           <w:sz w:val="18"/>
           <w:szCs w:val="18"/>
           <w:lang w:val="en-US"/>
         </w:rPr>
-        <w:t xml:space="preserve">    &lt;Description&gt;</w:t>
-      </w:r>
+        <w:t>="</w:t>
+      </w:r>
+      <w:proofErr w:type="spellStart"/>
       <w:r>
         <w:rPr>
           <w:sz w:val="18"/>
           <w:szCs w:val="18"/>
           <w:lang w:val="en-US"/>
         </w:rPr>
-        <w:t>My plugin’s name</w:t>
-      </w:r>
+        <w:t>en</w:t>
+      </w:r>
+      <w:proofErr w:type="spellEnd"/>
       <w:r>
         <w:rPr>
           <w:sz w:val="18"/>
           <w:szCs w:val="18"/>
           <w:lang w:val="en-US"/>
         </w:rPr>
-        <w:t>&lt;/Description&gt;</w:t>
+        <w:t>"&gt;</w:t>
       </w:r>
       <w:r>
         <w:rPr>
@@ -17203,129 +17604,149 @@
           <w:szCs w:val="18"/>
           <w:lang w:val="en-US"/>
         </w:rPr>
-        <w:t xml:space="preserve">    &lt;AuthorName&gt;decatec.de&lt;/AuthorName&gt;</w:t>
-      </w:r>
+        <w:t xml:space="preserve">    &lt;</w:t>
+      </w:r>
+      <w:proofErr w:type="spellStart"/>
       <w:r>
         <w:rPr>
           <w:sz w:val="18"/>
           <w:szCs w:val="18"/>
           <w:lang w:val="en-US"/>
         </w:rPr>
-        <w:br/>
-      </w:r>
+        <w:t>PluginName</w:t>
+      </w:r>
+      <w:proofErr w:type="spellEnd"/>
       <w:r>
         <w:rPr>
           <w:sz w:val="18"/>
           <w:szCs w:val="18"/>
           <w:lang w:val="en-US"/>
         </w:rPr>
-        <w:t xml:space="preserve">  &lt;/DescriptionSet&gt;  </w:t>
-      </w:r>
-    </w:p>
-    <w:p>
-      <w:pPr>
-        <w:ind w:left="708"/>
+        <w:t>&gt;</w:t>
+      </w:r>
+      <w:r>
         <w:rPr>
           <w:sz w:val="18"/>
           <w:szCs w:val="18"/>
-        </w:rPr>
-      </w:pPr>
+          <w:lang w:val="en-US"/>
+        </w:rPr>
+        <w:t>My plugin</w:t>
+      </w:r>
       <w:r>
         <w:rPr>
           <w:sz w:val="18"/>
           <w:szCs w:val="18"/>
           <w:lang w:val="en-US"/>
         </w:rPr>
-        <w:t xml:space="preserve">  </w:t>
-      </w:r>
+        <w:t>&lt;/</w:t>
+      </w:r>
+      <w:proofErr w:type="spellStart"/>
       <w:r>
         <w:rPr>
           <w:sz w:val="18"/>
           <w:szCs w:val="18"/>
-        </w:rPr>
-        <w:t>&lt;DescriptionSet lang="de"&gt;</w:t>
-      </w:r>
+          <w:lang w:val="en-US"/>
+        </w:rPr>
+        <w:t>PluginName</w:t>
+      </w:r>
+      <w:proofErr w:type="spellEnd"/>
       <w:r>
         <w:rPr>
           <w:sz w:val="18"/>
           <w:szCs w:val="18"/>
-        </w:rPr>
-        <w:br/>
+          <w:lang w:val="en-US"/>
+        </w:rPr>
+        <w:t>&gt;</w:t>
       </w:r>
       <w:r>
         <w:rPr>
           <w:sz w:val="18"/>
           <w:szCs w:val="18"/>
-        </w:rPr>
-        <w:t xml:space="preserve">    &lt;PluginName&gt;</w:t>
+          <w:lang w:val="en-US"/>
+        </w:rPr>
+        <w:br/>
       </w:r>
       <w:r>
         <w:rPr>
           <w:sz w:val="18"/>
           <w:szCs w:val="18"/>
-        </w:rPr>
-        <w:t>Mein Plugin</w:t>
+          <w:lang w:val="en-US"/>
+        </w:rPr>
+        <w:t xml:space="preserve">    &lt;Description&gt;</w:t>
       </w:r>
       <w:r>
         <w:rPr>
           <w:sz w:val="18"/>
           <w:szCs w:val="18"/>
-        </w:rPr>
-        <w:t>&lt;/PluginName&gt;</w:t>
+          <w:lang w:val="en-US"/>
+        </w:rPr>
+        <w:t>My plugin’s name</w:t>
       </w:r>
       <w:r>
         <w:rPr>
           <w:sz w:val="18"/>
           <w:szCs w:val="18"/>
-        </w:rPr>
-        <w:br/>
+          <w:lang w:val="en-US"/>
+        </w:rPr>
+        <w:t>&lt;/Description&gt;</w:t>
       </w:r>
       <w:r>
         <w:rPr>
           <w:sz w:val="18"/>
           <w:szCs w:val="18"/>
-        </w:rPr>
-        <w:t xml:space="preserve">    &lt;Description&gt;</w:t>
+          <w:lang w:val="en-US"/>
+        </w:rPr>
+        <w:br/>
       </w:r>
       <w:r>
         <w:rPr>
           <w:sz w:val="18"/>
           <w:szCs w:val="18"/>
-        </w:rPr>
-        <w:t>Beschreibung meines Plugins</w:t>
-      </w:r>
+          <w:lang w:val="en-US"/>
+        </w:rPr>
+        <w:t xml:space="preserve">    &lt;</w:t>
+      </w:r>
+      <w:proofErr w:type="spellStart"/>
       <w:r>
         <w:rPr>
           <w:sz w:val="18"/>
           <w:szCs w:val="18"/>
-        </w:rPr>
-        <w:t xml:space="preserve"> </w:t>
-      </w:r>
+          <w:lang w:val="en-US"/>
+        </w:rPr>
+        <w:t>AuthorName</w:t>
+      </w:r>
+      <w:proofErr w:type="spellEnd"/>
       <w:r>
         <w:rPr>
           <w:sz w:val="18"/>
           <w:szCs w:val="18"/>
-        </w:rPr>
-        <w:t>&lt;/Description&gt;</w:t>
-      </w:r>
+          <w:lang w:val="en-US"/>
+        </w:rPr>
+        <w:t>&gt;decatec.de&lt;/</w:t>
+      </w:r>
+      <w:proofErr w:type="spellStart"/>
       <w:r>
         <w:rPr>
           <w:sz w:val="18"/>
           <w:szCs w:val="18"/>
-        </w:rPr>
-        <w:br/>
-      </w:r>
+          <w:lang w:val="en-US"/>
+        </w:rPr>
+        <w:t>AuthorName</w:t>
+      </w:r>
+      <w:proofErr w:type="spellEnd"/>
       <w:r>
         <w:rPr>
           <w:sz w:val="18"/>
           <w:szCs w:val="18"/>
-        </w:rPr>
-        <w:t xml:space="preserve">    &lt;AuthorName&gt;decatec.de&lt;/AuthorName&gt;</w:t>
+          <w:lang w:val="en-US"/>
+        </w:rPr>
+        <w:t>&gt;</w:t>
       </w:r>
       <w:r>
         <w:rPr>
           <w:sz w:val="18"/>
           <w:szCs w:val="18"/>
+          <w:lang w:val="en-US"/>
         </w:rPr>
         <w:br/>
       </w:r>
@@ -17333,28 +17754,292 @@
         <w:rPr>
           <w:sz w:val="18"/>
           <w:szCs w:val="18"/>
-        </w:rPr>
-        <w:t xml:space="preserve">  &lt;/DescriptionSet&gt; </w:t>
-      </w:r>
+          <w:lang w:val="en-US"/>
+        </w:rPr>
+        <w:t xml:space="preserve">  &lt;/</w:t>
+      </w:r>
+      <w:proofErr w:type="spellStart"/>
       <w:r>
         <w:rPr>
           <w:sz w:val="18"/>
           <w:szCs w:val="18"/>
-        </w:rPr>
-        <w:br/>
-      </w:r>
+          <w:lang w:val="en-US"/>
+        </w:rPr>
+        <w:t>DescriptionSet</w:t>
+      </w:r>
+      <w:proofErr w:type="spellEnd"/>
       <w:r>
         <w:rPr>
           <w:sz w:val="18"/>
           <w:szCs w:val="18"/>
-        </w:rPr>
-        <w:t>&lt;/WsapmPlugin&gt;</w:t>
+          <w:lang w:val="en-US"/>
+        </w:rPr>
+        <w:t xml:space="preserve">&gt;  </w:t>
       </w:r>
     </w:p>
     <w:p>
       <w:pPr>
         <w:ind w:left="708"/>
         <w:rPr>
+          <w:sz w:val="18"/>
+          <w:szCs w:val="18"/>
+        </w:rPr>
+      </w:pPr>
+      <w:r>
+        <w:rPr>
+          <w:sz w:val="18"/>
+          <w:szCs w:val="18"/>
+          <w:lang w:val="en-US"/>
+        </w:rPr>
+        <w:t xml:space="preserve">  </w:t>
+      </w:r>
+      <w:r>
+        <w:rPr>
+          <w:sz w:val="18"/>
+          <w:szCs w:val="18"/>
+        </w:rPr>
+        <w:t>&lt;</w:t>
+      </w:r>
+      <w:proofErr w:type="spellStart"/>
+      <w:r>
+        <w:rPr>
+          <w:sz w:val="18"/>
+          <w:szCs w:val="18"/>
+        </w:rPr>
+        <w:t>DescriptionSet</w:t>
+      </w:r>
+      <w:proofErr w:type="spellEnd"/>
+      <w:r>
+        <w:rPr>
+          <w:sz w:val="18"/>
+          <w:szCs w:val="18"/>
+        </w:rPr>
+        <w:t xml:space="preserve"> lang="de"&gt;</w:t>
+      </w:r>
+      <w:r>
+        <w:rPr>
+          <w:sz w:val="18"/>
+          <w:szCs w:val="18"/>
+        </w:rPr>
+        <w:br/>
+      </w:r>
+      <w:r>
+        <w:rPr>
+          <w:sz w:val="18"/>
+          <w:szCs w:val="18"/>
+        </w:rPr>
+        <w:t xml:space="preserve">    &lt;</w:t>
+      </w:r>
+      <w:proofErr w:type="spellStart"/>
+      <w:r>
+        <w:rPr>
+          <w:sz w:val="18"/>
+          <w:szCs w:val="18"/>
+        </w:rPr>
+        <w:t>PluginName</w:t>
+      </w:r>
+      <w:proofErr w:type="spellEnd"/>
+      <w:r>
+        <w:rPr>
+          <w:sz w:val="18"/>
+          <w:szCs w:val="18"/>
+        </w:rPr>
+        <w:t>&gt;</w:t>
+      </w:r>
+      <w:r>
+        <w:rPr>
+          <w:sz w:val="18"/>
+          <w:szCs w:val="18"/>
+        </w:rPr>
+        <w:t xml:space="preserve">Mein </w:t>
+      </w:r>
+      <w:proofErr w:type="spellStart"/>
+      <w:r>
+        <w:rPr>
+          <w:sz w:val="18"/>
+          <w:szCs w:val="18"/>
+        </w:rPr>
+        <w:t>Plugin</w:t>
+      </w:r>
+      <w:proofErr w:type="spellEnd"/>
+      <w:r>
+        <w:rPr>
+          <w:sz w:val="18"/>
+          <w:szCs w:val="18"/>
+        </w:rPr>
+        <w:t>&lt;/</w:t>
+      </w:r>
+      <w:proofErr w:type="spellStart"/>
+      <w:r>
+        <w:rPr>
+          <w:sz w:val="18"/>
+          <w:szCs w:val="18"/>
+        </w:rPr>
+        <w:t>PluginName</w:t>
+      </w:r>
+      <w:proofErr w:type="spellEnd"/>
+      <w:r>
+        <w:rPr>
+          <w:sz w:val="18"/>
+          <w:szCs w:val="18"/>
+        </w:rPr>
+        <w:t>&gt;</w:t>
+      </w:r>
+      <w:r>
+        <w:rPr>
+          <w:sz w:val="18"/>
+          <w:szCs w:val="18"/>
+        </w:rPr>
+        <w:br/>
+      </w:r>
+      <w:r>
+        <w:rPr>
+          <w:sz w:val="18"/>
+          <w:szCs w:val="18"/>
+        </w:rPr>
+        <w:t xml:space="preserve">    &lt;Description&gt;</w:t>
+      </w:r>
+      <w:r>
+        <w:rPr>
+          <w:sz w:val="18"/>
+          <w:szCs w:val="18"/>
+        </w:rPr>
+        <w:t xml:space="preserve">Beschreibung meines </w:t>
+      </w:r>
+      <w:proofErr w:type="spellStart"/>
+      <w:r>
+        <w:rPr>
+          <w:sz w:val="18"/>
+          <w:szCs w:val="18"/>
+        </w:rPr>
+        <w:t>Plugins</w:t>
+      </w:r>
+      <w:proofErr w:type="spellEnd"/>
+      <w:r>
+        <w:rPr>
+          <w:sz w:val="18"/>
+          <w:szCs w:val="18"/>
+        </w:rPr>
+        <w:t xml:space="preserve"> </w:t>
+      </w:r>
+      <w:r>
+        <w:rPr>
+          <w:sz w:val="18"/>
+          <w:szCs w:val="18"/>
+        </w:rPr>
+        <w:t>&lt;/Description&gt;</w:t>
+      </w:r>
+      <w:r>
+        <w:rPr>
+          <w:sz w:val="18"/>
+          <w:szCs w:val="18"/>
+        </w:rPr>
+        <w:br/>
+      </w:r>
+      <w:r>
+        <w:rPr>
+          <w:sz w:val="18"/>
+          <w:szCs w:val="18"/>
+        </w:rPr>
+        <w:t xml:space="preserve">    &lt;</w:t>
+      </w:r>
+      <w:proofErr w:type="spellStart"/>
+      <w:r>
+        <w:rPr>
+          <w:sz w:val="18"/>
+          <w:szCs w:val="18"/>
+        </w:rPr>
+        <w:t>AuthorName</w:t>
+      </w:r>
+      <w:proofErr w:type="spellEnd"/>
+      <w:r>
+        <w:rPr>
+          <w:sz w:val="18"/>
+          <w:szCs w:val="18"/>
+        </w:rPr>
+        <w:t>&gt;decatec.de&lt;/</w:t>
+      </w:r>
+      <w:proofErr w:type="spellStart"/>
+      <w:r>
+        <w:rPr>
+          <w:sz w:val="18"/>
+          <w:szCs w:val="18"/>
+        </w:rPr>
+        <w:t>AuthorName</w:t>
+      </w:r>
+      <w:proofErr w:type="spellEnd"/>
+      <w:r>
+        <w:rPr>
+          <w:sz w:val="18"/>
+          <w:szCs w:val="18"/>
+        </w:rPr>
+        <w:t>&gt;</w:t>
+      </w:r>
+      <w:r>
+        <w:rPr>
+          <w:sz w:val="18"/>
+          <w:szCs w:val="18"/>
+        </w:rPr>
+        <w:br/>
+      </w:r>
+      <w:r>
+        <w:rPr>
+          <w:sz w:val="18"/>
+          <w:szCs w:val="18"/>
+        </w:rPr>
+        <w:t xml:space="preserve">  &lt;/</w:t>
+      </w:r>
+      <w:proofErr w:type="spellStart"/>
+      <w:r>
+        <w:rPr>
+          <w:sz w:val="18"/>
+          <w:szCs w:val="18"/>
+        </w:rPr>
+        <w:t>DescriptionSet</w:t>
+      </w:r>
+      <w:proofErr w:type="spellEnd"/>
+      <w:r>
+        <w:rPr>
+          <w:sz w:val="18"/>
+          <w:szCs w:val="18"/>
+        </w:rPr>
+        <w:t xml:space="preserve">&gt; </w:t>
+      </w:r>
+      <w:r>
+        <w:rPr>
+          <w:sz w:val="18"/>
+          <w:szCs w:val="18"/>
+        </w:rPr>
+        <w:br/>
+      </w:r>
+      <w:r>
+        <w:rPr>
+          <w:sz w:val="18"/>
+          <w:szCs w:val="18"/>
+        </w:rPr>
+        <w:t>&lt;/</w:t>
+      </w:r>
+      <w:proofErr w:type="spellStart"/>
+      <w:r>
+        <w:rPr>
+          <w:sz w:val="18"/>
+          <w:szCs w:val="18"/>
+        </w:rPr>
+        <w:t>WsapmPlugin</w:t>
+      </w:r>
+      <w:proofErr w:type="spellEnd"/>
+      <w:r>
+        <w:rPr>
+          <w:sz w:val="18"/>
+          <w:szCs w:val="18"/>
+        </w:rPr>
+        <w:t>&gt;</w:t>
+      </w:r>
+    </w:p>
+    <w:p>
+      <w:pPr>
+        <w:ind w:left="708"/>
+        <w:rPr>
           <w:lang w:val="en-US"/>
         </w:rPr>
       </w:pPr>
@@ -17364,6 +18049,7 @@
         </w:rPr>
         <w:t xml:space="preserve">A </w:t>
       </w:r>
+      <w:proofErr w:type="spellStart"/>
       <w:r>
         <w:rPr>
           <w:i/>
@@ -17371,12 +18057,14 @@
         </w:rPr>
         <w:t>DescriptionSet</w:t>
       </w:r>
+      <w:proofErr w:type="spellEnd"/>
       <w:r>
         <w:rPr>
           <w:lang w:val="en-US"/>
         </w:rPr>
         <w:t xml:space="preserve"> describes the plugin for a certain language. The language is specified with the </w:t>
       </w:r>
+      <w:proofErr w:type="spellStart"/>
       <w:r>
         <w:rPr>
           <w:i/>
@@ -17384,6 +18072,7 @@
         </w:rPr>
         <w:t>lang</w:t>
       </w:r>
+      <w:proofErr w:type="spellEnd"/>
       <w:r>
         <w:rPr>
           <w:lang w:val="en-US"/>
@@ -17403,7 +18092,21 @@
         <w:rPr>
           <w:lang w:val="en-US"/>
         </w:rPr>
-        <w:t xml:space="preserve"> (e.g. “en” for English or “de” for German).</w:t>
+        <w:t xml:space="preserve"> (e.g. “</w:t>
+      </w:r>
+      <w:proofErr w:type="spellStart"/>
+      <w:r>
+        <w:rPr>
+          <w:lang w:val="en-US"/>
+        </w:rPr>
+        <w:t>en</w:t>
+      </w:r>
+      <w:proofErr w:type="spellEnd"/>
+      <w:r>
+        <w:rPr>
+          <w:lang w:val="en-US"/>
+        </w:rPr>
+        <w:t>” for English or “de” for German).</w:t>
       </w:r>
       <w:r>
         <w:rPr>
@@ -17712,23 +18415,35 @@
       <w:pPr>
         <w:pStyle w:val="berschrift3"/>
       </w:pPr>
-      <w:bookmarkStart w:id="42" w:name="_Toc459269832"/>
+      <w:bookmarkStart w:id="41" w:name="_Toc459269832"/>
+      <w:proofErr w:type="spellStart"/>
       <w:r>
         <w:t>Develop</w:t>
       </w:r>
       <w:r>
         <w:t>ing</w:t>
       </w:r>
+      <w:proofErr w:type="spellEnd"/>
       <w:r>
         <w:t xml:space="preserve"> </w:t>
       </w:r>
-      <w:r>
-        <w:t>advanced plugin</w:t>
+      <w:proofErr w:type="spellStart"/>
+      <w:r>
+        <w:t>advanced</w:t>
+      </w:r>
+      <w:proofErr w:type="spellEnd"/>
+      <w:r>
+        <w:t xml:space="preserve"> </w:t>
+      </w:r>
+      <w:proofErr w:type="spellStart"/>
+      <w:r>
+        <w:t>plugin</w:t>
       </w:r>
       <w:r>
         <w:t>s</w:t>
       </w:r>
-      <w:bookmarkEnd w:id="42"/>
+      <w:bookmarkEnd w:id="41"/>
+      <w:proofErr w:type="spellEnd"/>
     </w:p>
     <w:p>
       <w:pPr>
@@ -17924,7 +18639,21 @@
         <w:rPr>
           <w:lang w:val="en-US"/>
         </w:rPr>
-        <w:t xml:space="preserve">So add a new UserControl to your project. The UI should only contain controls which represent the settings of your plugin, i.e. you will not need buttons like </w:t>
+        <w:t xml:space="preserve">So add a new </w:t>
+      </w:r>
+      <w:proofErr w:type="spellStart"/>
+      <w:r>
+        <w:rPr>
+          <w:lang w:val="en-US"/>
+        </w:rPr>
+        <w:t>UserControl</w:t>
+      </w:r>
+      <w:proofErr w:type="spellEnd"/>
+      <w:r>
+        <w:rPr>
+          <w:lang w:val="en-US"/>
+        </w:rPr>
+        <w:t xml:space="preserve"> to your project. The UI should only contain controls which represent the settings of your plugin, i.e. you will not need buttons like </w:t>
       </w:r>
       <w:r>
         <w:rPr>
@@ -17959,6 +18688,7 @@
         <w:br/>
         <w:t xml:space="preserve">The UI class has to implement the interface </w:t>
       </w:r>
+      <w:proofErr w:type="spellStart"/>
       <w:r>
         <w:rPr>
           <w:i/>
@@ -17966,6 +18696,7 @@
         </w:rPr>
         <w:t>IWsapmPluginSettingsControl</w:t>
       </w:r>
+      <w:proofErr w:type="spellEnd"/>
       <w:r>
         <w:rPr>
           <w:lang w:val="en-US"/>
@@ -18026,7 +18757,31 @@
           <w:highlight w:val="white"/>
           <w:lang w:val="en-US"/>
         </w:rPr>
-        <w:t xml:space="preserve"> SetSettings(</w:t>
+        <w:t xml:space="preserve"> </w:t>
+      </w:r>
+      <w:proofErr w:type="spellStart"/>
+      <w:r>
+        <w:rPr>
+          <w:rFonts w:ascii="Consolas" w:hAnsi="Consolas" w:cs="Consolas"/>
+          <w:color w:val="000000"/>
+          <w:sz w:val="19"/>
+          <w:szCs w:val="19"/>
+          <w:highlight w:val="white"/>
+          <w:lang w:val="en-US"/>
+        </w:rPr>
+        <w:t>SetSettings</w:t>
+      </w:r>
+      <w:proofErr w:type="spellEnd"/>
+      <w:r>
+        <w:rPr>
+          <w:rFonts w:ascii="Consolas" w:hAnsi="Consolas" w:cs="Consolas"/>
+          <w:color w:val="000000"/>
+          <w:sz w:val="19"/>
+          <w:szCs w:val="19"/>
+          <w:highlight w:val="white"/>
+          <w:lang w:val="en-US"/>
+        </w:rPr>
+        <w:t>(</w:t>
       </w:r>
       <w:r>
         <w:rPr>
@@ -18064,7 +18819,49 @@
         <w:rPr>
           <w:lang w:val="en-US"/>
         </w:rPr>
-        <w:t>With this method the current settings are loaded into your UI class. Here you should fill your UI elements (TextBoxes, CheckBoxes, etc) with the data from the settings.</w:t>
+        <w:t>With this method the current settings are loaded into your UI class. Here you should fill your UI elements (</w:t>
+      </w:r>
+      <w:proofErr w:type="spellStart"/>
+      <w:r>
+        <w:rPr>
+          <w:lang w:val="en-US"/>
+        </w:rPr>
+        <w:t>TextBoxes</w:t>
+      </w:r>
+      <w:proofErr w:type="spellEnd"/>
+      <w:r>
+        <w:rPr>
+          <w:lang w:val="en-US"/>
+        </w:rPr>
+        <w:t xml:space="preserve">, </w:t>
+      </w:r>
+      <w:proofErr w:type="spellStart"/>
+      <w:r>
+        <w:rPr>
+          <w:lang w:val="en-US"/>
+        </w:rPr>
+        <w:t>CheckBoxes</w:t>
+      </w:r>
+      <w:proofErr w:type="spellEnd"/>
+      <w:r>
+        <w:rPr>
+          <w:lang w:val="en-US"/>
+        </w:rPr>
+        <w:t xml:space="preserve">, </w:t>
+      </w:r>
+      <w:proofErr w:type="spellStart"/>
+      <w:r>
+        <w:rPr>
+          <w:lang w:val="en-US"/>
+        </w:rPr>
+        <w:t>etc</w:t>
+      </w:r>
+      <w:proofErr w:type="spellEnd"/>
+      <w:r>
+        <w:rPr>
+          <w:lang w:val="en-US"/>
+        </w:rPr>
+        <w:t>) with the data from the settings.</w:t>
       </w:r>
       <w:r>
         <w:rPr>
@@ -18126,7 +18923,31 @@
           <w:highlight w:val="white"/>
           <w:lang w:val="en-US"/>
         </w:rPr>
-        <w:t xml:space="preserve"> GetSettingsBeforeSave()</w:t>
+        <w:t xml:space="preserve"> </w:t>
+      </w:r>
+      <w:proofErr w:type="spellStart"/>
+      <w:r>
+        <w:rPr>
+          <w:rFonts w:ascii="Consolas" w:hAnsi="Consolas" w:cs="Consolas"/>
+          <w:color w:val="000000"/>
+          <w:sz w:val="19"/>
+          <w:szCs w:val="19"/>
+          <w:highlight w:val="white"/>
+          <w:lang w:val="en-US"/>
+        </w:rPr>
+        <w:t>GetSettingsBeforeSave</w:t>
+      </w:r>
+      <w:proofErr w:type="spellEnd"/>
+      <w:r>
+        <w:rPr>
+          <w:rFonts w:ascii="Consolas" w:hAnsi="Consolas" w:cs="Consolas"/>
+          <w:color w:val="000000"/>
+          <w:sz w:val="19"/>
+          <w:szCs w:val="19"/>
+          <w:highlight w:val="white"/>
+          <w:lang w:val="en-US"/>
+        </w:rPr>
+        <w:t>()</w:t>
       </w:r>
       <w:r>
         <w:rPr>
@@ -18206,6 +19027,7 @@
         </w:rPr>
         <w:t xml:space="preserve">Derive from base class </w:t>
       </w:r>
+      <w:proofErr w:type="spellStart"/>
       <w:r>
         <w:rPr>
           <w:i/>
@@ -18227,6 +19049,7 @@
         </w:rPr>
         <w:t>Base</w:t>
       </w:r>
+      <w:proofErr w:type="spellEnd"/>
       <w:r>
         <w:rPr>
           <w:lang w:val="en-US"/>
@@ -18239,6 +19062,7 @@
         </w:rPr>
         <w:t xml:space="preserve">The class implementing the logic of your plugin has to be derived from </w:t>
       </w:r>
+      <w:proofErr w:type="spellStart"/>
       <w:r>
         <w:rPr>
           <w:i/>
@@ -18260,6 +19084,7 @@
         </w:rPr>
         <w:t>Base</w:t>
       </w:r>
+      <w:proofErr w:type="spellEnd"/>
       <w:r>
         <w:rPr>
           <w:lang w:val="en-US"/>
@@ -18315,6 +19140,7 @@
         </w:rPr>
         <w:t xml:space="preserve">Implement the abstract base methods: As </w:t>
       </w:r>
+      <w:proofErr w:type="spellStart"/>
       <w:r>
         <w:rPr>
           <w:i/>
@@ -18322,6 +19148,7 @@
         </w:rPr>
         <w:t>WsapmPluginAdvancedBase</w:t>
       </w:r>
+      <w:proofErr w:type="spellEnd"/>
       <w:r>
         <w:rPr>
           <w:lang w:val="en-US"/>
@@ -18666,7 +19493,55 @@
           <w:highlight w:val="white"/>
           <w:lang w:val="en-US"/>
         </w:rPr>
-        <w:t xml:space="preserve"> PluginCheckSuspendResult CheckPluginPolicy()</w:t>
+        <w:t xml:space="preserve"> </w:t>
+      </w:r>
+      <w:proofErr w:type="spellStart"/>
+      <w:r>
+        <w:rPr>
+          <w:rFonts w:ascii="Consolas" w:hAnsi="Consolas" w:cs="Consolas"/>
+          <w:color w:val="000000"/>
+          <w:sz w:val="19"/>
+          <w:szCs w:val="19"/>
+          <w:highlight w:val="white"/>
+          <w:lang w:val="en-US"/>
+        </w:rPr>
+        <w:t>PluginCheckSuspendResult</w:t>
+      </w:r>
+      <w:proofErr w:type="spellEnd"/>
+      <w:r>
+        <w:rPr>
+          <w:rFonts w:ascii="Consolas" w:hAnsi="Consolas" w:cs="Consolas"/>
+          <w:color w:val="000000"/>
+          <w:sz w:val="19"/>
+          <w:szCs w:val="19"/>
+          <w:highlight w:val="white"/>
+          <w:lang w:val="en-US"/>
+        </w:rPr>
+        <w:t xml:space="preserve"> </w:t>
+      </w:r>
+      <w:proofErr w:type="spellStart"/>
+      <w:r>
+        <w:rPr>
+          <w:rFonts w:ascii="Consolas" w:hAnsi="Consolas" w:cs="Consolas"/>
+          <w:color w:val="000000"/>
+          <w:sz w:val="19"/>
+          <w:szCs w:val="19"/>
+          <w:highlight w:val="white"/>
+          <w:lang w:val="en-US"/>
+        </w:rPr>
+        <w:t>CheckPluginPolicy</w:t>
+      </w:r>
+      <w:proofErr w:type="spellEnd"/>
+      <w:r>
+        <w:rPr>
+          <w:rFonts w:ascii="Consolas" w:hAnsi="Consolas" w:cs="Consolas"/>
+          <w:color w:val="000000"/>
+          <w:sz w:val="19"/>
+          <w:szCs w:val="19"/>
+          <w:highlight w:val="white"/>
+          <w:lang w:val="en-US"/>
+        </w:rPr>
+        <w:t>()</w:t>
       </w:r>
       <w:r>
         <w:rPr>
@@ -18691,6 +19566,7 @@
         <w:lastRenderedPageBreak/>
         <w:t xml:space="preserve">value is a </w:t>
       </w:r>
+      <w:proofErr w:type="spellStart"/>
       <w:r>
         <w:rPr>
           <w:i/>
@@ -18698,6 +19574,7 @@
         </w:rPr>
         <w:t>PluginCheckSuspendResult</w:t>
       </w:r>
+      <w:proofErr w:type="spellEnd"/>
       <w:r>
         <w:rPr>
           <w:lang w:val="en-US"/>
@@ -18812,7 +19689,31 @@
           <w:highlight w:val="white"/>
           <w:lang w:val="en-US"/>
         </w:rPr>
-        <w:t xml:space="preserve"> TearDown()</w:t>
+        <w:t xml:space="preserve"> </w:t>
+      </w:r>
+      <w:proofErr w:type="spellStart"/>
+      <w:r>
+        <w:rPr>
+          <w:rFonts w:ascii="Consolas" w:hAnsi="Consolas" w:cs="Consolas"/>
+          <w:color w:val="000000"/>
+          <w:sz w:val="19"/>
+          <w:szCs w:val="19"/>
+          <w:highlight w:val="white"/>
+          <w:lang w:val="en-US"/>
+        </w:rPr>
+        <w:t>TearDown</w:t>
+      </w:r>
+      <w:proofErr w:type="spellEnd"/>
+      <w:r>
+        <w:rPr>
+          <w:rFonts w:ascii="Consolas" w:hAnsi="Consolas" w:cs="Consolas"/>
+          <w:color w:val="000000"/>
+          <w:sz w:val="19"/>
+          <w:szCs w:val="19"/>
+          <w:highlight w:val="white"/>
+          <w:lang w:val="en-US"/>
+        </w:rPr>
+        <w:t>()</w:t>
       </w:r>
       <w:r>
         <w:rPr>
@@ -18939,7 +19840,31 @@
           <w:highlight w:val="white"/>
           <w:lang w:val="en-US"/>
         </w:rPr>
-        <w:t xml:space="preserve"> LoadDefaultSettings()</w:t>
+        <w:t xml:space="preserve"> </w:t>
+      </w:r>
+      <w:proofErr w:type="spellStart"/>
+      <w:r>
+        <w:rPr>
+          <w:rFonts w:ascii="Consolas" w:hAnsi="Consolas" w:cs="Consolas"/>
+          <w:color w:val="000000"/>
+          <w:sz w:val="19"/>
+          <w:szCs w:val="19"/>
+          <w:highlight w:val="white"/>
+          <w:lang w:val="en-US"/>
+        </w:rPr>
+        <w:t>LoadDefaultSettings</w:t>
+      </w:r>
+      <w:proofErr w:type="spellEnd"/>
+      <w:r>
+        <w:rPr>
+          <w:rFonts w:ascii="Consolas" w:hAnsi="Consolas" w:cs="Consolas"/>
+          <w:color w:val="000000"/>
+          <w:sz w:val="19"/>
+          <w:szCs w:val="19"/>
+          <w:highlight w:val="white"/>
+          <w:lang w:val="en-US"/>
+        </w:rPr>
+        <w:t>()</w:t>
       </w:r>
       <w:r>
         <w:rPr>
@@ -19083,8 +20008,21 @@
           <w:highlight w:val="white"/>
           <w:lang w:val="en-US"/>
         </w:rPr>
-        <w:t xml:space="preserve"> SettingsControl</w:t>
-      </w:r>
+        <w:t xml:space="preserve"> </w:t>
+      </w:r>
+      <w:proofErr w:type="spellStart"/>
+      <w:r>
+        <w:rPr>
+          <w:rFonts w:ascii="Consolas" w:hAnsi="Consolas" w:cs="Consolas"/>
+          <w:color w:val="000000"/>
+          <w:sz w:val="19"/>
+          <w:szCs w:val="19"/>
+          <w:highlight w:val="white"/>
+          <w:lang w:val="en-US"/>
+        </w:rPr>
+        <w:t>SettingsControl</w:t>
+      </w:r>
+      <w:proofErr w:type="spellEnd"/>
       <w:r>
         <w:rPr>
           <w:rFonts w:ascii="Consolas" w:hAnsi="Consolas" w:cs="Consolas"/>
@@ -19188,6 +20126,7 @@
         </w:rPr>
         <w:t>(</w:t>
       </w:r>
+      <w:proofErr w:type="spellStart"/>
       <w:r>
         <w:rPr>
           <w:rFonts w:ascii="Consolas" w:hAnsi="Consolas" w:cs="Consolas"/>
@@ -19199,6 +20138,7 @@
         </w:rPr>
         <w:t>typeof</w:t>
       </w:r>
+      <w:proofErr w:type="spellEnd"/>
       <w:r>
         <w:rPr>
           <w:rFonts w:ascii="Consolas" w:hAnsi="Consolas" w:cs="Consolas"/>
@@ -19208,14 +20148,38 @@
           <w:highlight w:val="white"/>
           <w:lang w:val="en-US"/>
         </w:rPr>
-        <w:t>(WsapmPluginBase))]</w:t>
-      </w:r>
+        <w:t>(</w:t>
+      </w:r>
+      <w:proofErr w:type="spellStart"/>
       <w:r>
         <w:rPr>
           <w:rFonts w:ascii="Consolas" w:hAnsi="Consolas" w:cs="Consolas"/>
           <w:color w:val="000000"/>
           <w:sz w:val="19"/>
           <w:szCs w:val="19"/>
+          <w:highlight w:val="white"/>
+          <w:lang w:val="en-US"/>
+        </w:rPr>
+        <w:t>WsapmPluginBase</w:t>
+      </w:r>
+      <w:proofErr w:type="spellEnd"/>
+      <w:r>
+        <w:rPr>
+          <w:rFonts w:ascii="Consolas" w:hAnsi="Consolas" w:cs="Consolas"/>
+          <w:color w:val="000000"/>
+          <w:sz w:val="19"/>
+          <w:szCs w:val="19"/>
+          <w:highlight w:val="white"/>
+          <w:lang w:val="en-US"/>
+        </w:rPr>
+        <w:t>))]</w:t>
+      </w:r>
+      <w:r>
+        <w:rPr>
+          <w:rFonts w:ascii="Consolas" w:hAnsi="Consolas" w:cs="Consolas"/>
+          <w:color w:val="000000"/>
+          <w:sz w:val="19"/>
+          <w:szCs w:val="19"/>
           <w:lang w:val="en-US"/>
         </w:rPr>
         <w:br/>
@@ -19226,6 +20190,7 @@
         </w:rPr>
         <w:t xml:space="preserve">This attribute has to be specified always as shown. You will need to add a reference to the </w:t>
       </w:r>
+      <w:proofErr w:type="spellStart"/>
       <w:r>
         <w:rPr>
           <w:i/>
@@ -19233,6 +20198,7 @@
         </w:rPr>
         <w:t>System.ComponentModel.Composition</w:t>
       </w:r>
+      <w:proofErr w:type="spellEnd"/>
       <w:r>
         <w:rPr>
           <w:lang w:val="en-US"/>
@@ -19246,6 +20212,7 @@
         <w:br/>
         <w:t xml:space="preserve">The type is </w:t>
       </w:r>
+      <w:proofErr w:type="spellStart"/>
       <w:r>
         <w:rPr>
           <w:i/>
@@ -19253,12 +20220,14 @@
         </w:rPr>
         <w:t>WsapmPluginBase</w:t>
       </w:r>
+      <w:proofErr w:type="spellEnd"/>
       <w:r>
         <w:rPr>
           <w:lang w:val="en-US"/>
         </w:rPr>
         <w:t xml:space="preserve"> even if you are implementing an advanced plugin with another base class (</w:t>
       </w:r>
+      <w:proofErr w:type="spellStart"/>
       <w:r>
         <w:rPr>
           <w:i/>
@@ -19266,6 +20235,7 @@
         </w:rPr>
         <w:t>WsapmPluginAdvancedBase</w:t>
       </w:r>
+      <w:proofErr w:type="spellEnd"/>
       <w:r>
         <w:rPr>
           <w:lang w:val="en-US"/>
@@ -19293,7 +20263,31 @@
           <w:highlight w:val="white"/>
           <w:lang w:val="en-US"/>
         </w:rPr>
-        <w:t>[WsapmPlugin(</w:t>
+        <w:t>[</w:t>
+      </w:r>
+      <w:proofErr w:type="spellStart"/>
+      <w:r>
+        <w:rPr>
+          <w:rFonts w:ascii="Consolas" w:hAnsi="Consolas" w:cs="Consolas"/>
+          <w:color w:val="000000"/>
+          <w:sz w:val="19"/>
+          <w:szCs w:val="19"/>
+          <w:highlight w:val="white"/>
+          <w:lang w:val="en-US"/>
+        </w:rPr>
+        <w:t>WsapmPlugin</w:t>
+      </w:r>
+      <w:proofErr w:type="spellEnd"/>
+      <w:r>
+        <w:rPr>
+          <w:rFonts w:ascii="Consolas" w:hAnsi="Consolas" w:cs="Consolas"/>
+          <w:color w:val="000000"/>
+          <w:sz w:val="19"/>
+          <w:szCs w:val="19"/>
+          <w:highlight w:val="white"/>
+          <w:lang w:val="en-US"/>
+        </w:rPr>
+        <w:t>(</w:t>
       </w:r>
       <w:r>
         <w:rPr>
@@ -19533,6 +20527,7 @@
         </w:rPr>
         <w:t xml:space="preserve">Access settings in the plugin’s code: To access current settings in your plugin’s code, use the property </w:t>
       </w:r>
+      <w:proofErr w:type="spellStart"/>
       <w:r>
         <w:rPr>
           <w:i/>
@@ -19540,6 +20535,7 @@
         </w:rPr>
         <w:t>CurrentSettings</w:t>
       </w:r>
+      <w:proofErr w:type="spellEnd"/>
       <w:r>
         <w:rPr>
           <w:lang w:val="en-US"/>
@@ -19570,6 +20566,7 @@
         </w:rPr>
         <w:t xml:space="preserve">may only be done in the getter of the property </w:t>
       </w:r>
+      <w:proofErr w:type="spellStart"/>
       <w:r>
         <w:rPr>
           <w:i/>
@@ -19577,6 +20574,7 @@
         </w:rPr>
         <w:t>SettingsControl</w:t>
       </w:r>
+      <w:proofErr w:type="spellEnd"/>
       <w:r>
         <w:rPr>
           <w:lang w:val="en-US"/>
@@ -19734,25 +20732,25 @@
           <w:szCs w:val="18"/>
           <w:lang w:val="en-US"/>
         </w:rPr>
-        <w:t>&lt;WsapmPlugin&gt;</w:t>
-      </w:r>
+        <w:t>&lt;</w:t>
+      </w:r>
+      <w:proofErr w:type="spellStart"/>
       <w:r>
         <w:rPr>
           <w:sz w:val="18"/>
           <w:szCs w:val="18"/>
           <w:lang w:val="en-US"/>
         </w:rPr>
-        <w:br/>
-        <w:t xml:space="preserve">  &lt;DescriptionSet lang="en"&gt;</w:t>
-      </w:r>
+        <w:t>WsapmPlugin</w:t>
+      </w:r>
+      <w:proofErr w:type="spellEnd"/>
       <w:r>
         <w:rPr>
           <w:sz w:val="18"/>
           <w:szCs w:val="18"/>
           <w:lang w:val="en-US"/>
         </w:rPr>
-        <w:br/>
-        <w:t xml:space="preserve">    &lt;PluginName&gt;My plugin&lt;/PluginName&gt;</w:t>
+        <w:t>&gt;</w:t>
       </w:r>
       <w:r>
         <w:rPr>
@@ -19761,76 +20759,295 @@
           <w:lang w:val="en-US"/>
         </w:rPr>
         <w:br/>
-        <w:t xml:space="preserve">    &lt;Description&gt;My plugin’s name&lt;/Description&gt;</w:t>
-      </w:r>
+        <w:t xml:space="preserve">  &lt;</w:t>
+      </w:r>
+      <w:proofErr w:type="spellStart"/>
       <w:r>
         <w:rPr>
           <w:sz w:val="18"/>
           <w:szCs w:val="18"/>
           <w:lang w:val="en-US"/>
         </w:rPr>
-        <w:br/>
-        <w:t xml:space="preserve">    &lt;AuthorName&gt;decatec.de&lt;/AuthorName&gt;</w:t>
-      </w:r>
+        <w:t>DescriptionSet</w:t>
+      </w:r>
+      <w:proofErr w:type="spellEnd"/>
       <w:r>
         <w:rPr>
           <w:sz w:val="18"/>
           <w:szCs w:val="18"/>
           <w:lang w:val="en-US"/>
         </w:rPr>
-        <w:br/>
-        <w:t xml:space="preserve">  &lt;/DescriptionSet&gt;  </w:t>
-      </w:r>
-    </w:p>
-    <w:p>
-      <w:pPr>
-        <w:ind w:left="708"/>
+        <w:t xml:space="preserve"> </w:t>
+      </w:r>
+      <w:proofErr w:type="spellStart"/>
+      <w:r>
         <w:rPr>
           <w:sz w:val="18"/>
           <w:szCs w:val="18"/>
-        </w:rPr>
-      </w:pPr>
+          <w:lang w:val="en-US"/>
+        </w:rPr>
+        <w:t>lang</w:t>
+      </w:r>
+      <w:proofErr w:type="spellEnd"/>
       <w:r>
         <w:rPr>
           <w:sz w:val="18"/>
           <w:szCs w:val="18"/>
           <w:lang w:val="en-US"/>
         </w:rPr>
-        <w:t xml:space="preserve">  </w:t>
-      </w:r>
+        <w:t>="</w:t>
+      </w:r>
+      <w:proofErr w:type="spellStart"/>
       <w:r>
         <w:rPr>
           <w:sz w:val="18"/>
           <w:szCs w:val="18"/>
-        </w:rPr>
-        <w:t>&lt;DescriptionSet lang="de"&gt;</w:t>
-      </w:r>
+          <w:lang w:val="en-US"/>
+        </w:rPr>
+        <w:t>en</w:t>
+      </w:r>
+      <w:proofErr w:type="spellEnd"/>
       <w:r>
         <w:rPr>
           <w:sz w:val="18"/>
           <w:szCs w:val="18"/>
-        </w:rPr>
-        <w:br/>
-        <w:t xml:space="preserve">    &lt;PluginName&gt;</w:t>
+          <w:lang w:val="en-US"/>
+        </w:rPr>
+        <w:t>"&gt;</w:t>
       </w:r>
       <w:r>
         <w:rPr>
           <w:sz w:val="18"/>
           <w:szCs w:val="18"/>
-        </w:rPr>
-        <w:t>Mein Plugin</w:t>
-      </w:r>
+          <w:lang w:val="en-US"/>
+        </w:rPr>
+        <w:br/>
+        <w:t xml:space="preserve">    &lt;</w:t>
+      </w:r>
+      <w:proofErr w:type="spellStart"/>
       <w:r>
         <w:rPr>
           <w:sz w:val="18"/>
           <w:szCs w:val="18"/>
-        </w:rPr>
-        <w:t>&lt;/PluginName&gt;</w:t>
-      </w:r>
+          <w:lang w:val="en-US"/>
+        </w:rPr>
+        <w:t>PluginName</w:t>
+      </w:r>
+      <w:proofErr w:type="spellEnd"/>
       <w:r>
         <w:rPr>
           <w:sz w:val="18"/>
           <w:szCs w:val="18"/>
+          <w:lang w:val="en-US"/>
+        </w:rPr>
+        <w:t>&gt;My plugin&lt;/</w:t>
+      </w:r>
+      <w:proofErr w:type="spellStart"/>
+      <w:r>
+        <w:rPr>
+          <w:sz w:val="18"/>
+          <w:szCs w:val="18"/>
+          <w:lang w:val="en-US"/>
+        </w:rPr>
+        <w:t>PluginName</w:t>
+      </w:r>
+      <w:proofErr w:type="spellEnd"/>
+      <w:r>
+        <w:rPr>
+          <w:sz w:val="18"/>
+          <w:szCs w:val="18"/>
+          <w:lang w:val="en-US"/>
+        </w:rPr>
+        <w:t>&gt;</w:t>
+      </w:r>
+      <w:r>
+        <w:rPr>
+          <w:sz w:val="18"/>
+          <w:szCs w:val="18"/>
+          <w:lang w:val="en-US"/>
+        </w:rPr>
+        <w:br/>
+        <w:t xml:space="preserve">    &lt;Description&gt;My plugin’s name&lt;/Description&gt;</w:t>
+      </w:r>
+      <w:r>
+        <w:rPr>
+          <w:sz w:val="18"/>
+          <w:szCs w:val="18"/>
+          <w:lang w:val="en-US"/>
+        </w:rPr>
+        <w:br/>
+        <w:t xml:space="preserve">    &lt;</w:t>
+      </w:r>
+      <w:proofErr w:type="spellStart"/>
+      <w:r>
+        <w:rPr>
+          <w:sz w:val="18"/>
+          <w:szCs w:val="18"/>
+          <w:lang w:val="en-US"/>
+        </w:rPr>
+        <w:t>AuthorName</w:t>
+      </w:r>
+      <w:proofErr w:type="spellEnd"/>
+      <w:r>
+        <w:rPr>
+          <w:sz w:val="18"/>
+          <w:szCs w:val="18"/>
+          <w:lang w:val="en-US"/>
+        </w:rPr>
+        <w:t>&gt;decatec.de&lt;/</w:t>
+      </w:r>
+      <w:proofErr w:type="spellStart"/>
+      <w:r>
+        <w:rPr>
+          <w:sz w:val="18"/>
+          <w:szCs w:val="18"/>
+          <w:lang w:val="en-US"/>
+        </w:rPr>
+        <w:t>AuthorName</w:t>
+      </w:r>
+      <w:proofErr w:type="spellEnd"/>
+      <w:r>
+        <w:rPr>
+          <w:sz w:val="18"/>
+          <w:szCs w:val="18"/>
+          <w:lang w:val="en-US"/>
+        </w:rPr>
+        <w:t>&gt;</w:t>
+      </w:r>
+      <w:r>
+        <w:rPr>
+          <w:sz w:val="18"/>
+          <w:szCs w:val="18"/>
+          <w:lang w:val="en-US"/>
+        </w:rPr>
+        <w:br/>
+        <w:t xml:space="preserve">  &lt;/</w:t>
+      </w:r>
+      <w:proofErr w:type="spellStart"/>
+      <w:r>
+        <w:rPr>
+          <w:sz w:val="18"/>
+          <w:szCs w:val="18"/>
+          <w:lang w:val="en-US"/>
+        </w:rPr>
+        <w:t>DescriptionSet</w:t>
+      </w:r>
+      <w:proofErr w:type="spellEnd"/>
+      <w:r>
+        <w:rPr>
+          <w:sz w:val="18"/>
+          <w:szCs w:val="18"/>
+          <w:lang w:val="en-US"/>
+        </w:rPr>
+        <w:t xml:space="preserve">&gt;  </w:t>
+      </w:r>
+    </w:p>
+    <w:p>
+      <w:pPr>
+        <w:ind w:left="708"/>
+        <w:rPr>
+          <w:sz w:val="18"/>
+          <w:szCs w:val="18"/>
+        </w:rPr>
+      </w:pPr>
+      <w:r>
+        <w:rPr>
+          <w:sz w:val="18"/>
+          <w:szCs w:val="18"/>
+          <w:lang w:val="en-US"/>
+        </w:rPr>
+        <w:t xml:space="preserve">  </w:t>
+      </w:r>
+      <w:r>
+        <w:rPr>
+          <w:sz w:val="18"/>
+          <w:szCs w:val="18"/>
+        </w:rPr>
+        <w:t>&lt;</w:t>
+      </w:r>
+      <w:proofErr w:type="spellStart"/>
+      <w:r>
+        <w:rPr>
+          <w:sz w:val="18"/>
+          <w:szCs w:val="18"/>
+        </w:rPr>
+        <w:t>DescriptionSet</w:t>
+      </w:r>
+      <w:proofErr w:type="spellEnd"/>
+      <w:r>
+        <w:rPr>
+          <w:sz w:val="18"/>
+          <w:szCs w:val="18"/>
+        </w:rPr>
+        <w:t xml:space="preserve"> lang="de"&gt;</w:t>
+      </w:r>
+      <w:r>
+        <w:rPr>
+          <w:sz w:val="18"/>
+          <w:szCs w:val="18"/>
+        </w:rPr>
+        <w:br/>
+        <w:t xml:space="preserve">    &lt;</w:t>
+      </w:r>
+      <w:proofErr w:type="spellStart"/>
+      <w:r>
+        <w:rPr>
+          <w:sz w:val="18"/>
+          <w:szCs w:val="18"/>
+        </w:rPr>
+        <w:t>PluginName</w:t>
+      </w:r>
+      <w:proofErr w:type="spellEnd"/>
+      <w:r>
+        <w:rPr>
+          <w:sz w:val="18"/>
+          <w:szCs w:val="18"/>
+        </w:rPr>
+        <w:t>&gt;</w:t>
+      </w:r>
+      <w:r>
+        <w:rPr>
+          <w:sz w:val="18"/>
+          <w:szCs w:val="18"/>
+        </w:rPr>
+        <w:t xml:space="preserve">Mein </w:t>
+      </w:r>
+      <w:proofErr w:type="spellStart"/>
+      <w:r>
+        <w:rPr>
+          <w:sz w:val="18"/>
+          <w:szCs w:val="18"/>
+        </w:rPr>
+        <w:t>Plugin</w:t>
+      </w:r>
+      <w:proofErr w:type="spellEnd"/>
+      <w:r>
+        <w:rPr>
+          <w:sz w:val="18"/>
+          <w:szCs w:val="18"/>
+        </w:rPr>
+        <w:t>&lt;/</w:t>
+      </w:r>
+      <w:proofErr w:type="spellStart"/>
+      <w:r>
+        <w:rPr>
+          <w:sz w:val="18"/>
+          <w:szCs w:val="18"/>
+        </w:rPr>
+        <w:t>PluginName</w:t>
+      </w:r>
+      <w:proofErr w:type="spellEnd"/>
+      <w:r>
+        <w:rPr>
+          <w:sz w:val="18"/>
+          <w:szCs w:val="18"/>
+        </w:rPr>
+        <w:t>&gt;</w:t>
+      </w:r>
+      <w:r>
+        <w:rPr>
+          <w:sz w:val="18"/>
+          <w:szCs w:val="18"/>
         </w:rPr>
         <w:br/>
         <w:t xml:space="preserve">    &lt;Description&gt;</w:t>
@@ -19840,22 +21057,23 @@
           <w:sz w:val="18"/>
           <w:szCs w:val="18"/>
         </w:rPr>
-        <w:t>Beschreibung meines Plugins</w:t>
-      </w:r>
+        <w:t xml:space="preserve">Beschreibung meines </w:t>
+      </w:r>
+      <w:proofErr w:type="spellStart"/>
       <w:r>
         <w:rPr>
           <w:sz w:val="18"/>
           <w:szCs w:val="18"/>
         </w:rPr>
-        <w:t xml:space="preserve"> &lt;/Description&gt;</w:t>
-      </w:r>
+        <w:t>Plugins</w:t>
+      </w:r>
+      <w:proofErr w:type="spellEnd"/>
       <w:r>
         <w:rPr>
           <w:sz w:val="18"/>
           <w:szCs w:val="18"/>
         </w:rPr>
-        <w:br/>
-        <w:t xml:space="preserve">    &lt;AuthorName&gt;decatec.de&lt;/AuthorName&gt;</w:t>
+        <w:t xml:space="preserve"> &lt;/Description&gt;</w:t>
       </w:r>
       <w:r>
         <w:rPr>
@@ -19863,15 +21081,87 @@
           <w:szCs w:val="18"/>
         </w:rPr>
         <w:br/>
-        <w:t xml:space="preserve">  &lt;/DescriptionSet&gt; </w:t>
-      </w:r>
+        <w:t xml:space="preserve">    &lt;</w:t>
+      </w:r>
+      <w:proofErr w:type="spellStart"/>
       <w:r>
         <w:rPr>
           <w:sz w:val="18"/>
           <w:szCs w:val="18"/>
         </w:rPr>
+        <w:t>AuthorName</w:t>
+      </w:r>
+      <w:proofErr w:type="spellEnd"/>
+      <w:r>
+        <w:rPr>
+          <w:sz w:val="18"/>
+          <w:szCs w:val="18"/>
+        </w:rPr>
+        <w:t>&gt;decatec.de&lt;/</w:t>
+      </w:r>
+      <w:proofErr w:type="spellStart"/>
+      <w:r>
+        <w:rPr>
+          <w:sz w:val="18"/>
+          <w:szCs w:val="18"/>
+        </w:rPr>
+        <w:t>AuthorName</w:t>
+      </w:r>
+      <w:proofErr w:type="spellEnd"/>
+      <w:r>
+        <w:rPr>
+          <w:sz w:val="18"/>
+          <w:szCs w:val="18"/>
+        </w:rPr>
+        <w:t>&gt;</w:t>
+      </w:r>
+      <w:r>
+        <w:rPr>
+          <w:sz w:val="18"/>
+          <w:szCs w:val="18"/>
+        </w:rPr>
         <w:br/>
-        <w:t>&lt;/WsapmPlugin&gt;</w:t>
+        <w:t xml:space="preserve">  &lt;/</w:t>
+      </w:r>
+      <w:proofErr w:type="spellStart"/>
+      <w:r>
+        <w:rPr>
+          <w:sz w:val="18"/>
+          <w:szCs w:val="18"/>
+        </w:rPr>
+        <w:t>DescriptionSet</w:t>
+      </w:r>
+      <w:proofErr w:type="spellEnd"/>
+      <w:r>
+        <w:rPr>
+          <w:sz w:val="18"/>
+          <w:szCs w:val="18"/>
+        </w:rPr>
+        <w:t xml:space="preserve">&gt; </w:t>
+      </w:r>
+      <w:r>
+        <w:rPr>
+          <w:sz w:val="18"/>
+          <w:szCs w:val="18"/>
+        </w:rPr>
+        <w:br/>
+        <w:t>&lt;/</w:t>
+      </w:r>
+      <w:proofErr w:type="spellStart"/>
+      <w:r>
+        <w:rPr>
+          <w:sz w:val="18"/>
+          <w:szCs w:val="18"/>
+        </w:rPr>
+        <w:t>WsapmPlugin</w:t>
+      </w:r>
+      <w:proofErr w:type="spellEnd"/>
+      <w:r>
+        <w:rPr>
+          <w:sz w:val="18"/>
+          <w:szCs w:val="18"/>
+        </w:rPr>
+        <w:t>&gt;</w:t>
       </w:r>
     </w:p>
     <w:p>
@@ -19887,6 +21177,7 @@
         </w:rPr>
         <w:t xml:space="preserve">A </w:t>
       </w:r>
+      <w:proofErr w:type="spellStart"/>
       <w:r>
         <w:rPr>
           <w:i/>
@@ -19894,12 +21185,14 @@
         </w:rPr>
         <w:t>DescriptionSet</w:t>
       </w:r>
+      <w:proofErr w:type="spellEnd"/>
       <w:r>
         <w:rPr>
           <w:lang w:val="en-US"/>
         </w:rPr>
         <w:t xml:space="preserve"> describes the plugin for a certain language. The language is specified with the </w:t>
       </w:r>
+      <w:proofErr w:type="spellStart"/>
       <w:r>
         <w:rPr>
           <w:i/>
@@ -19907,6 +21200,7 @@
         </w:rPr>
         <w:t>lang</w:t>
       </w:r>
+      <w:proofErr w:type="spellEnd"/>
       <w:r>
         <w:rPr>
           <w:lang w:val="en-US"/>
@@ -19926,7 +21220,21 @@
         <w:rPr>
           <w:lang w:val="en-US"/>
         </w:rPr>
-        <w:t xml:space="preserve"> (e.g. “en” for English or “de” for German).</w:t>
+        <w:t xml:space="preserve"> (e.g. “</w:t>
+      </w:r>
+      <w:proofErr w:type="spellStart"/>
+      <w:r>
+        <w:rPr>
+          <w:lang w:val="en-US"/>
+        </w:rPr>
+        <w:t>en</w:t>
+      </w:r>
+      <w:proofErr w:type="spellEnd"/>
+      <w:r>
+        <w:rPr>
+          <w:lang w:val="en-US"/>
+        </w:rPr>
+        <w:t>” for English or “de” for German).</w:t>
       </w:r>
       <w:r>
         <w:rPr>
@@ -20087,14 +21395,14 @@
           <w:lang w:val="en-US"/>
         </w:rPr>
       </w:pPr>
-      <w:bookmarkStart w:id="43" w:name="_Toc459269833"/>
+      <w:bookmarkStart w:id="42" w:name="_Toc459269833"/>
       <w:r>
         <w:rPr>
           <w:lang w:val="en-US"/>
         </w:rPr>
         <w:t>Debug plugins</w:t>
       </w:r>
-      <w:bookmarkEnd w:id="43"/>
+      <w:bookmarkEnd w:id="42"/>
     </w:p>
     <w:p>
       <w:pPr>
@@ -20150,7 +21458,19 @@
           <w:highlight w:val="white"/>
           <w:lang w:val="en-US"/>
         </w:rPr>
-        <w:t xml:space="preserve"> (!System.Diagnostics.</w:t>
+        <w:t xml:space="preserve"> (!</w:t>
+      </w:r>
+      <w:proofErr w:type="spellStart"/>
+      <w:r>
+        <w:rPr>
+          <w:rFonts w:ascii="Consolas" w:hAnsi="Consolas" w:cs="Consolas"/>
+          <w:color w:val="000000"/>
+          <w:sz w:val="19"/>
+          <w:szCs w:val="19"/>
+          <w:highlight w:val="white"/>
+          <w:lang w:val="en-US"/>
+        </w:rPr>
+        <w:t>System.Diagnostics.</w:t>
       </w:r>
       <w:r>
         <w:rPr>
@@ -20172,7 +21492,19 @@
           <w:highlight w:val="white"/>
           <w:lang w:val="en-US"/>
         </w:rPr>
-        <w:t>.IsAttached)</w:t>
+        <w:t>.IsAttached</w:t>
+      </w:r>
+      <w:proofErr w:type="spellEnd"/>
+      <w:r>
+        <w:rPr>
+          <w:rFonts w:ascii="Consolas" w:hAnsi="Consolas" w:cs="Consolas"/>
+          <w:color w:val="000000"/>
+          <w:sz w:val="19"/>
+          <w:szCs w:val="19"/>
+          <w:highlight w:val="white"/>
+          <w:lang w:val="en-US"/>
+        </w:rPr>
+        <w:t>)</w:t>
       </w:r>
     </w:p>
     <w:p>
@@ -20199,7 +21531,19 @@
           <w:highlight w:val="white"/>
           <w:lang w:val="en-US"/>
         </w:rPr>
-        <w:t xml:space="preserve">    System.Diagnostics.</w:t>
+        <w:t xml:space="preserve">    </w:t>
+      </w:r>
+      <w:proofErr w:type="spellStart"/>
+      <w:r>
+        <w:rPr>
+          <w:rFonts w:ascii="Consolas" w:hAnsi="Consolas" w:cs="Consolas"/>
+          <w:color w:val="000000"/>
+          <w:sz w:val="19"/>
+          <w:szCs w:val="19"/>
+          <w:highlight w:val="white"/>
+          <w:lang w:val="en-US"/>
+        </w:rPr>
+        <w:t>System.Diagnostics.</w:t>
       </w:r>
       <w:r>
         <w:rPr>
@@ -20221,7 +21565,19 @@
           <w:highlight w:val="white"/>
           <w:lang w:val="en-US"/>
         </w:rPr>
-        <w:t>.Launch();</w:t>
+        <w:t>.Launch</w:t>
+      </w:r>
+      <w:proofErr w:type="spellEnd"/>
+      <w:r>
+        <w:rPr>
+          <w:rFonts w:ascii="Consolas" w:hAnsi="Consolas" w:cs="Consolas"/>
+          <w:color w:val="000000"/>
+          <w:sz w:val="19"/>
+          <w:szCs w:val="19"/>
+          <w:highlight w:val="white"/>
+          <w:lang w:val="en-US"/>
+        </w:rPr>
+        <w:t>();</w:t>
       </w:r>
     </w:p>
     <w:p>
@@ -20255,6 +21611,7 @@
           <w:lang w:val="en-US"/>
         </w:rPr>
       </w:pPr>
+      <w:proofErr w:type="spellStart"/>
       <w:r>
         <w:rPr>
           <w:rFonts w:ascii="Consolas" w:hAnsi="Consolas" w:cs="Consolas"/>
@@ -20286,7 +21643,19 @@
           <w:highlight w:val="white"/>
           <w:lang w:val="en-US"/>
         </w:rPr>
-        <w:t>.Break();</w:t>
+        <w:t>.Break</w:t>
+      </w:r>
+      <w:proofErr w:type="spellEnd"/>
+      <w:r>
+        <w:rPr>
+          <w:rFonts w:ascii="Consolas" w:hAnsi="Consolas" w:cs="Consolas"/>
+          <w:color w:val="000000"/>
+          <w:sz w:val="19"/>
+          <w:szCs w:val="19"/>
+          <w:highlight w:val="white"/>
+          <w:lang w:val="en-US"/>
+        </w:rPr>
+        <w:t>();</w:t>
       </w:r>
     </w:p>
     <w:p>
@@ -20506,7 +21875,7 @@
           <w:lang w:val="en-US"/>
         </w:rPr>
       </w:pPr>
-      <w:bookmarkStart w:id="44" w:name="_Toc459269834"/>
+      <w:bookmarkStart w:id="43" w:name="_Toc459269834"/>
       <w:r>
         <w:rPr>
           <w:lang w:val="en-US"/>
@@ -20525,7 +21894,7 @@
         </w:rPr>
         <w:t xml:space="preserve"> plugin available to other users</w:t>
       </w:r>
-      <w:bookmarkEnd w:id="44"/>
+      <w:bookmarkEnd w:id="43"/>
     </w:p>
     <w:p>
       <w:pPr>
@@ -20621,9 +21990,9 @@
           <w:lang w:val="en-US"/>
         </w:rPr>
       </w:pPr>
-      <w:bookmarkStart w:id="45" w:name="_Remote_shut_down"/>
-      <w:bookmarkStart w:id="46" w:name="_Toc459269835"/>
-      <w:bookmarkEnd w:id="45"/>
+      <w:bookmarkStart w:id="44" w:name="_Remote_shut_down"/>
+      <w:bookmarkStart w:id="45" w:name="_Toc459269835"/>
+      <w:bookmarkEnd w:id="44"/>
       <w:r>
         <w:rPr>
           <w:lang w:val="en-US"/>
@@ -20631,7 +22000,7 @@
         <w:lastRenderedPageBreak/>
         <w:t>Remote shut down</w:t>
       </w:r>
-      <w:bookmarkEnd w:id="46"/>
+      <w:bookmarkEnd w:id="45"/>
     </w:p>
     <w:p>
       <w:pPr>
@@ -20665,6 +22034,7 @@
         <w:t xml:space="preserve">Therefore a program or app is needed on the client side in order to send these remote shutdown commands (e.g. </w:t>
       </w:r>
       <w:hyperlink r:id="rId60" w:history="1">
+        <w:proofErr w:type="spellStart"/>
         <w:r>
           <w:rPr>
             <w:rStyle w:val="Hyperlink"/>
@@ -20672,6 +22042,7 @@
           </w:rPr>
           <w:t>MagicPacket</w:t>
         </w:r>
+        <w:proofErr w:type="spellEnd"/>
       </w:hyperlink>
       <w:r>
         <w:rPr>
@@ -20902,23 +22273,30 @@
           <w:numId w:val="18"/>
         </w:numPr>
         <w:rPr>
-          <w:lang w:val="en-US"/>
-        </w:rPr>
-      </w:pPr>
-      <w:r>
-        <w:rPr>
+          <w:rFonts w:cstheme="minorHAnsi"/>
+          <w:lang w:val="en-US"/>
+        </w:rPr>
+      </w:pPr>
+      <w:r>
+        <w:rPr>
+          <w:rFonts w:cstheme="minorHAnsi"/>
           <w:lang w:val="en-US"/>
         </w:rPr>
         <w:t xml:space="preserve">Standby: </w:t>
       </w:r>
       <w:r>
         <w:rPr>
-          <w:rFonts w:ascii="Consolas" w:hAnsi="Consolas" w:cs="Consolas"/>
-          <w:sz w:val="19"/>
-          <w:szCs w:val="19"/>
-          <w:lang w:val="en-US"/>
-        </w:rPr>
-        <w:t>AA</w:t>
+          <w:rFonts w:cstheme="minorHAnsi"/>
+          <w:lang w:val="en-US"/>
+        </w:rPr>
+        <w:t>A</w:t>
+      </w:r>
+      <w:r>
+        <w:rPr>
+          <w:rFonts w:cstheme="minorHAnsi"/>
+          <w:lang w:val="en-US"/>
+        </w:rPr>
+        <w:t>A</w:t>
       </w:r>
     </w:p>
     <w:p>
@@ -20929,23 +22307,30 @@
           <w:numId w:val="18"/>
         </w:numPr>
         <w:rPr>
-          <w:lang w:val="en-US"/>
-        </w:rPr>
-      </w:pPr>
-      <w:r>
-        <w:rPr>
+          <w:rFonts w:cstheme="minorHAnsi"/>
+          <w:lang w:val="en-US"/>
+        </w:rPr>
+      </w:pPr>
+      <w:r>
+        <w:rPr>
+          <w:rFonts w:cstheme="minorHAnsi"/>
           <w:lang w:val="en-US"/>
         </w:rPr>
         <w:t xml:space="preserve">Hibernate: </w:t>
       </w:r>
       <w:r>
         <w:rPr>
-          <w:rFonts w:ascii="Consolas" w:hAnsi="Consolas" w:cs="Consolas"/>
-          <w:sz w:val="19"/>
-          <w:szCs w:val="19"/>
-          <w:lang w:val="en-US"/>
-        </w:rPr>
-        <w:t>BB</w:t>
+          <w:rFonts w:cstheme="minorHAnsi"/>
+          <w:lang w:val="en-US"/>
+        </w:rPr>
+        <w:t>B</w:t>
+      </w:r>
+      <w:r>
+        <w:rPr>
+          <w:rFonts w:cstheme="minorHAnsi"/>
+          <w:lang w:val="en-US"/>
+        </w:rPr>
+        <w:t>B</w:t>
       </w:r>
     </w:p>
     <w:p>
@@ -20956,23 +22341,30 @@
           <w:numId w:val="18"/>
         </w:numPr>
         <w:rPr>
-          <w:lang w:val="en-US"/>
-        </w:rPr>
-      </w:pPr>
-      <w:r>
-        <w:rPr>
+          <w:rFonts w:cstheme="minorHAnsi"/>
+          <w:lang w:val="en-US"/>
+        </w:rPr>
+      </w:pPr>
+      <w:r>
+        <w:rPr>
+          <w:rFonts w:cstheme="minorHAnsi"/>
           <w:lang w:val="en-US"/>
         </w:rPr>
         <w:t xml:space="preserve">Restart: </w:t>
       </w:r>
       <w:r>
         <w:rPr>
-          <w:rFonts w:ascii="Consolas" w:hAnsi="Consolas" w:cs="Consolas"/>
-          <w:sz w:val="19"/>
-          <w:szCs w:val="19"/>
-          <w:lang w:val="en-US"/>
-        </w:rPr>
-        <w:t>CC</w:t>
+          <w:rFonts w:cstheme="minorHAnsi"/>
+          <w:lang w:val="en-US"/>
+        </w:rPr>
+        <w:t>C</w:t>
+      </w:r>
+      <w:r>
+        <w:rPr>
+          <w:rFonts w:cstheme="minorHAnsi"/>
+          <w:lang w:val="en-US"/>
+        </w:rPr>
+        <w:t>C</w:t>
       </w:r>
     </w:p>
     <w:p>
@@ -20983,23 +22375,30 @@
           <w:numId w:val="18"/>
         </w:numPr>
         <w:rPr>
-          <w:lang w:val="en-US"/>
-        </w:rPr>
-      </w:pPr>
-      <w:r>
-        <w:rPr>
+          <w:rFonts w:cstheme="minorHAnsi"/>
+          <w:lang w:val="en-US"/>
+        </w:rPr>
+      </w:pPr>
+      <w:r>
+        <w:rPr>
+          <w:rFonts w:cstheme="minorHAnsi"/>
           <w:lang w:val="en-US"/>
         </w:rPr>
         <w:t xml:space="preserve">Shut down: </w:t>
       </w:r>
       <w:r>
         <w:rPr>
-          <w:rFonts w:ascii="Consolas" w:hAnsi="Consolas" w:cs="Consolas"/>
-          <w:sz w:val="19"/>
-          <w:szCs w:val="19"/>
-          <w:lang w:val="en-US"/>
-        </w:rPr>
-        <w:t>DD</w:t>
+          <w:rFonts w:cstheme="minorHAnsi"/>
+          <w:lang w:val="en-US"/>
+        </w:rPr>
+        <w:t>D</w:t>
+      </w:r>
+      <w:r>
+        <w:rPr>
+          <w:rFonts w:cstheme="minorHAnsi"/>
+          <w:lang w:val="en-US"/>
+        </w:rPr>
+        <w:t>D</w:t>
       </w:r>
     </w:p>
     <w:p>
@@ -21246,7 +22645,31 @@
           <w:highlight w:val="white"/>
           <w:lang w:val="en-US"/>
         </w:rPr>
-        <w:t>[] GetShutdownPacket(</w:t>
+        <w:t xml:space="preserve">[] </w:t>
+      </w:r>
+      <w:proofErr w:type="spellStart"/>
+      <w:r>
+        <w:rPr>
+          <w:rFonts w:ascii="Consolas" w:hAnsi="Consolas" w:cs="Consolas"/>
+          <w:color w:val="000000"/>
+          <w:sz w:val="19"/>
+          <w:szCs w:val="19"/>
+          <w:highlight w:val="white"/>
+          <w:lang w:val="en-US"/>
+        </w:rPr>
+        <w:t>GetShutdownPacket</w:t>
+      </w:r>
+      <w:proofErr w:type="spellEnd"/>
+      <w:r>
+        <w:rPr>
+          <w:rFonts w:ascii="Consolas" w:hAnsi="Consolas" w:cs="Consolas"/>
+          <w:color w:val="000000"/>
+          <w:sz w:val="19"/>
+          <w:szCs w:val="19"/>
+          <w:highlight w:val="white"/>
+          <w:lang w:val="en-US"/>
+        </w:rPr>
+        <w:t>(</w:t>
       </w:r>
       <w:r>
         <w:rPr>
@@ -21268,7 +22691,31 @@
           <w:highlight w:val="white"/>
           <w:lang w:val="en-US"/>
         </w:rPr>
-        <w:t xml:space="preserve">[] macAddress, </w:t>
+        <w:t xml:space="preserve">[] </w:t>
+      </w:r>
+      <w:proofErr w:type="spellStart"/>
+      <w:r>
+        <w:rPr>
+          <w:rFonts w:ascii="Consolas" w:hAnsi="Consolas" w:cs="Consolas"/>
+          <w:color w:val="000000"/>
+          <w:sz w:val="19"/>
+          <w:szCs w:val="19"/>
+          <w:highlight w:val="white"/>
+          <w:lang w:val="en-US"/>
+        </w:rPr>
+        <w:t>macAddress</w:t>
+      </w:r>
+      <w:proofErr w:type="spellEnd"/>
+      <w:r>
+        <w:rPr>
+          <w:rFonts w:ascii="Consolas" w:hAnsi="Consolas" w:cs="Consolas"/>
+          <w:color w:val="000000"/>
+          <w:sz w:val="19"/>
+          <w:szCs w:val="19"/>
+          <w:highlight w:val="white"/>
+          <w:lang w:val="en-US"/>
+        </w:rPr>
+        <w:t xml:space="preserve">, </w:t>
       </w:r>
       <w:r>
         <w:rPr>
@@ -21366,7 +22813,31 @@
           <w:highlight w:val="white"/>
           <w:lang w:val="en-US"/>
         </w:rPr>
-        <w:t>[] passwordBytes = System.Text.</w:t>
+        <w:t xml:space="preserve">[] </w:t>
+      </w:r>
+      <w:proofErr w:type="spellStart"/>
+      <w:r>
+        <w:rPr>
+          <w:rFonts w:ascii="Consolas" w:hAnsi="Consolas" w:cs="Consolas"/>
+          <w:color w:val="000000"/>
+          <w:sz w:val="19"/>
+          <w:szCs w:val="19"/>
+          <w:highlight w:val="white"/>
+          <w:lang w:val="en-US"/>
+        </w:rPr>
+        <w:t>passwordBytes</w:t>
+      </w:r>
+      <w:proofErr w:type="spellEnd"/>
+      <w:r>
+        <w:rPr>
+          <w:rFonts w:ascii="Consolas" w:hAnsi="Consolas" w:cs="Consolas"/>
+          <w:color w:val="000000"/>
+          <w:sz w:val="19"/>
+          <w:szCs w:val="19"/>
+          <w:highlight w:val="white"/>
+          <w:lang w:val="en-US"/>
+        </w:rPr>
+        <w:t xml:space="preserve"> = System.Text.</w:t>
       </w:r>
       <w:r>
         <w:rPr>
@@ -21481,7 +22952,31 @@
           <w:highlight w:val="white"/>
           <w:lang w:val="en-US"/>
         </w:rPr>
-        <w:t>[102 + passwordBytes.Length];</w:t>
+        <w:t xml:space="preserve">[102 + </w:t>
+      </w:r>
+      <w:proofErr w:type="spellStart"/>
+      <w:r>
+        <w:rPr>
+          <w:rFonts w:ascii="Consolas" w:hAnsi="Consolas" w:cs="Consolas"/>
+          <w:color w:val="000000"/>
+          <w:sz w:val="19"/>
+          <w:szCs w:val="19"/>
+          <w:highlight w:val="white"/>
+          <w:lang w:val="en-US"/>
+        </w:rPr>
+        <w:t>passwordBytes.Length</w:t>
+      </w:r>
+      <w:proofErr w:type="spellEnd"/>
+      <w:r>
+        <w:rPr>
+          <w:rFonts w:ascii="Consolas" w:hAnsi="Consolas" w:cs="Consolas"/>
+          <w:color w:val="000000"/>
+          <w:sz w:val="19"/>
+          <w:szCs w:val="19"/>
+          <w:highlight w:val="white"/>
+          <w:lang w:val="en-US"/>
+        </w:rPr>
+        <w:t>];</w:t>
       </w:r>
     </w:p>
     <w:p>
@@ -21535,7 +23030,29 @@
           <w:highlight w:val="white"/>
           <w:lang w:val="en-US"/>
         </w:rPr>
-        <w:t>// 6x A -&gt; standby</w:t>
+        <w:t>// 6x A</w:t>
+      </w:r>
+      <w:r>
+        <w:rPr>
+          <w:rFonts w:ascii="Consolas" w:hAnsi="Consolas" w:cs="Consolas"/>
+          <w:color w:val="008000"/>
+          <w:sz w:val="19"/>
+          <w:szCs w:val="19"/>
+          <w:highlight w:val="white"/>
+          <w:lang w:val="en-US"/>
+        </w:rPr>
+        <w:t>A</w:t>
+      </w:r>
+      <w:r>
+        <w:rPr>
+          <w:rFonts w:ascii="Consolas" w:hAnsi="Consolas" w:cs="Consolas"/>
+          <w:color w:val="008000"/>
+          <w:sz w:val="19"/>
+          <w:szCs w:val="19"/>
+          <w:highlight w:val="white"/>
+          <w:lang w:val="en-US"/>
+        </w:rPr>
+        <w:t xml:space="preserve"> -&gt; standby</w:t>
       </w:r>
     </w:p>
     <w:p>
@@ -21573,7 +23090,29 @@
           <w:highlight w:val="white"/>
           <w:lang w:val="en-US"/>
         </w:rPr>
-        <w:t>// 6x B -&gt; hibernate</w:t>
+        <w:t>// 6x B</w:t>
+      </w:r>
+      <w:r>
+        <w:rPr>
+          <w:rFonts w:ascii="Consolas" w:hAnsi="Consolas" w:cs="Consolas"/>
+          <w:color w:val="008000"/>
+          <w:sz w:val="19"/>
+          <w:szCs w:val="19"/>
+          <w:highlight w:val="white"/>
+          <w:lang w:val="en-US"/>
+        </w:rPr>
+        <w:t>B</w:t>
+      </w:r>
+      <w:r>
+        <w:rPr>
+          <w:rFonts w:ascii="Consolas" w:hAnsi="Consolas" w:cs="Consolas"/>
+          <w:color w:val="008000"/>
+          <w:sz w:val="19"/>
+          <w:szCs w:val="19"/>
+          <w:highlight w:val="white"/>
+          <w:lang w:val="en-US"/>
+        </w:rPr>
+        <w:t xml:space="preserve"> -&gt; hibernate</w:t>
       </w:r>
     </w:p>
     <w:p>
@@ -21611,7 +23150,29 @@
           <w:highlight w:val="white"/>
           <w:lang w:val="en-US"/>
         </w:rPr>
-        <w:t>// 6x C -&gt; restart</w:t>
+        <w:t>// 6x C</w:t>
+      </w:r>
+      <w:r>
+        <w:rPr>
+          <w:rFonts w:ascii="Consolas" w:hAnsi="Consolas" w:cs="Consolas"/>
+          <w:color w:val="008000"/>
+          <w:sz w:val="19"/>
+          <w:szCs w:val="19"/>
+          <w:highlight w:val="white"/>
+          <w:lang w:val="en-US"/>
+        </w:rPr>
+        <w:t>C</w:t>
+      </w:r>
+      <w:r>
+        <w:rPr>
+          <w:rFonts w:ascii="Consolas" w:hAnsi="Consolas" w:cs="Consolas"/>
+          <w:color w:val="008000"/>
+          <w:sz w:val="19"/>
+          <w:szCs w:val="19"/>
+          <w:highlight w:val="white"/>
+          <w:lang w:val="en-US"/>
+        </w:rPr>
+        <w:t xml:space="preserve"> -&gt; restart</w:t>
       </w:r>
     </w:p>
     <w:p>
@@ -21649,7 +23210,29 @@
           <w:highlight w:val="white"/>
           <w:lang w:val="en-US"/>
         </w:rPr>
-        <w:t>// 6x D -&gt; shut down</w:t>
+        <w:t>// 6x D</w:t>
+      </w:r>
+      <w:r>
+        <w:rPr>
+          <w:rFonts w:ascii="Consolas" w:hAnsi="Consolas" w:cs="Consolas"/>
+          <w:color w:val="008000"/>
+          <w:sz w:val="19"/>
+          <w:szCs w:val="19"/>
+          <w:highlight w:val="white"/>
+          <w:lang w:val="en-US"/>
+        </w:rPr>
+        <w:t>D</w:t>
+      </w:r>
+      <w:r>
+        <w:rPr>
+          <w:rFonts w:ascii="Consolas" w:hAnsi="Consolas" w:cs="Consolas"/>
+          <w:color w:val="008000"/>
+          <w:sz w:val="19"/>
+          <w:szCs w:val="19"/>
+          <w:highlight w:val="white"/>
+          <w:lang w:val="en-US"/>
+        </w:rPr>
+        <w:t xml:space="preserve"> -&gt; shut down</w:t>
       </w:r>
     </w:p>
     <w:p>
@@ -21699,7 +23282,53 @@
           <w:highlight w:val="white"/>
           <w:lang w:val="en-US"/>
         </w:rPr>
-        <w:t xml:space="preserve"> headerByte = 0xD;</w:t>
+        <w:t xml:space="preserve"> </w:t>
+      </w:r>
+      <w:proofErr w:type="spellStart"/>
+      <w:r>
+        <w:rPr>
+          <w:rFonts w:ascii="Consolas" w:hAnsi="Consolas" w:cs="Consolas"/>
+          <w:color w:val="000000"/>
+          <w:sz w:val="19"/>
+          <w:szCs w:val="19"/>
+          <w:highlight w:val="white"/>
+          <w:lang w:val="en-US"/>
+        </w:rPr>
+        <w:t>headerByte</w:t>
+      </w:r>
+      <w:proofErr w:type="spellEnd"/>
+      <w:r>
+        <w:rPr>
+          <w:rFonts w:ascii="Consolas" w:hAnsi="Consolas" w:cs="Consolas"/>
+          <w:color w:val="000000"/>
+          <w:sz w:val="19"/>
+          <w:szCs w:val="19"/>
+          <w:highlight w:val="white"/>
+          <w:lang w:val="en-US"/>
+        </w:rPr>
+        <w:t xml:space="preserve"> = 0x</w:t>
+      </w:r>
+      <w:r>
+        <w:rPr>
+          <w:rFonts w:ascii="Consolas" w:hAnsi="Consolas" w:cs="Consolas"/>
+          <w:color w:val="000000"/>
+          <w:sz w:val="19"/>
+          <w:szCs w:val="19"/>
+          <w:highlight w:val="white"/>
+          <w:lang w:val="en-US"/>
+        </w:rPr>
+        <w:t>D</w:t>
+      </w:r>
+      <w:r>
+        <w:rPr>
+          <w:rFonts w:ascii="Consolas" w:hAnsi="Consolas" w:cs="Consolas"/>
+          <w:color w:val="000000"/>
+          <w:sz w:val="19"/>
+          <w:szCs w:val="19"/>
+          <w:highlight w:val="white"/>
+          <w:lang w:val="en-US"/>
+        </w:rPr>
+        <w:t>D;</w:t>
       </w:r>
     </w:p>
     <w:p>
@@ -21753,7 +23382,20 @@
           <w:highlight w:val="white"/>
           <w:lang w:val="en-US"/>
         </w:rPr>
-        <w:t>// 6x DD (for shut down)</w:t>
+        <w:t xml:space="preserve">// 6x DD (for shut </w:t>
+      </w:r>
+      <w:bookmarkStart w:id="46" w:name="_GoBack"/>
+      <w:bookmarkEnd w:id="46"/>
+      <w:r>
+        <w:rPr>
+          <w:rFonts w:ascii="Consolas" w:hAnsi="Consolas" w:cs="Consolas"/>
+          <w:color w:val="008000"/>
+          <w:sz w:val="19"/>
+          <w:szCs w:val="19"/>
+          <w:highlight w:val="white"/>
+          <w:lang w:val="en-US"/>
+        </w:rPr>
+        <w:t>down)</w:t>
       </w:r>
     </w:p>
     <w:p>
@@ -21804,6 +23446,7 @@
         </w:rPr>
         <w:t xml:space="preserve"> (</w:t>
       </w:r>
+      <w:proofErr w:type="spellStart"/>
       <w:r>
         <w:rPr>
           <w:rFonts w:ascii="Consolas" w:hAnsi="Consolas" w:cs="Consolas"/>
@@ -21815,6 +23458,7 @@
         </w:rPr>
         <w:t>int</w:t>
       </w:r>
+      <w:proofErr w:type="spellEnd"/>
       <w:r>
         <w:rPr>
           <w:rFonts w:ascii="Consolas" w:hAnsi="Consolas" w:cs="Consolas"/>
@@ -21824,7 +23468,79 @@
           <w:highlight w:val="white"/>
           <w:lang w:val="en-US"/>
         </w:rPr>
-        <w:t xml:space="preserve"> i = 0; i &lt; 6; i++)</w:t>
+        <w:t xml:space="preserve"> </w:t>
+      </w:r>
+      <w:proofErr w:type="spellStart"/>
+      <w:r>
+        <w:rPr>
+          <w:rFonts w:ascii="Consolas" w:hAnsi="Consolas" w:cs="Consolas"/>
+          <w:color w:val="000000"/>
+          <w:sz w:val="19"/>
+          <w:szCs w:val="19"/>
+          <w:highlight w:val="white"/>
+          <w:lang w:val="en-US"/>
+        </w:rPr>
+        <w:t>i</w:t>
+      </w:r>
+      <w:proofErr w:type="spellEnd"/>
+      <w:r>
+        <w:rPr>
+          <w:rFonts w:ascii="Consolas" w:hAnsi="Consolas" w:cs="Consolas"/>
+          <w:color w:val="000000"/>
+          <w:sz w:val="19"/>
+          <w:szCs w:val="19"/>
+          <w:highlight w:val="white"/>
+          <w:lang w:val="en-US"/>
+        </w:rPr>
+        <w:t xml:space="preserve"> = 0; </w:t>
+      </w:r>
+      <w:proofErr w:type="spellStart"/>
+      <w:r>
+        <w:rPr>
+          <w:rFonts w:ascii="Consolas" w:hAnsi="Consolas" w:cs="Consolas"/>
+          <w:color w:val="000000"/>
+          <w:sz w:val="19"/>
+          <w:szCs w:val="19"/>
+          <w:highlight w:val="white"/>
+          <w:lang w:val="en-US"/>
+        </w:rPr>
+        <w:t>i</w:t>
+      </w:r>
+      <w:proofErr w:type="spellEnd"/>
+      <w:r>
+        <w:rPr>
+          <w:rFonts w:ascii="Consolas" w:hAnsi="Consolas" w:cs="Consolas"/>
+          <w:color w:val="000000"/>
+          <w:sz w:val="19"/>
+          <w:szCs w:val="19"/>
+          <w:highlight w:val="white"/>
+          <w:lang w:val="en-US"/>
+        </w:rPr>
+        <w:t xml:space="preserve"> &lt; 6; </w:t>
+      </w:r>
+      <w:proofErr w:type="spellStart"/>
+      <w:r>
+        <w:rPr>
+          <w:rFonts w:ascii="Consolas" w:hAnsi="Consolas" w:cs="Consolas"/>
+          <w:color w:val="000000"/>
+          <w:sz w:val="19"/>
+          <w:szCs w:val="19"/>
+          <w:highlight w:val="white"/>
+          <w:lang w:val="en-US"/>
+        </w:rPr>
+        <w:t>i</w:t>
+      </w:r>
+      <w:proofErr w:type="spellEnd"/>
+      <w:r>
+        <w:rPr>
+          <w:rFonts w:ascii="Consolas" w:hAnsi="Consolas" w:cs="Consolas"/>
+          <w:color w:val="000000"/>
+          <w:sz w:val="19"/>
+          <w:szCs w:val="19"/>
+          <w:highlight w:val="white"/>
+          <w:lang w:val="en-US"/>
+        </w:rPr>
+        <w:t>++)</w:t>
       </w:r>
     </w:p>
     <w:p>
@@ -21878,7 +23594,55 @@
           <w:highlight w:val="white"/>
           <w:lang w:val="en-US"/>
         </w:rPr>
-        <w:t xml:space="preserve">        packet[i] = headerByte;</w:t>
+        <w:t xml:space="preserve">        packet[</w:t>
+      </w:r>
+      <w:proofErr w:type="spellStart"/>
+      <w:r>
+        <w:rPr>
+          <w:rFonts w:ascii="Consolas" w:hAnsi="Consolas" w:cs="Consolas"/>
+          <w:color w:val="000000"/>
+          <w:sz w:val="19"/>
+          <w:szCs w:val="19"/>
+          <w:highlight w:val="white"/>
+          <w:lang w:val="en-US"/>
+        </w:rPr>
+        <w:t>i</w:t>
+      </w:r>
+      <w:proofErr w:type="spellEnd"/>
+      <w:r>
+        <w:rPr>
+          <w:rFonts w:ascii="Consolas" w:hAnsi="Consolas" w:cs="Consolas"/>
+          <w:color w:val="000000"/>
+          <w:sz w:val="19"/>
+          <w:szCs w:val="19"/>
+          <w:highlight w:val="white"/>
+          <w:lang w:val="en-US"/>
+        </w:rPr>
+        <w:t xml:space="preserve">] = </w:t>
+      </w:r>
+      <w:proofErr w:type="spellStart"/>
+      <w:r>
+        <w:rPr>
+          <w:rFonts w:ascii="Consolas" w:hAnsi="Consolas" w:cs="Consolas"/>
+          <w:color w:val="000000"/>
+          <w:sz w:val="19"/>
+          <w:szCs w:val="19"/>
+          <w:highlight w:val="white"/>
+          <w:lang w:val="en-US"/>
+        </w:rPr>
+        <w:t>headerByte</w:t>
+      </w:r>
+      <w:proofErr w:type="spellEnd"/>
+      <w:r>
+        <w:rPr>
+          <w:rFonts w:ascii="Consolas" w:hAnsi="Consolas" w:cs="Consolas"/>
+          <w:color w:val="000000"/>
+          <w:sz w:val="19"/>
+          <w:szCs w:val="19"/>
+          <w:highlight w:val="white"/>
+          <w:lang w:val="en-US"/>
+        </w:rPr>
+        <w:t>;</w:t>
       </w:r>
     </w:p>
     <w:p>
@@ -22010,6 +23774,7 @@
         </w:rPr>
         <w:t xml:space="preserve"> (</w:t>
       </w:r>
+      <w:proofErr w:type="spellStart"/>
       <w:r>
         <w:rPr>
           <w:rFonts w:ascii="Consolas" w:hAnsi="Consolas" w:cs="Consolas"/>
@@ -22021,6 +23786,7 @@
         </w:rPr>
         <w:t>int</w:t>
       </w:r>
+      <w:proofErr w:type="spellEnd"/>
       <w:r>
         <w:rPr>
           <w:rFonts w:ascii="Consolas" w:hAnsi="Consolas" w:cs="Consolas"/>
@@ -22030,7 +23796,79 @@
           <w:highlight w:val="white"/>
           <w:lang w:val="en-US"/>
         </w:rPr>
-        <w:t xml:space="preserve"> i = 1; i &lt; 17; i++)</w:t>
+        <w:t xml:space="preserve"> </w:t>
+      </w:r>
+      <w:proofErr w:type="spellStart"/>
+      <w:r>
+        <w:rPr>
+          <w:rFonts w:ascii="Consolas" w:hAnsi="Consolas" w:cs="Consolas"/>
+          <w:color w:val="000000"/>
+          <w:sz w:val="19"/>
+          <w:szCs w:val="19"/>
+          <w:highlight w:val="white"/>
+          <w:lang w:val="en-US"/>
+        </w:rPr>
+        <w:t>i</w:t>
+      </w:r>
+      <w:proofErr w:type="spellEnd"/>
+      <w:r>
+        <w:rPr>
+          <w:rFonts w:ascii="Consolas" w:hAnsi="Consolas" w:cs="Consolas"/>
+          <w:color w:val="000000"/>
+          <w:sz w:val="19"/>
+          <w:szCs w:val="19"/>
+          <w:highlight w:val="white"/>
+          <w:lang w:val="en-US"/>
+        </w:rPr>
+        <w:t xml:space="preserve"> = 1; </w:t>
+      </w:r>
+      <w:proofErr w:type="spellStart"/>
+      <w:r>
+        <w:rPr>
+          <w:rFonts w:ascii="Consolas" w:hAnsi="Consolas" w:cs="Consolas"/>
+          <w:color w:val="000000"/>
+          <w:sz w:val="19"/>
+          <w:szCs w:val="19"/>
+          <w:highlight w:val="white"/>
+          <w:lang w:val="en-US"/>
+        </w:rPr>
+        <w:t>i</w:t>
+      </w:r>
+      <w:proofErr w:type="spellEnd"/>
+      <w:r>
+        <w:rPr>
+          <w:rFonts w:ascii="Consolas" w:hAnsi="Consolas" w:cs="Consolas"/>
+          <w:color w:val="000000"/>
+          <w:sz w:val="19"/>
+          <w:szCs w:val="19"/>
+          <w:highlight w:val="white"/>
+          <w:lang w:val="en-US"/>
+        </w:rPr>
+        <w:t xml:space="preserve"> &lt; 17; </w:t>
+      </w:r>
+      <w:proofErr w:type="spellStart"/>
+      <w:r>
+        <w:rPr>
+          <w:rFonts w:ascii="Consolas" w:hAnsi="Consolas" w:cs="Consolas"/>
+          <w:color w:val="000000"/>
+          <w:sz w:val="19"/>
+          <w:szCs w:val="19"/>
+          <w:highlight w:val="white"/>
+          <w:lang w:val="en-US"/>
+        </w:rPr>
+        <w:t>i</w:t>
+      </w:r>
+      <w:proofErr w:type="spellEnd"/>
+      <w:r>
+        <w:rPr>
+          <w:rFonts w:ascii="Consolas" w:hAnsi="Consolas" w:cs="Consolas"/>
+          <w:color w:val="000000"/>
+          <w:sz w:val="19"/>
+          <w:szCs w:val="19"/>
+          <w:highlight w:val="white"/>
+          <w:lang w:val="en-US"/>
+        </w:rPr>
+        <w:t>++)</w:t>
       </w:r>
     </w:p>
     <w:p>
@@ -22084,7 +23922,55 @@
           <w:highlight w:val="white"/>
           <w:lang w:val="en-US"/>
         </w:rPr>
-        <w:t xml:space="preserve">        macAddress.CopyTo(packet, i * 6);</w:t>
+        <w:t xml:space="preserve">        </w:t>
+      </w:r>
+      <w:proofErr w:type="spellStart"/>
+      <w:r>
+        <w:rPr>
+          <w:rFonts w:ascii="Consolas" w:hAnsi="Consolas" w:cs="Consolas"/>
+          <w:color w:val="000000"/>
+          <w:sz w:val="19"/>
+          <w:szCs w:val="19"/>
+          <w:highlight w:val="white"/>
+          <w:lang w:val="en-US"/>
+        </w:rPr>
+        <w:t>macAddress.CopyTo</w:t>
+      </w:r>
+      <w:proofErr w:type="spellEnd"/>
+      <w:r>
+        <w:rPr>
+          <w:rFonts w:ascii="Consolas" w:hAnsi="Consolas" w:cs="Consolas"/>
+          <w:color w:val="000000"/>
+          <w:sz w:val="19"/>
+          <w:szCs w:val="19"/>
+          <w:highlight w:val="white"/>
+          <w:lang w:val="en-US"/>
+        </w:rPr>
+        <w:t xml:space="preserve">(packet, </w:t>
+      </w:r>
+      <w:proofErr w:type="spellStart"/>
+      <w:r>
+        <w:rPr>
+          <w:rFonts w:ascii="Consolas" w:hAnsi="Consolas" w:cs="Consolas"/>
+          <w:color w:val="000000"/>
+          <w:sz w:val="19"/>
+          <w:szCs w:val="19"/>
+          <w:highlight w:val="white"/>
+          <w:lang w:val="en-US"/>
+        </w:rPr>
+        <w:t>i</w:t>
+      </w:r>
+      <w:proofErr w:type="spellEnd"/>
+      <w:r>
+        <w:rPr>
+          <w:rFonts w:ascii="Consolas" w:hAnsi="Consolas" w:cs="Consolas"/>
+          <w:color w:val="000000"/>
+          <w:sz w:val="19"/>
+          <w:szCs w:val="19"/>
+          <w:highlight w:val="white"/>
+          <w:lang w:val="en-US"/>
+        </w:rPr>
+        <w:t xml:space="preserve"> * 6);</w:t>
       </w:r>
     </w:p>
     <w:p>
@@ -22216,6 +24102,7 @@
         </w:rPr>
         <w:t xml:space="preserve"> (</w:t>
       </w:r>
+      <w:proofErr w:type="spellStart"/>
       <w:r>
         <w:rPr>
           <w:rFonts w:ascii="Consolas" w:hAnsi="Consolas" w:cs="Consolas"/>
@@ -22227,6 +24114,7 @@
         </w:rPr>
         <w:t>int</w:t>
       </w:r>
+      <w:proofErr w:type="spellEnd"/>
       <w:r>
         <w:rPr>
           <w:rFonts w:ascii="Consolas" w:hAnsi="Consolas" w:cs="Consolas"/>
@@ -22236,7 +24124,103 @@
           <w:highlight w:val="white"/>
           <w:lang w:val="en-US"/>
         </w:rPr>
-        <w:t xml:space="preserve"> i = 0; i &lt; passwordBytes.Length; i++)</w:t>
+        <w:t xml:space="preserve"> </w:t>
+      </w:r>
+      <w:proofErr w:type="spellStart"/>
+      <w:r>
+        <w:rPr>
+          <w:rFonts w:ascii="Consolas" w:hAnsi="Consolas" w:cs="Consolas"/>
+          <w:color w:val="000000"/>
+          <w:sz w:val="19"/>
+          <w:szCs w:val="19"/>
+          <w:highlight w:val="white"/>
+          <w:lang w:val="en-US"/>
+        </w:rPr>
+        <w:t>i</w:t>
+      </w:r>
+      <w:proofErr w:type="spellEnd"/>
+      <w:r>
+        <w:rPr>
+          <w:rFonts w:ascii="Consolas" w:hAnsi="Consolas" w:cs="Consolas"/>
+          <w:color w:val="000000"/>
+          <w:sz w:val="19"/>
+          <w:szCs w:val="19"/>
+          <w:highlight w:val="white"/>
+          <w:lang w:val="en-US"/>
+        </w:rPr>
+        <w:t xml:space="preserve"> = 0; </w:t>
+      </w:r>
+      <w:proofErr w:type="spellStart"/>
+      <w:r>
+        <w:rPr>
+          <w:rFonts w:ascii="Consolas" w:hAnsi="Consolas" w:cs="Consolas"/>
+          <w:color w:val="000000"/>
+          <w:sz w:val="19"/>
+          <w:szCs w:val="19"/>
+          <w:highlight w:val="white"/>
+          <w:lang w:val="en-US"/>
+        </w:rPr>
+        <w:t>i</w:t>
+      </w:r>
+      <w:proofErr w:type="spellEnd"/>
+      <w:r>
+        <w:rPr>
+          <w:rFonts w:ascii="Consolas" w:hAnsi="Consolas" w:cs="Consolas"/>
+          <w:color w:val="000000"/>
+          <w:sz w:val="19"/>
+          <w:szCs w:val="19"/>
+          <w:highlight w:val="white"/>
+          <w:lang w:val="en-US"/>
+        </w:rPr>
+        <w:t xml:space="preserve"> &lt; </w:t>
+      </w:r>
+      <w:proofErr w:type="spellStart"/>
+      <w:r>
+        <w:rPr>
+          <w:rFonts w:ascii="Consolas" w:hAnsi="Consolas" w:cs="Consolas"/>
+          <w:color w:val="000000"/>
+          <w:sz w:val="19"/>
+          <w:szCs w:val="19"/>
+          <w:highlight w:val="white"/>
+          <w:lang w:val="en-US"/>
+        </w:rPr>
+        <w:t>passwordBytes.Length</w:t>
+      </w:r>
+      <w:proofErr w:type="spellEnd"/>
+      <w:r>
+        <w:rPr>
+          <w:rFonts w:ascii="Consolas" w:hAnsi="Consolas" w:cs="Consolas"/>
+          <w:color w:val="000000"/>
+          <w:sz w:val="19"/>
+          <w:szCs w:val="19"/>
+          <w:highlight w:val="white"/>
+          <w:lang w:val="en-US"/>
+        </w:rPr>
+        <w:t xml:space="preserve">; </w:t>
+      </w:r>
+      <w:proofErr w:type="spellStart"/>
+      <w:r>
+        <w:rPr>
+          <w:rFonts w:ascii="Consolas" w:hAnsi="Consolas" w:cs="Consolas"/>
+          <w:color w:val="000000"/>
+          <w:sz w:val="19"/>
+          <w:szCs w:val="19"/>
+          <w:highlight w:val="white"/>
+          <w:lang w:val="en-US"/>
+        </w:rPr>
+        <w:t>i</w:t>
+      </w:r>
+      <w:proofErr w:type="spellEnd"/>
+      <w:r>
+        <w:rPr>
+          <w:rFonts w:ascii="Consolas" w:hAnsi="Consolas" w:cs="Consolas"/>
+          <w:color w:val="000000"/>
+          <w:sz w:val="19"/>
+          <w:szCs w:val="19"/>
+          <w:highlight w:val="white"/>
+          <w:lang w:val="en-US"/>
+        </w:rPr>
+        <w:t>++)</w:t>
       </w:r>
     </w:p>
     <w:p>
@@ -22290,7 +24274,79 @@
           <w:highlight w:val="white"/>
           <w:lang w:val="en-US"/>
         </w:rPr>
-        <w:t xml:space="preserve">        packet[102 + i] = passwordBytes[i];</w:t>
+        <w:t xml:space="preserve">        packet[102 + </w:t>
+      </w:r>
+      <w:proofErr w:type="spellStart"/>
+      <w:r>
+        <w:rPr>
+          <w:rFonts w:ascii="Consolas" w:hAnsi="Consolas" w:cs="Consolas"/>
+          <w:color w:val="000000"/>
+          <w:sz w:val="19"/>
+          <w:szCs w:val="19"/>
+          <w:highlight w:val="white"/>
+          <w:lang w:val="en-US"/>
+        </w:rPr>
+        <w:t>i</w:t>
+      </w:r>
+      <w:proofErr w:type="spellEnd"/>
+      <w:r>
+        <w:rPr>
+          <w:rFonts w:ascii="Consolas" w:hAnsi="Consolas" w:cs="Consolas"/>
+          <w:color w:val="000000"/>
+          <w:sz w:val="19"/>
+          <w:szCs w:val="19"/>
+          <w:highlight w:val="white"/>
+          <w:lang w:val="en-US"/>
+        </w:rPr>
+        <w:t xml:space="preserve">] = </w:t>
+      </w:r>
+      <w:proofErr w:type="spellStart"/>
+      <w:r>
+        <w:rPr>
+          <w:rFonts w:ascii="Consolas" w:hAnsi="Consolas" w:cs="Consolas"/>
+          <w:color w:val="000000"/>
+          <w:sz w:val="19"/>
+          <w:szCs w:val="19"/>
+          <w:highlight w:val="white"/>
+          <w:lang w:val="en-US"/>
+        </w:rPr>
+        <w:t>passwordBytes</w:t>
+      </w:r>
+      <w:proofErr w:type="spellEnd"/>
+      <w:r>
+        <w:rPr>
+          <w:rFonts w:ascii="Consolas" w:hAnsi="Consolas" w:cs="Consolas"/>
+          <w:color w:val="000000"/>
+          <w:sz w:val="19"/>
+          <w:szCs w:val="19"/>
+          <w:highlight w:val="white"/>
+          <w:lang w:val="en-US"/>
+        </w:rPr>
+        <w:t>[</w:t>
+      </w:r>
+      <w:proofErr w:type="spellStart"/>
+      <w:r>
+        <w:rPr>
+          <w:rFonts w:ascii="Consolas" w:hAnsi="Consolas" w:cs="Consolas"/>
+          <w:color w:val="000000"/>
+          <w:sz w:val="19"/>
+          <w:szCs w:val="19"/>
+          <w:highlight w:val="white"/>
+          <w:lang w:val="en-US"/>
+        </w:rPr>
+        <w:t>i</w:t>
+      </w:r>
+      <w:proofErr w:type="spellEnd"/>
+      <w:r>
+        <w:rPr>
+          <w:rFonts w:ascii="Consolas" w:hAnsi="Consolas" w:cs="Consolas"/>
+          <w:color w:val="000000"/>
+          <w:sz w:val="19"/>
+          <w:szCs w:val="19"/>
+          <w:highlight w:val="white"/>
+          <w:lang w:val="en-US"/>
+        </w:rPr>
+        <w:t>];</w:t>
       </w:r>
     </w:p>
     <w:p>
@@ -22564,7 +24620,7 @@
       <w:rPr>
         <w:noProof/>
       </w:rPr>
-      <w:t>1</w:t>
+      <w:t>50</w:t>
     </w:r>
     <w:r>
       <w:fldChar w:fldCharType="end"/>
@@ -24947,6 +27003,7 @@
     <w:lsdException w:name="HTML Sample" w:semiHidden="1" w:unhideWhenUsed="1"/>
     <w:lsdException w:name="HTML Typewriter" w:semiHidden="1" w:unhideWhenUsed="1"/>
     <w:lsdException w:name="HTML Variable" w:semiHidden="1" w:unhideWhenUsed="1"/>
+    <w:lsdException w:name="Normal Table" w:semiHidden="1" w:unhideWhenUsed="1"/>
     <w:lsdException w:name="annotation subject" w:semiHidden="1" w:unhideWhenUsed="1"/>
     <w:lsdException w:name="No List" w:semiHidden="1" w:unhideWhenUsed="1"/>
     <w:lsdException w:name="Outline List 1" w:semiHidden="1" w:unhideWhenUsed="1"/>
@@ -24993,8 +27050,10 @@
     <w:lsdException w:name="Table Subtle 2" w:semiHidden="1" w:unhideWhenUsed="1"/>
     <w:lsdException w:name="Table Web 1" w:semiHidden="1" w:unhideWhenUsed="1"/>
     <w:lsdException w:name="Table Web 2" w:semiHidden="1" w:unhideWhenUsed="1"/>
+    <w:lsdException w:name="Table Web 3" w:semiHidden="1" w:unhideWhenUsed="1"/>
     <w:lsdException w:name="Balloon Text" w:semiHidden="1" w:unhideWhenUsed="1"/>
     <w:lsdException w:name="Table Grid" w:uiPriority="39"/>
+    <w:lsdException w:name="Table Theme" w:semiHidden="1" w:unhideWhenUsed="1"/>
     <w:lsdException w:name="Placeholder Text" w:semiHidden="1"/>
     <w:lsdException w:name="No Spacing" w:uiPriority="1" w:qFormat="1"/>
     <w:lsdException w:name="Light Shading" w:uiPriority="60"/>

--- a/Main/Doc/en/Windows Server Advanced Power Managment (englisch).docx
+++ b/Main/Doc/en/Windows Server Advanced Power Managment (englisch).docx
@@ -230,8 +230,10 @@
                     <w:bCs/>
                     <w:lang w:val="en-US"/>
                   </w:rPr>
-                  <w:t>4</w:t>
+                  <w:t>5</w:t>
                 </w:r>
+                <w:bookmarkStart w:id="0" w:name="_GoBack"/>
+                <w:bookmarkEnd w:id="0"/>
               </w:p>
             </w:tc>
           </w:tr>
@@ -329,27 +331,15 @@
           <w:docPartUnique/>
         </w:docPartObj>
       </w:sdtPr>
+      <w:sdtEndPr/>
       <w:sdtContent>
         <w:p>
           <w:pPr>
             <w:pStyle w:val="Inhaltsverzeichnisberschrift"/>
           </w:pPr>
           <w:r>
-            <w:t xml:space="preserve">Table </w:t>
+            <w:t>Table of contents</w:t>
           </w:r>
-          <w:proofErr w:type="spellStart"/>
-          <w:r>
-            <w:t>of</w:t>
-          </w:r>
-          <w:proofErr w:type="spellEnd"/>
-          <w:r>
-            <w:t xml:space="preserve"> </w:t>
-          </w:r>
-          <w:proofErr w:type="spellStart"/>
-          <w:r>
-            <w:t>contents</w:t>
-          </w:r>
-          <w:proofErr w:type="spellEnd"/>
         </w:p>
         <w:p>
           <w:pPr>
@@ -2453,7 +2443,7 @@
           <w:lang w:val="en-US"/>
         </w:rPr>
       </w:pPr>
-      <w:bookmarkStart w:id="0" w:name="_Toc459269807"/>
+      <w:bookmarkStart w:id="1" w:name="_Toc459269807"/>
       <w:r>
         <w:rPr>
           <w:lang w:val="en-US"/>
@@ -2461,7 +2451,7 @@
         <w:lastRenderedPageBreak/>
         <w:t>Introduction</w:t>
       </w:r>
-      <w:bookmarkEnd w:id="0"/>
+      <w:bookmarkEnd w:id="1"/>
     </w:p>
     <w:p>
       <w:pPr>
@@ -2862,7 +2852,6 @@
         <w:t xml:space="preserve">In combination with supported apps or programs (e.g. </w:t>
       </w:r>
       <w:hyperlink r:id="rId8" w:history="1">
-        <w:proofErr w:type="spellStart"/>
         <w:r>
           <w:rPr>
             <w:rStyle w:val="Hyperlink"/>
@@ -2870,7 +2859,6 @@
           </w:rPr>
           <w:t>MagicPacket</w:t>
         </w:r>
-        <w:proofErr w:type="spellEnd"/>
       </w:hyperlink>
       <w:r>
         <w:rPr>
@@ -2900,7 +2888,7 @@
           <w:lang w:val="en-US"/>
         </w:rPr>
       </w:pPr>
-      <w:bookmarkStart w:id="1" w:name="_Toc459269808"/>
+      <w:bookmarkStart w:id="2" w:name="_Toc459269808"/>
       <w:r>
         <w:rPr>
           <w:lang w:val="en-US"/>
@@ -2914,7 +2902,7 @@
         </w:rPr>
         <w:t>equirements</w:t>
       </w:r>
-      <w:bookmarkEnd w:id="1"/>
+      <w:bookmarkEnd w:id="2"/>
     </w:p>
     <w:p>
       <w:pPr>
@@ -3183,7 +3171,7 @@
           <w:lang w:val="en-US"/>
         </w:rPr>
       </w:pPr>
-      <w:bookmarkStart w:id="2" w:name="_Toc459269809"/>
+      <w:bookmarkStart w:id="3" w:name="_Toc459269809"/>
       <w:r>
         <w:rPr>
           <w:lang w:val="en-US"/>
@@ -3197,7 +3185,7 @@
         </w:rPr>
         <w:t>s</w:t>
       </w:r>
-      <w:bookmarkEnd w:id="2"/>
+      <w:bookmarkEnd w:id="3"/>
     </w:p>
     <w:p>
       <w:pPr>
@@ -3302,7 +3290,7 @@
           <w:lang w:val="en-US"/>
         </w:rPr>
       </w:pPr>
-      <w:bookmarkStart w:id="3" w:name="_Toc459269810"/>
+      <w:bookmarkStart w:id="4" w:name="_Toc459269810"/>
       <w:r>
         <w:rPr>
           <w:lang w:val="en-US"/>
@@ -3310,7 +3298,7 @@
         <w:lastRenderedPageBreak/>
         <w:t>Installation</w:t>
       </w:r>
-      <w:bookmarkEnd w:id="3"/>
+      <w:bookmarkEnd w:id="4"/>
     </w:p>
     <w:p>
       <w:pPr>
@@ -4018,7 +4006,7 @@
           <w:lang w:val="en-US"/>
         </w:rPr>
       </w:pPr>
-      <w:bookmarkStart w:id="4" w:name="_Toc459269811"/>
+      <w:bookmarkStart w:id="5" w:name="_Toc459269811"/>
       <w:r>
         <w:rPr>
           <w:lang w:val="en-US"/>
@@ -4026,7 +4014,7 @@
         <w:lastRenderedPageBreak/>
         <w:t>Uninstall</w:t>
       </w:r>
-      <w:bookmarkEnd w:id="4"/>
+      <w:bookmarkEnd w:id="5"/>
     </w:p>
     <w:p>
       <w:pPr>
@@ -4177,7 +4165,7 @@
           <w:lang w:val="en-US"/>
         </w:rPr>
       </w:pPr>
-      <w:bookmarkStart w:id="5" w:name="_Toc459269812"/>
+      <w:bookmarkStart w:id="6" w:name="_Toc459269812"/>
       <w:r>
         <w:rPr>
           <w:lang w:val="en-US"/>
@@ -4185,7 +4173,7 @@
         <w:lastRenderedPageBreak/>
         <w:t>Update</w:t>
       </w:r>
-      <w:bookmarkEnd w:id="5"/>
+      <w:bookmarkEnd w:id="6"/>
     </w:p>
     <w:p>
       <w:pPr>
@@ -4276,7 +4264,7 @@
           <w:lang w:val="en-US"/>
         </w:rPr>
       </w:pPr>
-      <w:bookmarkStart w:id="6" w:name="_Toc459269813"/>
+      <w:bookmarkStart w:id="7" w:name="_Toc459269813"/>
       <w:r>
         <w:rPr>
           <w:lang w:val="en-US"/>
@@ -4284,7 +4272,7 @@
         <w:lastRenderedPageBreak/>
         <w:t>Usage</w:t>
       </w:r>
-      <w:bookmarkEnd w:id="6"/>
+      <w:bookmarkEnd w:id="7"/>
     </w:p>
     <w:p>
       <w:pPr>
@@ -4517,9 +4505,9 @@
           <w:lang w:val="en-US"/>
         </w:rPr>
       </w:pPr>
-      <w:bookmarkStart w:id="7" w:name="_Main_window"/>
-      <w:bookmarkStart w:id="8" w:name="_Toc459269814"/>
-      <w:bookmarkEnd w:id="7"/>
+      <w:bookmarkStart w:id="8" w:name="_Main_window"/>
+      <w:bookmarkStart w:id="9" w:name="_Toc459269814"/>
+      <w:bookmarkEnd w:id="8"/>
       <w:r>
         <w:rPr>
           <w:lang w:val="en-US"/>
@@ -4527,7 +4515,7 @@
         <w:lastRenderedPageBreak/>
         <w:t>Main window</w:t>
       </w:r>
-      <w:bookmarkEnd w:id="8"/>
+      <w:bookmarkEnd w:id="9"/>
     </w:p>
     <w:p>
       <w:pPr>
@@ -5864,8 +5852,8 @@
         </w:rPr>
         <w:t>.</w:t>
       </w:r>
-      <w:bookmarkStart w:id="9" w:name="_Settings"/>
-      <w:bookmarkEnd w:id="9"/>
+      <w:bookmarkStart w:id="10" w:name="_Settings"/>
+      <w:bookmarkEnd w:id="10"/>
     </w:p>
     <w:p>
       <w:pPr>
@@ -5875,9 +5863,9 @@
           <w:lang w:val="en-US"/>
         </w:rPr>
       </w:pPr>
-      <w:bookmarkStart w:id="10" w:name="_Settings_1"/>
-      <w:bookmarkStart w:id="11" w:name="_Toc459269815"/>
-      <w:bookmarkEnd w:id="10"/>
+      <w:bookmarkStart w:id="11" w:name="_Settings_1"/>
+      <w:bookmarkStart w:id="12" w:name="_Toc459269815"/>
+      <w:bookmarkEnd w:id="11"/>
       <w:r>
         <w:rPr>
           <w:lang w:val="en-US"/>
@@ -5885,7 +5873,7 @@
         <w:lastRenderedPageBreak/>
         <w:t>Settings</w:t>
       </w:r>
-      <w:bookmarkEnd w:id="11"/>
+      <w:bookmarkEnd w:id="12"/>
     </w:p>
     <w:p>
       <w:pPr>
@@ -5976,16 +5964,16 @@
           <w:lang w:val="en-US"/>
         </w:rPr>
       </w:pPr>
-      <w:bookmarkStart w:id="12" w:name="_General"/>
-      <w:bookmarkStart w:id="13" w:name="_Toc459269816"/>
-      <w:bookmarkEnd w:id="12"/>
+      <w:bookmarkStart w:id="13" w:name="_General"/>
+      <w:bookmarkStart w:id="14" w:name="_Toc459269816"/>
+      <w:bookmarkEnd w:id="13"/>
       <w:r>
         <w:rPr>
           <w:lang w:val="en-US"/>
         </w:rPr>
         <w:t>General</w:t>
       </w:r>
-      <w:bookmarkEnd w:id="13"/>
+      <w:bookmarkEnd w:id="14"/>
     </w:p>
     <w:p>
       <w:pPr>
@@ -7375,11 +7363,11 @@
           <w:lang w:val="en-US"/>
         </w:rPr>
       </w:pPr>
-      <w:bookmarkStart w:id="14" w:name="_Monitoring"/>
-      <w:bookmarkStart w:id="15" w:name="_Monitoring_(system)"/>
-      <w:bookmarkStart w:id="16" w:name="_Toc459269817"/>
-      <w:bookmarkEnd w:id="14"/>
+      <w:bookmarkStart w:id="15" w:name="_Monitoring"/>
+      <w:bookmarkStart w:id="16" w:name="_Monitoring_(system)"/>
+      <w:bookmarkStart w:id="17" w:name="_Toc459269817"/>
       <w:bookmarkEnd w:id="15"/>
+      <w:bookmarkEnd w:id="16"/>
       <w:r>
         <w:rPr>
           <w:lang w:val="en-US"/>
@@ -7393,7 +7381,7 @@
         </w:rPr>
         <w:t xml:space="preserve"> (system)</w:t>
       </w:r>
-      <w:bookmarkEnd w:id="16"/>
+      <w:bookmarkEnd w:id="17"/>
     </w:p>
     <w:p>
       <w:pPr>
@@ -7911,21 +7899,7 @@
         <w:rPr>
           <w:lang w:val="en-US"/>
         </w:rPr>
-        <w:t xml:space="preserve">Download network load (in </w:t>
-      </w:r>
-      <w:proofErr w:type="spellStart"/>
-      <w:r>
-        <w:rPr>
-          <w:lang w:val="en-US"/>
-        </w:rPr>
-        <w:t>KBit</w:t>
-      </w:r>
-      <w:proofErr w:type="spellEnd"/>
-      <w:r>
-        <w:rPr>
-          <w:lang w:val="en-US"/>
-        </w:rPr>
-        <w:t>/s)</w:t>
+        <w:t>Download network load (in KBit/s)</w:t>
       </w:r>
     </w:p>
     <w:p>
@@ -7943,21 +7917,7 @@
         <w:rPr>
           <w:lang w:val="en-US"/>
         </w:rPr>
-        <w:t xml:space="preserve">Upload network load (in </w:t>
-      </w:r>
-      <w:proofErr w:type="spellStart"/>
-      <w:r>
-        <w:rPr>
-          <w:lang w:val="en-US"/>
-        </w:rPr>
-        <w:t>KBit</w:t>
-      </w:r>
-      <w:proofErr w:type="spellEnd"/>
-      <w:r>
-        <w:rPr>
-          <w:lang w:val="en-US"/>
-        </w:rPr>
-        <w:t>/s)</w:t>
+        <w:t>Upload network load (in KBit/s)</w:t>
       </w:r>
     </w:p>
     <w:p>
@@ -7975,21 +7935,7 @@
         <w:rPr>
           <w:lang w:val="en-US"/>
         </w:rPr>
-        <w:t xml:space="preserve">Total network load (upload + download) (in </w:t>
-      </w:r>
-      <w:proofErr w:type="spellStart"/>
-      <w:r>
-        <w:rPr>
-          <w:lang w:val="en-US"/>
-        </w:rPr>
-        <w:t>KBit</w:t>
-      </w:r>
-      <w:proofErr w:type="spellEnd"/>
-      <w:r>
-        <w:rPr>
-          <w:lang w:val="en-US"/>
-        </w:rPr>
-        <w:t>/s)</w:t>
+        <w:t>Total network load (upload + download) (in KBit/s)</w:t>
       </w:r>
       <w:r>
         <w:rPr>
@@ -8003,7 +7949,6 @@
         </w:rPr>
         <w:t xml:space="preserve"> </w:t>
       </w:r>
-      <w:proofErr w:type="spellStart"/>
       <w:r>
         <w:rPr>
           <w:lang w:val="en-US"/>
@@ -8016,7 +7961,6 @@
         </w:rPr>
         <w:t>it</w:t>
       </w:r>
-      <w:proofErr w:type="spellEnd"/>
       <w:r>
         <w:rPr>
           <w:lang w:val="en-US"/>
@@ -8029,7 +7973,6 @@
         </w:rPr>
         <w:t xml:space="preserve"> </w:t>
       </w:r>
-      <w:proofErr w:type="spellStart"/>
       <w:r>
         <w:rPr>
           <w:lang w:val="en-US"/>
@@ -8042,7 +7985,6 @@
         </w:rPr>
         <w:t>it</w:t>
       </w:r>
-      <w:proofErr w:type="spellEnd"/>
       <w:r>
         <w:rPr>
           <w:lang w:val="en-US"/>
@@ -8055,7 +7997,6 @@
         </w:rPr>
         <w:t xml:space="preserve"> </w:t>
       </w:r>
-      <w:proofErr w:type="spellStart"/>
       <w:r>
         <w:rPr>
           <w:lang w:val="en-US"/>
@@ -8068,7 +8009,6 @@
         </w:rPr>
         <w:t>it</w:t>
       </w:r>
-      <w:proofErr w:type="spellEnd"/>
       <w:r>
         <w:rPr>
           <w:lang w:val="en-US"/>
@@ -8557,9 +8497,9 @@
           <w:lang w:val="en-US"/>
         </w:rPr>
       </w:pPr>
-      <w:bookmarkStart w:id="17" w:name="_Monitoring_(advanced)"/>
-      <w:bookmarkStart w:id="18" w:name="_Toc459269818"/>
-      <w:bookmarkEnd w:id="17"/>
+      <w:bookmarkStart w:id="18" w:name="_Monitoring_(advanced)"/>
+      <w:bookmarkStart w:id="19" w:name="_Toc459269818"/>
+      <w:bookmarkEnd w:id="18"/>
       <w:r>
         <w:rPr>
           <w:lang w:val="en-US"/>
@@ -8579,7 +8519,7 @@
         </w:rPr>
         <w:t>)</w:t>
       </w:r>
-      <w:bookmarkEnd w:id="18"/>
+      <w:bookmarkEnd w:id="19"/>
     </w:p>
     <w:p>
       <w:pPr>
@@ -8915,21 +8855,7 @@
         <w:rPr>
           <w:lang w:val="en-US"/>
         </w:rPr>
-        <w:t xml:space="preserve"> (e.g. “</w:t>
-      </w:r>
-      <w:proofErr w:type="spellStart"/>
-      <w:r>
-        <w:rPr>
-          <w:lang w:val="en-US"/>
-        </w:rPr>
-        <w:t>MyComputer</w:t>
-      </w:r>
-      <w:proofErr w:type="spellEnd"/>
-      <w:r>
-        <w:rPr>
-          <w:lang w:val="en-US"/>
-        </w:rPr>
-        <w:t>”)</w:t>
+        <w:t xml:space="preserve"> (e.g. “MyComputer”)</w:t>
       </w:r>
       <w:r>
         <w:rPr>
@@ -9440,11 +9366,11 @@
           <w:lang w:val="en-US"/>
         </w:rPr>
       </w:pPr>
-      <w:bookmarkStart w:id="19" w:name="_Wake"/>
-      <w:bookmarkStart w:id="20" w:name="_After_policy_check"/>
-      <w:bookmarkStart w:id="21" w:name="_Toc459269819"/>
-      <w:bookmarkEnd w:id="19"/>
+      <w:bookmarkStart w:id="20" w:name="_Wake"/>
+      <w:bookmarkStart w:id="21" w:name="_After_policy_check"/>
+      <w:bookmarkStart w:id="22" w:name="_Toc459269819"/>
       <w:bookmarkEnd w:id="20"/>
+      <w:bookmarkEnd w:id="21"/>
       <w:r>
         <w:rPr>
           <w:lang w:val="en-US"/>
@@ -9452,7 +9378,7 @@
         <w:lastRenderedPageBreak/>
         <w:t>After policy check</w:t>
       </w:r>
-      <w:bookmarkEnd w:id="21"/>
+      <w:bookmarkEnd w:id="22"/>
     </w:p>
     <w:p>
       <w:pPr>
@@ -10039,9 +9965,9 @@
           <w:lang w:val="en-US"/>
         </w:rPr>
       </w:pPr>
-      <w:bookmarkStart w:id="22" w:name="_Wake_1"/>
-      <w:bookmarkStart w:id="23" w:name="_Toc459269820"/>
-      <w:bookmarkEnd w:id="22"/>
+      <w:bookmarkStart w:id="23" w:name="_Wake_1"/>
+      <w:bookmarkStart w:id="24" w:name="_Toc459269820"/>
+      <w:bookmarkEnd w:id="23"/>
       <w:r>
         <w:rPr>
           <w:lang w:val="en-US"/>
@@ -10049,7 +9975,7 @@
         <w:lastRenderedPageBreak/>
         <w:t>Wake</w:t>
       </w:r>
-      <w:bookmarkEnd w:id="23"/>
+      <w:bookmarkEnd w:id="24"/>
     </w:p>
     <w:p>
       <w:pPr>
@@ -11303,11 +11229,11 @@
           <w:lang w:val="en-US"/>
         </w:rPr>
       </w:pPr>
-      <w:bookmarkStart w:id="24" w:name="_Plugins"/>
-      <w:bookmarkStart w:id="25" w:name="_Uptime"/>
-      <w:bookmarkStart w:id="26" w:name="_Toc459269821"/>
-      <w:bookmarkEnd w:id="24"/>
+      <w:bookmarkStart w:id="25" w:name="_Plugins"/>
+      <w:bookmarkStart w:id="26" w:name="_Uptime"/>
+      <w:bookmarkStart w:id="27" w:name="_Toc459269821"/>
       <w:bookmarkEnd w:id="25"/>
+      <w:bookmarkEnd w:id="26"/>
       <w:r>
         <w:rPr>
           <w:lang w:val="en-US"/>
@@ -11315,7 +11241,7 @@
         <w:lastRenderedPageBreak/>
         <w:t>Uptime</w:t>
       </w:r>
-      <w:bookmarkEnd w:id="26"/>
+      <w:bookmarkEnd w:id="27"/>
     </w:p>
     <w:p>
       <w:pPr>
@@ -11383,16 +11309,8 @@
         <w:rPr>
           <w:lang w:val="en-US"/>
         </w:rPr>
-        <w:t xml:space="preserve"> is running. </w:t>
-      </w:r>
-      <w:proofErr w:type="spellStart"/>
-      <w:r>
-        <w:rPr>
-          <w:lang w:val="en-US"/>
-        </w:rPr>
-        <w:t>Therefor</w:t>
-      </w:r>
-      <w:proofErr w:type="spellEnd"/>
+        <w:t xml:space="preserve"> is running. Therefor</w:t>
+      </w:r>
       <w:r>
         <w:rPr>
           <w:lang w:val="en-US"/>
@@ -12149,9 +12067,9 @@
           <w:lang w:val="en-US"/>
         </w:rPr>
       </w:pPr>
-      <w:bookmarkStart w:id="27" w:name="_Plugins_1"/>
-      <w:bookmarkStart w:id="28" w:name="_Toc459269822"/>
-      <w:bookmarkEnd w:id="27"/>
+      <w:bookmarkStart w:id="28" w:name="_Plugins_1"/>
+      <w:bookmarkStart w:id="29" w:name="_Toc459269822"/>
+      <w:bookmarkEnd w:id="28"/>
       <w:r>
         <w:rPr>
           <w:lang w:val="en-US"/>
@@ -12159,7 +12077,7 @@
         <w:lastRenderedPageBreak/>
         <w:t>Plugins</w:t>
       </w:r>
-      <w:bookmarkEnd w:id="28"/>
+      <w:bookmarkEnd w:id="29"/>
     </w:p>
     <w:p>
       <w:pPr>
@@ -12815,9 +12733,9 @@
           <w:lang w:val="en-US"/>
         </w:rPr>
       </w:pPr>
-      <w:bookmarkStart w:id="29" w:name="_Remote_shut_down_1"/>
-      <w:bookmarkStart w:id="30" w:name="_Toc459269823"/>
-      <w:bookmarkEnd w:id="29"/>
+      <w:bookmarkStart w:id="30" w:name="_Remote_shut_down_1"/>
+      <w:bookmarkStart w:id="31" w:name="_Toc459269823"/>
+      <w:bookmarkEnd w:id="30"/>
       <w:r>
         <w:rPr>
           <w:lang w:val="en-US"/>
@@ -12825,7 +12743,7 @@
         <w:lastRenderedPageBreak/>
         <w:t>Remote shut down</w:t>
       </w:r>
-      <w:bookmarkEnd w:id="30"/>
+      <w:bookmarkEnd w:id="31"/>
     </w:p>
     <w:p>
       <w:pPr>
@@ -12902,7 +12820,6 @@
         <w:t xml:space="preserve"> – e.g. </w:t>
       </w:r>
       <w:hyperlink r:id="rId41" w:history="1">
-        <w:proofErr w:type="spellStart"/>
         <w:r>
           <w:rPr>
             <w:rStyle w:val="Hyperlink"/>
@@ -12910,27 +12827,12 @@
           </w:rPr>
           <w:t>MagicPaket</w:t>
         </w:r>
-        <w:proofErr w:type="spellEnd"/>
       </w:hyperlink>
       <w:r>
         <w:rPr>
           <w:lang w:val="en-US"/>
         </w:rPr>
-        <w:t xml:space="preserve"> (available for Windows and Windows Phone). A detailed description of how to implement remote shut down with Windows Server Advanced Power Management and </w:t>
-      </w:r>
-      <w:proofErr w:type="spellStart"/>
-      <w:r>
-        <w:rPr>
-          <w:lang w:val="en-US"/>
-        </w:rPr>
-        <w:t>MagicPacket</w:t>
-      </w:r>
-      <w:proofErr w:type="spellEnd"/>
-      <w:r>
-        <w:rPr>
-          <w:lang w:val="en-US"/>
-        </w:rPr>
-        <w:t xml:space="preserve"> can be found in </w:t>
+        <w:t xml:space="preserve"> (available for Windows and Windows Phone). A detailed description of how to implement remote shut down with Windows Server Advanced Power Management and MagicPacket can be found in </w:t>
       </w:r>
       <w:hyperlink r:id="rId42" w:history="1">
         <w:r>
@@ -13337,7 +13239,7 @@
           <w:lang w:val="en-US"/>
         </w:rPr>
       </w:pPr>
-      <w:bookmarkStart w:id="31" w:name="_Toc459269824"/>
+      <w:bookmarkStart w:id="32" w:name="_Toc459269824"/>
       <w:r>
         <w:rPr>
           <w:lang w:val="en-US"/>
@@ -13351,7 +13253,7 @@
         </w:rPr>
         <w:t>cenarios</w:t>
       </w:r>
-      <w:bookmarkEnd w:id="31"/>
+      <w:bookmarkEnd w:id="32"/>
     </w:p>
     <w:p>
       <w:pPr>
@@ -13439,21 +13341,7 @@
         <w:rPr>
           <w:lang w:val="en-US"/>
         </w:rPr>
-        <w:t>). In this example it would be “</w:t>
-      </w:r>
-      <w:proofErr w:type="spellStart"/>
-      <w:r>
-        <w:rPr>
-          <w:lang w:val="en-US"/>
-        </w:rPr>
-        <w:t>avscan</w:t>
-      </w:r>
-      <w:proofErr w:type="spellEnd"/>
-      <w:r>
-        <w:rPr>
-          <w:lang w:val="en-US"/>
-        </w:rPr>
-        <w:t>” (</w:t>
+        <w:t>). In this example it would be “avscan” (</w:t>
       </w:r>
       <w:hyperlink r:id="rId44" w:history="1">
         <w:r>
@@ -13547,7 +13435,6 @@
         <w:t xml:space="preserve">When streaming software like </w:t>
       </w:r>
       <w:hyperlink r:id="rId45" w:history="1">
-        <w:proofErr w:type="spellStart"/>
         <w:r>
           <w:rPr>
             <w:rStyle w:val="Hyperlink"/>
@@ -13555,7 +13442,6 @@
           </w:rPr>
           <w:t>Twonky</w:t>
         </w:r>
-        <w:proofErr w:type="spellEnd"/>
       </w:hyperlink>
       <w:r>
         <w:rPr>
@@ -13564,7 +13450,6 @@
         <w:t xml:space="preserve"> or </w:t>
       </w:r>
       <w:hyperlink r:id="rId46" w:history="1">
-        <w:proofErr w:type="spellStart"/>
         <w:r>
           <w:rPr>
             <w:rStyle w:val="Hyperlink"/>
@@ -13572,7 +13457,6 @@
           </w:rPr>
           <w:t>AssetUPnP</w:t>
         </w:r>
-        <w:proofErr w:type="spellEnd"/>
       </w:hyperlink>
       <w:r>
         <w:rPr>
@@ -13627,14 +13511,7 @@
         <w:rPr>
           <w:lang w:val="en-US"/>
         </w:rPr>
-        <w:t xml:space="preserve"> the streaming server. To determine the correct network load value in </w:t>
-      </w:r>
-      <w:proofErr w:type="spellStart"/>
-      <w:r>
-        <w:rPr>
-          <w:lang w:val="en-US"/>
-        </w:rPr>
-        <w:t>KB</w:t>
+        <w:t xml:space="preserve"> the streaming server. To determine the correct network load value in KB</w:t>
       </w:r>
       <w:r>
         <w:rPr>
@@ -13642,7 +13519,6 @@
         </w:rPr>
         <w:t>it</w:t>
       </w:r>
-      <w:proofErr w:type="spellEnd"/>
       <w:r>
         <w:rPr>
           <w:lang w:val="en-US"/>
@@ -13955,7 +13831,7 @@
           <w:lang w:val="en-US"/>
         </w:rPr>
       </w:pPr>
-      <w:bookmarkStart w:id="32" w:name="_Toc459269825"/>
+      <w:bookmarkStart w:id="33" w:name="_Toc459269825"/>
       <w:r>
         <w:rPr>
           <w:lang w:val="en-US"/>
@@ -13963,7 +13839,7 @@
         <w:lastRenderedPageBreak/>
         <w:t>Troubleshooting</w:t>
       </w:r>
-      <w:bookmarkEnd w:id="32"/>
+      <w:bookmarkEnd w:id="33"/>
     </w:p>
     <w:p>
       <w:pPr>
@@ -14078,7 +13954,6 @@
         </w:rPr>
         <w:t xml:space="preserve"> and later, there is a possibility to check the functionality of WSAPM by the tool </w:t>
       </w:r>
-      <w:proofErr w:type="spellStart"/>
       <w:r>
         <w:rPr>
           <w:i/>
@@ -14086,7 +13961,6 @@
         </w:rPr>
         <w:t>powercfg</w:t>
       </w:r>
-      <w:proofErr w:type="spellEnd"/>
       <w:r>
         <w:rPr>
           <w:lang w:val="en-US"/>
@@ -14117,21 +13991,12 @@
           <w:lang w:val="en-US"/>
         </w:rPr>
       </w:pPr>
-      <w:proofErr w:type="spellStart"/>
       <w:r>
         <w:rPr>
           <w:i/>
           <w:lang w:val="en-US"/>
         </w:rPr>
-        <w:t>powercfg</w:t>
-      </w:r>
-      <w:proofErr w:type="spellEnd"/>
-      <w:r>
-        <w:rPr>
-          <w:i/>
-          <w:lang w:val="en-US"/>
-        </w:rPr>
-        <w:t xml:space="preserve"> -requests</w:t>
+        <w:t>powercfg -requests</w:t>
       </w:r>
       <w:r>
         <w:rPr>
@@ -14163,31 +14028,13 @@
           <w:lang w:val="en-US"/>
         </w:rPr>
       </w:pPr>
-      <w:proofErr w:type="spellStart"/>
       <w:r>
         <w:rPr>
           <w:i/>
           <w:lang w:val="en-US"/>
         </w:rPr>
-        <w:t>powercfg</w:t>
-      </w:r>
-      <w:proofErr w:type="spellEnd"/>
-      <w:r>
-        <w:rPr>
-          <w:i/>
-          <w:lang w:val="en-US"/>
-        </w:rPr>
-        <w:t xml:space="preserve"> -</w:t>
-      </w:r>
-      <w:proofErr w:type="spellStart"/>
-      <w:r>
-        <w:rPr>
-          <w:i/>
-          <w:lang w:val="en-US"/>
-        </w:rPr>
-        <w:t>waketimers</w:t>
-      </w:r>
-      <w:proofErr w:type="spellEnd"/>
+        <w:t>powercfg -waketimers</w:t>
+      </w:r>
       <w:r>
         <w:rPr>
           <w:lang w:val="en-US"/>
@@ -14440,8 +14287,8 @@
           <w:lang w:val="en-US"/>
         </w:rPr>
         <w:br/>
-      </w:r>
-      <w:proofErr w:type="spellStart"/>
+        <w:t>lodctr /R:PerfStringBackup.ini</w:t>
+      </w:r>
       <w:r>
         <w:rPr>
           <w:rFonts w:ascii="Verdana" w:hAnsi="Verdana"/>
@@ -14452,9 +14299,43 @@
           <w:szCs w:val="18"/>
           <w:lang w:val="en-US"/>
         </w:rPr>
-        <w:t>lodctr</w:t>
-      </w:r>
-      <w:proofErr w:type="spellEnd"/>
+        <w:br/>
+      </w:r>
+      <w:r>
+        <w:rPr>
+          <w:rFonts w:ascii="Verdana" w:hAnsi="Verdana"/>
+          <w:iCs/>
+          <w:color w:val="000000"/>
+          <w:sz w:val="18"/>
+          <w:szCs w:val="18"/>
+          <w:lang w:val="en-US"/>
+        </w:rPr>
+        <w:t>The computer should be restarted afterwards.</w:t>
+      </w:r>
+    </w:p>
+    <w:p>
+      <w:pPr>
+        <w:pStyle w:val="Listenabsatz"/>
+        <w:numPr>
+          <w:ilvl w:val="0"/>
+          <w:numId w:val="17"/>
+        </w:numPr>
+        <w:rPr>
+          <w:lang w:val="en-US"/>
+        </w:rPr>
+      </w:pPr>
+      <w:r>
+        <w:rPr>
+          <w:lang w:val="en-US"/>
+        </w:rPr>
+        <w:t xml:space="preserve">If the problem still exists, the following command restores the performance counters completely: </w:t>
+      </w:r>
+      <w:r>
+        <w:rPr>
+          <w:lang w:val="en-US"/>
+        </w:rPr>
+        <w:br/>
+      </w:r>
       <w:r>
         <w:rPr>
           <w:rFonts w:ascii="Verdana" w:hAnsi="Verdana"/>
@@ -14465,7 +14346,7 @@
           <w:szCs w:val="18"/>
           <w:lang w:val="en-US"/>
         </w:rPr>
-        <w:t xml:space="preserve"> /R:PerfStringBackup.ini</w:t>
+        <w:t>cd c:\windows\system32</w:t>
       </w:r>
       <w:r>
         <w:rPr>
@@ -14478,91 +14359,7 @@
           <w:lang w:val="en-US"/>
         </w:rPr>
         <w:br/>
-      </w:r>
-      <w:r>
-        <w:rPr>
-          <w:rFonts w:ascii="Verdana" w:hAnsi="Verdana"/>
-          <w:iCs/>
-          <w:color w:val="000000"/>
-          <w:sz w:val="18"/>
-          <w:szCs w:val="18"/>
-          <w:lang w:val="en-US"/>
-        </w:rPr>
-        <w:t>The computer should be restarted afterwards.</w:t>
-      </w:r>
-    </w:p>
-    <w:p>
-      <w:pPr>
-        <w:pStyle w:val="Listenabsatz"/>
-        <w:numPr>
-          <w:ilvl w:val="0"/>
-          <w:numId w:val="17"/>
-        </w:numPr>
-        <w:rPr>
-          <w:lang w:val="en-US"/>
-        </w:rPr>
-      </w:pPr>
-      <w:r>
-        <w:rPr>
-          <w:lang w:val="en-US"/>
-        </w:rPr>
-        <w:t xml:space="preserve">If the problem still exists, the following command restores the performance counters completely: </w:t>
-      </w:r>
-      <w:r>
-        <w:rPr>
-          <w:lang w:val="en-US"/>
-        </w:rPr>
-        <w:br/>
-      </w:r>
-      <w:r>
-        <w:rPr>
-          <w:rFonts w:ascii="Verdana" w:hAnsi="Verdana"/>
-          <w:i/>
-          <w:iCs/>
-          <w:color w:val="000000"/>
-          <w:sz w:val="18"/>
-          <w:szCs w:val="18"/>
-          <w:lang w:val="en-US"/>
-        </w:rPr>
-        <w:t>cd c:\windows\system32</w:t>
-      </w:r>
-      <w:r>
-        <w:rPr>
-          <w:rFonts w:ascii="Verdana" w:hAnsi="Verdana"/>
-          <w:i/>
-          <w:iCs/>
-          <w:color w:val="000000"/>
-          <w:sz w:val="18"/>
-          <w:szCs w:val="18"/>
-          <w:lang w:val="en-US"/>
-        </w:rPr>
-        <w:br/>
-      </w:r>
-      <w:proofErr w:type="spellStart"/>
-      <w:r>
-        <w:rPr>
-          <w:rFonts w:ascii="Verdana" w:hAnsi="Verdana"/>
-          <w:i/>
-          <w:iCs/>
-          <w:color w:val="000000"/>
-          <w:sz w:val="18"/>
-          <w:szCs w:val="18"/>
-          <w:lang w:val="en-US"/>
-        </w:rPr>
-        <w:t>lodctr</w:t>
-      </w:r>
-      <w:proofErr w:type="spellEnd"/>
-      <w:r>
-        <w:rPr>
-          <w:rFonts w:ascii="Verdana" w:hAnsi="Verdana"/>
-          <w:i/>
-          <w:iCs/>
-          <w:color w:val="000000"/>
-          <w:sz w:val="18"/>
-          <w:szCs w:val="18"/>
-          <w:lang w:val="en-US"/>
-        </w:rPr>
-        <w:t xml:space="preserve"> /R</w:t>
+        <w:t>lodctr /R</w:t>
       </w:r>
       <w:r>
         <w:rPr>
@@ -14726,21 +14523,7 @@
         <w:rPr>
           <w:lang w:val="en-US"/>
         </w:rPr>
-        <w:t>. This can be checked by the MMC snap in “</w:t>
-      </w:r>
-      <w:proofErr w:type="spellStart"/>
-      <w:r>
-        <w:rPr>
-          <w:lang w:val="en-US"/>
-        </w:rPr>
-        <w:t>services.msc</w:t>
-      </w:r>
-      <w:proofErr w:type="spellEnd"/>
-      <w:r>
-        <w:rPr>
-          <w:lang w:val="en-US"/>
-        </w:rPr>
-        <w:t xml:space="preserve">”. It can be started by </w:t>
+        <w:t xml:space="preserve">. This can be checked by the MMC snap in “services.msc”. It can be started by </w:t>
       </w:r>
       <w:r>
         <w:rPr>
@@ -14803,21 +14586,7 @@
         <w:rPr>
           <w:lang w:val="en-US"/>
         </w:rPr>
-        <w:t xml:space="preserve"> or </w:t>
-      </w:r>
-      <w:proofErr w:type="spellStart"/>
-      <w:r>
-        <w:rPr>
-          <w:lang w:val="en-US"/>
-        </w:rPr>
-        <w:t>Windows+R</w:t>
-      </w:r>
-      <w:proofErr w:type="spellEnd"/>
-      <w:r>
-        <w:rPr>
-          <w:lang w:val="en-US"/>
-        </w:rPr>
-        <w:t xml:space="preserve"> (“Run“) </w:t>
+        <w:t xml:space="preserve"> or Windows+R (“Run“) </w:t>
       </w:r>
       <w:r>
         <w:rPr>
@@ -14829,21 +14598,7 @@
         <w:rPr>
           <w:lang w:val="en-US"/>
         </w:rPr>
-        <w:t xml:space="preserve"> “</w:t>
-      </w:r>
-      <w:proofErr w:type="spellStart"/>
-      <w:r>
-        <w:rPr>
-          <w:lang w:val="en-US"/>
-        </w:rPr>
-        <w:t>services.msc</w:t>
-      </w:r>
-      <w:proofErr w:type="spellEnd"/>
-      <w:r>
-        <w:rPr>
-          <w:lang w:val="en-US"/>
-        </w:rPr>
-        <w:t xml:space="preserve">”. You should find an entry </w:t>
+        <w:t xml:space="preserve"> “services.msc”. You should find an entry </w:t>
       </w:r>
       <w:r>
         <w:rPr>
@@ -15400,7 +15155,6 @@
         <w:t xml:space="preserve">option in WSAPM’s settings has to be enabled and a UDP port has to be specified. You also have to use an application or app which sends the commands for remote shut down WSAPM can understand (e.g. </w:t>
       </w:r>
       <w:hyperlink r:id="rId49" w:history="1">
-        <w:proofErr w:type="spellStart"/>
         <w:r>
           <w:rPr>
             <w:rStyle w:val="Hyperlink"/>
@@ -15408,7 +15162,6 @@
           </w:rPr>
           <w:t>MagicPacket</w:t>
         </w:r>
-        <w:proofErr w:type="spellEnd"/>
       </w:hyperlink>
       <w:r>
         <w:rPr>
@@ -15440,21 +15193,7 @@
         <w:rPr>
           <w:lang w:val="en-US"/>
         </w:rPr>
-        <w:t xml:space="preserve">A detailed description of how to implement remote shut down with Windows Server Advanced Power Management and </w:t>
-      </w:r>
-      <w:proofErr w:type="spellStart"/>
-      <w:r>
-        <w:rPr>
-          <w:lang w:val="en-US"/>
-        </w:rPr>
-        <w:t>MagicPacket</w:t>
-      </w:r>
-      <w:proofErr w:type="spellEnd"/>
-      <w:r>
-        <w:rPr>
-          <w:lang w:val="en-US"/>
-        </w:rPr>
-        <w:t xml:space="preserve"> can be found in </w:t>
+        <w:t xml:space="preserve">A detailed description of how to implement remote shut down with Windows Server Advanced Power Management and MagicPacket can be found in </w:t>
       </w:r>
       <w:hyperlink r:id="rId50" w:history="1">
         <w:r>
@@ -15480,7 +15219,7 @@
           <w:lang w:val="en-US"/>
         </w:rPr>
       </w:pPr>
-      <w:bookmarkStart w:id="33" w:name="_Toc459269826"/>
+      <w:bookmarkStart w:id="34" w:name="_Toc459269826"/>
       <w:r>
         <w:rPr>
           <w:lang w:val="en-US"/>
@@ -15488,7 +15227,7 @@
         <w:lastRenderedPageBreak/>
         <w:t>FAQ</w:t>
       </w:r>
-      <w:bookmarkEnd w:id="33"/>
+      <w:bookmarkEnd w:id="34"/>
     </w:p>
     <w:p>
       <w:pPr>
@@ -15800,7 +15539,7 @@
           <w:lang w:val="en-US"/>
         </w:rPr>
       </w:pPr>
-      <w:bookmarkStart w:id="34" w:name="_Toc459269827"/>
+      <w:bookmarkStart w:id="35" w:name="_Toc459269827"/>
       <w:r>
         <w:rPr>
           <w:lang w:val="en-US"/>
@@ -15808,7 +15547,7 @@
         <w:lastRenderedPageBreak/>
         <w:t>Windows Server Advanced Power Management for developers</w:t>
       </w:r>
-      <w:bookmarkEnd w:id="34"/>
+      <w:bookmarkEnd w:id="35"/>
     </w:p>
     <w:p>
       <w:pPr>
@@ -15850,16 +15589,16 @@
           <w:lang w:val="en-US"/>
         </w:rPr>
       </w:pPr>
-      <w:bookmarkStart w:id="35" w:name="_Plugin_development"/>
-      <w:bookmarkStart w:id="36" w:name="_Toc459269828"/>
-      <w:bookmarkEnd w:id="35"/>
+      <w:bookmarkStart w:id="36" w:name="_Plugin_development"/>
+      <w:bookmarkStart w:id="37" w:name="_Toc459269828"/>
+      <w:bookmarkEnd w:id="36"/>
       <w:r>
         <w:rPr>
           <w:lang w:val="en-US"/>
         </w:rPr>
         <w:t>Plugin development</w:t>
       </w:r>
-      <w:bookmarkEnd w:id="36"/>
+      <w:bookmarkEnd w:id="37"/>
     </w:p>
     <w:p>
       <w:pPr>
@@ -15920,14 +15659,14 @@
           <w:lang w:val="en-US"/>
         </w:rPr>
       </w:pPr>
-      <w:bookmarkStart w:id="37" w:name="_Toc459269829"/>
+      <w:bookmarkStart w:id="38" w:name="_Toc459269829"/>
       <w:r>
         <w:rPr>
           <w:lang w:val="en-US"/>
         </w:rPr>
         <w:t>Simple and advanced plugins</w:t>
       </w:r>
-      <w:bookmarkEnd w:id="37"/>
+      <w:bookmarkEnd w:id="38"/>
     </w:p>
     <w:p>
       <w:pPr>
@@ -16023,16 +15762,16 @@
           <w:lang w:val="en-US"/>
         </w:rPr>
       </w:pPr>
-      <w:bookmarkStart w:id="38" w:name="_Quick_start"/>
-      <w:bookmarkStart w:id="39" w:name="_Toc459269830"/>
-      <w:bookmarkEnd w:id="38"/>
+      <w:bookmarkStart w:id="39" w:name="_Quick_start"/>
+      <w:bookmarkStart w:id="40" w:name="_Toc459269830"/>
+      <w:bookmarkEnd w:id="39"/>
       <w:r>
         <w:rPr>
           <w:lang w:val="en-US"/>
         </w:rPr>
         <w:t>Quick start</w:t>
       </w:r>
-      <w:bookmarkEnd w:id="39"/>
+      <w:bookmarkEnd w:id="40"/>
     </w:p>
     <w:p>
       <w:pPr>
@@ -16139,7 +15878,7 @@
           <w:lang w:val="en-US"/>
         </w:rPr>
       </w:pPr>
-      <w:bookmarkStart w:id="40" w:name="_Toc459269831"/>
+      <w:bookmarkStart w:id="41" w:name="_Toc459269831"/>
       <w:r>
         <w:rPr>
           <w:lang w:val="en-US"/>
@@ -16158,7 +15897,7 @@
         </w:rPr>
         <w:t xml:space="preserve"> simple plugins</w:t>
       </w:r>
-      <w:bookmarkEnd w:id="40"/>
+      <w:bookmarkEnd w:id="41"/>
     </w:p>
     <w:p>
       <w:pPr>
@@ -16276,7 +16015,6 @@
         </w:rPr>
         <w:t xml:space="preserve">Derive from base class </w:t>
       </w:r>
-      <w:proofErr w:type="spellStart"/>
       <w:r>
         <w:rPr>
           <w:i/>
@@ -16284,7 +16022,6 @@
         </w:rPr>
         <w:t>WsapmPluginBase</w:t>
       </w:r>
-      <w:proofErr w:type="spellEnd"/>
       <w:r>
         <w:rPr>
           <w:lang w:val="en-US"/>
@@ -16297,7 +16034,6 @@
         </w:rPr>
         <w:t xml:space="preserve">The class implementing the logic of your plugin has to be derived from </w:t>
       </w:r>
-      <w:proofErr w:type="spellStart"/>
       <w:r>
         <w:rPr>
           <w:i/>
@@ -16305,7 +16041,6 @@
         </w:rPr>
         <w:t>WsapmPluginBase</w:t>
       </w:r>
-      <w:proofErr w:type="spellEnd"/>
       <w:r>
         <w:rPr>
           <w:lang w:val="en-US"/>
@@ -16330,7 +16065,6 @@
         </w:rPr>
         <w:t xml:space="preserve">Implement the abstract base methods: As </w:t>
       </w:r>
-      <w:proofErr w:type="spellStart"/>
       <w:r>
         <w:rPr>
           <w:i/>
@@ -16338,7 +16072,6 @@
         </w:rPr>
         <w:t>WsapmPluginBase</w:t>
       </w:r>
-      <w:proofErr w:type="spellEnd"/>
       <w:r>
         <w:rPr>
           <w:lang w:val="en-US"/>
@@ -16677,9 +16410,98 @@
           <w:highlight w:val="white"/>
           <w:lang w:val="en-US"/>
         </w:rPr>
-        <w:t xml:space="preserve"> </w:t>
-      </w:r>
-      <w:proofErr w:type="spellStart"/>
+        <w:t xml:space="preserve"> PluginCheckSuspendResult CheckPluginPolicy()</w:t>
+      </w:r>
+      <w:r>
+        <w:rPr>
+          <w:rFonts w:ascii="Consolas" w:hAnsi="Consolas" w:cs="Consolas"/>
+          <w:color w:val="000000"/>
+          <w:sz w:val="19"/>
+          <w:szCs w:val="19"/>
+          <w:lang w:val="en-US"/>
+        </w:rPr>
+        <w:br/>
+      </w:r>
+      <w:r>
+        <w:rPr>
+          <w:lang w:val="en-US"/>
+        </w:rPr>
+        <w:t xml:space="preserve">The is the main check method where you plugin might check its policies. The return value is a </w:t>
+      </w:r>
+      <w:r>
+        <w:rPr>
+          <w:i/>
+          <w:lang w:val="en-US"/>
+        </w:rPr>
+        <w:t>PluginCheckSuspendResult</w:t>
+      </w:r>
+      <w:r>
+        <w:rPr>
+          <w:lang w:val="en-US"/>
+        </w:rPr>
+        <w:t>. The constructor of th</w:t>
+      </w:r>
+      <w:r>
+        <w:rPr>
+          <w:lang w:val="en-US"/>
+        </w:rPr>
+        <w:t xml:space="preserve">is class expects two parameters: </w:t>
+      </w:r>
+      <w:r>
+        <w:rPr>
+          <w:lang w:val="en-US"/>
+        </w:rPr>
+        <w:t>The first one indicates if standby should be suppressed by WSAPM (</w:t>
+      </w:r>
+      <w:r>
+        <w:rPr>
+          <w:i/>
+          <w:lang w:val="en-US"/>
+        </w:rPr>
+        <w:t>true</w:t>
+      </w:r>
+      <w:r>
+        <w:rPr>
+          <w:lang w:val="en-US"/>
+        </w:rPr>
+        <w:t xml:space="preserve">: standby should be suppressed; </w:t>
+      </w:r>
+      <w:r>
+        <w:rPr>
+          <w:i/>
+          <w:lang w:val="en-US"/>
+        </w:rPr>
+        <w:t>false</w:t>
+      </w:r>
+      <w:r>
+        <w:rPr>
+          <w:lang w:val="en-US"/>
+        </w:rPr>
+        <w:t>: standby should not be suppressed). The second parameter is a string giving a reason for standby suppression. This parameter is only evaluated by WSAPM if the standby should be suppressed.</w:t>
+      </w:r>
+    </w:p>
+    <w:p>
+      <w:pPr>
+        <w:pStyle w:val="Listenabsatz"/>
+        <w:numPr>
+          <w:ilvl w:val="1"/>
+          <w:numId w:val="10"/>
+        </w:numPr>
+        <w:rPr>
+          <w:lang w:val="en-US"/>
+        </w:rPr>
+      </w:pPr>
+      <w:r>
+        <w:rPr>
+          <w:rFonts w:ascii="Consolas" w:hAnsi="Consolas" w:cs="Consolas"/>
+          <w:color w:val="0000FF"/>
+          <w:sz w:val="19"/>
+          <w:szCs w:val="19"/>
+          <w:highlight w:val="white"/>
+          <w:lang w:val="en-US"/>
+        </w:rPr>
+        <w:t>protected</w:t>
+      </w:r>
       <w:r>
         <w:rPr>
           <w:rFonts w:ascii="Consolas" w:hAnsi="Consolas" w:cs="Consolas"/>
@@ -16689,9 +16511,19 @@
           <w:highlight w:val="white"/>
           <w:lang w:val="en-US"/>
         </w:rPr>
-        <w:t>PluginCheckSuspendResult</w:t>
-      </w:r>
-      <w:proofErr w:type="spellEnd"/>
+        <w:t xml:space="preserve"> </w:t>
+      </w:r>
+      <w:r>
+        <w:rPr>
+          <w:rFonts w:ascii="Consolas" w:hAnsi="Consolas" w:cs="Consolas"/>
+          <w:color w:val="0000FF"/>
+          <w:sz w:val="19"/>
+          <w:szCs w:val="19"/>
+          <w:highlight w:val="white"/>
+          <w:lang w:val="en-US"/>
+        </w:rPr>
+        <w:t>override</w:t>
+      </w:r>
       <w:r>
         <w:rPr>
           <w:rFonts w:ascii="Consolas" w:hAnsi="Consolas" w:cs="Consolas"/>
@@ -16703,7 +16535,17 @@
         </w:rPr>
         <w:t xml:space="preserve"> </w:t>
       </w:r>
-      <w:proofErr w:type="spellStart"/>
+      <w:r>
+        <w:rPr>
+          <w:rFonts w:ascii="Consolas" w:hAnsi="Consolas" w:cs="Consolas"/>
+          <w:color w:val="0000FF"/>
+          <w:sz w:val="19"/>
+          <w:szCs w:val="19"/>
+          <w:highlight w:val="white"/>
+          <w:lang w:val="en-US"/>
+        </w:rPr>
+        <w:t>bool</w:t>
+      </w:r>
       <w:r>
         <w:rPr>
           <w:rFonts w:ascii="Consolas" w:hAnsi="Consolas" w:cs="Consolas"/>
@@ -16713,9 +16555,111 @@
           <w:highlight w:val="white"/>
           <w:lang w:val="en-US"/>
         </w:rPr>
-        <w:t>CheckPluginPolicy</w:t>
-      </w:r>
-      <w:proofErr w:type="spellEnd"/>
+        <w:t xml:space="preserve"> TearDown()</w:t>
+      </w:r>
+      <w:r>
+        <w:rPr>
+          <w:rFonts w:ascii="Consolas" w:hAnsi="Consolas" w:cs="Consolas"/>
+          <w:color w:val="000000"/>
+          <w:sz w:val="19"/>
+          <w:szCs w:val="19"/>
+          <w:lang w:val="en-US"/>
+        </w:rPr>
+        <w:br/>
+      </w:r>
+      <w:r>
+        <w:rPr>
+          <w:lang w:val="en-US"/>
+        </w:rPr>
+        <w:t>This method is called directly after the check method and should be used to implement any tidy up functions.</w:t>
+      </w:r>
+      <w:r>
+        <w:rPr>
+          <w:lang w:val="en-US"/>
+        </w:rPr>
+        <w:br/>
+        <w:t xml:space="preserve">The return value indicates if the tear down was successful. If </w:t>
+      </w:r>
+      <w:r>
+        <w:rPr>
+          <w:i/>
+          <w:lang w:val="en-US"/>
+        </w:rPr>
+        <w:t>false</w:t>
+      </w:r>
+      <w:r>
+        <w:rPr>
+          <w:lang w:val="en-US"/>
+        </w:rPr>
+        <w:t xml:space="preserve"> is returned here, the plugin was not torn down correctly (e.g. threw an exception). If your plugin does not need any tearing down, just return </w:t>
+      </w:r>
+      <w:r>
+        <w:rPr>
+          <w:i/>
+          <w:lang w:val="en-US"/>
+        </w:rPr>
+        <w:t>true</w:t>
+      </w:r>
+      <w:r>
+        <w:rPr>
+          <w:lang w:val="en-US"/>
+        </w:rPr>
+        <w:t>.</w:t>
+      </w:r>
+    </w:p>
+    <w:p>
+      <w:pPr>
+        <w:pStyle w:val="Listenabsatz"/>
+        <w:numPr>
+          <w:ilvl w:val="0"/>
+          <w:numId w:val="10"/>
+        </w:numPr>
+        <w:rPr>
+          <w:lang w:val="en-US"/>
+        </w:rPr>
+      </w:pPr>
+      <w:r>
+        <w:rPr>
+          <w:lang w:val="en-US"/>
+        </w:rPr>
+        <w:t>Add attributes to the plugin class: You</w:t>
+      </w:r>
+      <w:r>
+        <w:rPr>
+          <w:lang w:val="en-US"/>
+        </w:rPr>
+        <w:t>r</w:t>
+      </w:r>
+      <w:r>
+        <w:rPr>
+          <w:lang w:val="en-US"/>
+        </w:rPr>
+        <w:t xml:space="preserve"> plugin class need</w:t>
+      </w:r>
+      <w:r>
+        <w:rPr>
+          <w:lang w:val="en-US"/>
+        </w:rPr>
+        <w:t>s</w:t>
+      </w:r>
+      <w:r>
+        <w:rPr>
+          <w:lang w:val="en-US"/>
+        </w:rPr>
+        <w:t xml:space="preserve"> two attributes so that WSAPM recognizes it as plugin:</w:t>
+      </w:r>
+    </w:p>
+    <w:p>
+      <w:pPr>
+        <w:pStyle w:val="Listenabsatz"/>
+        <w:numPr>
+          <w:ilvl w:val="1"/>
+          <w:numId w:val="10"/>
+        </w:numPr>
+        <w:rPr>
+          <w:lang w:val="en-US"/>
+        </w:rPr>
+      </w:pPr>
       <w:r>
         <w:rPr>
           <w:rFonts w:ascii="Consolas" w:hAnsi="Consolas" w:cs="Consolas"/>
@@ -16725,7 +16669,18 @@
           <w:highlight w:val="white"/>
           <w:lang w:val="en-US"/>
         </w:rPr>
-        <w:t>()</w:t>
+        <w:t>[</w:t>
+      </w:r>
+      <w:r>
+        <w:rPr>
+          <w:rFonts w:ascii="Consolas" w:hAnsi="Consolas" w:cs="Consolas"/>
+          <w:color w:val="2B91AF"/>
+          <w:sz w:val="19"/>
+          <w:szCs w:val="19"/>
+          <w:highlight w:val="white"/>
+          <w:lang w:val="en-US"/>
+        </w:rPr>
+        <w:t>Export</w:t>
       </w:r>
       <w:r>
         <w:rPr>
@@ -16733,6 +16688,39 @@
           <w:color w:val="000000"/>
           <w:sz w:val="19"/>
           <w:szCs w:val="19"/>
+          <w:highlight w:val="white"/>
+          <w:lang w:val="en-US"/>
+        </w:rPr>
+        <w:t>(</w:t>
+      </w:r>
+      <w:r>
+        <w:rPr>
+          <w:rFonts w:ascii="Consolas" w:hAnsi="Consolas" w:cs="Consolas"/>
+          <w:color w:val="0000FF"/>
+          <w:sz w:val="19"/>
+          <w:szCs w:val="19"/>
+          <w:highlight w:val="white"/>
+          <w:lang w:val="en-US"/>
+        </w:rPr>
+        <w:t>typeof</w:t>
+      </w:r>
+      <w:r>
+        <w:rPr>
+          <w:rFonts w:ascii="Consolas" w:hAnsi="Consolas" w:cs="Consolas"/>
+          <w:color w:val="000000"/>
+          <w:sz w:val="19"/>
+          <w:szCs w:val="19"/>
+          <w:highlight w:val="white"/>
+          <w:lang w:val="en-US"/>
+        </w:rPr>
+        <w:t>(WsapmPluginBase))]</w:t>
+      </w:r>
+      <w:r>
+        <w:rPr>
+          <w:rFonts w:ascii="Consolas" w:hAnsi="Consolas" w:cs="Consolas"/>
+          <w:color w:val="000000"/>
+          <w:sz w:val="19"/>
+          <w:szCs w:val="19"/>
           <w:lang w:val="en-US"/>
         </w:rPr>
         <w:br/>
@@ -16741,60 +16729,20 @@
         <w:rPr>
           <w:lang w:val="en-US"/>
         </w:rPr>
-        <w:t xml:space="preserve">The is the main check method where you plugin might check its policies. The return value is a </w:t>
-      </w:r>
-      <w:proofErr w:type="spellStart"/>
+        <w:t xml:space="preserve">This attribute has to be specified always as shown. You will need to add a reference to the </w:t>
+      </w:r>
       <w:r>
         <w:rPr>
           <w:i/>
           <w:lang w:val="en-US"/>
         </w:rPr>
-        <w:t>PluginCheckSuspendResult</w:t>
-      </w:r>
-      <w:proofErr w:type="spellEnd"/>
-      <w:r>
-        <w:rPr>
-          <w:lang w:val="en-US"/>
-        </w:rPr>
-        <w:t>. The constructor of th</w:t>
-      </w:r>
-      <w:r>
-        <w:rPr>
-          <w:lang w:val="en-US"/>
-        </w:rPr>
-        <w:t xml:space="preserve">is class expects two parameters: </w:t>
-      </w:r>
-      <w:r>
-        <w:rPr>
-          <w:lang w:val="en-US"/>
-        </w:rPr>
-        <w:t>The first one indicates if standby should be suppressed by WSAPM (</w:t>
-      </w:r>
-      <w:r>
-        <w:rPr>
-          <w:i/>
-          <w:lang w:val="en-US"/>
-        </w:rPr>
-        <w:t>true</w:t>
-      </w:r>
-      <w:r>
-        <w:rPr>
-          <w:lang w:val="en-US"/>
-        </w:rPr>
-        <w:t xml:space="preserve">: standby should be suppressed; </w:t>
-      </w:r>
-      <w:r>
-        <w:rPr>
-          <w:i/>
-          <w:lang w:val="en-US"/>
-        </w:rPr>
-        <w:t>false</w:t>
-      </w:r>
-      <w:r>
-        <w:rPr>
-          <w:lang w:val="en-US"/>
-        </w:rPr>
-        <w:t>: standby should not be suppressed). The second parameter is a string giving a reason for standby suppression. This parameter is only evaluated by WSAPM if the standby should be suppressed.</w:t>
+        <w:t>System.ComponentModel.Composition</w:t>
+      </w:r>
+      <w:r>
+        <w:rPr>
+          <w:lang w:val="en-US"/>
+        </w:rPr>
+        <w:t xml:space="preserve"> .NET assembly so that the type of the attribute can be found.</w:t>
       </w:r>
     </w:p>
     <w:p>
@@ -16811,13 +16759,68 @@
       <w:r>
         <w:rPr>
           <w:rFonts w:ascii="Consolas" w:hAnsi="Consolas" w:cs="Consolas"/>
-          <w:color w:val="0000FF"/>
+          <w:color w:val="000000"/>
           <w:sz w:val="19"/>
           <w:szCs w:val="19"/>
           <w:highlight w:val="white"/>
           <w:lang w:val="en-US"/>
         </w:rPr>
-        <w:t>protected</w:t>
+        <w:t>[WsapmPlugin(</w:t>
+      </w:r>
+      <w:r>
+        <w:rPr>
+          <w:rFonts w:ascii="Consolas" w:hAnsi="Consolas" w:cs="Consolas"/>
+          <w:color w:val="A31515"/>
+          <w:sz w:val="19"/>
+          <w:szCs w:val="19"/>
+          <w:highlight w:val="white"/>
+          <w:lang w:val="en-US"/>
+        </w:rPr>
+        <w:t>"</w:t>
+      </w:r>
+      <w:r>
+        <w:rPr>
+          <w:rFonts w:ascii="Consolas" w:hAnsi="Consolas" w:cs="Consolas"/>
+          <w:color w:val="A31515"/>
+          <w:sz w:val="19"/>
+          <w:szCs w:val="19"/>
+          <w:highlight w:val="white"/>
+          <w:lang w:val="en-US"/>
+        </w:rPr>
+        <w:t xml:space="preserve">Internal </w:t>
+      </w:r>
+      <w:r>
+        <w:rPr>
+          <w:rFonts w:ascii="Consolas" w:hAnsi="Consolas" w:cs="Consolas"/>
+          <w:color w:val="A31515"/>
+          <w:sz w:val="19"/>
+          <w:szCs w:val="19"/>
+          <w:highlight w:val="white"/>
+          <w:lang w:val="en-US"/>
+        </w:rPr>
+        <w:t>name</w:t>
+      </w:r>
+      <w:r>
+        <w:rPr>
+          <w:rFonts w:ascii="Consolas" w:hAnsi="Consolas" w:cs="Consolas"/>
+          <w:color w:val="A31515"/>
+          <w:sz w:val="19"/>
+          <w:szCs w:val="19"/>
+          <w:highlight w:val="white"/>
+          <w:lang w:val="en-US"/>
+        </w:rPr>
+        <w:t xml:space="preserve"> of plugin</w:t>
+      </w:r>
+      <w:r>
+        <w:rPr>
+          <w:rFonts w:ascii="Consolas" w:hAnsi="Consolas" w:cs="Consolas"/>
+          <w:color w:val="A31515"/>
+          <w:sz w:val="19"/>
+          <w:szCs w:val="19"/>
+          <w:highlight w:val="white"/>
+          <w:lang w:val="en-US"/>
+        </w:rPr>
+        <w:t>"</w:t>
       </w:r>
       <w:r>
         <w:rPr>
@@ -16828,18 +16831,40 @@
           <w:highlight w:val="white"/>
           <w:lang w:val="en-US"/>
         </w:rPr>
-        <w:t xml:space="preserve"> </w:t>
+        <w:t xml:space="preserve">, </w:t>
       </w:r>
       <w:r>
         <w:rPr>
           <w:rFonts w:ascii="Consolas" w:hAnsi="Consolas" w:cs="Consolas"/>
-          <w:color w:val="0000FF"/>
+          <w:color w:val="A31515"/>
           <w:sz w:val="19"/>
           <w:szCs w:val="19"/>
           <w:highlight w:val="white"/>
           <w:lang w:val="en-US"/>
         </w:rPr>
-        <w:t>override</w:t>
+        <w:t>"v1.0</w:t>
+      </w:r>
+      <w:r>
+        <w:rPr>
+          <w:rFonts w:ascii="Consolas" w:hAnsi="Consolas" w:cs="Consolas"/>
+          <w:color w:val="A31515"/>
+          <w:sz w:val="19"/>
+          <w:szCs w:val="19"/>
+          <w:highlight w:val="white"/>
+          <w:lang w:val="en-US"/>
+        </w:rPr>
+        <w:t>.0</w:t>
+      </w:r>
+      <w:r>
+        <w:rPr>
+          <w:rFonts w:ascii="Consolas" w:hAnsi="Consolas" w:cs="Consolas"/>
+          <w:color w:val="A31515"/>
+          <w:sz w:val="19"/>
+          <w:szCs w:val="19"/>
+          <w:highlight w:val="white"/>
+          <w:lang w:val="en-US"/>
+        </w:rPr>
+        <w:t>"</w:t>
       </w:r>
       <w:r>
         <w:rPr>
@@ -16850,18 +16875,7 @@
           <w:highlight w:val="white"/>
           <w:lang w:val="en-US"/>
         </w:rPr>
-        <w:t xml:space="preserve"> </w:t>
-      </w:r>
-      <w:r>
-        <w:rPr>
-          <w:rFonts w:ascii="Consolas" w:hAnsi="Consolas" w:cs="Consolas"/>
-          <w:color w:val="0000FF"/>
-          <w:sz w:val="19"/>
-          <w:szCs w:val="19"/>
-          <w:highlight w:val="white"/>
-          <w:lang w:val="en-US"/>
-        </w:rPr>
-        <w:t>bool</w:t>
+        <w:t>,</w:t>
       </w:r>
       <w:r>
         <w:rPr>
@@ -16874,7 +16888,17 @@
         </w:rPr>
         <w:t xml:space="preserve"> </w:t>
       </w:r>
-      <w:proofErr w:type="spellStart"/>
+      <w:r>
+        <w:rPr>
+          <w:rFonts w:ascii="Consolas" w:hAnsi="Consolas" w:cs="Consolas"/>
+          <w:color w:val="A31515"/>
+          <w:sz w:val="19"/>
+          <w:szCs w:val="19"/>
+          <w:highlight w:val="white"/>
+          <w:lang w:val="en-US"/>
+        </w:rPr>
+        <w:t>"{YOUR-GUID-HERE}"</w:t>
+      </w:r>
       <w:r>
         <w:rPr>
           <w:rFonts w:ascii="Consolas" w:hAnsi="Consolas" w:cs="Consolas"/>
@@ -16884,26 +16908,14 @@
           <w:highlight w:val="white"/>
           <w:lang w:val="en-US"/>
         </w:rPr>
-        <w:t>TearDown</w:t>
-      </w:r>
-      <w:proofErr w:type="spellEnd"/>
+        <w:t>)]</w:t>
+      </w:r>
       <w:r>
         <w:rPr>
           <w:rFonts w:ascii="Consolas" w:hAnsi="Consolas" w:cs="Consolas"/>
           <w:color w:val="000000"/>
           <w:sz w:val="19"/>
           <w:szCs w:val="19"/>
-          <w:highlight w:val="white"/>
-          <w:lang w:val="en-US"/>
-        </w:rPr>
-        <w:t>()</w:t>
-      </w:r>
-      <w:r>
-        <w:rPr>
-          <w:rFonts w:ascii="Consolas" w:hAnsi="Consolas" w:cs="Consolas"/>
-          <w:color w:val="000000"/>
-          <w:sz w:val="19"/>
-          <w:szCs w:val="19"/>
           <w:lang w:val="en-US"/>
         </w:rPr>
         <w:br/>
@@ -16912,40 +16924,138 @@
         <w:rPr>
           <w:lang w:val="en-US"/>
         </w:rPr>
-        <w:t>This method is called directly after the check method and should be used to implement any tidy up functions.</w:t>
+        <w:t xml:space="preserve">This attribute provides </w:t>
+      </w:r>
+      <w:r>
+        <w:rPr>
+          <w:lang w:val="en-US"/>
+        </w:rPr>
+        <w:t>three</w:t>
+      </w:r>
+      <w:r>
+        <w:rPr>
+          <w:lang w:val="en-US"/>
+        </w:rPr>
+        <w:t xml:space="preserve"> important pieces to information to your plugin: The first </w:t>
+      </w:r>
+      <w:r>
+        <w:rPr>
+          <w:lang w:val="en-US"/>
+        </w:rPr>
+        <w:t>parameter is you plugin’s name. This is only an internal name for the plugin and controls</w:t>
+      </w:r>
+      <w:r>
+        <w:rPr>
+          <w:lang w:val="en-US"/>
+        </w:rPr>
+        <w:t xml:space="preserve"> only</w:t>
+      </w:r>
+      <w:r>
+        <w:rPr>
+          <w:lang w:val="en-US"/>
+        </w:rPr>
+        <w:t xml:space="preserve"> the name of the folder where your plugin gets installed. The second parameter is </w:t>
+      </w:r>
+      <w:r>
+        <w:rPr>
+          <w:lang w:val="en-US"/>
+        </w:rPr>
+        <w:t>your</w:t>
+      </w:r>
+      <w:r>
+        <w:rPr>
+          <w:lang w:val="en-US"/>
+        </w:rPr>
+        <w:t xml:space="preserve"> plugin’s version. Th</w:t>
+      </w:r>
+      <w:r>
+        <w:rPr>
+          <w:lang w:val="en-US"/>
+        </w:rPr>
+        <w:t>e last parameter has to be a GUID which identifies your plugin and makes it distinctive from other plugins.</w:t>
       </w:r>
       <w:r>
         <w:rPr>
           <w:lang w:val="en-US"/>
         </w:rPr>
         <w:br/>
-        <w:t xml:space="preserve">The return value indicates if the tear down was successful. If </w:t>
+      </w:r>
+      <w:r>
+        <w:rPr>
+          <w:u w:val="single"/>
+          <w:lang w:val="en-US"/>
+        </w:rPr>
+        <w:t>Important:</w:t>
+      </w:r>
+      <w:r>
+        <w:rPr>
+          <w:lang w:val="en-US"/>
+        </w:rPr>
+        <w:t xml:space="preserve"> This GUID should never be changed. Even if a new version of the plugin is </w:t>
+      </w:r>
+      <w:r>
+        <w:rPr>
+          <w:lang w:val="en-US"/>
+        </w:rPr>
+        <w:lastRenderedPageBreak/>
+        <w:t>created, it has to have the same GUID</w:t>
+      </w:r>
+      <w:r>
+        <w:rPr>
+          <w:lang w:val="en-US"/>
+        </w:rPr>
+        <w:t xml:space="preserve"> (but another version number)</w:t>
+      </w:r>
+      <w:r>
+        <w:rPr>
+          <w:lang w:val="en-US"/>
+        </w:rPr>
+        <w:t xml:space="preserve"> so that WSAPM can identify the relation to earlier versions of the plugin.</w:t>
+      </w:r>
+      <w:r>
+        <w:rPr>
+          <w:lang w:val="en-US"/>
+        </w:rPr>
+        <w:br/>
+        <w:t>A new GUID can easily be created by the Create GUID utility in Visual Studio (</w:t>
       </w:r>
       <w:r>
         <w:rPr>
           <w:i/>
           <w:lang w:val="en-US"/>
         </w:rPr>
-        <w:t>false</w:t>
-      </w:r>
-      <w:r>
-        <w:rPr>
-          <w:lang w:val="en-US"/>
-        </w:rPr>
-        <w:t xml:space="preserve"> is returned here, the plugin was not torn down correctly (e.g. threw an exception). If your plugin does not need any tearing down, just return </w:t>
+        <w:t>Tools</w:t>
+      </w:r>
+      <w:r>
+        <w:rPr>
+          <w:lang w:val="en-US"/>
+        </w:rPr>
+        <w:t xml:space="preserve"> </w:t>
+      </w:r>
+      <w:r>
+        <w:rPr>
+          <w:lang w:val="en-US"/>
+        </w:rPr>
+        <w:sym w:font="Wingdings" w:char="F0E0"/>
+      </w:r>
+      <w:r>
+        <w:rPr>
+          <w:lang w:val="en-US"/>
+        </w:rPr>
+        <w:t xml:space="preserve"> </w:t>
       </w:r>
       <w:r>
         <w:rPr>
           <w:i/>
           <w:lang w:val="en-US"/>
         </w:rPr>
-        <w:t>true</w:t>
-      </w:r>
-      <w:r>
-        <w:rPr>
-          <w:lang w:val="en-US"/>
-        </w:rPr>
-        <w:t>.</w:t>
+        <w:t>Create GUID</w:t>
+      </w:r>
+      <w:r>
+        <w:rPr>
+          <w:lang w:val="en-US"/>
+        </w:rPr>
+        <w:t>).</w:t>
       </w:r>
     </w:p>
     <w:p>
@@ -16963,509 +17073,6 @@
         <w:rPr>
           <w:lang w:val="en-US"/>
         </w:rPr>
-        <w:t>Add attributes to the plugin class: You</w:t>
-      </w:r>
-      <w:r>
-        <w:rPr>
-          <w:lang w:val="en-US"/>
-        </w:rPr>
-        <w:t>r</w:t>
-      </w:r>
-      <w:r>
-        <w:rPr>
-          <w:lang w:val="en-US"/>
-        </w:rPr>
-        <w:t xml:space="preserve"> plugin class need</w:t>
-      </w:r>
-      <w:r>
-        <w:rPr>
-          <w:lang w:val="en-US"/>
-        </w:rPr>
-        <w:t>s</w:t>
-      </w:r>
-      <w:r>
-        <w:rPr>
-          <w:lang w:val="en-US"/>
-        </w:rPr>
-        <w:t xml:space="preserve"> two attributes so that WSAPM recognizes it as plugin:</w:t>
-      </w:r>
-    </w:p>
-    <w:p>
-      <w:pPr>
-        <w:pStyle w:val="Listenabsatz"/>
-        <w:numPr>
-          <w:ilvl w:val="1"/>
-          <w:numId w:val="10"/>
-        </w:numPr>
-        <w:rPr>
-          <w:lang w:val="en-US"/>
-        </w:rPr>
-      </w:pPr>
-      <w:r>
-        <w:rPr>
-          <w:rFonts w:ascii="Consolas" w:hAnsi="Consolas" w:cs="Consolas"/>
-          <w:color w:val="000000"/>
-          <w:sz w:val="19"/>
-          <w:szCs w:val="19"/>
-          <w:highlight w:val="white"/>
-          <w:lang w:val="en-US"/>
-        </w:rPr>
-        <w:t>[</w:t>
-      </w:r>
-      <w:r>
-        <w:rPr>
-          <w:rFonts w:ascii="Consolas" w:hAnsi="Consolas" w:cs="Consolas"/>
-          <w:color w:val="2B91AF"/>
-          <w:sz w:val="19"/>
-          <w:szCs w:val="19"/>
-          <w:highlight w:val="white"/>
-          <w:lang w:val="en-US"/>
-        </w:rPr>
-        <w:t>Export</w:t>
-      </w:r>
-      <w:r>
-        <w:rPr>
-          <w:rFonts w:ascii="Consolas" w:hAnsi="Consolas" w:cs="Consolas"/>
-          <w:color w:val="000000"/>
-          <w:sz w:val="19"/>
-          <w:szCs w:val="19"/>
-          <w:highlight w:val="white"/>
-          <w:lang w:val="en-US"/>
-        </w:rPr>
-        <w:t>(</w:t>
-      </w:r>
-      <w:proofErr w:type="spellStart"/>
-      <w:r>
-        <w:rPr>
-          <w:rFonts w:ascii="Consolas" w:hAnsi="Consolas" w:cs="Consolas"/>
-          <w:color w:val="0000FF"/>
-          <w:sz w:val="19"/>
-          <w:szCs w:val="19"/>
-          <w:highlight w:val="white"/>
-          <w:lang w:val="en-US"/>
-        </w:rPr>
-        <w:t>typeof</w:t>
-      </w:r>
-      <w:proofErr w:type="spellEnd"/>
-      <w:r>
-        <w:rPr>
-          <w:rFonts w:ascii="Consolas" w:hAnsi="Consolas" w:cs="Consolas"/>
-          <w:color w:val="000000"/>
-          <w:sz w:val="19"/>
-          <w:szCs w:val="19"/>
-          <w:highlight w:val="white"/>
-          <w:lang w:val="en-US"/>
-        </w:rPr>
-        <w:t>(</w:t>
-      </w:r>
-      <w:proofErr w:type="spellStart"/>
-      <w:r>
-        <w:rPr>
-          <w:rFonts w:ascii="Consolas" w:hAnsi="Consolas" w:cs="Consolas"/>
-          <w:color w:val="000000"/>
-          <w:sz w:val="19"/>
-          <w:szCs w:val="19"/>
-          <w:highlight w:val="white"/>
-          <w:lang w:val="en-US"/>
-        </w:rPr>
-        <w:t>WsapmPluginBase</w:t>
-      </w:r>
-      <w:proofErr w:type="spellEnd"/>
-      <w:r>
-        <w:rPr>
-          <w:rFonts w:ascii="Consolas" w:hAnsi="Consolas" w:cs="Consolas"/>
-          <w:color w:val="000000"/>
-          <w:sz w:val="19"/>
-          <w:szCs w:val="19"/>
-          <w:highlight w:val="white"/>
-          <w:lang w:val="en-US"/>
-        </w:rPr>
-        <w:t>))]</w:t>
-      </w:r>
-      <w:r>
-        <w:rPr>
-          <w:rFonts w:ascii="Consolas" w:hAnsi="Consolas" w:cs="Consolas"/>
-          <w:color w:val="000000"/>
-          <w:sz w:val="19"/>
-          <w:szCs w:val="19"/>
-          <w:lang w:val="en-US"/>
-        </w:rPr>
-        <w:br/>
-      </w:r>
-      <w:r>
-        <w:rPr>
-          <w:lang w:val="en-US"/>
-        </w:rPr>
-        <w:t xml:space="preserve">This attribute has to be specified always as shown. You will need to add a reference to the </w:t>
-      </w:r>
-      <w:proofErr w:type="spellStart"/>
-      <w:r>
-        <w:rPr>
-          <w:i/>
-          <w:lang w:val="en-US"/>
-        </w:rPr>
-        <w:t>System.ComponentModel.Composition</w:t>
-      </w:r>
-      <w:proofErr w:type="spellEnd"/>
-      <w:r>
-        <w:rPr>
-          <w:lang w:val="en-US"/>
-        </w:rPr>
-        <w:t xml:space="preserve"> .NET assembly so that the type of the attribute can be found.</w:t>
-      </w:r>
-    </w:p>
-    <w:p>
-      <w:pPr>
-        <w:pStyle w:val="Listenabsatz"/>
-        <w:numPr>
-          <w:ilvl w:val="1"/>
-          <w:numId w:val="10"/>
-        </w:numPr>
-        <w:rPr>
-          <w:lang w:val="en-US"/>
-        </w:rPr>
-      </w:pPr>
-      <w:r>
-        <w:rPr>
-          <w:rFonts w:ascii="Consolas" w:hAnsi="Consolas" w:cs="Consolas"/>
-          <w:color w:val="000000"/>
-          <w:sz w:val="19"/>
-          <w:szCs w:val="19"/>
-          <w:highlight w:val="white"/>
-          <w:lang w:val="en-US"/>
-        </w:rPr>
-        <w:t>[</w:t>
-      </w:r>
-      <w:proofErr w:type="spellStart"/>
-      <w:r>
-        <w:rPr>
-          <w:rFonts w:ascii="Consolas" w:hAnsi="Consolas" w:cs="Consolas"/>
-          <w:color w:val="000000"/>
-          <w:sz w:val="19"/>
-          <w:szCs w:val="19"/>
-          <w:highlight w:val="white"/>
-          <w:lang w:val="en-US"/>
-        </w:rPr>
-        <w:t>WsapmPlugin</w:t>
-      </w:r>
-      <w:proofErr w:type="spellEnd"/>
-      <w:r>
-        <w:rPr>
-          <w:rFonts w:ascii="Consolas" w:hAnsi="Consolas" w:cs="Consolas"/>
-          <w:color w:val="000000"/>
-          <w:sz w:val="19"/>
-          <w:szCs w:val="19"/>
-          <w:highlight w:val="white"/>
-          <w:lang w:val="en-US"/>
-        </w:rPr>
-        <w:t>(</w:t>
-      </w:r>
-      <w:r>
-        <w:rPr>
-          <w:rFonts w:ascii="Consolas" w:hAnsi="Consolas" w:cs="Consolas"/>
-          <w:color w:val="A31515"/>
-          <w:sz w:val="19"/>
-          <w:szCs w:val="19"/>
-          <w:highlight w:val="white"/>
-          <w:lang w:val="en-US"/>
-        </w:rPr>
-        <w:t>"</w:t>
-      </w:r>
-      <w:r>
-        <w:rPr>
-          <w:rFonts w:ascii="Consolas" w:hAnsi="Consolas" w:cs="Consolas"/>
-          <w:color w:val="A31515"/>
-          <w:sz w:val="19"/>
-          <w:szCs w:val="19"/>
-          <w:highlight w:val="white"/>
-          <w:lang w:val="en-US"/>
-        </w:rPr>
-        <w:t xml:space="preserve">Internal </w:t>
-      </w:r>
-      <w:r>
-        <w:rPr>
-          <w:rFonts w:ascii="Consolas" w:hAnsi="Consolas" w:cs="Consolas"/>
-          <w:color w:val="A31515"/>
-          <w:sz w:val="19"/>
-          <w:szCs w:val="19"/>
-          <w:highlight w:val="white"/>
-          <w:lang w:val="en-US"/>
-        </w:rPr>
-        <w:t>name</w:t>
-      </w:r>
-      <w:r>
-        <w:rPr>
-          <w:rFonts w:ascii="Consolas" w:hAnsi="Consolas" w:cs="Consolas"/>
-          <w:color w:val="A31515"/>
-          <w:sz w:val="19"/>
-          <w:szCs w:val="19"/>
-          <w:highlight w:val="white"/>
-          <w:lang w:val="en-US"/>
-        </w:rPr>
-        <w:t xml:space="preserve"> of plugin</w:t>
-      </w:r>
-      <w:r>
-        <w:rPr>
-          <w:rFonts w:ascii="Consolas" w:hAnsi="Consolas" w:cs="Consolas"/>
-          <w:color w:val="A31515"/>
-          <w:sz w:val="19"/>
-          <w:szCs w:val="19"/>
-          <w:highlight w:val="white"/>
-          <w:lang w:val="en-US"/>
-        </w:rPr>
-        <w:t>"</w:t>
-      </w:r>
-      <w:r>
-        <w:rPr>
-          <w:rFonts w:ascii="Consolas" w:hAnsi="Consolas" w:cs="Consolas"/>
-          <w:color w:val="000000"/>
-          <w:sz w:val="19"/>
-          <w:szCs w:val="19"/>
-          <w:highlight w:val="white"/>
-          <w:lang w:val="en-US"/>
-        </w:rPr>
-        <w:t xml:space="preserve">, </w:t>
-      </w:r>
-      <w:r>
-        <w:rPr>
-          <w:rFonts w:ascii="Consolas" w:hAnsi="Consolas" w:cs="Consolas"/>
-          <w:color w:val="A31515"/>
-          <w:sz w:val="19"/>
-          <w:szCs w:val="19"/>
-          <w:highlight w:val="white"/>
-          <w:lang w:val="en-US"/>
-        </w:rPr>
-        <w:t>"v1.0</w:t>
-      </w:r>
-      <w:r>
-        <w:rPr>
-          <w:rFonts w:ascii="Consolas" w:hAnsi="Consolas" w:cs="Consolas"/>
-          <w:color w:val="A31515"/>
-          <w:sz w:val="19"/>
-          <w:szCs w:val="19"/>
-          <w:highlight w:val="white"/>
-          <w:lang w:val="en-US"/>
-        </w:rPr>
-        <w:t>.0</w:t>
-      </w:r>
-      <w:r>
-        <w:rPr>
-          <w:rFonts w:ascii="Consolas" w:hAnsi="Consolas" w:cs="Consolas"/>
-          <w:color w:val="A31515"/>
-          <w:sz w:val="19"/>
-          <w:szCs w:val="19"/>
-          <w:highlight w:val="white"/>
-          <w:lang w:val="en-US"/>
-        </w:rPr>
-        <w:t>"</w:t>
-      </w:r>
-      <w:r>
-        <w:rPr>
-          <w:rFonts w:ascii="Consolas" w:hAnsi="Consolas" w:cs="Consolas"/>
-          <w:color w:val="000000"/>
-          <w:sz w:val="19"/>
-          <w:szCs w:val="19"/>
-          <w:highlight w:val="white"/>
-          <w:lang w:val="en-US"/>
-        </w:rPr>
-        <w:t>,</w:t>
-      </w:r>
-      <w:r>
-        <w:rPr>
-          <w:rFonts w:ascii="Consolas" w:hAnsi="Consolas" w:cs="Consolas"/>
-          <w:color w:val="000000"/>
-          <w:sz w:val="19"/>
-          <w:szCs w:val="19"/>
-          <w:highlight w:val="white"/>
-          <w:lang w:val="en-US"/>
-        </w:rPr>
-        <w:t xml:space="preserve"> </w:t>
-      </w:r>
-      <w:r>
-        <w:rPr>
-          <w:rFonts w:ascii="Consolas" w:hAnsi="Consolas" w:cs="Consolas"/>
-          <w:color w:val="A31515"/>
-          <w:sz w:val="19"/>
-          <w:szCs w:val="19"/>
-          <w:highlight w:val="white"/>
-          <w:lang w:val="en-US"/>
-        </w:rPr>
-        <w:t>"{YOUR-GUID-HERE}"</w:t>
-      </w:r>
-      <w:r>
-        <w:rPr>
-          <w:rFonts w:ascii="Consolas" w:hAnsi="Consolas" w:cs="Consolas"/>
-          <w:color w:val="000000"/>
-          <w:sz w:val="19"/>
-          <w:szCs w:val="19"/>
-          <w:highlight w:val="white"/>
-          <w:lang w:val="en-US"/>
-        </w:rPr>
-        <w:t>)]</w:t>
-      </w:r>
-      <w:r>
-        <w:rPr>
-          <w:rFonts w:ascii="Consolas" w:hAnsi="Consolas" w:cs="Consolas"/>
-          <w:color w:val="000000"/>
-          <w:sz w:val="19"/>
-          <w:szCs w:val="19"/>
-          <w:lang w:val="en-US"/>
-        </w:rPr>
-        <w:br/>
-      </w:r>
-      <w:r>
-        <w:rPr>
-          <w:lang w:val="en-US"/>
-        </w:rPr>
-        <w:t xml:space="preserve">This attribute provides </w:t>
-      </w:r>
-      <w:r>
-        <w:rPr>
-          <w:lang w:val="en-US"/>
-        </w:rPr>
-        <w:t>three</w:t>
-      </w:r>
-      <w:r>
-        <w:rPr>
-          <w:lang w:val="en-US"/>
-        </w:rPr>
-        <w:t xml:space="preserve"> important pieces to information to your plugin: The first </w:t>
-      </w:r>
-      <w:r>
-        <w:rPr>
-          <w:lang w:val="en-US"/>
-        </w:rPr>
-        <w:t>parameter is you plugin’s name. This is only an internal name for the plugin and controls</w:t>
-      </w:r>
-      <w:r>
-        <w:rPr>
-          <w:lang w:val="en-US"/>
-        </w:rPr>
-        <w:t xml:space="preserve"> only</w:t>
-      </w:r>
-      <w:r>
-        <w:rPr>
-          <w:lang w:val="en-US"/>
-        </w:rPr>
-        <w:t xml:space="preserve"> the name of the folder where your plugin gets installed. The second parameter is </w:t>
-      </w:r>
-      <w:r>
-        <w:rPr>
-          <w:lang w:val="en-US"/>
-        </w:rPr>
-        <w:t>your</w:t>
-      </w:r>
-      <w:r>
-        <w:rPr>
-          <w:lang w:val="en-US"/>
-        </w:rPr>
-        <w:t xml:space="preserve"> plugin’s version. Th</w:t>
-      </w:r>
-      <w:r>
-        <w:rPr>
-          <w:lang w:val="en-US"/>
-        </w:rPr>
-        <w:t>e last parameter has to be a GUID which identifies your plugin and makes it distinctive from other plugins.</w:t>
-      </w:r>
-      <w:r>
-        <w:rPr>
-          <w:lang w:val="en-US"/>
-        </w:rPr>
-        <w:br/>
-      </w:r>
-      <w:r>
-        <w:rPr>
-          <w:u w:val="single"/>
-          <w:lang w:val="en-US"/>
-        </w:rPr>
-        <w:t>Important:</w:t>
-      </w:r>
-      <w:r>
-        <w:rPr>
-          <w:lang w:val="en-US"/>
-        </w:rPr>
-        <w:t xml:space="preserve"> This GUID should never be changed. Even if a new version of the plugin is </w:t>
-      </w:r>
-      <w:r>
-        <w:rPr>
-          <w:lang w:val="en-US"/>
-        </w:rPr>
-        <w:lastRenderedPageBreak/>
-        <w:t>created, it has to have the same GUID</w:t>
-      </w:r>
-      <w:r>
-        <w:rPr>
-          <w:lang w:val="en-US"/>
-        </w:rPr>
-        <w:t xml:space="preserve"> (but another version number)</w:t>
-      </w:r>
-      <w:r>
-        <w:rPr>
-          <w:lang w:val="en-US"/>
-        </w:rPr>
-        <w:t xml:space="preserve"> so that WSAPM can identify the relation to earlier versions of the plugin.</w:t>
-      </w:r>
-      <w:r>
-        <w:rPr>
-          <w:lang w:val="en-US"/>
-        </w:rPr>
-        <w:br/>
-        <w:t>A new GUID can easily be created by the Create GUID utility in Visual Studio (</w:t>
-      </w:r>
-      <w:r>
-        <w:rPr>
-          <w:i/>
-          <w:lang w:val="en-US"/>
-        </w:rPr>
-        <w:t>Tools</w:t>
-      </w:r>
-      <w:r>
-        <w:rPr>
-          <w:lang w:val="en-US"/>
-        </w:rPr>
-        <w:t xml:space="preserve"> </w:t>
-      </w:r>
-      <w:r>
-        <w:rPr>
-          <w:lang w:val="en-US"/>
-        </w:rPr>
-        <w:sym w:font="Wingdings" w:char="F0E0"/>
-      </w:r>
-      <w:r>
-        <w:rPr>
-          <w:lang w:val="en-US"/>
-        </w:rPr>
-        <w:t xml:space="preserve"> </w:t>
-      </w:r>
-      <w:r>
-        <w:rPr>
-          <w:i/>
-          <w:lang w:val="en-US"/>
-        </w:rPr>
-        <w:t>Create GUID</w:t>
-      </w:r>
-      <w:r>
-        <w:rPr>
-          <w:lang w:val="en-US"/>
-        </w:rPr>
-        <w:t>).</w:t>
-      </w:r>
-    </w:p>
-    <w:p>
-      <w:pPr>
-        <w:pStyle w:val="Listenabsatz"/>
-        <w:numPr>
-          <w:ilvl w:val="0"/>
-          <w:numId w:val="10"/>
-        </w:numPr>
-        <w:rPr>
-          <w:lang w:val="en-US"/>
-        </w:rPr>
-      </w:pPr>
-      <w:r>
-        <w:rPr>
-          <w:lang w:val="en-US"/>
-        </w:rPr>
         <w:t>The plugin manifest: Every plugin also needs a plugin manifest. This is an XML file with further descriptions of the plugin. This manifest has a certain structure:</w:t>
       </w:r>
     </w:p>
@@ -17500,25 +17107,23 @@
           <w:szCs w:val="18"/>
           <w:lang w:val="en-US"/>
         </w:rPr>
-        <w:t>&lt;</w:t>
-      </w:r>
-      <w:proofErr w:type="spellStart"/>
+        <w:t>&lt;WsapmPlugin&gt;</w:t>
+      </w:r>
       <w:r>
         <w:rPr>
           <w:sz w:val="18"/>
           <w:szCs w:val="18"/>
           <w:lang w:val="en-US"/>
         </w:rPr>
-        <w:t>WsapmPlugin</w:t>
-      </w:r>
-      <w:proofErr w:type="spellEnd"/>
+        <w:br/>
+      </w:r>
       <w:r>
         <w:rPr>
           <w:sz w:val="18"/>
           <w:szCs w:val="18"/>
           <w:lang w:val="en-US"/>
         </w:rPr>
-        <w:t>&gt;</w:t>
+        <w:t xml:space="preserve">  &lt;DescriptionSet lang="en"&gt;</w:t>
       </w:r>
       <w:r>
         <w:rPr>
@@ -17534,61 +17139,55 @@
           <w:szCs w:val="18"/>
           <w:lang w:val="en-US"/>
         </w:rPr>
-        <w:t xml:space="preserve">  &lt;</w:t>
-      </w:r>
-      <w:proofErr w:type="spellStart"/>
+        <w:t xml:space="preserve">    &lt;PluginName&gt;</w:t>
+      </w:r>
       <w:r>
         <w:rPr>
           <w:sz w:val="18"/>
           <w:szCs w:val="18"/>
           <w:lang w:val="en-US"/>
         </w:rPr>
-        <w:t>DescriptionSet</w:t>
-      </w:r>
-      <w:proofErr w:type="spellEnd"/>
+        <w:t>My plugin</w:t>
+      </w:r>
       <w:r>
         <w:rPr>
           <w:sz w:val="18"/>
           <w:szCs w:val="18"/>
           <w:lang w:val="en-US"/>
         </w:rPr>
-        <w:t xml:space="preserve"> </w:t>
-      </w:r>
-      <w:proofErr w:type="spellStart"/>
+        <w:t>&lt;/PluginName&gt;</w:t>
+      </w:r>
       <w:r>
         <w:rPr>
           <w:sz w:val="18"/>
           <w:szCs w:val="18"/>
           <w:lang w:val="en-US"/>
         </w:rPr>
-        <w:t>lang</w:t>
-      </w:r>
-      <w:proofErr w:type="spellEnd"/>
+        <w:br/>
+      </w:r>
       <w:r>
         <w:rPr>
           <w:sz w:val="18"/>
           <w:szCs w:val="18"/>
           <w:lang w:val="en-US"/>
         </w:rPr>
-        <w:t>="</w:t>
-      </w:r>
-      <w:proofErr w:type="spellStart"/>
+        <w:t xml:space="preserve">    &lt;Description&gt;</w:t>
+      </w:r>
       <w:r>
         <w:rPr>
           <w:sz w:val="18"/>
           <w:szCs w:val="18"/>
           <w:lang w:val="en-US"/>
         </w:rPr>
-        <w:t>en</w:t>
-      </w:r>
-      <w:proofErr w:type="spellEnd"/>
+        <w:t>My plugin’s name</w:t>
+      </w:r>
       <w:r>
         <w:rPr>
           <w:sz w:val="18"/>
           <w:szCs w:val="18"/>
           <w:lang w:val="en-US"/>
         </w:rPr>
-        <w:t>"&gt;</w:t>
+        <w:t>&lt;/Description&gt;</w:t>
       </w:r>
       <w:r>
         <w:rPr>
@@ -17604,149 +17203,129 @@
           <w:szCs w:val="18"/>
           <w:lang w:val="en-US"/>
         </w:rPr>
-        <w:t xml:space="preserve">    &lt;</w:t>
-      </w:r>
-      <w:proofErr w:type="spellStart"/>
+        <w:t xml:space="preserve">    &lt;AuthorName&gt;decatec.de&lt;/AuthorName&gt;</w:t>
+      </w:r>
       <w:r>
         <w:rPr>
           <w:sz w:val="18"/>
           <w:szCs w:val="18"/>
           <w:lang w:val="en-US"/>
         </w:rPr>
-        <w:t>PluginName</w:t>
-      </w:r>
-      <w:proofErr w:type="spellEnd"/>
+        <w:br/>
+      </w:r>
       <w:r>
         <w:rPr>
           <w:sz w:val="18"/>
           <w:szCs w:val="18"/>
           <w:lang w:val="en-US"/>
         </w:rPr>
-        <w:t>&gt;</w:t>
-      </w:r>
-      <w:r>
+        <w:t xml:space="preserve">  &lt;/DescriptionSet&gt;  </w:t>
+      </w:r>
+    </w:p>
+    <w:p>
+      <w:pPr>
+        <w:ind w:left="708"/>
         <w:rPr>
           <w:sz w:val="18"/>
           <w:szCs w:val="18"/>
-          <w:lang w:val="en-US"/>
-        </w:rPr>
-        <w:t>My plugin</w:t>
-      </w:r>
+        </w:rPr>
+      </w:pPr>
       <w:r>
         <w:rPr>
           <w:sz w:val="18"/>
           <w:szCs w:val="18"/>
           <w:lang w:val="en-US"/>
         </w:rPr>
-        <w:t>&lt;/</w:t>
-      </w:r>
-      <w:proofErr w:type="spellStart"/>
+        <w:t xml:space="preserve">  </w:t>
+      </w:r>
       <w:r>
         <w:rPr>
           <w:sz w:val="18"/>
           <w:szCs w:val="18"/>
-          <w:lang w:val="en-US"/>
-        </w:rPr>
-        <w:t>PluginName</w:t>
-      </w:r>
-      <w:proofErr w:type="spellEnd"/>
+        </w:rPr>
+        <w:t>&lt;DescriptionSet lang="de"&gt;</w:t>
+      </w:r>
       <w:r>
         <w:rPr>
           <w:sz w:val="18"/>
           <w:szCs w:val="18"/>
-          <w:lang w:val="en-US"/>
-        </w:rPr>
-        <w:t>&gt;</w:t>
+        </w:rPr>
+        <w:br/>
       </w:r>
       <w:r>
         <w:rPr>
           <w:sz w:val="18"/>
           <w:szCs w:val="18"/>
-          <w:lang w:val="en-US"/>
-        </w:rPr>
-        <w:br/>
+        </w:rPr>
+        <w:t xml:space="preserve">    &lt;PluginName&gt;</w:t>
       </w:r>
       <w:r>
         <w:rPr>
           <w:sz w:val="18"/>
           <w:szCs w:val="18"/>
-          <w:lang w:val="en-US"/>
-        </w:rPr>
-        <w:t xml:space="preserve">    &lt;Description&gt;</w:t>
+        </w:rPr>
+        <w:t>Mein Plugin</w:t>
       </w:r>
       <w:r>
         <w:rPr>
           <w:sz w:val="18"/>
           <w:szCs w:val="18"/>
-          <w:lang w:val="en-US"/>
-        </w:rPr>
-        <w:t>My plugin’s name</w:t>
+        </w:rPr>
+        <w:t>&lt;/PluginName&gt;</w:t>
       </w:r>
       <w:r>
         <w:rPr>
           <w:sz w:val="18"/>
           <w:szCs w:val="18"/>
-          <w:lang w:val="en-US"/>
-        </w:rPr>
-        <w:t>&lt;/Description&gt;</w:t>
+        </w:rPr>
+        <w:br/>
       </w:r>
       <w:r>
         <w:rPr>
           <w:sz w:val="18"/>
           <w:szCs w:val="18"/>
-          <w:lang w:val="en-US"/>
-        </w:rPr>
-        <w:br/>
+        </w:rPr>
+        <w:t xml:space="preserve">    &lt;Description&gt;</w:t>
       </w:r>
       <w:r>
         <w:rPr>
           <w:sz w:val="18"/>
           <w:szCs w:val="18"/>
-          <w:lang w:val="en-US"/>
-        </w:rPr>
-        <w:t xml:space="preserve">    &lt;</w:t>
-      </w:r>
-      <w:proofErr w:type="spellStart"/>
+        </w:rPr>
+        <w:t>Beschreibung meines Plugins</w:t>
+      </w:r>
       <w:r>
         <w:rPr>
           <w:sz w:val="18"/>
           <w:szCs w:val="18"/>
-          <w:lang w:val="en-US"/>
-        </w:rPr>
-        <w:t>AuthorName</w:t>
-      </w:r>
-      <w:proofErr w:type="spellEnd"/>
+        </w:rPr>
+        <w:t xml:space="preserve"> </w:t>
+      </w:r>
       <w:r>
         <w:rPr>
           <w:sz w:val="18"/>
           <w:szCs w:val="18"/>
-          <w:lang w:val="en-US"/>
-        </w:rPr>
-        <w:t>&gt;decatec.de&lt;/</w:t>
-      </w:r>
-      <w:proofErr w:type="spellStart"/>
+        </w:rPr>
+        <w:t>&lt;/Description&gt;</w:t>
+      </w:r>
       <w:r>
         <w:rPr>
           <w:sz w:val="18"/>
           <w:szCs w:val="18"/>
-          <w:lang w:val="en-US"/>
-        </w:rPr>
-        <w:t>AuthorName</w:t>
-      </w:r>
-      <w:proofErr w:type="spellEnd"/>
+        </w:rPr>
+        <w:br/>
+      </w:r>
       <w:r>
         <w:rPr>
           <w:sz w:val="18"/>
           <w:szCs w:val="18"/>
-          <w:lang w:val="en-US"/>
-        </w:rPr>
-        <w:t>&gt;</w:t>
+        </w:rPr>
+        <w:t xml:space="preserve">    &lt;AuthorName&gt;decatec.de&lt;/AuthorName&gt;</w:t>
       </w:r>
       <w:r>
         <w:rPr>
           <w:sz w:val="18"/>
           <w:szCs w:val="18"/>
-          <w:lang w:val="en-US"/>
         </w:rPr>
         <w:br/>
       </w:r>
@@ -17754,325 +17333,57 @@
         <w:rPr>
           <w:sz w:val="18"/>
           <w:szCs w:val="18"/>
-          <w:lang w:val="en-US"/>
-        </w:rPr>
-        <w:t xml:space="preserve">  &lt;/</w:t>
-      </w:r>
-      <w:proofErr w:type="spellStart"/>
+        </w:rPr>
+        <w:t xml:space="preserve">  &lt;/DescriptionSet&gt; </w:t>
+      </w:r>
       <w:r>
         <w:rPr>
           <w:sz w:val="18"/>
           <w:szCs w:val="18"/>
-          <w:lang w:val="en-US"/>
-        </w:rPr>
-        <w:t>DescriptionSet</w:t>
-      </w:r>
-      <w:proofErr w:type="spellEnd"/>
+        </w:rPr>
+        <w:br/>
+      </w:r>
       <w:r>
         <w:rPr>
           <w:sz w:val="18"/>
           <w:szCs w:val="18"/>
-          <w:lang w:val="en-US"/>
-        </w:rPr>
-        <w:t xml:space="preserve">&gt;  </w:t>
+        </w:rPr>
+        <w:t>&lt;/WsapmPlugin&gt;</w:t>
       </w:r>
     </w:p>
     <w:p>
       <w:pPr>
         <w:ind w:left="708"/>
         <w:rPr>
-          <w:sz w:val="18"/>
-          <w:szCs w:val="18"/>
-        </w:rPr>
-      </w:pPr>
-      <w:r>
-        <w:rPr>
-          <w:sz w:val="18"/>
-          <w:szCs w:val="18"/>
-          <w:lang w:val="en-US"/>
-        </w:rPr>
-        <w:t xml:space="preserve">  </w:t>
-      </w:r>
-      <w:r>
-        <w:rPr>
-          <w:sz w:val="18"/>
-          <w:szCs w:val="18"/>
-        </w:rPr>
-        <w:t>&lt;</w:t>
-      </w:r>
-      <w:proofErr w:type="spellStart"/>
-      <w:r>
-        <w:rPr>
-          <w:sz w:val="18"/>
-          <w:szCs w:val="18"/>
+          <w:lang w:val="en-US"/>
+        </w:rPr>
+      </w:pPr>
+      <w:r>
+        <w:rPr>
+          <w:lang w:val="en-US"/>
+        </w:rPr>
+        <w:t xml:space="preserve">A </w:t>
+      </w:r>
+      <w:r>
+        <w:rPr>
+          <w:i/>
+          <w:lang w:val="en-US"/>
         </w:rPr>
         <w:t>DescriptionSet</w:t>
       </w:r>
-      <w:proofErr w:type="spellEnd"/>
-      <w:r>
-        <w:rPr>
-          <w:sz w:val="18"/>
-          <w:szCs w:val="18"/>
-        </w:rPr>
-        <w:t xml:space="preserve"> lang="de"&gt;</w:t>
-      </w:r>
-      <w:r>
-        <w:rPr>
-          <w:sz w:val="18"/>
-          <w:szCs w:val="18"/>
-        </w:rPr>
-        <w:br/>
-      </w:r>
-      <w:r>
-        <w:rPr>
-          <w:sz w:val="18"/>
-          <w:szCs w:val="18"/>
-        </w:rPr>
-        <w:t xml:space="preserve">    &lt;</w:t>
-      </w:r>
-      <w:proofErr w:type="spellStart"/>
-      <w:r>
-        <w:rPr>
-          <w:sz w:val="18"/>
-          <w:szCs w:val="18"/>
-        </w:rPr>
-        <w:t>PluginName</w:t>
-      </w:r>
-      <w:proofErr w:type="spellEnd"/>
-      <w:r>
-        <w:rPr>
-          <w:sz w:val="18"/>
-          <w:szCs w:val="18"/>
-        </w:rPr>
-        <w:t>&gt;</w:t>
-      </w:r>
-      <w:r>
-        <w:rPr>
-          <w:sz w:val="18"/>
-          <w:szCs w:val="18"/>
-        </w:rPr>
-        <w:t xml:space="preserve">Mein </w:t>
-      </w:r>
-      <w:proofErr w:type="spellStart"/>
-      <w:r>
-        <w:rPr>
-          <w:sz w:val="18"/>
-          <w:szCs w:val="18"/>
-        </w:rPr>
-        <w:t>Plugin</w:t>
-      </w:r>
-      <w:proofErr w:type="spellEnd"/>
-      <w:r>
-        <w:rPr>
-          <w:sz w:val="18"/>
-          <w:szCs w:val="18"/>
-        </w:rPr>
-        <w:t>&lt;/</w:t>
-      </w:r>
-      <w:proofErr w:type="spellStart"/>
-      <w:r>
-        <w:rPr>
-          <w:sz w:val="18"/>
-          <w:szCs w:val="18"/>
-        </w:rPr>
-        <w:t>PluginName</w:t>
-      </w:r>
-      <w:proofErr w:type="spellEnd"/>
-      <w:r>
-        <w:rPr>
-          <w:sz w:val="18"/>
-          <w:szCs w:val="18"/>
-        </w:rPr>
-        <w:t>&gt;</w:t>
-      </w:r>
-      <w:r>
-        <w:rPr>
-          <w:sz w:val="18"/>
-          <w:szCs w:val="18"/>
-        </w:rPr>
-        <w:br/>
-      </w:r>
-      <w:r>
-        <w:rPr>
-          <w:sz w:val="18"/>
-          <w:szCs w:val="18"/>
-        </w:rPr>
-        <w:t xml:space="preserve">    &lt;Description&gt;</w:t>
-      </w:r>
-      <w:r>
-        <w:rPr>
-          <w:sz w:val="18"/>
-          <w:szCs w:val="18"/>
-        </w:rPr>
-        <w:t xml:space="preserve">Beschreibung meines </w:t>
-      </w:r>
-      <w:proofErr w:type="spellStart"/>
-      <w:r>
-        <w:rPr>
-          <w:sz w:val="18"/>
-          <w:szCs w:val="18"/>
-        </w:rPr>
-        <w:t>Plugins</w:t>
-      </w:r>
-      <w:proofErr w:type="spellEnd"/>
-      <w:r>
-        <w:rPr>
-          <w:sz w:val="18"/>
-          <w:szCs w:val="18"/>
-        </w:rPr>
-        <w:t xml:space="preserve"> </w:t>
-      </w:r>
-      <w:r>
-        <w:rPr>
-          <w:sz w:val="18"/>
-          <w:szCs w:val="18"/>
-        </w:rPr>
-        <w:t>&lt;/Description&gt;</w:t>
-      </w:r>
-      <w:r>
-        <w:rPr>
-          <w:sz w:val="18"/>
-          <w:szCs w:val="18"/>
-        </w:rPr>
-        <w:br/>
-      </w:r>
-      <w:r>
-        <w:rPr>
-          <w:sz w:val="18"/>
-          <w:szCs w:val="18"/>
-        </w:rPr>
-        <w:t xml:space="preserve">    &lt;</w:t>
-      </w:r>
-      <w:proofErr w:type="spellStart"/>
-      <w:r>
-        <w:rPr>
-          <w:sz w:val="18"/>
-          <w:szCs w:val="18"/>
-        </w:rPr>
-        <w:t>AuthorName</w:t>
-      </w:r>
-      <w:proofErr w:type="spellEnd"/>
-      <w:r>
-        <w:rPr>
-          <w:sz w:val="18"/>
-          <w:szCs w:val="18"/>
-        </w:rPr>
-        <w:t>&gt;decatec.de&lt;/</w:t>
-      </w:r>
-      <w:proofErr w:type="spellStart"/>
-      <w:r>
-        <w:rPr>
-          <w:sz w:val="18"/>
-          <w:szCs w:val="18"/>
-        </w:rPr>
-        <w:t>AuthorName</w:t>
-      </w:r>
-      <w:proofErr w:type="spellEnd"/>
-      <w:r>
-        <w:rPr>
-          <w:sz w:val="18"/>
-          <w:szCs w:val="18"/>
-        </w:rPr>
-        <w:t>&gt;</w:t>
-      </w:r>
-      <w:r>
-        <w:rPr>
-          <w:sz w:val="18"/>
-          <w:szCs w:val="18"/>
-        </w:rPr>
-        <w:br/>
-      </w:r>
-      <w:r>
-        <w:rPr>
-          <w:sz w:val="18"/>
-          <w:szCs w:val="18"/>
-        </w:rPr>
-        <w:t xml:space="preserve">  &lt;/</w:t>
-      </w:r>
-      <w:proofErr w:type="spellStart"/>
-      <w:r>
-        <w:rPr>
-          <w:sz w:val="18"/>
-          <w:szCs w:val="18"/>
-        </w:rPr>
-        <w:t>DescriptionSet</w:t>
-      </w:r>
-      <w:proofErr w:type="spellEnd"/>
-      <w:r>
-        <w:rPr>
-          <w:sz w:val="18"/>
-          <w:szCs w:val="18"/>
-        </w:rPr>
-        <w:t xml:space="preserve">&gt; </w:t>
-      </w:r>
-      <w:r>
-        <w:rPr>
-          <w:sz w:val="18"/>
-          <w:szCs w:val="18"/>
-        </w:rPr>
-        <w:br/>
-      </w:r>
-      <w:r>
-        <w:rPr>
-          <w:sz w:val="18"/>
-          <w:szCs w:val="18"/>
-        </w:rPr>
-        <w:t>&lt;/</w:t>
-      </w:r>
-      <w:proofErr w:type="spellStart"/>
-      <w:r>
-        <w:rPr>
-          <w:sz w:val="18"/>
-          <w:szCs w:val="18"/>
-        </w:rPr>
-        <w:t>WsapmPlugin</w:t>
-      </w:r>
-      <w:proofErr w:type="spellEnd"/>
-      <w:r>
-        <w:rPr>
-          <w:sz w:val="18"/>
-          <w:szCs w:val="18"/>
-        </w:rPr>
-        <w:t>&gt;</w:t>
-      </w:r>
-    </w:p>
-    <w:p>
-      <w:pPr>
-        <w:ind w:left="708"/>
-        <w:rPr>
-          <w:lang w:val="en-US"/>
-        </w:rPr>
-      </w:pPr>
-      <w:r>
-        <w:rPr>
-          <w:lang w:val="en-US"/>
-        </w:rPr>
-        <w:t xml:space="preserve">A </w:t>
-      </w:r>
-      <w:proofErr w:type="spellStart"/>
+      <w:r>
+        <w:rPr>
+          <w:lang w:val="en-US"/>
+        </w:rPr>
+        <w:t xml:space="preserve"> describes the plugin for a certain language. The language is specified with the </w:t>
+      </w:r>
       <w:r>
         <w:rPr>
           <w:i/>
           <w:lang w:val="en-US"/>
         </w:rPr>
-        <w:t>DescriptionSet</w:t>
-      </w:r>
-      <w:proofErr w:type="spellEnd"/>
-      <w:r>
-        <w:rPr>
-          <w:lang w:val="en-US"/>
-        </w:rPr>
-        <w:t xml:space="preserve"> describes the plugin for a certain language. The language is specified with the </w:t>
-      </w:r>
-      <w:proofErr w:type="spellStart"/>
-      <w:r>
-        <w:rPr>
-          <w:i/>
-          <w:lang w:val="en-US"/>
-        </w:rPr>
         <w:t>lang</w:t>
       </w:r>
-      <w:proofErr w:type="spellEnd"/>
       <w:r>
         <w:rPr>
           <w:lang w:val="en-US"/>
@@ -18092,21 +17403,7 @@
         <w:rPr>
           <w:lang w:val="en-US"/>
         </w:rPr>
-        <w:t xml:space="preserve"> (e.g. “</w:t>
-      </w:r>
-      <w:proofErr w:type="spellStart"/>
-      <w:r>
-        <w:rPr>
-          <w:lang w:val="en-US"/>
-        </w:rPr>
-        <w:t>en</w:t>
-      </w:r>
-      <w:proofErr w:type="spellEnd"/>
-      <w:r>
-        <w:rPr>
-          <w:lang w:val="en-US"/>
-        </w:rPr>
-        <w:t>” for English or “de” for German).</w:t>
+        <w:t xml:space="preserve"> (e.g. “en” for English or “de” for German).</w:t>
       </w:r>
       <w:r>
         <w:rPr>
@@ -18415,35 +17712,23 @@
       <w:pPr>
         <w:pStyle w:val="berschrift3"/>
       </w:pPr>
-      <w:bookmarkStart w:id="41" w:name="_Toc459269832"/>
-      <w:proofErr w:type="spellStart"/>
+      <w:bookmarkStart w:id="42" w:name="_Toc459269832"/>
       <w:r>
         <w:t>Develop</w:t>
       </w:r>
       <w:r>
         <w:t>ing</w:t>
       </w:r>
-      <w:proofErr w:type="spellEnd"/>
       <w:r>
         <w:t xml:space="preserve"> </w:t>
       </w:r>
-      <w:proofErr w:type="spellStart"/>
-      <w:r>
-        <w:t>advanced</w:t>
-      </w:r>
-      <w:proofErr w:type="spellEnd"/>
-      <w:r>
-        <w:t xml:space="preserve"> </w:t>
-      </w:r>
-      <w:proofErr w:type="spellStart"/>
-      <w:r>
-        <w:t>plugin</w:t>
+      <w:r>
+        <w:t>advanced plugin</w:t>
       </w:r>
       <w:r>
         <w:t>s</w:t>
       </w:r>
-      <w:bookmarkEnd w:id="41"/>
-      <w:proofErr w:type="spellEnd"/>
+      <w:bookmarkEnd w:id="42"/>
     </w:p>
     <w:p>
       <w:pPr>
@@ -18639,21 +17924,7 @@
         <w:rPr>
           <w:lang w:val="en-US"/>
         </w:rPr>
-        <w:t xml:space="preserve">So add a new </w:t>
-      </w:r>
-      <w:proofErr w:type="spellStart"/>
-      <w:r>
-        <w:rPr>
-          <w:lang w:val="en-US"/>
-        </w:rPr>
-        <w:t>UserControl</w:t>
-      </w:r>
-      <w:proofErr w:type="spellEnd"/>
-      <w:r>
-        <w:rPr>
-          <w:lang w:val="en-US"/>
-        </w:rPr>
-        <w:t xml:space="preserve"> to your project. The UI should only contain controls which represent the settings of your plugin, i.e. you will not need buttons like </w:t>
+        <w:t xml:space="preserve">So add a new UserControl to your project. The UI should only contain controls which represent the settings of your plugin, i.e. you will not need buttons like </w:t>
       </w:r>
       <w:r>
         <w:rPr>
@@ -18688,7 +17959,6 @@
         <w:br/>
         <w:t xml:space="preserve">The UI class has to implement the interface </w:t>
       </w:r>
-      <w:proofErr w:type="spellStart"/>
       <w:r>
         <w:rPr>
           <w:i/>
@@ -18696,7 +17966,6 @@
         </w:rPr>
         <w:t>IWsapmPluginSettingsControl</w:t>
       </w:r>
-      <w:proofErr w:type="spellEnd"/>
       <w:r>
         <w:rPr>
           <w:lang w:val="en-US"/>
@@ -18757,9 +18026,19 @@
           <w:highlight w:val="white"/>
           <w:lang w:val="en-US"/>
         </w:rPr>
-        <w:t xml:space="preserve"> </w:t>
-      </w:r>
-      <w:proofErr w:type="spellStart"/>
+        <w:t xml:space="preserve"> SetSettings(</w:t>
+      </w:r>
+      <w:r>
+        <w:rPr>
+          <w:rFonts w:ascii="Consolas" w:hAnsi="Consolas" w:cs="Consolas"/>
+          <w:color w:val="0000FF"/>
+          <w:sz w:val="19"/>
+          <w:szCs w:val="19"/>
+          <w:highlight w:val="white"/>
+          <w:lang w:val="en-US"/>
+        </w:rPr>
+        <w:t>object</w:t>
+      </w:r>
       <w:r>
         <w:rPr>
           <w:rFonts w:ascii="Consolas" w:hAnsi="Consolas" w:cs="Consolas"/>
@@ -18769,9 +18048,53 @@
           <w:highlight w:val="white"/>
           <w:lang w:val="en-US"/>
         </w:rPr>
-        <w:t>SetSettings</w:t>
-      </w:r>
-      <w:proofErr w:type="spellEnd"/>
+        <w:t xml:space="preserve"> settings)</w:t>
+      </w:r>
+      <w:r>
+        <w:rPr>
+          <w:rFonts w:ascii="Consolas" w:hAnsi="Consolas" w:cs="Consolas"/>
+          <w:color w:val="000000"/>
+          <w:sz w:val="19"/>
+          <w:szCs w:val="19"/>
+          <w:lang w:val="en-US"/>
+        </w:rPr>
+        <w:br/>
+      </w:r>
+      <w:r>
+        <w:rPr>
+          <w:lang w:val="en-US"/>
+        </w:rPr>
+        <w:t>With this method the current settings are loaded into your UI class. Here you should fill your UI elements (TextBoxes, CheckBoxes, etc) with the data from the settings.</w:t>
+      </w:r>
+      <w:r>
+        <w:rPr>
+          <w:lang w:val="en-US"/>
+        </w:rPr>
+        <w:t xml:space="preserve"> Before you can do that, you have to cast the settings to the type of the settings class. </w:t>
+      </w:r>
+    </w:p>
+    <w:p>
+      <w:pPr>
+        <w:pStyle w:val="Listenabsatz"/>
+        <w:numPr>
+          <w:ilvl w:val="1"/>
+          <w:numId w:val="12"/>
+        </w:numPr>
+        <w:rPr>
+          <w:lang w:val="en-US"/>
+        </w:rPr>
+      </w:pPr>
+      <w:r>
+        <w:rPr>
+          <w:rFonts w:ascii="Consolas" w:hAnsi="Consolas" w:cs="Consolas"/>
+          <w:color w:val="0000FF"/>
+          <w:sz w:val="19"/>
+          <w:szCs w:val="19"/>
+          <w:highlight w:val="white"/>
+          <w:lang w:val="en-US"/>
+        </w:rPr>
+        <w:t>public</w:t>
+      </w:r>
       <w:r>
         <w:rPr>
           <w:rFonts w:ascii="Consolas" w:hAnsi="Consolas" w:cs="Consolas"/>
@@ -18781,7 +18104,7 @@
           <w:highlight w:val="white"/>
           <w:lang w:val="en-US"/>
         </w:rPr>
-        <w:t>(</w:t>
+        <w:t xml:space="preserve"> </w:t>
       </w:r>
       <w:r>
         <w:rPr>
@@ -18803,7 +18126,7 @@
           <w:highlight w:val="white"/>
           <w:lang w:val="en-US"/>
         </w:rPr>
-        <w:t xml:space="preserve"> settings)</w:t>
+        <w:t xml:space="preserve"> GetSettingsBeforeSave()</w:t>
       </w:r>
       <w:r>
         <w:rPr>
@@ -18819,55 +18142,197 @@
         <w:rPr>
           <w:lang w:val="en-US"/>
         </w:rPr>
-        <w:t>With this method the current settings are loaded into your UI class. Here you should fill your UI elements (</w:t>
-      </w:r>
-      <w:proofErr w:type="spellStart"/>
-      <w:r>
-        <w:rPr>
-          <w:lang w:val="en-US"/>
-        </w:rPr>
-        <w:t>TextBoxes</w:t>
-      </w:r>
-      <w:proofErr w:type="spellEnd"/>
-      <w:r>
-        <w:rPr>
-          <w:lang w:val="en-US"/>
-        </w:rPr>
-        <w:t xml:space="preserve">, </w:t>
-      </w:r>
-      <w:proofErr w:type="spellStart"/>
-      <w:r>
-        <w:rPr>
-          <w:lang w:val="en-US"/>
-        </w:rPr>
-        <w:t>CheckBoxes</w:t>
-      </w:r>
-      <w:proofErr w:type="spellEnd"/>
-      <w:r>
-        <w:rPr>
-          <w:lang w:val="en-US"/>
-        </w:rPr>
-        <w:t xml:space="preserve">, </w:t>
-      </w:r>
-      <w:proofErr w:type="spellStart"/>
-      <w:r>
-        <w:rPr>
-          <w:lang w:val="en-US"/>
-        </w:rPr>
-        <w:t>etc</w:t>
-      </w:r>
-      <w:proofErr w:type="spellEnd"/>
-      <w:r>
-        <w:rPr>
-          <w:lang w:val="en-US"/>
-        </w:rPr>
-        <w:t>) with the data from the settings.</w:t>
-      </w:r>
-      <w:r>
-        <w:rPr>
-          <w:lang w:val="en-US"/>
-        </w:rPr>
-        <w:t xml:space="preserve"> Before you can do that, you have to cast the settings to the type of the settings class. </w:t>
+        <w:t xml:space="preserve">This method will be called when </w:t>
+      </w:r>
+      <w:r>
+        <w:rPr>
+          <w:lang w:val="en-US"/>
+        </w:rPr>
+        <w:t>the plugin settings should be saved</w:t>
+      </w:r>
+      <w:r>
+        <w:rPr>
+          <w:lang w:val="en-US"/>
+        </w:rPr>
+        <w:t xml:space="preserve"> (by WSAPM, not by your plugin)</w:t>
+      </w:r>
+      <w:r>
+        <w:rPr>
+          <w:lang w:val="en-US"/>
+        </w:rPr>
+        <w:t>. Here you should return an instance of your settings class which is filled with data from the UI elements. These settings are saved afterwards by WSAPM.</w:t>
+      </w:r>
+    </w:p>
+    <w:p>
+      <w:pPr>
+        <w:pStyle w:val="Listenabsatz"/>
+        <w:numPr>
+          <w:ilvl w:val="0"/>
+          <w:numId w:val="12"/>
+        </w:numPr>
+        <w:rPr>
+          <w:lang w:val="en-US"/>
+        </w:rPr>
+      </w:pPr>
+      <w:r>
+        <w:rPr>
+          <w:rFonts w:cs="Consolas"/>
+          <w:lang w:val="en-US"/>
+        </w:rPr>
+        <w:t>I</w:t>
+      </w:r>
+      <w:r>
+        <w:rPr>
+          <w:rFonts w:cs="Consolas"/>
+          <w:lang w:val="en-US"/>
+        </w:rPr>
+        <w:t>mplement the actual plugin class: Now you will need another class representing your plugin in your project. All following activities apply to this plugin class.</w:t>
+      </w:r>
+    </w:p>
+    <w:p>
+      <w:pPr>
+        <w:pStyle w:val="Listenabsatz"/>
+        <w:numPr>
+          <w:ilvl w:val="0"/>
+          <w:numId w:val="12"/>
+        </w:numPr>
+        <w:rPr>
+          <w:lang w:val="en-US"/>
+        </w:rPr>
+      </w:pPr>
+      <w:r>
+        <w:rPr>
+          <w:lang w:val="en-US"/>
+        </w:rPr>
+        <w:t xml:space="preserve">Derive from base class </w:t>
+      </w:r>
+      <w:r>
+        <w:rPr>
+          <w:i/>
+          <w:lang w:val="en-US"/>
+        </w:rPr>
+        <w:t>WsapmPlugin</w:t>
+      </w:r>
+      <w:r>
+        <w:rPr>
+          <w:i/>
+          <w:lang w:val="en-US"/>
+        </w:rPr>
+        <w:t>Advanced</w:t>
+      </w:r>
+      <w:r>
+        <w:rPr>
+          <w:i/>
+          <w:lang w:val="en-US"/>
+        </w:rPr>
+        <w:t>Base</w:t>
+      </w:r>
+      <w:r>
+        <w:rPr>
+          <w:lang w:val="en-US"/>
+        </w:rPr>
+        <w:t xml:space="preserve">: </w:t>
+      </w:r>
+      <w:r>
+        <w:rPr>
+          <w:lang w:val="en-US"/>
+        </w:rPr>
+        <w:t xml:space="preserve">The class implementing the logic of your plugin has to be derived from </w:t>
+      </w:r>
+      <w:r>
+        <w:rPr>
+          <w:i/>
+          <w:lang w:val="en-US"/>
+        </w:rPr>
+        <w:t>WsapmPlugin</w:t>
+      </w:r>
+      <w:r>
+        <w:rPr>
+          <w:i/>
+          <w:lang w:val="en-US"/>
+        </w:rPr>
+        <w:t>Advanced</w:t>
+      </w:r>
+      <w:r>
+        <w:rPr>
+          <w:i/>
+          <w:lang w:val="en-US"/>
+        </w:rPr>
+        <w:t>Base</w:t>
+      </w:r>
+      <w:r>
+        <w:rPr>
+          <w:lang w:val="en-US"/>
+        </w:rPr>
+        <w:t>.</w:t>
+      </w:r>
+    </w:p>
+    <w:p>
+      <w:pPr>
+        <w:pStyle w:val="Listenabsatz"/>
+        <w:numPr>
+          <w:ilvl w:val="0"/>
+          <w:numId w:val="12"/>
+        </w:numPr>
+        <w:rPr>
+          <w:lang w:val="en-US"/>
+        </w:rPr>
+      </w:pPr>
+      <w:r>
+        <w:rPr>
+          <w:lang w:val="en-US"/>
+        </w:rPr>
+        <w:t xml:space="preserve">Add a </w:t>
+      </w:r>
+      <w:r>
+        <w:rPr>
+          <w:i/>
+          <w:lang w:val="en-US"/>
+        </w:rPr>
+        <w:t>public</w:t>
+      </w:r>
+      <w:r>
+        <w:rPr>
+          <w:lang w:val="en-US"/>
+        </w:rPr>
+        <w:t xml:space="preserve"> constructor to the plugin class: The plugin class will need a constructor which calls the constructor of the base class specifying the type of your settings class.</w:t>
+      </w:r>
+    </w:p>
+    <w:p>
+      <w:pPr>
+        <w:pStyle w:val="Listenabsatz"/>
+        <w:numPr>
+          <w:ilvl w:val="0"/>
+          <w:numId w:val="12"/>
+        </w:numPr>
+        <w:rPr>
+          <w:lang w:val="en-US"/>
+        </w:rPr>
+      </w:pPr>
+      <w:r>
+        <w:rPr>
+          <w:lang w:val="en-US"/>
+        </w:rPr>
+        <w:t xml:space="preserve">Implement the abstract base methods: As </w:t>
+      </w:r>
+      <w:r>
+        <w:rPr>
+          <w:i/>
+          <w:lang w:val="en-US"/>
+        </w:rPr>
+        <w:t>WsapmPluginAdvancedBase</w:t>
+      </w:r>
+      <w:r>
+        <w:rPr>
+          <w:lang w:val="en-US"/>
+        </w:rPr>
+        <w:t xml:space="preserve"> </w:t>
+      </w:r>
+      <w:r>
+        <w:rPr>
+          <w:lang w:val="en-US"/>
+        </w:rPr>
+        <w:t>is an abstract class, you have to implement the following methods in your plugin class:</w:t>
       </w:r>
     </w:p>
     <w:p>
@@ -18890,7 +18355,7 @@
           <w:highlight w:val="white"/>
           <w:lang w:val="en-US"/>
         </w:rPr>
-        <w:t>public</w:t>
+        <w:t>protected</w:t>
       </w:r>
       <w:r>
         <w:rPr>
@@ -18912,7 +18377,7 @@
           <w:highlight w:val="white"/>
           <w:lang w:val="en-US"/>
         </w:rPr>
-        <w:t>object</w:t>
+        <w:t>override</w:t>
       </w:r>
       <w:r>
         <w:rPr>
@@ -18925,7 +18390,17 @@
         </w:rPr>
         <w:t xml:space="preserve"> </w:t>
       </w:r>
-      <w:proofErr w:type="spellStart"/>
+      <w:r>
+        <w:rPr>
+          <w:rFonts w:ascii="Consolas" w:hAnsi="Consolas" w:cs="Consolas"/>
+          <w:color w:val="0000FF"/>
+          <w:sz w:val="19"/>
+          <w:szCs w:val="19"/>
+          <w:highlight w:val="white"/>
+          <w:lang w:val="en-US"/>
+        </w:rPr>
+        <w:t>bool</w:t>
+      </w:r>
       <w:r>
         <w:rPr>
           <w:rFonts w:ascii="Consolas" w:hAnsi="Consolas" w:cs="Consolas"/>
@@ -18935,9 +18410,104 @@
           <w:highlight w:val="white"/>
           <w:lang w:val="en-US"/>
         </w:rPr>
-        <w:t>GetSettingsBeforeSave</w:t>
-      </w:r>
-      <w:proofErr w:type="spellEnd"/>
+        <w:t xml:space="preserve"> Initialize()</w:t>
+      </w:r>
+      <w:r>
+        <w:rPr>
+          <w:rFonts w:ascii="Consolas" w:hAnsi="Consolas" w:cs="Consolas"/>
+          <w:color w:val="000000"/>
+          <w:sz w:val="19"/>
+          <w:szCs w:val="19"/>
+          <w:lang w:val="en-US"/>
+        </w:rPr>
+        <w:br/>
+      </w:r>
+      <w:r>
+        <w:rPr>
+          <w:lang w:val="en-US"/>
+        </w:rPr>
+        <w:t>This</w:t>
+      </w:r>
+      <w:r>
+        <w:rPr>
+          <w:lang w:val="en-US"/>
+        </w:rPr>
+        <w:t xml:space="preserve"> is</w:t>
+      </w:r>
+      <w:r>
+        <w:rPr>
+          <w:lang w:val="en-US"/>
+        </w:rPr>
+        <w:t xml:space="preserve"> the initialization method of your plugin and is called at least once after the plugin was loaded. </w:t>
+      </w:r>
+      <w:r>
+        <w:rPr>
+          <w:lang w:val="en-US"/>
+        </w:rPr>
+        <w:t>Here you should i</w:t>
+      </w:r>
+      <w:r>
+        <w:rPr>
+          <w:lang w:val="en-US"/>
+        </w:rPr>
+        <w:t>mplement all functions, which needs to be called only once.</w:t>
+      </w:r>
+      <w:r>
+        <w:rPr>
+          <w:lang w:val="en-US"/>
+        </w:rPr>
+        <w:br/>
+        <w:t xml:space="preserve">The return value indicates if the initialization was successful. If </w:t>
+      </w:r>
+      <w:r>
+        <w:rPr>
+          <w:i/>
+          <w:lang w:val="en-US"/>
+        </w:rPr>
+        <w:t>false</w:t>
+      </w:r>
+      <w:r>
+        <w:rPr>
+          <w:lang w:val="en-US"/>
+        </w:rPr>
+        <w:t xml:space="preserve"> is returned here, the plugin was not initialized correctly (e.g. threw an exception) and will not be integrated into the policy check of WSAPM. If your plugin does not need any initialization, just return </w:t>
+      </w:r>
+      <w:r>
+        <w:rPr>
+          <w:i/>
+          <w:lang w:val="en-US"/>
+        </w:rPr>
+        <w:t>true</w:t>
+      </w:r>
+      <w:r>
+        <w:rPr>
+          <w:lang w:val="en-US"/>
+        </w:rPr>
+        <w:t>.</w:t>
+      </w:r>
+    </w:p>
+    <w:p>
+      <w:pPr>
+        <w:pStyle w:val="Listenabsatz"/>
+        <w:numPr>
+          <w:ilvl w:val="1"/>
+          <w:numId w:val="12"/>
+        </w:numPr>
+        <w:rPr>
+          <w:lang w:val="en-US"/>
+        </w:rPr>
+      </w:pPr>
+      <w:r>
+        <w:rPr>
+          <w:rFonts w:ascii="Consolas" w:hAnsi="Consolas" w:cs="Consolas"/>
+          <w:color w:val="0000FF"/>
+          <w:sz w:val="19"/>
+          <w:szCs w:val="19"/>
+          <w:highlight w:val="white"/>
+          <w:lang w:val="en-US"/>
+        </w:rPr>
+        <w:t>protected</w:t>
+      </w:r>
       <w:r>
         <w:rPr>
           <w:rFonts w:ascii="Consolas" w:hAnsi="Consolas" w:cs="Consolas"/>
@@ -18947,7 +18517,18 @@
           <w:highlight w:val="white"/>
           <w:lang w:val="en-US"/>
         </w:rPr>
-        <w:t>()</w:t>
+        <w:t xml:space="preserve"> </w:t>
+      </w:r>
+      <w:r>
+        <w:rPr>
+          <w:rFonts w:ascii="Consolas" w:hAnsi="Consolas" w:cs="Consolas"/>
+          <w:color w:val="0000FF"/>
+          <w:sz w:val="19"/>
+          <w:szCs w:val="19"/>
+          <w:highlight w:val="white"/>
+          <w:lang w:val="en-US"/>
+        </w:rPr>
+        <w:t>override</w:t>
       </w:r>
       <w:r>
         <w:rPr>
@@ -18955,6 +18536,39 @@
           <w:color w:val="000000"/>
           <w:sz w:val="19"/>
           <w:szCs w:val="19"/>
+          <w:highlight w:val="white"/>
+          <w:lang w:val="en-US"/>
+        </w:rPr>
+        <w:t xml:space="preserve"> </w:t>
+      </w:r>
+      <w:r>
+        <w:rPr>
+          <w:rFonts w:ascii="Consolas" w:hAnsi="Consolas" w:cs="Consolas"/>
+          <w:color w:val="0000FF"/>
+          <w:sz w:val="19"/>
+          <w:szCs w:val="19"/>
+          <w:highlight w:val="white"/>
+          <w:lang w:val="en-US"/>
+        </w:rPr>
+        <w:t>bool</w:t>
+      </w:r>
+      <w:r>
+        <w:rPr>
+          <w:rFonts w:ascii="Consolas" w:hAnsi="Consolas" w:cs="Consolas"/>
+          <w:color w:val="000000"/>
+          <w:sz w:val="19"/>
+          <w:szCs w:val="19"/>
+          <w:highlight w:val="white"/>
+          <w:lang w:val="en-US"/>
+        </w:rPr>
+        <w:t xml:space="preserve"> Prepare()</w:t>
+      </w:r>
+      <w:r>
+        <w:rPr>
+          <w:rFonts w:ascii="Consolas" w:hAnsi="Consolas" w:cs="Consolas"/>
+          <w:color w:val="000000"/>
+          <w:sz w:val="19"/>
+          <w:szCs w:val="19"/>
           <w:lang w:val="en-US"/>
         </w:rPr>
         <w:br/>
@@ -18963,25 +18577,529 @@
         <w:rPr>
           <w:lang w:val="en-US"/>
         </w:rPr>
-        <w:t xml:space="preserve">This method will be called when </w:t>
-      </w:r>
-      <w:r>
-        <w:rPr>
-          <w:lang w:val="en-US"/>
-        </w:rPr>
-        <w:t>the plugin settings should be saved</w:t>
-      </w:r>
-      <w:r>
-        <w:rPr>
-          <w:lang w:val="en-US"/>
-        </w:rPr>
-        <w:t xml:space="preserve"> (by WSAPM, not by your plugin)</w:t>
-      </w:r>
-      <w:r>
-        <w:rPr>
-          <w:lang w:val="en-US"/>
-        </w:rPr>
-        <w:t>. Here you should return an instance of your settings class which is filled with data from the UI elements. These settings are saved afterwards by WSAPM.</w:t>
+        <w:t>This method is used to prepare your plugin for the following check method and is called every time just before the check method is called.</w:t>
+      </w:r>
+      <w:r>
+        <w:rPr>
+          <w:lang w:val="en-US"/>
+        </w:rPr>
+        <w:br/>
+        <w:t xml:space="preserve">The return value indicates if the preparation was successful. If </w:t>
+      </w:r>
+      <w:r>
+        <w:rPr>
+          <w:i/>
+          <w:lang w:val="en-US"/>
+        </w:rPr>
+        <w:t>false</w:t>
+      </w:r>
+      <w:r>
+        <w:rPr>
+          <w:lang w:val="en-US"/>
+        </w:rPr>
+        <w:t xml:space="preserve"> is returned here, the plugin was not prepared correctly (e.g. threw an exception) and will not be integrated into the policy check of WSAPM. If your plugin does not need any preparation, just return </w:t>
+      </w:r>
+      <w:r>
+        <w:rPr>
+          <w:i/>
+          <w:lang w:val="en-US"/>
+        </w:rPr>
+        <w:t>true</w:t>
+      </w:r>
+      <w:r>
+        <w:rPr>
+          <w:lang w:val="en-US"/>
+        </w:rPr>
+        <w:t>.</w:t>
+      </w:r>
+    </w:p>
+    <w:p>
+      <w:pPr>
+        <w:pStyle w:val="Listenabsatz"/>
+        <w:numPr>
+          <w:ilvl w:val="1"/>
+          <w:numId w:val="12"/>
+        </w:numPr>
+        <w:rPr>
+          <w:lang w:val="en-US"/>
+        </w:rPr>
+      </w:pPr>
+      <w:r>
+        <w:rPr>
+          <w:rFonts w:ascii="Consolas" w:hAnsi="Consolas" w:cs="Consolas"/>
+          <w:color w:val="0000FF"/>
+          <w:sz w:val="19"/>
+          <w:szCs w:val="19"/>
+          <w:highlight w:val="white"/>
+          <w:lang w:val="en-US"/>
+        </w:rPr>
+        <w:t>protected</w:t>
+      </w:r>
+      <w:r>
+        <w:rPr>
+          <w:rFonts w:ascii="Consolas" w:hAnsi="Consolas" w:cs="Consolas"/>
+          <w:color w:val="000000"/>
+          <w:sz w:val="19"/>
+          <w:szCs w:val="19"/>
+          <w:highlight w:val="white"/>
+          <w:lang w:val="en-US"/>
+        </w:rPr>
+        <w:t xml:space="preserve"> </w:t>
+      </w:r>
+      <w:r>
+        <w:rPr>
+          <w:rFonts w:ascii="Consolas" w:hAnsi="Consolas" w:cs="Consolas"/>
+          <w:color w:val="0000FF"/>
+          <w:sz w:val="19"/>
+          <w:szCs w:val="19"/>
+          <w:highlight w:val="white"/>
+          <w:lang w:val="en-US"/>
+        </w:rPr>
+        <w:t>override</w:t>
+      </w:r>
+      <w:r>
+        <w:rPr>
+          <w:rFonts w:ascii="Consolas" w:hAnsi="Consolas" w:cs="Consolas"/>
+          <w:color w:val="000000"/>
+          <w:sz w:val="19"/>
+          <w:szCs w:val="19"/>
+          <w:highlight w:val="white"/>
+          <w:lang w:val="en-US"/>
+        </w:rPr>
+        <w:t xml:space="preserve"> PluginCheckSuspendResult CheckPluginPolicy()</w:t>
+      </w:r>
+      <w:r>
+        <w:rPr>
+          <w:rFonts w:ascii="Consolas" w:hAnsi="Consolas" w:cs="Consolas"/>
+          <w:color w:val="000000"/>
+          <w:sz w:val="19"/>
+          <w:szCs w:val="19"/>
+          <w:lang w:val="en-US"/>
+        </w:rPr>
+        <w:br/>
+      </w:r>
+      <w:r>
+        <w:rPr>
+          <w:lang w:val="en-US"/>
+        </w:rPr>
+        <w:t xml:space="preserve">The is the main check method where you plugin might check its policies. The return </w:t>
+      </w:r>
+      <w:r>
+        <w:rPr>
+          <w:lang w:val="en-US"/>
+        </w:rPr>
+        <w:lastRenderedPageBreak/>
+        <w:t xml:space="preserve">value is a </w:t>
+      </w:r>
+      <w:r>
+        <w:rPr>
+          <w:i/>
+          <w:lang w:val="en-US"/>
+        </w:rPr>
+        <w:t>PluginCheckSuspendResult</w:t>
+      </w:r>
+      <w:r>
+        <w:rPr>
+          <w:lang w:val="en-US"/>
+        </w:rPr>
+        <w:t>. The constructor of th</w:t>
+      </w:r>
+      <w:r>
+        <w:rPr>
+          <w:lang w:val="en-US"/>
+        </w:rPr>
+        <w:t>is class expects two parameters: The first one indicates if standby should be suppressed by WSAPM (</w:t>
+      </w:r>
+      <w:r>
+        <w:rPr>
+          <w:i/>
+          <w:lang w:val="en-US"/>
+        </w:rPr>
+        <w:t>true</w:t>
+      </w:r>
+      <w:r>
+        <w:rPr>
+          <w:lang w:val="en-US"/>
+        </w:rPr>
+        <w:t xml:space="preserve">: standby should be suppressed; </w:t>
+      </w:r>
+      <w:r>
+        <w:rPr>
+          <w:i/>
+          <w:lang w:val="en-US"/>
+        </w:rPr>
+        <w:t>false</w:t>
+      </w:r>
+      <w:r>
+        <w:rPr>
+          <w:lang w:val="en-US"/>
+        </w:rPr>
+        <w:t>: standby should not be suppressed). The second parameter is a string giving a reason for standby suppression. This parameter is only evaluated by WSAPM if the standby should be suppressed.</w:t>
+      </w:r>
+    </w:p>
+    <w:p>
+      <w:pPr>
+        <w:pStyle w:val="Listenabsatz"/>
+        <w:numPr>
+          <w:ilvl w:val="1"/>
+          <w:numId w:val="12"/>
+        </w:numPr>
+        <w:rPr>
+          <w:lang w:val="en-US"/>
+        </w:rPr>
+      </w:pPr>
+      <w:r>
+        <w:rPr>
+          <w:rFonts w:ascii="Consolas" w:hAnsi="Consolas" w:cs="Consolas"/>
+          <w:color w:val="0000FF"/>
+          <w:sz w:val="19"/>
+          <w:szCs w:val="19"/>
+          <w:highlight w:val="white"/>
+          <w:lang w:val="en-US"/>
+        </w:rPr>
+        <w:t>protected</w:t>
+      </w:r>
+      <w:r>
+        <w:rPr>
+          <w:rFonts w:ascii="Consolas" w:hAnsi="Consolas" w:cs="Consolas"/>
+          <w:color w:val="000000"/>
+          <w:sz w:val="19"/>
+          <w:szCs w:val="19"/>
+          <w:highlight w:val="white"/>
+          <w:lang w:val="en-US"/>
+        </w:rPr>
+        <w:t xml:space="preserve"> </w:t>
+      </w:r>
+      <w:r>
+        <w:rPr>
+          <w:rFonts w:ascii="Consolas" w:hAnsi="Consolas" w:cs="Consolas"/>
+          <w:color w:val="0000FF"/>
+          <w:sz w:val="19"/>
+          <w:szCs w:val="19"/>
+          <w:highlight w:val="white"/>
+          <w:lang w:val="en-US"/>
+        </w:rPr>
+        <w:t>override</w:t>
+      </w:r>
+      <w:r>
+        <w:rPr>
+          <w:rFonts w:ascii="Consolas" w:hAnsi="Consolas" w:cs="Consolas"/>
+          <w:color w:val="000000"/>
+          <w:sz w:val="19"/>
+          <w:szCs w:val="19"/>
+          <w:highlight w:val="white"/>
+          <w:lang w:val="en-US"/>
+        </w:rPr>
+        <w:t xml:space="preserve"> </w:t>
+      </w:r>
+      <w:r>
+        <w:rPr>
+          <w:rFonts w:ascii="Consolas" w:hAnsi="Consolas" w:cs="Consolas"/>
+          <w:color w:val="0000FF"/>
+          <w:sz w:val="19"/>
+          <w:szCs w:val="19"/>
+          <w:highlight w:val="white"/>
+          <w:lang w:val="en-US"/>
+        </w:rPr>
+        <w:t>bool</w:t>
+      </w:r>
+      <w:r>
+        <w:rPr>
+          <w:rFonts w:ascii="Consolas" w:hAnsi="Consolas" w:cs="Consolas"/>
+          <w:color w:val="000000"/>
+          <w:sz w:val="19"/>
+          <w:szCs w:val="19"/>
+          <w:highlight w:val="white"/>
+          <w:lang w:val="en-US"/>
+        </w:rPr>
+        <w:t xml:space="preserve"> TearDown()</w:t>
+      </w:r>
+      <w:r>
+        <w:rPr>
+          <w:rFonts w:ascii="Consolas" w:hAnsi="Consolas" w:cs="Consolas"/>
+          <w:color w:val="000000"/>
+          <w:sz w:val="19"/>
+          <w:szCs w:val="19"/>
+          <w:lang w:val="en-US"/>
+        </w:rPr>
+        <w:br/>
+      </w:r>
+      <w:r>
+        <w:rPr>
+          <w:lang w:val="en-US"/>
+        </w:rPr>
+        <w:t>This method is called directly after the check method and should be used to implement any tidy up functions.</w:t>
+      </w:r>
+      <w:r>
+        <w:rPr>
+          <w:lang w:val="en-US"/>
+        </w:rPr>
+        <w:br/>
+        <w:t xml:space="preserve">The return value indicates if the tear down was successful. If </w:t>
+      </w:r>
+      <w:r>
+        <w:rPr>
+          <w:i/>
+          <w:lang w:val="en-US"/>
+        </w:rPr>
+        <w:t>false</w:t>
+      </w:r>
+      <w:r>
+        <w:rPr>
+          <w:lang w:val="en-US"/>
+        </w:rPr>
+        <w:t xml:space="preserve"> is returned here, the plugin was not torn down correctly (e.g. threw an exception). If your plugin does not need any tearing down, just return </w:t>
+      </w:r>
+      <w:r>
+        <w:rPr>
+          <w:i/>
+          <w:lang w:val="en-US"/>
+        </w:rPr>
+        <w:t>true</w:t>
+      </w:r>
+      <w:r>
+        <w:rPr>
+          <w:lang w:val="en-US"/>
+        </w:rPr>
+        <w:t>.</w:t>
+      </w:r>
+    </w:p>
+    <w:p>
+      <w:pPr>
+        <w:pStyle w:val="Listenabsatz"/>
+        <w:numPr>
+          <w:ilvl w:val="1"/>
+          <w:numId w:val="12"/>
+        </w:numPr>
+        <w:rPr>
+          <w:lang w:val="en-US"/>
+        </w:rPr>
+      </w:pPr>
+      <w:r>
+        <w:rPr>
+          <w:rFonts w:ascii="Consolas" w:hAnsi="Consolas" w:cs="Consolas"/>
+          <w:color w:val="0000FF"/>
+          <w:sz w:val="19"/>
+          <w:szCs w:val="19"/>
+          <w:highlight w:val="white"/>
+          <w:lang w:val="en-US"/>
+        </w:rPr>
+        <w:t>protected</w:t>
+      </w:r>
+      <w:r>
+        <w:rPr>
+          <w:rFonts w:ascii="Consolas" w:hAnsi="Consolas" w:cs="Consolas"/>
+          <w:color w:val="000000"/>
+          <w:sz w:val="19"/>
+          <w:szCs w:val="19"/>
+          <w:highlight w:val="white"/>
+          <w:lang w:val="en-US"/>
+        </w:rPr>
+        <w:t xml:space="preserve"> </w:t>
+      </w:r>
+      <w:r>
+        <w:rPr>
+          <w:rFonts w:ascii="Consolas" w:hAnsi="Consolas" w:cs="Consolas"/>
+          <w:color w:val="0000FF"/>
+          <w:sz w:val="19"/>
+          <w:szCs w:val="19"/>
+          <w:highlight w:val="white"/>
+          <w:lang w:val="en-US"/>
+        </w:rPr>
+        <w:t>override</w:t>
+      </w:r>
+      <w:r>
+        <w:rPr>
+          <w:rFonts w:ascii="Consolas" w:hAnsi="Consolas" w:cs="Consolas"/>
+          <w:color w:val="000000"/>
+          <w:sz w:val="19"/>
+          <w:szCs w:val="19"/>
+          <w:highlight w:val="white"/>
+          <w:lang w:val="en-US"/>
+        </w:rPr>
+        <w:t xml:space="preserve"> </w:t>
+      </w:r>
+      <w:r>
+        <w:rPr>
+          <w:rFonts w:ascii="Consolas" w:hAnsi="Consolas" w:cs="Consolas"/>
+          <w:color w:val="0000FF"/>
+          <w:sz w:val="19"/>
+          <w:szCs w:val="19"/>
+          <w:highlight w:val="white"/>
+          <w:lang w:val="en-US"/>
+        </w:rPr>
+        <w:t>object</w:t>
+      </w:r>
+      <w:r>
+        <w:rPr>
+          <w:rFonts w:ascii="Consolas" w:hAnsi="Consolas" w:cs="Consolas"/>
+          <w:color w:val="000000"/>
+          <w:sz w:val="19"/>
+          <w:szCs w:val="19"/>
+          <w:highlight w:val="white"/>
+          <w:lang w:val="en-US"/>
+        </w:rPr>
+        <w:t xml:space="preserve"> LoadDefaultSettings()</w:t>
+      </w:r>
+      <w:r>
+        <w:rPr>
+          <w:rFonts w:ascii="Consolas" w:hAnsi="Consolas" w:cs="Consolas"/>
+          <w:color w:val="000000"/>
+          <w:sz w:val="19"/>
+          <w:szCs w:val="19"/>
+          <w:lang w:val="en-US"/>
+        </w:rPr>
+        <w:br/>
+      </w:r>
+      <w:r>
+        <w:rPr>
+          <w:lang w:val="en-US"/>
+        </w:rPr>
+        <w:t xml:space="preserve">This method should return the default settings of your plugin. </w:t>
+      </w:r>
+      <w:r>
+        <w:rPr>
+          <w:lang w:val="en-US"/>
+        </w:rPr>
+        <w:t>Therefore,</w:t>
+      </w:r>
+      <w:r>
+        <w:rPr>
+          <w:lang w:val="en-US"/>
+        </w:rPr>
+        <w:t xml:space="preserve"> you should </w:t>
+      </w:r>
+      <w:r>
+        <w:rPr>
+          <w:lang w:val="en-US"/>
+        </w:rPr>
+        <w:t xml:space="preserve">create a new instance of the plugin’s settings class (see paragraph 3 </w:t>
+      </w:r>
+      <w:r>
+        <w:rPr>
+          <w:i/>
+          <w:lang w:val="en-US"/>
+        </w:rPr>
+        <w:t>Implement a settings class</w:t>
+      </w:r>
+      <w:r>
+        <w:rPr>
+          <w:lang w:val="en-US"/>
+        </w:rPr>
+        <w:t>) and provide the default settings.</w:t>
+      </w:r>
+      <w:r>
+        <w:rPr>
+          <w:lang w:val="en-US"/>
+        </w:rPr>
+        <w:br/>
+        <w:t xml:space="preserve">The default settings will always be used when no settings </w:t>
+      </w:r>
+      <w:r>
+        <w:rPr>
+          <w:lang w:val="en-US"/>
+        </w:rPr>
+        <w:t>are available</w:t>
+      </w:r>
+      <w:r>
+        <w:rPr>
+          <w:lang w:val="en-US"/>
+        </w:rPr>
+        <w:t>, e.g. when the plugin’s UI is started for the first time.</w:t>
+      </w:r>
+    </w:p>
+    <w:p>
+      <w:pPr>
+        <w:pStyle w:val="Listenabsatz"/>
+        <w:numPr>
+          <w:ilvl w:val="1"/>
+          <w:numId w:val="12"/>
+        </w:numPr>
+        <w:rPr>
+          <w:lang w:val="en-US"/>
+        </w:rPr>
+      </w:pPr>
+      <w:r>
+        <w:rPr>
+          <w:rFonts w:ascii="Consolas" w:hAnsi="Consolas" w:cs="Consolas"/>
+          <w:color w:val="0000FF"/>
+          <w:sz w:val="19"/>
+          <w:szCs w:val="19"/>
+          <w:highlight w:val="white"/>
+          <w:lang w:val="en-US"/>
+        </w:rPr>
+        <w:t>public</w:t>
+      </w:r>
+      <w:r>
+        <w:rPr>
+          <w:rFonts w:ascii="Consolas" w:hAnsi="Consolas" w:cs="Consolas"/>
+          <w:color w:val="000000"/>
+          <w:sz w:val="19"/>
+          <w:szCs w:val="19"/>
+          <w:highlight w:val="white"/>
+          <w:lang w:val="en-US"/>
+        </w:rPr>
+        <w:t xml:space="preserve"> </w:t>
+      </w:r>
+      <w:r>
+        <w:rPr>
+          <w:rFonts w:ascii="Consolas" w:hAnsi="Consolas" w:cs="Consolas"/>
+          <w:color w:val="0000FF"/>
+          <w:sz w:val="19"/>
+          <w:szCs w:val="19"/>
+          <w:highlight w:val="white"/>
+          <w:lang w:val="en-US"/>
+        </w:rPr>
+        <w:t>override</w:t>
+      </w:r>
+      <w:r>
+        <w:rPr>
+          <w:rFonts w:ascii="Consolas" w:hAnsi="Consolas" w:cs="Consolas"/>
+          <w:color w:val="000000"/>
+          <w:sz w:val="19"/>
+          <w:szCs w:val="19"/>
+          <w:highlight w:val="white"/>
+          <w:lang w:val="en-US"/>
+        </w:rPr>
+        <w:t xml:space="preserve"> </w:t>
+      </w:r>
+      <w:r>
+        <w:rPr>
+          <w:rFonts w:ascii="Consolas" w:hAnsi="Consolas" w:cs="Consolas"/>
+          <w:color w:val="0000FF"/>
+          <w:sz w:val="19"/>
+          <w:szCs w:val="19"/>
+          <w:highlight w:val="white"/>
+          <w:lang w:val="en-US"/>
+        </w:rPr>
+        <w:t>object</w:t>
+      </w:r>
+      <w:r>
+        <w:rPr>
+          <w:rFonts w:ascii="Consolas" w:hAnsi="Consolas" w:cs="Consolas"/>
+          <w:color w:val="000000"/>
+          <w:sz w:val="19"/>
+          <w:szCs w:val="19"/>
+          <w:highlight w:val="white"/>
+          <w:lang w:val="en-US"/>
+        </w:rPr>
+        <w:t xml:space="preserve"> SettingsControl</w:t>
+      </w:r>
+      <w:r>
+        <w:rPr>
+          <w:rFonts w:ascii="Consolas" w:hAnsi="Consolas" w:cs="Consolas"/>
+          <w:color w:val="000000"/>
+          <w:sz w:val="19"/>
+          <w:szCs w:val="19"/>
+          <w:lang w:val="en-US"/>
+        </w:rPr>
+        <w:br/>
+      </w:r>
+      <w:r>
+        <w:rPr>
+          <w:lang w:val="en-US"/>
+        </w:rPr>
+        <w:t>Here you have to implement the getter to return an instance of the plugin’s UI class. When this instance is created the first time, you should save it in a private variable and return always this instance in all subsequent calls to this property.</w:t>
       </w:r>
     </w:p>
     <w:p>
@@ -18997,17 +19115,405 @@
       </w:pPr>
       <w:r>
         <w:rPr>
-          <w:rFonts w:cs="Consolas"/>
-          <w:lang w:val="en-US"/>
-        </w:rPr>
-        <w:t>I</w:t>
-      </w:r>
-      <w:r>
-        <w:rPr>
-          <w:rFonts w:cs="Consolas"/>
-          <w:lang w:val="en-US"/>
-        </w:rPr>
-        <w:t>mplement the actual plugin class: Now you will need another class representing your plugin in your project. All following activities apply to this plugin class.</w:t>
+          <w:lang w:val="en-US"/>
+        </w:rPr>
+        <w:t>Add attributes to the plugin class: You</w:t>
+      </w:r>
+      <w:r>
+        <w:rPr>
+          <w:lang w:val="en-US"/>
+        </w:rPr>
+        <w:t>r</w:t>
+      </w:r>
+      <w:r>
+        <w:rPr>
+          <w:lang w:val="en-US"/>
+        </w:rPr>
+        <w:t xml:space="preserve"> plugin class need</w:t>
+      </w:r>
+      <w:r>
+        <w:rPr>
+          <w:lang w:val="en-US"/>
+        </w:rPr>
+        <w:t>s</w:t>
+      </w:r>
+      <w:r>
+        <w:rPr>
+          <w:lang w:val="en-US"/>
+        </w:rPr>
+        <w:t xml:space="preserve"> two attributes so that WSAPM recognizes it as plugin:</w:t>
+      </w:r>
+    </w:p>
+    <w:p>
+      <w:pPr>
+        <w:pStyle w:val="Listenabsatz"/>
+        <w:numPr>
+          <w:ilvl w:val="1"/>
+          <w:numId w:val="12"/>
+        </w:numPr>
+        <w:rPr>
+          <w:lang w:val="en-US"/>
+        </w:rPr>
+      </w:pPr>
+      <w:r>
+        <w:rPr>
+          <w:rFonts w:ascii="Consolas" w:hAnsi="Consolas" w:cs="Consolas"/>
+          <w:color w:val="000000"/>
+          <w:sz w:val="19"/>
+          <w:szCs w:val="19"/>
+          <w:highlight w:val="white"/>
+          <w:lang w:val="en-US"/>
+        </w:rPr>
+        <w:t>[</w:t>
+      </w:r>
+      <w:r>
+        <w:rPr>
+          <w:rFonts w:ascii="Consolas" w:hAnsi="Consolas" w:cs="Consolas"/>
+          <w:color w:val="2B91AF"/>
+          <w:sz w:val="19"/>
+          <w:szCs w:val="19"/>
+          <w:highlight w:val="white"/>
+          <w:lang w:val="en-US"/>
+        </w:rPr>
+        <w:t>Export</w:t>
+      </w:r>
+      <w:r>
+        <w:rPr>
+          <w:rFonts w:ascii="Consolas" w:hAnsi="Consolas" w:cs="Consolas"/>
+          <w:color w:val="000000"/>
+          <w:sz w:val="19"/>
+          <w:szCs w:val="19"/>
+          <w:highlight w:val="white"/>
+          <w:lang w:val="en-US"/>
+        </w:rPr>
+        <w:t>(</w:t>
+      </w:r>
+      <w:r>
+        <w:rPr>
+          <w:rFonts w:ascii="Consolas" w:hAnsi="Consolas" w:cs="Consolas"/>
+          <w:color w:val="0000FF"/>
+          <w:sz w:val="19"/>
+          <w:szCs w:val="19"/>
+          <w:highlight w:val="white"/>
+          <w:lang w:val="en-US"/>
+        </w:rPr>
+        <w:t>typeof</w:t>
+      </w:r>
+      <w:r>
+        <w:rPr>
+          <w:rFonts w:ascii="Consolas" w:hAnsi="Consolas" w:cs="Consolas"/>
+          <w:color w:val="000000"/>
+          <w:sz w:val="19"/>
+          <w:szCs w:val="19"/>
+          <w:highlight w:val="white"/>
+          <w:lang w:val="en-US"/>
+        </w:rPr>
+        <w:t>(WsapmPluginBase))]</w:t>
+      </w:r>
+      <w:r>
+        <w:rPr>
+          <w:rFonts w:ascii="Consolas" w:hAnsi="Consolas" w:cs="Consolas"/>
+          <w:color w:val="000000"/>
+          <w:sz w:val="19"/>
+          <w:szCs w:val="19"/>
+          <w:lang w:val="en-US"/>
+        </w:rPr>
+        <w:br/>
+      </w:r>
+      <w:r>
+        <w:rPr>
+          <w:lang w:val="en-US"/>
+        </w:rPr>
+        <w:t xml:space="preserve">This attribute has to be specified always as shown. You will need to add a reference to the </w:t>
+      </w:r>
+      <w:r>
+        <w:rPr>
+          <w:i/>
+          <w:lang w:val="en-US"/>
+        </w:rPr>
+        <w:t>System.ComponentModel.Composition</w:t>
+      </w:r>
+      <w:r>
+        <w:rPr>
+          <w:lang w:val="en-US"/>
+        </w:rPr>
+        <w:t xml:space="preserve"> .NET assembly so that the type of the attribute can be found.</w:t>
+      </w:r>
+      <w:r>
+        <w:rPr>
+          <w:lang w:val="en-US"/>
+        </w:rPr>
+        <w:br/>
+        <w:t xml:space="preserve">The type is </w:t>
+      </w:r>
+      <w:r>
+        <w:rPr>
+          <w:i/>
+          <w:lang w:val="en-US"/>
+        </w:rPr>
+        <w:t>WsapmPluginBase</w:t>
+      </w:r>
+      <w:r>
+        <w:rPr>
+          <w:lang w:val="en-US"/>
+        </w:rPr>
+        <w:t xml:space="preserve"> even if you are implementing an advanced plugin with another base class (</w:t>
+      </w:r>
+      <w:r>
+        <w:rPr>
+          <w:i/>
+          <w:lang w:val="en-US"/>
+        </w:rPr>
+        <w:t>WsapmPluginAdvancedBase</w:t>
+      </w:r>
+      <w:r>
+        <w:rPr>
+          <w:lang w:val="en-US"/>
+        </w:rPr>
+        <w:t>).</w:t>
+      </w:r>
+    </w:p>
+    <w:p>
+      <w:pPr>
+        <w:pStyle w:val="Listenabsatz"/>
+        <w:numPr>
+          <w:ilvl w:val="1"/>
+          <w:numId w:val="12"/>
+        </w:numPr>
+        <w:rPr>
+          <w:lang w:val="en-US"/>
+        </w:rPr>
+      </w:pPr>
+      <w:r>
+        <w:rPr>
+          <w:rFonts w:ascii="Consolas" w:hAnsi="Consolas" w:cs="Consolas"/>
+          <w:color w:val="000000"/>
+          <w:sz w:val="19"/>
+          <w:szCs w:val="19"/>
+          <w:highlight w:val="white"/>
+          <w:lang w:val="en-US"/>
+        </w:rPr>
+        <w:t>[WsapmPlugin(</w:t>
+      </w:r>
+      <w:r>
+        <w:rPr>
+          <w:rFonts w:ascii="Consolas" w:hAnsi="Consolas" w:cs="Consolas"/>
+          <w:color w:val="A31515"/>
+          <w:sz w:val="19"/>
+          <w:szCs w:val="19"/>
+          <w:highlight w:val="white"/>
+          <w:lang w:val="en-US"/>
+        </w:rPr>
+        <w:t>"</w:t>
+      </w:r>
+      <w:r>
+        <w:rPr>
+          <w:rFonts w:ascii="Consolas" w:hAnsi="Consolas" w:cs="Consolas"/>
+          <w:color w:val="A31515"/>
+          <w:sz w:val="19"/>
+          <w:szCs w:val="19"/>
+          <w:highlight w:val="white"/>
+          <w:lang w:val="en-US"/>
+        </w:rPr>
+        <w:t>Internal name of plugin</w:t>
+      </w:r>
+      <w:r>
+        <w:rPr>
+          <w:rFonts w:ascii="Consolas" w:hAnsi="Consolas" w:cs="Consolas"/>
+          <w:color w:val="A31515"/>
+          <w:sz w:val="19"/>
+          <w:szCs w:val="19"/>
+          <w:highlight w:val="white"/>
+          <w:lang w:val="en-US"/>
+        </w:rPr>
+        <w:t>"</w:t>
+      </w:r>
+      <w:r>
+        <w:rPr>
+          <w:rFonts w:ascii="Consolas" w:hAnsi="Consolas" w:cs="Consolas"/>
+          <w:color w:val="000000"/>
+          <w:sz w:val="19"/>
+          <w:szCs w:val="19"/>
+          <w:highlight w:val="white"/>
+          <w:lang w:val="en-US"/>
+        </w:rPr>
+        <w:t xml:space="preserve">, </w:t>
+      </w:r>
+      <w:r>
+        <w:rPr>
+          <w:rFonts w:ascii="Consolas" w:hAnsi="Consolas" w:cs="Consolas"/>
+          <w:color w:val="A31515"/>
+          <w:sz w:val="19"/>
+          <w:szCs w:val="19"/>
+          <w:highlight w:val="white"/>
+          <w:lang w:val="en-US"/>
+        </w:rPr>
+        <w:t>"v1.0</w:t>
+      </w:r>
+      <w:r>
+        <w:rPr>
+          <w:rFonts w:ascii="Consolas" w:hAnsi="Consolas" w:cs="Consolas"/>
+          <w:color w:val="A31515"/>
+          <w:sz w:val="19"/>
+          <w:szCs w:val="19"/>
+          <w:highlight w:val="white"/>
+          <w:lang w:val="en-US"/>
+        </w:rPr>
+        <w:t>.0</w:t>
+      </w:r>
+      <w:r>
+        <w:rPr>
+          <w:rFonts w:ascii="Consolas" w:hAnsi="Consolas" w:cs="Consolas"/>
+          <w:color w:val="A31515"/>
+          <w:sz w:val="19"/>
+          <w:szCs w:val="19"/>
+          <w:highlight w:val="white"/>
+          <w:lang w:val="en-US"/>
+        </w:rPr>
+        <w:t>"</w:t>
+      </w:r>
+      <w:r>
+        <w:rPr>
+          <w:rFonts w:ascii="Consolas" w:hAnsi="Consolas" w:cs="Consolas"/>
+          <w:color w:val="000000"/>
+          <w:sz w:val="19"/>
+          <w:szCs w:val="19"/>
+          <w:highlight w:val="white"/>
+          <w:lang w:val="en-US"/>
+        </w:rPr>
+        <w:t xml:space="preserve">, </w:t>
+      </w:r>
+      <w:r>
+        <w:rPr>
+          <w:rFonts w:ascii="Consolas" w:hAnsi="Consolas" w:cs="Consolas"/>
+          <w:color w:val="A31515"/>
+          <w:sz w:val="19"/>
+          <w:szCs w:val="19"/>
+          <w:highlight w:val="white"/>
+          <w:lang w:val="en-US"/>
+        </w:rPr>
+        <w:t>"{YOUR-GUID-HERE}"</w:t>
+      </w:r>
+      <w:r>
+        <w:rPr>
+          <w:rFonts w:ascii="Consolas" w:hAnsi="Consolas" w:cs="Consolas"/>
+          <w:color w:val="000000"/>
+          <w:sz w:val="19"/>
+          <w:szCs w:val="19"/>
+          <w:highlight w:val="white"/>
+          <w:lang w:val="en-US"/>
+        </w:rPr>
+        <w:t>)]</w:t>
+      </w:r>
+      <w:r>
+        <w:rPr>
+          <w:rFonts w:ascii="Consolas" w:hAnsi="Consolas" w:cs="Consolas"/>
+          <w:color w:val="000000"/>
+          <w:sz w:val="19"/>
+          <w:szCs w:val="19"/>
+          <w:lang w:val="en-US"/>
+        </w:rPr>
+        <w:br/>
+      </w:r>
+      <w:r>
+        <w:rPr>
+          <w:lang w:val="en-US"/>
+        </w:rPr>
+        <w:t xml:space="preserve">This attribute provides three important pieces to information to your plugin: The first parameter is you plugin’s name. This is only an internal name for the plugin and controls only the name of the folder where your plugin gets installed. The second parameter is </w:t>
+      </w:r>
+      <w:r>
+        <w:rPr>
+          <w:lang w:val="en-US"/>
+        </w:rPr>
+        <w:t>your</w:t>
+      </w:r>
+      <w:r>
+        <w:rPr>
+          <w:lang w:val="en-US"/>
+        </w:rPr>
+        <w:t xml:space="preserve"> plugin’s version. The last parameter has to be a GUID which identifies your plugin and makes it distinctive from other plugins</w:t>
+      </w:r>
+      <w:r>
+        <w:rPr>
+          <w:lang w:val="en-US"/>
+        </w:rPr>
+        <w:t>.</w:t>
+      </w:r>
+      <w:r>
+        <w:rPr>
+          <w:lang w:val="en-US"/>
+        </w:rPr>
+        <w:br/>
+      </w:r>
+      <w:r>
+        <w:rPr>
+          <w:u w:val="single"/>
+          <w:lang w:val="en-US"/>
+        </w:rPr>
+        <w:t>Important:</w:t>
+      </w:r>
+      <w:r>
+        <w:rPr>
+          <w:lang w:val="en-US"/>
+        </w:rPr>
+        <w:t xml:space="preserve"> This GUID should never be changed. Even if a new version of the plugin is created, it has to have the same GUID</w:t>
+      </w:r>
+      <w:r>
+        <w:rPr>
+          <w:lang w:val="en-US"/>
+        </w:rPr>
+        <w:t xml:space="preserve"> (but another version number)</w:t>
+      </w:r>
+      <w:r>
+        <w:rPr>
+          <w:lang w:val="en-US"/>
+        </w:rPr>
+        <w:t xml:space="preserve"> so that WSAPM can identify the relation to earlier versions of the plugin.</w:t>
+      </w:r>
+      <w:r>
+        <w:rPr>
+          <w:lang w:val="en-US"/>
+        </w:rPr>
+        <w:br/>
+        <w:t>A new GUID can easily be created by the Create GUID utility in Visual Studio (</w:t>
+      </w:r>
+      <w:r>
+        <w:rPr>
+          <w:i/>
+          <w:lang w:val="en-US"/>
+        </w:rPr>
+        <w:t>Tools</w:t>
+      </w:r>
+      <w:r>
+        <w:rPr>
+          <w:lang w:val="en-US"/>
+        </w:rPr>
+        <w:t xml:space="preserve"> </w:t>
+      </w:r>
+      <w:r>
+        <w:rPr>
+          <w:lang w:val="en-US"/>
+        </w:rPr>
+        <w:sym w:font="Wingdings" w:char="F0E0"/>
+      </w:r>
+      <w:r>
+        <w:rPr>
+          <w:lang w:val="en-US"/>
+        </w:rPr>
+        <w:t xml:space="preserve"> </w:t>
+      </w:r>
+      <w:r>
+        <w:rPr>
+          <w:i/>
+          <w:lang w:val="en-US"/>
+        </w:rPr>
+        <w:t>Create GUID</w:t>
+      </w:r>
+      <w:r>
+        <w:rPr>
+          <w:lang w:val="en-US"/>
+        </w:rPr>
+        <w:t>).</w:t>
       </w:r>
     </w:p>
     <w:p>
@@ -19025,71 +19531,20 @@
         <w:rPr>
           <w:lang w:val="en-US"/>
         </w:rPr>
-        <w:t xml:space="preserve">Derive from base class </w:t>
-      </w:r>
-      <w:proofErr w:type="spellStart"/>
+        <w:t xml:space="preserve">Access settings in the plugin’s code: To access current settings in your plugin’s code, use the property </w:t>
+      </w:r>
       <w:r>
         <w:rPr>
           <w:i/>
           <w:lang w:val="en-US"/>
         </w:rPr>
-        <w:t>WsapmPlugin</w:t>
-      </w:r>
-      <w:r>
-        <w:rPr>
-          <w:i/>
-          <w:lang w:val="en-US"/>
-        </w:rPr>
-        <w:t>Advanced</w:t>
-      </w:r>
-      <w:r>
-        <w:rPr>
-          <w:i/>
-          <w:lang w:val="en-US"/>
-        </w:rPr>
-        <w:t>Base</w:t>
-      </w:r>
-      <w:proofErr w:type="spellEnd"/>
-      <w:r>
-        <w:rPr>
-          <w:lang w:val="en-US"/>
-        </w:rPr>
-        <w:t xml:space="preserve">: </w:t>
-      </w:r>
-      <w:r>
-        <w:rPr>
-          <w:lang w:val="en-US"/>
-        </w:rPr>
-        <w:t xml:space="preserve">The class implementing the logic of your plugin has to be derived from </w:t>
-      </w:r>
-      <w:proofErr w:type="spellStart"/>
-      <w:r>
-        <w:rPr>
-          <w:i/>
-          <w:lang w:val="en-US"/>
-        </w:rPr>
-        <w:t>WsapmPlugin</w:t>
-      </w:r>
-      <w:r>
-        <w:rPr>
-          <w:i/>
-          <w:lang w:val="en-US"/>
-        </w:rPr>
-        <w:t>Advanced</w:t>
-      </w:r>
-      <w:r>
-        <w:rPr>
-          <w:i/>
-          <w:lang w:val="en-US"/>
-        </w:rPr>
-        <w:t>Base</w:t>
-      </w:r>
-      <w:proofErr w:type="spellEnd"/>
-      <w:r>
-        <w:rPr>
-          <w:lang w:val="en-US"/>
-        </w:rPr>
-        <w:t>.</w:t>
+        <w:t>CurrentSettings</w:t>
+      </w:r>
+      <w:r>
+        <w:rPr>
+          <w:lang w:val="en-US"/>
+        </w:rPr>
+        <w:t xml:space="preserve"> of the base class. You will need a cast to your specific settings class.</w:t>
       </w:r>
     </w:p>
     <w:p>
@@ -19107,20 +19562,33 @@
         <w:rPr>
           <w:lang w:val="en-US"/>
         </w:rPr>
-        <w:t xml:space="preserve">Add a </w:t>
+        <w:t xml:space="preserve">Access the UI in the plugin’s code: Access to the UI class (or any other UI related code) </w:t>
+      </w:r>
+      <w:r>
+        <w:rPr>
+          <w:lang w:val="en-US"/>
+        </w:rPr>
+        <w:t xml:space="preserve">may only be done in the getter of the property </w:t>
       </w:r>
       <w:r>
         <w:rPr>
           <w:i/>
           <w:lang w:val="en-US"/>
         </w:rPr>
-        <w:t>public</w:t>
-      </w:r>
-      <w:r>
-        <w:rPr>
-          <w:lang w:val="en-US"/>
-        </w:rPr>
-        <w:t xml:space="preserve"> constructor to the plugin class: The plugin class will need a constructor which calls the constructor of the base class specifying the type of your settings class.</w:t>
+        <w:t>SettingsControl</w:t>
+      </w:r>
+      <w:r>
+        <w:rPr>
+          <w:lang w:val="en-US"/>
+        </w:rPr>
+        <w:t xml:space="preserve">. </w:t>
+      </w:r>
+      <w:r>
+        <w:rPr>
+          <w:u w:val="single"/>
+          <w:lang w:val="en-US"/>
+        </w:rPr>
+        <w:t>You must not call UI related code in any other place in your code!</w:t>
       </w:r>
     </w:p>
     <w:p>
@@ -19138,906 +19606,83 @@
         <w:rPr>
           <w:lang w:val="en-US"/>
         </w:rPr>
-        <w:t xml:space="preserve">Implement the abstract base methods: As </w:t>
-      </w:r>
-      <w:proofErr w:type="spellStart"/>
+        <w:t>Save and load settings: Saving and loading the plugin’s settings is done by WSAPM and is not handled in your plugin’s code. Therefore, you do not have to implement any code which handles saving or loading of settings.</w:t>
+      </w:r>
+      <w:r>
+        <w:rPr>
+          <w:lang w:val="en-US"/>
+        </w:rPr>
+        <w:br/>
+      </w:r>
+      <w:r>
+        <w:rPr>
+          <w:lang w:val="en-US"/>
+        </w:rPr>
+        <w:lastRenderedPageBreak/>
+        <w:t xml:space="preserve">The plugin’s settings can be found in the following directory: </w:t>
+      </w:r>
       <w:r>
         <w:rPr>
           <w:i/>
           <w:lang w:val="en-US"/>
         </w:rPr>
-        <w:t>WsapmPluginAdvancedBase</w:t>
-      </w:r>
-      <w:proofErr w:type="spellEnd"/>
-      <w:r>
-        <w:rPr>
+        <w:t>C:\ProgramData\Windows Server Advanced Power Management\Plugins\&lt;</w:t>
+      </w:r>
+      <w:r>
+        <w:rPr>
+          <w:i/>
+          <w:lang w:val="en-US"/>
+        </w:rPr>
+        <w:t>n</w:t>
+      </w:r>
+      <w:r>
+        <w:rPr>
+          <w:i/>
+          <w:lang w:val="en-US"/>
+        </w:rPr>
+        <w:t xml:space="preserve">ame </w:t>
+      </w:r>
+      <w:r>
+        <w:rPr>
+          <w:i/>
+          <w:lang w:val="en-US"/>
+        </w:rPr>
+        <w:t>of the</w:t>
+      </w:r>
+      <w:r>
+        <w:rPr>
+          <w:i/>
           <w:lang w:val="en-US"/>
         </w:rPr>
         <w:t xml:space="preserve"> </w:t>
       </w:r>
       <w:r>
         <w:rPr>
-          <w:lang w:val="en-US"/>
-        </w:rPr>
-        <w:t>is an abstract class, you have to implement the following methods in your plugin class:</w:t>
-      </w:r>
-    </w:p>
-    <w:p>
-      <w:pPr>
-        <w:pStyle w:val="Listenabsatz"/>
-        <w:numPr>
-          <w:ilvl w:val="1"/>
-          <w:numId w:val="12"/>
-        </w:numPr>
-        <w:rPr>
-          <w:lang w:val="en-US"/>
-        </w:rPr>
-      </w:pPr>
-      <w:r>
-        <w:rPr>
-          <w:rFonts w:ascii="Consolas" w:hAnsi="Consolas" w:cs="Consolas"/>
-          <w:color w:val="0000FF"/>
-          <w:sz w:val="19"/>
-          <w:szCs w:val="19"/>
-          <w:highlight w:val="white"/>
-          <w:lang w:val="en-US"/>
-        </w:rPr>
-        <w:t>protected</w:t>
-      </w:r>
-      <w:r>
-        <w:rPr>
-          <w:rFonts w:ascii="Consolas" w:hAnsi="Consolas" w:cs="Consolas"/>
-          <w:color w:val="000000"/>
-          <w:sz w:val="19"/>
-          <w:szCs w:val="19"/>
-          <w:highlight w:val="white"/>
-          <w:lang w:val="en-US"/>
-        </w:rPr>
-        <w:t xml:space="preserve"> </w:t>
-      </w:r>
-      <w:r>
-        <w:rPr>
-          <w:rFonts w:ascii="Consolas" w:hAnsi="Consolas" w:cs="Consolas"/>
-          <w:color w:val="0000FF"/>
-          <w:sz w:val="19"/>
-          <w:szCs w:val="19"/>
-          <w:highlight w:val="white"/>
-          <w:lang w:val="en-US"/>
-        </w:rPr>
-        <w:t>override</w:t>
-      </w:r>
-      <w:r>
-        <w:rPr>
-          <w:rFonts w:ascii="Consolas" w:hAnsi="Consolas" w:cs="Consolas"/>
-          <w:color w:val="000000"/>
-          <w:sz w:val="19"/>
-          <w:szCs w:val="19"/>
-          <w:highlight w:val="white"/>
-          <w:lang w:val="en-US"/>
-        </w:rPr>
-        <w:t xml:space="preserve"> </w:t>
-      </w:r>
-      <w:r>
-        <w:rPr>
-          <w:rFonts w:ascii="Consolas" w:hAnsi="Consolas" w:cs="Consolas"/>
-          <w:color w:val="0000FF"/>
-          <w:sz w:val="19"/>
-          <w:szCs w:val="19"/>
-          <w:highlight w:val="white"/>
-          <w:lang w:val="en-US"/>
-        </w:rPr>
-        <w:t>bool</w:t>
-      </w:r>
-      <w:r>
-        <w:rPr>
-          <w:rFonts w:ascii="Consolas" w:hAnsi="Consolas" w:cs="Consolas"/>
-          <w:color w:val="000000"/>
-          <w:sz w:val="19"/>
-          <w:szCs w:val="19"/>
-          <w:highlight w:val="white"/>
-          <w:lang w:val="en-US"/>
-        </w:rPr>
-        <w:t xml:space="preserve"> Initialize()</w:t>
-      </w:r>
-      <w:r>
-        <w:rPr>
-          <w:rFonts w:ascii="Consolas" w:hAnsi="Consolas" w:cs="Consolas"/>
-          <w:color w:val="000000"/>
-          <w:sz w:val="19"/>
-          <w:szCs w:val="19"/>
-          <w:lang w:val="en-US"/>
-        </w:rPr>
-        <w:br/>
-      </w:r>
-      <w:r>
-        <w:rPr>
-          <w:lang w:val="en-US"/>
-        </w:rPr>
-        <w:t>This</w:t>
-      </w:r>
-      <w:r>
-        <w:rPr>
-          <w:lang w:val="en-US"/>
-        </w:rPr>
-        <w:t xml:space="preserve"> is</w:t>
-      </w:r>
-      <w:r>
-        <w:rPr>
-          <w:lang w:val="en-US"/>
-        </w:rPr>
-        <w:t xml:space="preserve"> the initialization method of your plugin and is called at least once after the plugin was loaded. </w:t>
-      </w:r>
-      <w:r>
-        <w:rPr>
-          <w:lang w:val="en-US"/>
-        </w:rPr>
-        <w:t>Here you should i</w:t>
-      </w:r>
-      <w:r>
-        <w:rPr>
-          <w:lang w:val="en-US"/>
-        </w:rPr>
-        <w:t>mplement all functions, which needs to be called only once.</w:t>
-      </w:r>
-      <w:r>
-        <w:rPr>
-          <w:lang w:val="en-US"/>
-        </w:rPr>
-        <w:br/>
-        <w:t xml:space="preserve">The return value indicates if the initialization was successful. If </w:t>
-      </w:r>
-      <w:r>
-        <w:rPr>
           <w:i/>
           <w:lang w:val="en-US"/>
         </w:rPr>
-        <w:t>false</w:t>
-      </w:r>
-      <w:r>
-        <w:rPr>
-          <w:lang w:val="en-US"/>
-        </w:rPr>
-        <w:t xml:space="preserve"> is returned here, the plugin was not initialized correctly (e.g. threw an exception) and will not be integrated into the policy check of WSAPM. If your plugin does not need any initialization, just return </w:t>
+        <w:t>p</w:t>
       </w:r>
       <w:r>
         <w:rPr>
           <w:i/>
           <w:lang w:val="en-US"/>
         </w:rPr>
-        <w:t>true</w:t>
-      </w:r>
-      <w:r>
-        <w:rPr>
-          <w:lang w:val="en-US"/>
-        </w:rPr>
-        <w:t>.</w:t>
-      </w:r>
-    </w:p>
-    <w:p>
-      <w:pPr>
-        <w:pStyle w:val="Listenabsatz"/>
-        <w:numPr>
-          <w:ilvl w:val="1"/>
-          <w:numId w:val="12"/>
-        </w:numPr>
-        <w:rPr>
-          <w:lang w:val="en-US"/>
-        </w:rPr>
-      </w:pPr>
-      <w:r>
-        <w:rPr>
-          <w:rFonts w:ascii="Consolas" w:hAnsi="Consolas" w:cs="Consolas"/>
-          <w:color w:val="0000FF"/>
-          <w:sz w:val="19"/>
-          <w:szCs w:val="19"/>
-          <w:highlight w:val="white"/>
-          <w:lang w:val="en-US"/>
-        </w:rPr>
-        <w:t>protected</w:t>
-      </w:r>
-      <w:r>
-        <w:rPr>
-          <w:rFonts w:ascii="Consolas" w:hAnsi="Consolas" w:cs="Consolas"/>
-          <w:color w:val="000000"/>
-          <w:sz w:val="19"/>
-          <w:szCs w:val="19"/>
-          <w:highlight w:val="white"/>
-          <w:lang w:val="en-US"/>
-        </w:rPr>
-        <w:t xml:space="preserve"> </w:t>
-      </w:r>
-      <w:r>
-        <w:rPr>
-          <w:rFonts w:ascii="Consolas" w:hAnsi="Consolas" w:cs="Consolas"/>
-          <w:color w:val="0000FF"/>
-          <w:sz w:val="19"/>
-          <w:szCs w:val="19"/>
-          <w:highlight w:val="white"/>
-          <w:lang w:val="en-US"/>
-        </w:rPr>
-        <w:t>override</w:t>
-      </w:r>
-      <w:r>
-        <w:rPr>
-          <w:rFonts w:ascii="Consolas" w:hAnsi="Consolas" w:cs="Consolas"/>
-          <w:color w:val="000000"/>
-          <w:sz w:val="19"/>
-          <w:szCs w:val="19"/>
-          <w:highlight w:val="white"/>
-          <w:lang w:val="en-US"/>
-        </w:rPr>
-        <w:t xml:space="preserve"> </w:t>
-      </w:r>
-      <w:r>
-        <w:rPr>
-          <w:rFonts w:ascii="Consolas" w:hAnsi="Consolas" w:cs="Consolas"/>
-          <w:color w:val="0000FF"/>
-          <w:sz w:val="19"/>
-          <w:szCs w:val="19"/>
-          <w:highlight w:val="white"/>
-          <w:lang w:val="en-US"/>
-        </w:rPr>
-        <w:t>bool</w:t>
-      </w:r>
-      <w:r>
-        <w:rPr>
-          <w:rFonts w:ascii="Consolas" w:hAnsi="Consolas" w:cs="Consolas"/>
-          <w:color w:val="000000"/>
-          <w:sz w:val="19"/>
-          <w:szCs w:val="19"/>
-          <w:highlight w:val="white"/>
-          <w:lang w:val="en-US"/>
-        </w:rPr>
-        <w:t xml:space="preserve"> Prepare()</w:t>
-      </w:r>
-      <w:r>
-        <w:rPr>
-          <w:rFonts w:ascii="Consolas" w:hAnsi="Consolas" w:cs="Consolas"/>
-          <w:color w:val="000000"/>
-          <w:sz w:val="19"/>
-          <w:szCs w:val="19"/>
-          <w:lang w:val="en-US"/>
-        </w:rPr>
-        <w:br/>
-      </w:r>
-      <w:r>
-        <w:rPr>
-          <w:lang w:val="en-US"/>
-        </w:rPr>
-        <w:t>This method is used to prepare your plugin for the following check method and is called every time just before the check method is called.</w:t>
-      </w:r>
-      <w:r>
-        <w:rPr>
-          <w:lang w:val="en-US"/>
-        </w:rPr>
-        <w:br/>
-        <w:t xml:space="preserve">The return value indicates if the preparation was successful. If </w:t>
+        <w:t xml:space="preserve">lugin&gt; (&lt;GUID </w:t>
       </w:r>
       <w:r>
         <w:rPr>
           <w:i/>
           <w:lang w:val="en-US"/>
         </w:rPr>
-        <w:t>false</w:t>
-      </w:r>
-      <w:r>
-        <w:rPr>
-          <w:lang w:val="en-US"/>
-        </w:rPr>
-        <w:t xml:space="preserve"> is returned here, the plugin was not prepared correctly (e.g. threw an exception) and will not be integrated into the policy check of WSAPM. If your plugin does not need any preparation, just return </w:t>
+        <w:t>of the p</w:t>
       </w:r>
       <w:r>
         <w:rPr>
           <w:i/>
           <w:lang w:val="en-US"/>
         </w:rPr>
-        <w:t>true</w:t>
-      </w:r>
-      <w:r>
-        <w:rPr>
-          <w:lang w:val="en-US"/>
-        </w:rPr>
-        <w:t>.</w:t>
-      </w:r>
-    </w:p>
-    <w:p>
-      <w:pPr>
-        <w:pStyle w:val="Listenabsatz"/>
-        <w:numPr>
-          <w:ilvl w:val="1"/>
-          <w:numId w:val="12"/>
-        </w:numPr>
-        <w:rPr>
-          <w:lang w:val="en-US"/>
-        </w:rPr>
-      </w:pPr>
-      <w:r>
-        <w:rPr>
-          <w:rFonts w:ascii="Consolas" w:hAnsi="Consolas" w:cs="Consolas"/>
-          <w:color w:val="0000FF"/>
-          <w:sz w:val="19"/>
-          <w:szCs w:val="19"/>
-          <w:highlight w:val="white"/>
-          <w:lang w:val="en-US"/>
-        </w:rPr>
-        <w:t>protected</w:t>
-      </w:r>
-      <w:r>
-        <w:rPr>
-          <w:rFonts w:ascii="Consolas" w:hAnsi="Consolas" w:cs="Consolas"/>
-          <w:color w:val="000000"/>
-          <w:sz w:val="19"/>
-          <w:szCs w:val="19"/>
-          <w:highlight w:val="white"/>
-          <w:lang w:val="en-US"/>
-        </w:rPr>
-        <w:t xml:space="preserve"> </w:t>
-      </w:r>
-      <w:r>
-        <w:rPr>
-          <w:rFonts w:ascii="Consolas" w:hAnsi="Consolas" w:cs="Consolas"/>
-          <w:color w:val="0000FF"/>
-          <w:sz w:val="19"/>
-          <w:szCs w:val="19"/>
-          <w:highlight w:val="white"/>
-          <w:lang w:val="en-US"/>
-        </w:rPr>
-        <w:t>override</w:t>
-      </w:r>
-      <w:r>
-        <w:rPr>
-          <w:rFonts w:ascii="Consolas" w:hAnsi="Consolas" w:cs="Consolas"/>
-          <w:color w:val="000000"/>
-          <w:sz w:val="19"/>
-          <w:szCs w:val="19"/>
-          <w:highlight w:val="white"/>
-          <w:lang w:val="en-US"/>
-        </w:rPr>
-        <w:t xml:space="preserve"> </w:t>
-      </w:r>
-      <w:proofErr w:type="spellStart"/>
-      <w:r>
-        <w:rPr>
-          <w:rFonts w:ascii="Consolas" w:hAnsi="Consolas" w:cs="Consolas"/>
-          <w:color w:val="000000"/>
-          <w:sz w:val="19"/>
-          <w:szCs w:val="19"/>
-          <w:highlight w:val="white"/>
-          <w:lang w:val="en-US"/>
-        </w:rPr>
-        <w:t>PluginCheckSuspendResult</w:t>
-      </w:r>
-      <w:proofErr w:type="spellEnd"/>
-      <w:r>
-        <w:rPr>
-          <w:rFonts w:ascii="Consolas" w:hAnsi="Consolas" w:cs="Consolas"/>
-          <w:color w:val="000000"/>
-          <w:sz w:val="19"/>
-          <w:szCs w:val="19"/>
-          <w:highlight w:val="white"/>
-          <w:lang w:val="en-US"/>
-        </w:rPr>
-        <w:t xml:space="preserve"> </w:t>
-      </w:r>
-      <w:proofErr w:type="spellStart"/>
-      <w:r>
-        <w:rPr>
-          <w:rFonts w:ascii="Consolas" w:hAnsi="Consolas" w:cs="Consolas"/>
-          <w:color w:val="000000"/>
-          <w:sz w:val="19"/>
-          <w:szCs w:val="19"/>
-          <w:highlight w:val="white"/>
-          <w:lang w:val="en-US"/>
-        </w:rPr>
-        <w:t>CheckPluginPolicy</w:t>
-      </w:r>
-      <w:proofErr w:type="spellEnd"/>
-      <w:r>
-        <w:rPr>
-          <w:rFonts w:ascii="Consolas" w:hAnsi="Consolas" w:cs="Consolas"/>
-          <w:color w:val="000000"/>
-          <w:sz w:val="19"/>
-          <w:szCs w:val="19"/>
-          <w:highlight w:val="white"/>
-          <w:lang w:val="en-US"/>
-        </w:rPr>
-        <w:t>()</w:t>
-      </w:r>
-      <w:r>
-        <w:rPr>
-          <w:rFonts w:ascii="Consolas" w:hAnsi="Consolas" w:cs="Consolas"/>
-          <w:color w:val="000000"/>
-          <w:sz w:val="19"/>
-          <w:szCs w:val="19"/>
-          <w:lang w:val="en-US"/>
-        </w:rPr>
-        <w:br/>
-      </w:r>
-      <w:r>
-        <w:rPr>
-          <w:lang w:val="en-US"/>
-        </w:rPr>
-        <w:t xml:space="preserve">The is the main check method where you plugin might check its policies. The return </w:t>
-      </w:r>
-      <w:r>
-        <w:rPr>
-          <w:lang w:val="en-US"/>
-        </w:rPr>
-        <w:lastRenderedPageBreak/>
-        <w:t xml:space="preserve">value is a </w:t>
-      </w:r>
-      <w:proofErr w:type="spellStart"/>
-      <w:r>
-        <w:rPr>
-          <w:i/>
-          <w:lang w:val="en-US"/>
-        </w:rPr>
-        <w:t>PluginCheckSuspendResult</w:t>
-      </w:r>
-      <w:proofErr w:type="spellEnd"/>
-      <w:r>
-        <w:rPr>
-          <w:lang w:val="en-US"/>
-        </w:rPr>
-        <w:t>. The constructor of th</w:t>
-      </w:r>
-      <w:r>
-        <w:rPr>
-          <w:lang w:val="en-US"/>
-        </w:rPr>
-        <w:t>is class expects two parameters: The first one indicates if standby should be suppressed by WSAPM (</w:t>
-      </w:r>
-      <w:r>
-        <w:rPr>
-          <w:i/>
-          <w:lang w:val="en-US"/>
-        </w:rPr>
-        <w:t>true</w:t>
-      </w:r>
-      <w:r>
-        <w:rPr>
-          <w:lang w:val="en-US"/>
-        </w:rPr>
-        <w:t xml:space="preserve">: standby should be suppressed; </w:t>
-      </w:r>
-      <w:r>
-        <w:rPr>
-          <w:i/>
-          <w:lang w:val="en-US"/>
-        </w:rPr>
-        <w:t>false</w:t>
-      </w:r>
-      <w:r>
-        <w:rPr>
-          <w:lang w:val="en-US"/>
-        </w:rPr>
-        <w:t>: standby should not be suppressed). The second parameter is a string giving a reason for standby suppression. This parameter is only evaluated by WSAPM if the standby should be suppressed.</w:t>
-      </w:r>
-    </w:p>
-    <w:p>
-      <w:pPr>
-        <w:pStyle w:val="Listenabsatz"/>
-        <w:numPr>
-          <w:ilvl w:val="1"/>
-          <w:numId w:val="12"/>
-        </w:numPr>
-        <w:rPr>
-          <w:lang w:val="en-US"/>
-        </w:rPr>
-      </w:pPr>
-      <w:r>
-        <w:rPr>
-          <w:rFonts w:ascii="Consolas" w:hAnsi="Consolas" w:cs="Consolas"/>
-          <w:color w:val="0000FF"/>
-          <w:sz w:val="19"/>
-          <w:szCs w:val="19"/>
-          <w:highlight w:val="white"/>
-          <w:lang w:val="en-US"/>
-        </w:rPr>
-        <w:t>protected</w:t>
-      </w:r>
-      <w:r>
-        <w:rPr>
-          <w:rFonts w:ascii="Consolas" w:hAnsi="Consolas" w:cs="Consolas"/>
-          <w:color w:val="000000"/>
-          <w:sz w:val="19"/>
-          <w:szCs w:val="19"/>
-          <w:highlight w:val="white"/>
-          <w:lang w:val="en-US"/>
-        </w:rPr>
-        <w:t xml:space="preserve"> </w:t>
-      </w:r>
-      <w:r>
-        <w:rPr>
-          <w:rFonts w:ascii="Consolas" w:hAnsi="Consolas" w:cs="Consolas"/>
-          <w:color w:val="0000FF"/>
-          <w:sz w:val="19"/>
-          <w:szCs w:val="19"/>
-          <w:highlight w:val="white"/>
-          <w:lang w:val="en-US"/>
-        </w:rPr>
-        <w:t>override</w:t>
-      </w:r>
-      <w:r>
-        <w:rPr>
-          <w:rFonts w:ascii="Consolas" w:hAnsi="Consolas" w:cs="Consolas"/>
-          <w:color w:val="000000"/>
-          <w:sz w:val="19"/>
-          <w:szCs w:val="19"/>
-          <w:highlight w:val="white"/>
-          <w:lang w:val="en-US"/>
-        </w:rPr>
-        <w:t xml:space="preserve"> </w:t>
-      </w:r>
-      <w:r>
-        <w:rPr>
-          <w:rFonts w:ascii="Consolas" w:hAnsi="Consolas" w:cs="Consolas"/>
-          <w:color w:val="0000FF"/>
-          <w:sz w:val="19"/>
-          <w:szCs w:val="19"/>
-          <w:highlight w:val="white"/>
-          <w:lang w:val="en-US"/>
-        </w:rPr>
-        <w:t>bool</w:t>
-      </w:r>
-      <w:r>
-        <w:rPr>
-          <w:rFonts w:ascii="Consolas" w:hAnsi="Consolas" w:cs="Consolas"/>
-          <w:color w:val="000000"/>
-          <w:sz w:val="19"/>
-          <w:szCs w:val="19"/>
-          <w:highlight w:val="white"/>
-          <w:lang w:val="en-US"/>
-        </w:rPr>
-        <w:t xml:space="preserve"> </w:t>
-      </w:r>
-      <w:proofErr w:type="spellStart"/>
-      <w:r>
-        <w:rPr>
-          <w:rFonts w:ascii="Consolas" w:hAnsi="Consolas" w:cs="Consolas"/>
-          <w:color w:val="000000"/>
-          <w:sz w:val="19"/>
-          <w:szCs w:val="19"/>
-          <w:highlight w:val="white"/>
-          <w:lang w:val="en-US"/>
-        </w:rPr>
-        <w:t>TearDown</w:t>
-      </w:r>
-      <w:proofErr w:type="spellEnd"/>
-      <w:r>
-        <w:rPr>
-          <w:rFonts w:ascii="Consolas" w:hAnsi="Consolas" w:cs="Consolas"/>
-          <w:color w:val="000000"/>
-          <w:sz w:val="19"/>
-          <w:szCs w:val="19"/>
-          <w:highlight w:val="white"/>
-          <w:lang w:val="en-US"/>
-        </w:rPr>
-        <w:t>()</w:t>
-      </w:r>
-      <w:r>
-        <w:rPr>
-          <w:rFonts w:ascii="Consolas" w:hAnsi="Consolas" w:cs="Consolas"/>
-          <w:color w:val="000000"/>
-          <w:sz w:val="19"/>
-          <w:szCs w:val="19"/>
-          <w:lang w:val="en-US"/>
-        </w:rPr>
-        <w:br/>
-      </w:r>
-      <w:r>
-        <w:rPr>
-          <w:lang w:val="en-US"/>
-        </w:rPr>
-        <w:t>This method is called directly after the check method and should be used to implement any tidy up functions.</w:t>
-      </w:r>
-      <w:r>
-        <w:rPr>
-          <w:lang w:val="en-US"/>
-        </w:rPr>
-        <w:br/>
-        <w:t xml:space="preserve">The return value indicates if the tear down was successful. If </w:t>
-      </w:r>
-      <w:r>
-        <w:rPr>
-          <w:i/>
-          <w:lang w:val="en-US"/>
-        </w:rPr>
-        <w:t>false</w:t>
-      </w:r>
-      <w:r>
-        <w:rPr>
-          <w:lang w:val="en-US"/>
-        </w:rPr>
-        <w:t xml:space="preserve"> is returned here, the plugin was not torn down correctly (e.g. threw an exception). If your plugin does not need any tearing down, just return </w:t>
-      </w:r>
-      <w:r>
-        <w:rPr>
-          <w:i/>
-          <w:lang w:val="en-US"/>
-        </w:rPr>
-        <w:t>true</w:t>
-      </w:r>
-      <w:r>
-        <w:rPr>
-          <w:lang w:val="en-US"/>
-        </w:rPr>
-        <w:t>.</w:t>
-      </w:r>
-    </w:p>
-    <w:p>
-      <w:pPr>
-        <w:pStyle w:val="Listenabsatz"/>
-        <w:numPr>
-          <w:ilvl w:val="1"/>
-          <w:numId w:val="12"/>
-        </w:numPr>
-        <w:rPr>
-          <w:lang w:val="en-US"/>
-        </w:rPr>
-      </w:pPr>
-      <w:r>
-        <w:rPr>
-          <w:rFonts w:ascii="Consolas" w:hAnsi="Consolas" w:cs="Consolas"/>
-          <w:color w:val="0000FF"/>
-          <w:sz w:val="19"/>
-          <w:szCs w:val="19"/>
-          <w:highlight w:val="white"/>
-          <w:lang w:val="en-US"/>
-        </w:rPr>
-        <w:t>protected</w:t>
-      </w:r>
-      <w:r>
-        <w:rPr>
-          <w:rFonts w:ascii="Consolas" w:hAnsi="Consolas" w:cs="Consolas"/>
-          <w:color w:val="000000"/>
-          <w:sz w:val="19"/>
-          <w:szCs w:val="19"/>
-          <w:highlight w:val="white"/>
-          <w:lang w:val="en-US"/>
-        </w:rPr>
-        <w:t xml:space="preserve"> </w:t>
-      </w:r>
-      <w:r>
-        <w:rPr>
-          <w:rFonts w:ascii="Consolas" w:hAnsi="Consolas" w:cs="Consolas"/>
-          <w:color w:val="0000FF"/>
-          <w:sz w:val="19"/>
-          <w:szCs w:val="19"/>
-          <w:highlight w:val="white"/>
-          <w:lang w:val="en-US"/>
-        </w:rPr>
-        <w:t>override</w:t>
-      </w:r>
-      <w:r>
-        <w:rPr>
-          <w:rFonts w:ascii="Consolas" w:hAnsi="Consolas" w:cs="Consolas"/>
-          <w:color w:val="000000"/>
-          <w:sz w:val="19"/>
-          <w:szCs w:val="19"/>
-          <w:highlight w:val="white"/>
-          <w:lang w:val="en-US"/>
-        </w:rPr>
-        <w:t xml:space="preserve"> </w:t>
-      </w:r>
-      <w:r>
-        <w:rPr>
-          <w:rFonts w:ascii="Consolas" w:hAnsi="Consolas" w:cs="Consolas"/>
-          <w:color w:val="0000FF"/>
-          <w:sz w:val="19"/>
-          <w:szCs w:val="19"/>
-          <w:highlight w:val="white"/>
-          <w:lang w:val="en-US"/>
-        </w:rPr>
-        <w:t>object</w:t>
-      </w:r>
-      <w:r>
-        <w:rPr>
-          <w:rFonts w:ascii="Consolas" w:hAnsi="Consolas" w:cs="Consolas"/>
-          <w:color w:val="000000"/>
-          <w:sz w:val="19"/>
-          <w:szCs w:val="19"/>
-          <w:highlight w:val="white"/>
-          <w:lang w:val="en-US"/>
-        </w:rPr>
-        <w:t xml:space="preserve"> </w:t>
-      </w:r>
-      <w:proofErr w:type="spellStart"/>
-      <w:r>
-        <w:rPr>
-          <w:rFonts w:ascii="Consolas" w:hAnsi="Consolas" w:cs="Consolas"/>
-          <w:color w:val="000000"/>
-          <w:sz w:val="19"/>
-          <w:szCs w:val="19"/>
-          <w:highlight w:val="white"/>
-          <w:lang w:val="en-US"/>
-        </w:rPr>
-        <w:t>LoadDefaultSettings</w:t>
-      </w:r>
-      <w:proofErr w:type="spellEnd"/>
-      <w:r>
-        <w:rPr>
-          <w:rFonts w:ascii="Consolas" w:hAnsi="Consolas" w:cs="Consolas"/>
-          <w:color w:val="000000"/>
-          <w:sz w:val="19"/>
-          <w:szCs w:val="19"/>
-          <w:highlight w:val="white"/>
-          <w:lang w:val="en-US"/>
-        </w:rPr>
-        <w:t>()</w:t>
-      </w:r>
-      <w:r>
-        <w:rPr>
-          <w:rFonts w:ascii="Consolas" w:hAnsi="Consolas" w:cs="Consolas"/>
-          <w:color w:val="000000"/>
-          <w:sz w:val="19"/>
-          <w:szCs w:val="19"/>
-          <w:lang w:val="en-US"/>
-        </w:rPr>
-        <w:br/>
-      </w:r>
-      <w:r>
-        <w:rPr>
-          <w:lang w:val="en-US"/>
-        </w:rPr>
-        <w:t xml:space="preserve">This method should return the default settings of your plugin. </w:t>
-      </w:r>
-      <w:r>
-        <w:rPr>
-          <w:lang w:val="en-US"/>
-        </w:rPr>
-        <w:t>Therefore,</w:t>
-      </w:r>
-      <w:r>
-        <w:rPr>
-          <w:lang w:val="en-US"/>
-        </w:rPr>
-        <w:t xml:space="preserve"> you should </w:t>
-      </w:r>
-      <w:r>
-        <w:rPr>
-          <w:lang w:val="en-US"/>
-        </w:rPr>
-        <w:t xml:space="preserve">create a new instance of the plugin’s settings class (see paragraph 3 </w:t>
-      </w:r>
-      <w:r>
-        <w:rPr>
-          <w:i/>
-          <w:lang w:val="en-US"/>
-        </w:rPr>
-        <w:t>Implement a settings class</w:t>
-      </w:r>
-      <w:r>
-        <w:rPr>
-          <w:lang w:val="en-US"/>
-        </w:rPr>
-        <w:t>) and provide the default settings.</w:t>
-      </w:r>
-      <w:r>
-        <w:rPr>
-          <w:lang w:val="en-US"/>
-        </w:rPr>
-        <w:br/>
-        <w:t xml:space="preserve">The default settings will always be used when no settings </w:t>
-      </w:r>
-      <w:r>
-        <w:rPr>
-          <w:lang w:val="en-US"/>
-        </w:rPr>
-        <w:t>are available</w:t>
-      </w:r>
-      <w:r>
-        <w:rPr>
-          <w:lang w:val="en-US"/>
-        </w:rPr>
-        <w:t>, e.g. when the plugin’s UI is started for the first time.</w:t>
-      </w:r>
-    </w:p>
-    <w:p>
-      <w:pPr>
-        <w:pStyle w:val="Listenabsatz"/>
-        <w:numPr>
-          <w:ilvl w:val="1"/>
-          <w:numId w:val="12"/>
-        </w:numPr>
-        <w:rPr>
-          <w:lang w:val="en-US"/>
-        </w:rPr>
-      </w:pPr>
-      <w:r>
-        <w:rPr>
-          <w:rFonts w:ascii="Consolas" w:hAnsi="Consolas" w:cs="Consolas"/>
-          <w:color w:val="0000FF"/>
-          <w:sz w:val="19"/>
-          <w:szCs w:val="19"/>
-          <w:highlight w:val="white"/>
-          <w:lang w:val="en-US"/>
-        </w:rPr>
-        <w:t>public</w:t>
-      </w:r>
-      <w:r>
-        <w:rPr>
-          <w:rFonts w:ascii="Consolas" w:hAnsi="Consolas" w:cs="Consolas"/>
-          <w:color w:val="000000"/>
-          <w:sz w:val="19"/>
-          <w:szCs w:val="19"/>
-          <w:highlight w:val="white"/>
-          <w:lang w:val="en-US"/>
-        </w:rPr>
-        <w:t xml:space="preserve"> </w:t>
-      </w:r>
-      <w:r>
-        <w:rPr>
-          <w:rFonts w:ascii="Consolas" w:hAnsi="Consolas" w:cs="Consolas"/>
-          <w:color w:val="0000FF"/>
-          <w:sz w:val="19"/>
-          <w:szCs w:val="19"/>
-          <w:highlight w:val="white"/>
-          <w:lang w:val="en-US"/>
-        </w:rPr>
-        <w:t>override</w:t>
-      </w:r>
-      <w:r>
-        <w:rPr>
-          <w:rFonts w:ascii="Consolas" w:hAnsi="Consolas" w:cs="Consolas"/>
-          <w:color w:val="000000"/>
-          <w:sz w:val="19"/>
-          <w:szCs w:val="19"/>
-          <w:highlight w:val="white"/>
-          <w:lang w:val="en-US"/>
-        </w:rPr>
-        <w:t xml:space="preserve"> </w:t>
-      </w:r>
-      <w:r>
-        <w:rPr>
-          <w:rFonts w:ascii="Consolas" w:hAnsi="Consolas" w:cs="Consolas"/>
-          <w:color w:val="0000FF"/>
-          <w:sz w:val="19"/>
-          <w:szCs w:val="19"/>
-          <w:highlight w:val="white"/>
-          <w:lang w:val="en-US"/>
-        </w:rPr>
-        <w:t>object</w:t>
-      </w:r>
-      <w:r>
-        <w:rPr>
-          <w:rFonts w:ascii="Consolas" w:hAnsi="Consolas" w:cs="Consolas"/>
-          <w:color w:val="000000"/>
-          <w:sz w:val="19"/>
-          <w:szCs w:val="19"/>
-          <w:highlight w:val="white"/>
-          <w:lang w:val="en-US"/>
-        </w:rPr>
-        <w:t xml:space="preserve"> </w:t>
-      </w:r>
-      <w:proofErr w:type="spellStart"/>
-      <w:r>
-        <w:rPr>
-          <w:rFonts w:ascii="Consolas" w:hAnsi="Consolas" w:cs="Consolas"/>
-          <w:color w:val="000000"/>
-          <w:sz w:val="19"/>
-          <w:szCs w:val="19"/>
-          <w:highlight w:val="white"/>
-          <w:lang w:val="en-US"/>
-        </w:rPr>
-        <w:t>SettingsControl</w:t>
-      </w:r>
-      <w:proofErr w:type="spellEnd"/>
-      <w:r>
-        <w:rPr>
-          <w:rFonts w:ascii="Consolas" w:hAnsi="Consolas" w:cs="Consolas"/>
-          <w:color w:val="000000"/>
-          <w:sz w:val="19"/>
-          <w:szCs w:val="19"/>
-          <w:lang w:val="en-US"/>
-        </w:rPr>
-        <w:br/>
-      </w:r>
-      <w:r>
-        <w:rPr>
-          <w:lang w:val="en-US"/>
-        </w:rPr>
-        <w:t>Here you have to implement the getter to return an instance of the plugin’s UI class. When this instance is created the first time, you should save it in a private variable and return always this instance in all subsequent calls to this property.</w:t>
+        <w:t>lugin&gt;)\PluginSettings.xml</w:t>
       </w:r>
     </w:p>
     <w:p>
@@ -20055,649 +19700,6 @@
         <w:rPr>
           <w:lang w:val="en-US"/>
         </w:rPr>
-        <w:t>Add attributes to the plugin class: You</w:t>
-      </w:r>
-      <w:r>
-        <w:rPr>
-          <w:lang w:val="en-US"/>
-        </w:rPr>
-        <w:t>r</w:t>
-      </w:r>
-      <w:r>
-        <w:rPr>
-          <w:lang w:val="en-US"/>
-        </w:rPr>
-        <w:t xml:space="preserve"> plugin class need</w:t>
-      </w:r>
-      <w:r>
-        <w:rPr>
-          <w:lang w:val="en-US"/>
-        </w:rPr>
-        <w:t>s</w:t>
-      </w:r>
-      <w:r>
-        <w:rPr>
-          <w:lang w:val="en-US"/>
-        </w:rPr>
-        <w:t xml:space="preserve"> two attributes so that WSAPM recognizes it as plugin:</w:t>
-      </w:r>
-    </w:p>
-    <w:p>
-      <w:pPr>
-        <w:pStyle w:val="Listenabsatz"/>
-        <w:numPr>
-          <w:ilvl w:val="1"/>
-          <w:numId w:val="12"/>
-        </w:numPr>
-        <w:rPr>
-          <w:lang w:val="en-US"/>
-        </w:rPr>
-      </w:pPr>
-      <w:r>
-        <w:rPr>
-          <w:rFonts w:ascii="Consolas" w:hAnsi="Consolas" w:cs="Consolas"/>
-          <w:color w:val="000000"/>
-          <w:sz w:val="19"/>
-          <w:szCs w:val="19"/>
-          <w:highlight w:val="white"/>
-          <w:lang w:val="en-US"/>
-        </w:rPr>
-        <w:t>[</w:t>
-      </w:r>
-      <w:r>
-        <w:rPr>
-          <w:rFonts w:ascii="Consolas" w:hAnsi="Consolas" w:cs="Consolas"/>
-          <w:color w:val="2B91AF"/>
-          <w:sz w:val="19"/>
-          <w:szCs w:val="19"/>
-          <w:highlight w:val="white"/>
-          <w:lang w:val="en-US"/>
-        </w:rPr>
-        <w:t>Export</w:t>
-      </w:r>
-      <w:r>
-        <w:rPr>
-          <w:rFonts w:ascii="Consolas" w:hAnsi="Consolas" w:cs="Consolas"/>
-          <w:color w:val="000000"/>
-          <w:sz w:val="19"/>
-          <w:szCs w:val="19"/>
-          <w:highlight w:val="white"/>
-          <w:lang w:val="en-US"/>
-        </w:rPr>
-        <w:t>(</w:t>
-      </w:r>
-      <w:proofErr w:type="spellStart"/>
-      <w:r>
-        <w:rPr>
-          <w:rFonts w:ascii="Consolas" w:hAnsi="Consolas" w:cs="Consolas"/>
-          <w:color w:val="0000FF"/>
-          <w:sz w:val="19"/>
-          <w:szCs w:val="19"/>
-          <w:highlight w:val="white"/>
-          <w:lang w:val="en-US"/>
-        </w:rPr>
-        <w:t>typeof</w:t>
-      </w:r>
-      <w:proofErr w:type="spellEnd"/>
-      <w:r>
-        <w:rPr>
-          <w:rFonts w:ascii="Consolas" w:hAnsi="Consolas" w:cs="Consolas"/>
-          <w:color w:val="000000"/>
-          <w:sz w:val="19"/>
-          <w:szCs w:val="19"/>
-          <w:highlight w:val="white"/>
-          <w:lang w:val="en-US"/>
-        </w:rPr>
-        <w:t>(</w:t>
-      </w:r>
-      <w:proofErr w:type="spellStart"/>
-      <w:r>
-        <w:rPr>
-          <w:rFonts w:ascii="Consolas" w:hAnsi="Consolas" w:cs="Consolas"/>
-          <w:color w:val="000000"/>
-          <w:sz w:val="19"/>
-          <w:szCs w:val="19"/>
-          <w:highlight w:val="white"/>
-          <w:lang w:val="en-US"/>
-        </w:rPr>
-        <w:t>WsapmPluginBase</w:t>
-      </w:r>
-      <w:proofErr w:type="spellEnd"/>
-      <w:r>
-        <w:rPr>
-          <w:rFonts w:ascii="Consolas" w:hAnsi="Consolas" w:cs="Consolas"/>
-          <w:color w:val="000000"/>
-          <w:sz w:val="19"/>
-          <w:szCs w:val="19"/>
-          <w:highlight w:val="white"/>
-          <w:lang w:val="en-US"/>
-        </w:rPr>
-        <w:t>))]</w:t>
-      </w:r>
-      <w:r>
-        <w:rPr>
-          <w:rFonts w:ascii="Consolas" w:hAnsi="Consolas" w:cs="Consolas"/>
-          <w:color w:val="000000"/>
-          <w:sz w:val="19"/>
-          <w:szCs w:val="19"/>
-          <w:lang w:val="en-US"/>
-        </w:rPr>
-        <w:br/>
-      </w:r>
-      <w:r>
-        <w:rPr>
-          <w:lang w:val="en-US"/>
-        </w:rPr>
-        <w:t xml:space="preserve">This attribute has to be specified always as shown. You will need to add a reference to the </w:t>
-      </w:r>
-      <w:proofErr w:type="spellStart"/>
-      <w:r>
-        <w:rPr>
-          <w:i/>
-          <w:lang w:val="en-US"/>
-        </w:rPr>
-        <w:t>System.ComponentModel.Composition</w:t>
-      </w:r>
-      <w:proofErr w:type="spellEnd"/>
-      <w:r>
-        <w:rPr>
-          <w:lang w:val="en-US"/>
-        </w:rPr>
-        <w:t xml:space="preserve"> .NET assembly so that the type of the attribute can be found.</w:t>
-      </w:r>
-      <w:r>
-        <w:rPr>
-          <w:lang w:val="en-US"/>
-        </w:rPr>
-        <w:br/>
-        <w:t xml:space="preserve">The type is </w:t>
-      </w:r>
-      <w:proofErr w:type="spellStart"/>
-      <w:r>
-        <w:rPr>
-          <w:i/>
-          <w:lang w:val="en-US"/>
-        </w:rPr>
-        <w:t>WsapmPluginBase</w:t>
-      </w:r>
-      <w:proofErr w:type="spellEnd"/>
-      <w:r>
-        <w:rPr>
-          <w:lang w:val="en-US"/>
-        </w:rPr>
-        <w:t xml:space="preserve"> even if you are implementing an advanced plugin with another base class (</w:t>
-      </w:r>
-      <w:proofErr w:type="spellStart"/>
-      <w:r>
-        <w:rPr>
-          <w:i/>
-          <w:lang w:val="en-US"/>
-        </w:rPr>
-        <w:t>WsapmPluginAdvancedBase</w:t>
-      </w:r>
-      <w:proofErr w:type="spellEnd"/>
-      <w:r>
-        <w:rPr>
-          <w:lang w:val="en-US"/>
-        </w:rPr>
-        <w:t>).</w:t>
-      </w:r>
-    </w:p>
-    <w:p>
-      <w:pPr>
-        <w:pStyle w:val="Listenabsatz"/>
-        <w:numPr>
-          <w:ilvl w:val="1"/>
-          <w:numId w:val="12"/>
-        </w:numPr>
-        <w:rPr>
-          <w:lang w:val="en-US"/>
-        </w:rPr>
-      </w:pPr>
-      <w:r>
-        <w:rPr>
-          <w:rFonts w:ascii="Consolas" w:hAnsi="Consolas" w:cs="Consolas"/>
-          <w:color w:val="000000"/>
-          <w:sz w:val="19"/>
-          <w:szCs w:val="19"/>
-          <w:highlight w:val="white"/>
-          <w:lang w:val="en-US"/>
-        </w:rPr>
-        <w:t>[</w:t>
-      </w:r>
-      <w:proofErr w:type="spellStart"/>
-      <w:r>
-        <w:rPr>
-          <w:rFonts w:ascii="Consolas" w:hAnsi="Consolas" w:cs="Consolas"/>
-          <w:color w:val="000000"/>
-          <w:sz w:val="19"/>
-          <w:szCs w:val="19"/>
-          <w:highlight w:val="white"/>
-          <w:lang w:val="en-US"/>
-        </w:rPr>
-        <w:t>WsapmPlugin</w:t>
-      </w:r>
-      <w:proofErr w:type="spellEnd"/>
-      <w:r>
-        <w:rPr>
-          <w:rFonts w:ascii="Consolas" w:hAnsi="Consolas" w:cs="Consolas"/>
-          <w:color w:val="000000"/>
-          <w:sz w:val="19"/>
-          <w:szCs w:val="19"/>
-          <w:highlight w:val="white"/>
-          <w:lang w:val="en-US"/>
-        </w:rPr>
-        <w:t>(</w:t>
-      </w:r>
-      <w:r>
-        <w:rPr>
-          <w:rFonts w:ascii="Consolas" w:hAnsi="Consolas" w:cs="Consolas"/>
-          <w:color w:val="A31515"/>
-          <w:sz w:val="19"/>
-          <w:szCs w:val="19"/>
-          <w:highlight w:val="white"/>
-          <w:lang w:val="en-US"/>
-        </w:rPr>
-        <w:t>"</w:t>
-      </w:r>
-      <w:r>
-        <w:rPr>
-          <w:rFonts w:ascii="Consolas" w:hAnsi="Consolas" w:cs="Consolas"/>
-          <w:color w:val="A31515"/>
-          <w:sz w:val="19"/>
-          <w:szCs w:val="19"/>
-          <w:highlight w:val="white"/>
-          <w:lang w:val="en-US"/>
-        </w:rPr>
-        <w:t>Internal name of plugin</w:t>
-      </w:r>
-      <w:r>
-        <w:rPr>
-          <w:rFonts w:ascii="Consolas" w:hAnsi="Consolas" w:cs="Consolas"/>
-          <w:color w:val="A31515"/>
-          <w:sz w:val="19"/>
-          <w:szCs w:val="19"/>
-          <w:highlight w:val="white"/>
-          <w:lang w:val="en-US"/>
-        </w:rPr>
-        <w:t>"</w:t>
-      </w:r>
-      <w:r>
-        <w:rPr>
-          <w:rFonts w:ascii="Consolas" w:hAnsi="Consolas" w:cs="Consolas"/>
-          <w:color w:val="000000"/>
-          <w:sz w:val="19"/>
-          <w:szCs w:val="19"/>
-          <w:highlight w:val="white"/>
-          <w:lang w:val="en-US"/>
-        </w:rPr>
-        <w:t xml:space="preserve">, </w:t>
-      </w:r>
-      <w:r>
-        <w:rPr>
-          <w:rFonts w:ascii="Consolas" w:hAnsi="Consolas" w:cs="Consolas"/>
-          <w:color w:val="A31515"/>
-          <w:sz w:val="19"/>
-          <w:szCs w:val="19"/>
-          <w:highlight w:val="white"/>
-          <w:lang w:val="en-US"/>
-        </w:rPr>
-        <w:t>"v1.0</w:t>
-      </w:r>
-      <w:r>
-        <w:rPr>
-          <w:rFonts w:ascii="Consolas" w:hAnsi="Consolas" w:cs="Consolas"/>
-          <w:color w:val="A31515"/>
-          <w:sz w:val="19"/>
-          <w:szCs w:val="19"/>
-          <w:highlight w:val="white"/>
-          <w:lang w:val="en-US"/>
-        </w:rPr>
-        <w:t>.0</w:t>
-      </w:r>
-      <w:r>
-        <w:rPr>
-          <w:rFonts w:ascii="Consolas" w:hAnsi="Consolas" w:cs="Consolas"/>
-          <w:color w:val="A31515"/>
-          <w:sz w:val="19"/>
-          <w:szCs w:val="19"/>
-          <w:highlight w:val="white"/>
-          <w:lang w:val="en-US"/>
-        </w:rPr>
-        <w:t>"</w:t>
-      </w:r>
-      <w:r>
-        <w:rPr>
-          <w:rFonts w:ascii="Consolas" w:hAnsi="Consolas" w:cs="Consolas"/>
-          <w:color w:val="000000"/>
-          <w:sz w:val="19"/>
-          <w:szCs w:val="19"/>
-          <w:highlight w:val="white"/>
-          <w:lang w:val="en-US"/>
-        </w:rPr>
-        <w:t xml:space="preserve">, </w:t>
-      </w:r>
-      <w:r>
-        <w:rPr>
-          <w:rFonts w:ascii="Consolas" w:hAnsi="Consolas" w:cs="Consolas"/>
-          <w:color w:val="A31515"/>
-          <w:sz w:val="19"/>
-          <w:szCs w:val="19"/>
-          <w:highlight w:val="white"/>
-          <w:lang w:val="en-US"/>
-        </w:rPr>
-        <w:t>"{YOUR-GUID-HERE}"</w:t>
-      </w:r>
-      <w:r>
-        <w:rPr>
-          <w:rFonts w:ascii="Consolas" w:hAnsi="Consolas" w:cs="Consolas"/>
-          <w:color w:val="000000"/>
-          <w:sz w:val="19"/>
-          <w:szCs w:val="19"/>
-          <w:highlight w:val="white"/>
-          <w:lang w:val="en-US"/>
-        </w:rPr>
-        <w:t>)]</w:t>
-      </w:r>
-      <w:r>
-        <w:rPr>
-          <w:rFonts w:ascii="Consolas" w:hAnsi="Consolas" w:cs="Consolas"/>
-          <w:color w:val="000000"/>
-          <w:sz w:val="19"/>
-          <w:szCs w:val="19"/>
-          <w:lang w:val="en-US"/>
-        </w:rPr>
-        <w:br/>
-      </w:r>
-      <w:r>
-        <w:rPr>
-          <w:lang w:val="en-US"/>
-        </w:rPr>
-        <w:t xml:space="preserve">This attribute provides three important pieces to information to your plugin: The first parameter is you plugin’s name. This is only an internal name for the plugin and controls only the name of the folder where your plugin gets installed. The second parameter is </w:t>
-      </w:r>
-      <w:r>
-        <w:rPr>
-          <w:lang w:val="en-US"/>
-        </w:rPr>
-        <w:t>your</w:t>
-      </w:r>
-      <w:r>
-        <w:rPr>
-          <w:lang w:val="en-US"/>
-        </w:rPr>
-        <w:t xml:space="preserve"> plugin’s version. The last parameter has to be a GUID which identifies your plugin and makes it distinctive from other plugins</w:t>
-      </w:r>
-      <w:r>
-        <w:rPr>
-          <w:lang w:val="en-US"/>
-        </w:rPr>
-        <w:t>.</w:t>
-      </w:r>
-      <w:r>
-        <w:rPr>
-          <w:lang w:val="en-US"/>
-        </w:rPr>
-        <w:br/>
-      </w:r>
-      <w:r>
-        <w:rPr>
-          <w:u w:val="single"/>
-          <w:lang w:val="en-US"/>
-        </w:rPr>
-        <w:t>Important:</w:t>
-      </w:r>
-      <w:r>
-        <w:rPr>
-          <w:lang w:val="en-US"/>
-        </w:rPr>
-        <w:t xml:space="preserve"> This GUID should never be changed. Even if a new version of the plugin is created, it has to have the same GUID</w:t>
-      </w:r>
-      <w:r>
-        <w:rPr>
-          <w:lang w:val="en-US"/>
-        </w:rPr>
-        <w:t xml:space="preserve"> (but another version number)</w:t>
-      </w:r>
-      <w:r>
-        <w:rPr>
-          <w:lang w:val="en-US"/>
-        </w:rPr>
-        <w:t xml:space="preserve"> so that WSAPM can identify the relation to earlier versions of the plugin.</w:t>
-      </w:r>
-      <w:r>
-        <w:rPr>
-          <w:lang w:val="en-US"/>
-        </w:rPr>
-        <w:br/>
-        <w:t>A new GUID can easily be created by the Create GUID utility in Visual Studio (</w:t>
-      </w:r>
-      <w:r>
-        <w:rPr>
-          <w:i/>
-          <w:lang w:val="en-US"/>
-        </w:rPr>
-        <w:t>Tools</w:t>
-      </w:r>
-      <w:r>
-        <w:rPr>
-          <w:lang w:val="en-US"/>
-        </w:rPr>
-        <w:t xml:space="preserve"> </w:t>
-      </w:r>
-      <w:r>
-        <w:rPr>
-          <w:lang w:val="en-US"/>
-        </w:rPr>
-        <w:sym w:font="Wingdings" w:char="F0E0"/>
-      </w:r>
-      <w:r>
-        <w:rPr>
-          <w:lang w:val="en-US"/>
-        </w:rPr>
-        <w:t xml:space="preserve"> </w:t>
-      </w:r>
-      <w:r>
-        <w:rPr>
-          <w:i/>
-          <w:lang w:val="en-US"/>
-        </w:rPr>
-        <w:t>Create GUID</w:t>
-      </w:r>
-      <w:r>
-        <w:rPr>
-          <w:lang w:val="en-US"/>
-        </w:rPr>
-        <w:t>).</w:t>
-      </w:r>
-    </w:p>
-    <w:p>
-      <w:pPr>
-        <w:pStyle w:val="Listenabsatz"/>
-        <w:numPr>
-          <w:ilvl w:val="0"/>
-          <w:numId w:val="12"/>
-        </w:numPr>
-        <w:rPr>
-          <w:lang w:val="en-US"/>
-        </w:rPr>
-      </w:pPr>
-      <w:r>
-        <w:rPr>
-          <w:lang w:val="en-US"/>
-        </w:rPr>
-        <w:t xml:space="preserve">Access settings in the plugin’s code: To access current settings in your plugin’s code, use the property </w:t>
-      </w:r>
-      <w:proofErr w:type="spellStart"/>
-      <w:r>
-        <w:rPr>
-          <w:i/>
-          <w:lang w:val="en-US"/>
-        </w:rPr>
-        <w:t>CurrentSettings</w:t>
-      </w:r>
-      <w:proofErr w:type="spellEnd"/>
-      <w:r>
-        <w:rPr>
-          <w:lang w:val="en-US"/>
-        </w:rPr>
-        <w:t xml:space="preserve"> of the base class. You will need a cast to your specific settings class.</w:t>
-      </w:r>
-    </w:p>
-    <w:p>
-      <w:pPr>
-        <w:pStyle w:val="Listenabsatz"/>
-        <w:numPr>
-          <w:ilvl w:val="0"/>
-          <w:numId w:val="12"/>
-        </w:numPr>
-        <w:rPr>
-          <w:lang w:val="en-US"/>
-        </w:rPr>
-      </w:pPr>
-      <w:r>
-        <w:rPr>
-          <w:lang w:val="en-US"/>
-        </w:rPr>
-        <w:t xml:space="preserve">Access the UI in the plugin’s code: Access to the UI class (or any other UI related code) </w:t>
-      </w:r>
-      <w:r>
-        <w:rPr>
-          <w:lang w:val="en-US"/>
-        </w:rPr>
-        <w:t xml:space="preserve">may only be done in the getter of the property </w:t>
-      </w:r>
-      <w:proofErr w:type="spellStart"/>
-      <w:r>
-        <w:rPr>
-          <w:i/>
-          <w:lang w:val="en-US"/>
-        </w:rPr>
-        <w:t>SettingsControl</w:t>
-      </w:r>
-      <w:proofErr w:type="spellEnd"/>
-      <w:r>
-        <w:rPr>
-          <w:lang w:val="en-US"/>
-        </w:rPr>
-        <w:t xml:space="preserve">. </w:t>
-      </w:r>
-      <w:r>
-        <w:rPr>
-          <w:u w:val="single"/>
-          <w:lang w:val="en-US"/>
-        </w:rPr>
-        <w:t>You must not call UI related code in any other place in your code!</w:t>
-      </w:r>
-    </w:p>
-    <w:p>
-      <w:pPr>
-        <w:pStyle w:val="Listenabsatz"/>
-        <w:numPr>
-          <w:ilvl w:val="0"/>
-          <w:numId w:val="12"/>
-        </w:numPr>
-        <w:rPr>
-          <w:lang w:val="en-US"/>
-        </w:rPr>
-      </w:pPr>
-      <w:r>
-        <w:rPr>
-          <w:lang w:val="en-US"/>
-        </w:rPr>
-        <w:t>Save and load settings: Saving and loading the plugin’s settings is done by WSAPM and is not handled in your plugin’s code. Therefore, you do not have to implement any code which handles saving or loading of settings.</w:t>
-      </w:r>
-      <w:r>
-        <w:rPr>
-          <w:lang w:val="en-US"/>
-        </w:rPr>
-        <w:br/>
-      </w:r>
-      <w:r>
-        <w:rPr>
-          <w:lang w:val="en-US"/>
-        </w:rPr>
-        <w:lastRenderedPageBreak/>
-        <w:t xml:space="preserve">The plugin’s settings can be found in the following directory: </w:t>
-      </w:r>
-      <w:r>
-        <w:rPr>
-          <w:i/>
-          <w:lang w:val="en-US"/>
-        </w:rPr>
-        <w:t>C:\ProgramData\Windows Server Advanced Power Management\Plugins\&lt;</w:t>
-      </w:r>
-      <w:r>
-        <w:rPr>
-          <w:i/>
-          <w:lang w:val="en-US"/>
-        </w:rPr>
-        <w:t>n</w:t>
-      </w:r>
-      <w:r>
-        <w:rPr>
-          <w:i/>
-          <w:lang w:val="en-US"/>
-        </w:rPr>
-        <w:t xml:space="preserve">ame </w:t>
-      </w:r>
-      <w:r>
-        <w:rPr>
-          <w:i/>
-          <w:lang w:val="en-US"/>
-        </w:rPr>
-        <w:t>of the</w:t>
-      </w:r>
-      <w:r>
-        <w:rPr>
-          <w:i/>
-          <w:lang w:val="en-US"/>
-        </w:rPr>
-        <w:t xml:space="preserve"> </w:t>
-      </w:r>
-      <w:r>
-        <w:rPr>
-          <w:i/>
-          <w:lang w:val="en-US"/>
-        </w:rPr>
-        <w:t>p</w:t>
-      </w:r>
-      <w:r>
-        <w:rPr>
-          <w:i/>
-          <w:lang w:val="en-US"/>
-        </w:rPr>
-        <w:t xml:space="preserve">lugin&gt; (&lt;GUID </w:t>
-      </w:r>
-      <w:r>
-        <w:rPr>
-          <w:i/>
-          <w:lang w:val="en-US"/>
-        </w:rPr>
-        <w:t>of the p</w:t>
-      </w:r>
-      <w:r>
-        <w:rPr>
-          <w:i/>
-          <w:lang w:val="en-US"/>
-        </w:rPr>
-        <w:t>lugin&gt;)\PluginSettings.xml</w:t>
-      </w:r>
-    </w:p>
-    <w:p>
-      <w:pPr>
-        <w:pStyle w:val="Listenabsatz"/>
-        <w:numPr>
-          <w:ilvl w:val="0"/>
-          <w:numId w:val="12"/>
-        </w:numPr>
-        <w:rPr>
-          <w:lang w:val="en-US"/>
-        </w:rPr>
-      </w:pPr>
-      <w:r>
-        <w:rPr>
-          <w:lang w:val="en-US"/>
-        </w:rPr>
         <w:t>The plugin manifest: Every plugin also needs a plugin manifest. This is an XML file with further descriptions of the plugin. This manifest has a certain structure:</w:t>
       </w:r>
     </w:p>
@@ -20732,25 +19734,25 @@
           <w:szCs w:val="18"/>
           <w:lang w:val="en-US"/>
         </w:rPr>
-        <w:t>&lt;</w:t>
-      </w:r>
-      <w:proofErr w:type="spellStart"/>
+        <w:t>&lt;WsapmPlugin&gt;</w:t>
+      </w:r>
       <w:r>
         <w:rPr>
           <w:sz w:val="18"/>
           <w:szCs w:val="18"/>
           <w:lang w:val="en-US"/>
         </w:rPr>
-        <w:t>WsapmPlugin</w:t>
-      </w:r>
-      <w:proofErr w:type="spellEnd"/>
+        <w:br/>
+        <w:t xml:space="preserve">  &lt;DescriptionSet lang="en"&gt;</w:t>
+      </w:r>
       <w:r>
         <w:rPr>
           <w:sz w:val="18"/>
           <w:szCs w:val="18"/>
           <w:lang w:val="en-US"/>
         </w:rPr>
-        <w:t>&gt;</w:t>
+        <w:br/>
+        <w:t xml:space="preserve">    &lt;PluginName&gt;My plugin&lt;/PluginName&gt;</w:t>
       </w:r>
       <w:r>
         <w:rPr>
@@ -20759,448 +19761,152 @@
           <w:lang w:val="en-US"/>
         </w:rPr>
         <w:br/>
-        <w:t xml:space="preserve">  &lt;</w:t>
-      </w:r>
-      <w:proofErr w:type="spellStart"/>
+        <w:t xml:space="preserve">    &lt;Description&gt;My plugin’s name&lt;/Description&gt;</w:t>
+      </w:r>
       <w:r>
         <w:rPr>
           <w:sz w:val="18"/>
           <w:szCs w:val="18"/>
           <w:lang w:val="en-US"/>
         </w:rPr>
-        <w:t>DescriptionSet</w:t>
-      </w:r>
-      <w:proofErr w:type="spellEnd"/>
+        <w:br/>
+        <w:t xml:space="preserve">    &lt;AuthorName&gt;decatec.de&lt;/AuthorName&gt;</w:t>
+      </w:r>
       <w:r>
         <w:rPr>
           <w:sz w:val="18"/>
           <w:szCs w:val="18"/>
           <w:lang w:val="en-US"/>
         </w:rPr>
-        <w:t xml:space="preserve"> </w:t>
-      </w:r>
-      <w:proofErr w:type="spellStart"/>
-      <w:r>
+        <w:br/>
+        <w:t xml:space="preserve">  &lt;/DescriptionSet&gt;  </w:t>
+      </w:r>
+    </w:p>
+    <w:p>
+      <w:pPr>
+        <w:ind w:left="708"/>
         <w:rPr>
           <w:sz w:val="18"/>
           <w:szCs w:val="18"/>
-          <w:lang w:val="en-US"/>
-        </w:rPr>
-        <w:t>lang</w:t>
-      </w:r>
-      <w:proofErr w:type="spellEnd"/>
+        </w:rPr>
+      </w:pPr>
       <w:r>
         <w:rPr>
           <w:sz w:val="18"/>
           <w:szCs w:val="18"/>
           <w:lang w:val="en-US"/>
         </w:rPr>
-        <w:t>="</w:t>
-      </w:r>
-      <w:proofErr w:type="spellStart"/>
+        <w:t xml:space="preserve">  </w:t>
+      </w:r>
       <w:r>
         <w:rPr>
           <w:sz w:val="18"/>
           <w:szCs w:val="18"/>
-          <w:lang w:val="en-US"/>
-        </w:rPr>
-        <w:t>en</w:t>
-      </w:r>
-      <w:proofErr w:type="spellEnd"/>
+        </w:rPr>
+        <w:t>&lt;DescriptionSet lang="de"&gt;</w:t>
+      </w:r>
       <w:r>
         <w:rPr>
           <w:sz w:val="18"/>
           <w:szCs w:val="18"/>
-          <w:lang w:val="en-US"/>
-        </w:rPr>
-        <w:t>"&gt;</w:t>
+        </w:rPr>
+        <w:br/>
+        <w:t xml:space="preserve">    &lt;PluginName&gt;</w:t>
       </w:r>
       <w:r>
         <w:rPr>
           <w:sz w:val="18"/>
           <w:szCs w:val="18"/>
-          <w:lang w:val="en-US"/>
-        </w:rPr>
-        <w:br/>
-        <w:t xml:space="preserve">    &lt;</w:t>
-      </w:r>
-      <w:proofErr w:type="spellStart"/>
+        </w:rPr>
+        <w:t>Mein Plugin</w:t>
+      </w:r>
       <w:r>
         <w:rPr>
           <w:sz w:val="18"/>
           <w:szCs w:val="18"/>
-          <w:lang w:val="en-US"/>
-        </w:rPr>
-        <w:t>PluginName</w:t>
-      </w:r>
-      <w:proofErr w:type="spellEnd"/>
+        </w:rPr>
+        <w:t>&lt;/PluginName&gt;</w:t>
+      </w:r>
       <w:r>
         <w:rPr>
           <w:sz w:val="18"/>
           <w:szCs w:val="18"/>
-          <w:lang w:val="en-US"/>
-        </w:rPr>
-        <w:t>&gt;My plugin&lt;/</w:t>
-      </w:r>
-      <w:proofErr w:type="spellStart"/>
+        </w:rPr>
+        <w:br/>
+        <w:t xml:space="preserve">    &lt;Description&gt;</w:t>
+      </w:r>
       <w:r>
         <w:rPr>
           <w:sz w:val="18"/>
           <w:szCs w:val="18"/>
-          <w:lang w:val="en-US"/>
-        </w:rPr>
-        <w:t>PluginName</w:t>
-      </w:r>
-      <w:proofErr w:type="spellEnd"/>
+        </w:rPr>
+        <w:t>Beschreibung meines Plugins</w:t>
+      </w:r>
       <w:r>
         <w:rPr>
           <w:sz w:val="18"/>
           <w:szCs w:val="18"/>
-          <w:lang w:val="en-US"/>
-        </w:rPr>
-        <w:t>&gt;</w:t>
+        </w:rPr>
+        <w:t xml:space="preserve"> &lt;/Description&gt;</w:t>
       </w:r>
       <w:r>
         <w:rPr>
           <w:sz w:val="18"/>
           <w:szCs w:val="18"/>
-          <w:lang w:val="en-US"/>
         </w:rPr>
         <w:br/>
-        <w:t xml:space="preserve">    &lt;Description&gt;My plugin’s name&lt;/Description&gt;</w:t>
+        <w:t xml:space="preserve">    &lt;AuthorName&gt;decatec.de&lt;/AuthorName&gt;</w:t>
       </w:r>
       <w:r>
         <w:rPr>
           <w:sz w:val="18"/>
           <w:szCs w:val="18"/>
-          <w:lang w:val="en-US"/>
         </w:rPr>
         <w:br/>
-        <w:t xml:space="preserve">    &lt;</w:t>
-      </w:r>
-      <w:proofErr w:type="spellStart"/>
+        <w:t xml:space="preserve">  &lt;/DescriptionSet&gt; </w:t>
+      </w:r>
       <w:r>
         <w:rPr>
           <w:sz w:val="18"/>
           <w:szCs w:val="18"/>
-          <w:lang w:val="en-US"/>
-        </w:rPr>
-        <w:t>AuthorName</w:t>
-      </w:r>
-      <w:proofErr w:type="spellEnd"/>
-      <w:r>
-        <w:rPr>
-          <w:sz w:val="18"/>
-          <w:szCs w:val="18"/>
-          <w:lang w:val="en-US"/>
-        </w:rPr>
-        <w:t>&gt;decatec.de&lt;/</w:t>
-      </w:r>
-      <w:proofErr w:type="spellStart"/>
-      <w:r>
-        <w:rPr>
-          <w:sz w:val="18"/>
-          <w:szCs w:val="18"/>
-          <w:lang w:val="en-US"/>
-        </w:rPr>
-        <w:t>AuthorName</w:t>
-      </w:r>
-      <w:proofErr w:type="spellEnd"/>
-      <w:r>
-        <w:rPr>
-          <w:sz w:val="18"/>
-          <w:szCs w:val="18"/>
-          <w:lang w:val="en-US"/>
-        </w:rPr>
-        <w:t>&gt;</w:t>
-      </w:r>
-      <w:r>
-        <w:rPr>
-          <w:sz w:val="18"/>
-          <w:szCs w:val="18"/>
-          <w:lang w:val="en-US"/>
         </w:rPr>
         <w:br/>
-        <w:t xml:space="preserve">  &lt;/</w:t>
-      </w:r>
-      <w:proofErr w:type="spellStart"/>
-      <w:r>
-        <w:rPr>
-          <w:sz w:val="18"/>
-          <w:szCs w:val="18"/>
+        <w:t>&lt;/WsapmPlugin&gt;</w:t>
+      </w:r>
+    </w:p>
+    <w:p>
+      <w:pPr>
+        <w:ind w:left="708"/>
+        <w:rPr>
+          <w:lang w:val="en-US"/>
+        </w:rPr>
+      </w:pPr>
+      <w:r>
+        <w:rPr>
+          <w:lang w:val="en-US"/>
+        </w:rPr>
+        <w:t xml:space="preserve">A </w:t>
+      </w:r>
+      <w:r>
+        <w:rPr>
+          <w:i/>
           <w:lang w:val="en-US"/>
         </w:rPr>
         <w:t>DescriptionSet</w:t>
       </w:r>
-      <w:proofErr w:type="spellEnd"/>
-      <w:r>
-        <w:rPr>
-          <w:sz w:val="18"/>
-          <w:szCs w:val="18"/>
-          <w:lang w:val="en-US"/>
-        </w:rPr>
-        <w:t xml:space="preserve">&gt;  </w:t>
-      </w:r>
-    </w:p>
-    <w:p>
-      <w:pPr>
-        <w:ind w:left="708"/>
-        <w:rPr>
-          <w:sz w:val="18"/>
-          <w:szCs w:val="18"/>
-        </w:rPr>
-      </w:pPr>
-      <w:r>
-        <w:rPr>
-          <w:sz w:val="18"/>
-          <w:szCs w:val="18"/>
-          <w:lang w:val="en-US"/>
-        </w:rPr>
-        <w:t xml:space="preserve">  </w:t>
-      </w:r>
-      <w:r>
-        <w:rPr>
-          <w:sz w:val="18"/>
-          <w:szCs w:val="18"/>
-        </w:rPr>
-        <w:t>&lt;</w:t>
-      </w:r>
-      <w:proofErr w:type="spellStart"/>
-      <w:r>
-        <w:rPr>
-          <w:sz w:val="18"/>
-          <w:szCs w:val="18"/>
-        </w:rPr>
-        <w:t>DescriptionSet</w:t>
-      </w:r>
-      <w:proofErr w:type="spellEnd"/>
-      <w:r>
-        <w:rPr>
-          <w:sz w:val="18"/>
-          <w:szCs w:val="18"/>
-        </w:rPr>
-        <w:t xml:space="preserve"> lang="de"&gt;</w:t>
-      </w:r>
-      <w:r>
-        <w:rPr>
-          <w:sz w:val="18"/>
-          <w:szCs w:val="18"/>
-        </w:rPr>
-        <w:br/>
-        <w:t xml:space="preserve">    &lt;</w:t>
-      </w:r>
-      <w:proofErr w:type="spellStart"/>
-      <w:r>
-        <w:rPr>
-          <w:sz w:val="18"/>
-          <w:szCs w:val="18"/>
-        </w:rPr>
-        <w:t>PluginName</w:t>
-      </w:r>
-      <w:proofErr w:type="spellEnd"/>
-      <w:r>
-        <w:rPr>
-          <w:sz w:val="18"/>
-          <w:szCs w:val="18"/>
-        </w:rPr>
-        <w:t>&gt;</w:t>
-      </w:r>
-      <w:r>
-        <w:rPr>
-          <w:sz w:val="18"/>
-          <w:szCs w:val="18"/>
-        </w:rPr>
-        <w:t xml:space="preserve">Mein </w:t>
-      </w:r>
-      <w:proofErr w:type="spellStart"/>
-      <w:r>
-        <w:rPr>
-          <w:sz w:val="18"/>
-          <w:szCs w:val="18"/>
-        </w:rPr>
-        <w:t>Plugin</w:t>
-      </w:r>
-      <w:proofErr w:type="spellEnd"/>
-      <w:r>
-        <w:rPr>
-          <w:sz w:val="18"/>
-          <w:szCs w:val="18"/>
-        </w:rPr>
-        <w:t>&lt;/</w:t>
-      </w:r>
-      <w:proofErr w:type="spellStart"/>
-      <w:r>
-        <w:rPr>
-          <w:sz w:val="18"/>
-          <w:szCs w:val="18"/>
-        </w:rPr>
-        <w:t>PluginName</w:t>
-      </w:r>
-      <w:proofErr w:type="spellEnd"/>
-      <w:r>
-        <w:rPr>
-          <w:sz w:val="18"/>
-          <w:szCs w:val="18"/>
-        </w:rPr>
-        <w:t>&gt;</w:t>
-      </w:r>
-      <w:r>
-        <w:rPr>
-          <w:sz w:val="18"/>
-          <w:szCs w:val="18"/>
-        </w:rPr>
-        <w:br/>
-        <w:t xml:space="preserve">    &lt;Description&gt;</w:t>
-      </w:r>
-      <w:r>
-        <w:rPr>
-          <w:sz w:val="18"/>
-          <w:szCs w:val="18"/>
-        </w:rPr>
-        <w:t xml:space="preserve">Beschreibung meines </w:t>
-      </w:r>
-      <w:proofErr w:type="spellStart"/>
-      <w:r>
-        <w:rPr>
-          <w:sz w:val="18"/>
-          <w:szCs w:val="18"/>
-        </w:rPr>
-        <w:t>Plugins</w:t>
-      </w:r>
-      <w:proofErr w:type="spellEnd"/>
-      <w:r>
-        <w:rPr>
-          <w:sz w:val="18"/>
-          <w:szCs w:val="18"/>
-        </w:rPr>
-        <w:t xml:space="preserve"> &lt;/Description&gt;</w:t>
-      </w:r>
-      <w:r>
-        <w:rPr>
-          <w:sz w:val="18"/>
-          <w:szCs w:val="18"/>
-        </w:rPr>
-        <w:br/>
-        <w:t xml:space="preserve">    &lt;</w:t>
-      </w:r>
-      <w:proofErr w:type="spellStart"/>
-      <w:r>
-        <w:rPr>
-          <w:sz w:val="18"/>
-          <w:szCs w:val="18"/>
-        </w:rPr>
-        <w:t>AuthorName</w:t>
-      </w:r>
-      <w:proofErr w:type="spellEnd"/>
-      <w:r>
-        <w:rPr>
-          <w:sz w:val="18"/>
-          <w:szCs w:val="18"/>
-        </w:rPr>
-        <w:t>&gt;decatec.de&lt;/</w:t>
-      </w:r>
-      <w:proofErr w:type="spellStart"/>
-      <w:r>
-        <w:rPr>
-          <w:sz w:val="18"/>
-          <w:szCs w:val="18"/>
-        </w:rPr>
-        <w:t>AuthorName</w:t>
-      </w:r>
-      <w:proofErr w:type="spellEnd"/>
-      <w:r>
-        <w:rPr>
-          <w:sz w:val="18"/>
-          <w:szCs w:val="18"/>
-        </w:rPr>
-        <w:t>&gt;</w:t>
-      </w:r>
-      <w:r>
-        <w:rPr>
-          <w:sz w:val="18"/>
-          <w:szCs w:val="18"/>
-        </w:rPr>
-        <w:br/>
-        <w:t xml:space="preserve">  &lt;/</w:t>
-      </w:r>
-      <w:proofErr w:type="spellStart"/>
-      <w:r>
-        <w:rPr>
-          <w:sz w:val="18"/>
-          <w:szCs w:val="18"/>
-        </w:rPr>
-        <w:t>DescriptionSet</w:t>
-      </w:r>
-      <w:proofErr w:type="spellEnd"/>
-      <w:r>
-        <w:rPr>
-          <w:sz w:val="18"/>
-          <w:szCs w:val="18"/>
-        </w:rPr>
-        <w:t xml:space="preserve">&gt; </w:t>
-      </w:r>
-      <w:r>
-        <w:rPr>
-          <w:sz w:val="18"/>
-          <w:szCs w:val="18"/>
-        </w:rPr>
-        <w:br/>
-        <w:t>&lt;/</w:t>
-      </w:r>
-      <w:proofErr w:type="spellStart"/>
-      <w:r>
-        <w:rPr>
-          <w:sz w:val="18"/>
-          <w:szCs w:val="18"/>
-        </w:rPr>
-        <w:t>WsapmPlugin</w:t>
-      </w:r>
-      <w:proofErr w:type="spellEnd"/>
-      <w:r>
-        <w:rPr>
-          <w:sz w:val="18"/>
-          <w:szCs w:val="18"/>
-        </w:rPr>
-        <w:t>&gt;</w:t>
-      </w:r>
-    </w:p>
-    <w:p>
-      <w:pPr>
-        <w:ind w:left="708"/>
-        <w:rPr>
-          <w:lang w:val="en-US"/>
-        </w:rPr>
-      </w:pPr>
-      <w:r>
-        <w:rPr>
-          <w:lang w:val="en-US"/>
-        </w:rPr>
-        <w:t xml:space="preserve">A </w:t>
-      </w:r>
-      <w:proofErr w:type="spellStart"/>
+      <w:r>
+        <w:rPr>
+          <w:lang w:val="en-US"/>
+        </w:rPr>
+        <w:t xml:space="preserve"> describes the plugin for a certain language. The language is specified with the </w:t>
+      </w:r>
       <w:r>
         <w:rPr>
           <w:i/>
           <w:lang w:val="en-US"/>
         </w:rPr>
-        <w:t>DescriptionSet</w:t>
-      </w:r>
-      <w:proofErr w:type="spellEnd"/>
-      <w:r>
-        <w:rPr>
-          <w:lang w:val="en-US"/>
-        </w:rPr>
-        <w:t xml:space="preserve"> describes the plugin for a certain language. The language is specified with the </w:t>
-      </w:r>
-      <w:proofErr w:type="spellStart"/>
-      <w:r>
-        <w:rPr>
-          <w:i/>
-          <w:lang w:val="en-US"/>
-        </w:rPr>
         <w:t>lang</w:t>
       </w:r>
-      <w:proofErr w:type="spellEnd"/>
       <w:r>
         <w:rPr>
           <w:lang w:val="en-US"/>
@@ -21220,21 +19926,7 @@
         <w:rPr>
           <w:lang w:val="en-US"/>
         </w:rPr>
-        <w:t xml:space="preserve"> (e.g. “</w:t>
-      </w:r>
-      <w:proofErr w:type="spellStart"/>
-      <w:r>
-        <w:rPr>
-          <w:lang w:val="en-US"/>
-        </w:rPr>
-        <w:t>en</w:t>
-      </w:r>
-      <w:proofErr w:type="spellEnd"/>
-      <w:r>
-        <w:rPr>
-          <w:lang w:val="en-US"/>
-        </w:rPr>
-        <w:t>” for English or “de” for German).</w:t>
+        <w:t xml:space="preserve"> (e.g. “en” for English or “de” for German).</w:t>
       </w:r>
       <w:r>
         <w:rPr>
@@ -21395,14 +20087,14 @@
           <w:lang w:val="en-US"/>
         </w:rPr>
       </w:pPr>
-      <w:bookmarkStart w:id="42" w:name="_Toc459269833"/>
+      <w:bookmarkStart w:id="43" w:name="_Toc459269833"/>
       <w:r>
         <w:rPr>
           <w:lang w:val="en-US"/>
         </w:rPr>
         <w:t>Debug plugins</w:t>
       </w:r>
-      <w:bookmarkEnd w:id="42"/>
+      <w:bookmarkEnd w:id="43"/>
     </w:p>
     <w:p>
       <w:pPr>
@@ -21458,9 +20150,19 @@
           <w:highlight w:val="white"/>
           <w:lang w:val="en-US"/>
         </w:rPr>
-        <w:t xml:space="preserve"> (!</w:t>
-      </w:r>
-      <w:proofErr w:type="spellStart"/>
+        <w:t xml:space="preserve"> (!System.Diagnostics.</w:t>
+      </w:r>
+      <w:r>
+        <w:rPr>
+          <w:rFonts w:ascii="Consolas" w:hAnsi="Consolas" w:cs="Consolas"/>
+          <w:color w:val="2B91AF"/>
+          <w:sz w:val="19"/>
+          <w:szCs w:val="19"/>
+          <w:highlight w:val="white"/>
+          <w:lang w:val="en-US"/>
+        </w:rPr>
+        <w:t>Debugger</w:t>
+      </w:r>
       <w:r>
         <w:rPr>
           <w:rFonts w:ascii="Consolas" w:hAnsi="Consolas" w:cs="Consolas"/>
@@ -21470,7 +20172,34 @@
           <w:highlight w:val="white"/>
           <w:lang w:val="en-US"/>
         </w:rPr>
-        <w:t>System.Diagnostics.</w:t>
+        <w:t>.IsAttached)</w:t>
+      </w:r>
+    </w:p>
+    <w:p>
+      <w:pPr>
+        <w:autoSpaceDE w:val="0"/>
+        <w:autoSpaceDN w:val="0"/>
+        <w:adjustRightInd w:val="0"/>
+        <w:spacing w:after="0" w:line="240" w:lineRule="auto"/>
+        <w:rPr>
+          <w:rFonts w:ascii="Consolas" w:hAnsi="Consolas" w:cs="Consolas"/>
+          <w:color w:val="000000"/>
+          <w:sz w:val="19"/>
+          <w:szCs w:val="19"/>
+          <w:highlight w:val="white"/>
+          <w:lang w:val="en-US"/>
+        </w:rPr>
+      </w:pPr>
+      <w:r>
+        <w:rPr>
+          <w:rFonts w:ascii="Consolas" w:hAnsi="Consolas" w:cs="Consolas"/>
+          <w:color w:val="000000"/>
+          <w:sz w:val="19"/>
+          <w:szCs w:val="19"/>
+          <w:highlight w:val="white"/>
+          <w:lang w:val="en-US"/>
+        </w:rPr>
+        <w:t xml:space="preserve">    System.Diagnostics.</w:t>
       </w:r>
       <w:r>
         <w:rPr>
@@ -21492,10 +20221,15 @@
           <w:highlight w:val="white"/>
           <w:lang w:val="en-US"/>
         </w:rPr>
-        <w:t>.IsAttached</w:t>
-      </w:r>
-      <w:proofErr w:type="spellEnd"/>
-      <w:r>
+        <w:t>.Launch();</w:t>
+      </w:r>
+    </w:p>
+    <w:p>
+      <w:pPr>
+        <w:autoSpaceDE w:val="0"/>
+        <w:autoSpaceDN w:val="0"/>
+        <w:adjustRightInd w:val="0"/>
+        <w:spacing w:after="0" w:line="240" w:lineRule="auto"/>
         <w:rPr>
           <w:rFonts w:ascii="Consolas" w:hAnsi="Consolas" w:cs="Consolas"/>
           <w:color w:val="000000"/>
@@ -21504,8 +20238,7 @@
           <w:highlight w:val="white"/>
           <w:lang w:val="en-US"/>
         </w:rPr>
-        <w:t>)</w:t>
-      </w:r>
+      </w:pPr>
     </w:p>
     <w:p>
       <w:pPr>
@@ -21531,9 +20264,19 @@
           <w:highlight w:val="white"/>
           <w:lang w:val="en-US"/>
         </w:rPr>
-        <w:t xml:space="preserve">    </w:t>
-      </w:r>
-      <w:proofErr w:type="spellStart"/>
+        <w:t>System.Diagnostics.</w:t>
+      </w:r>
+      <w:r>
+        <w:rPr>
+          <w:rFonts w:ascii="Consolas" w:hAnsi="Consolas" w:cs="Consolas"/>
+          <w:color w:val="2B91AF"/>
+          <w:sz w:val="19"/>
+          <w:szCs w:val="19"/>
+          <w:highlight w:val="white"/>
+          <w:lang w:val="en-US"/>
+        </w:rPr>
+        <w:t>Debugger</w:t>
+      </w:r>
       <w:r>
         <w:rPr>
           <w:rFonts w:ascii="Consolas" w:hAnsi="Consolas" w:cs="Consolas"/>
@@ -21543,119 +20286,7 @@
           <w:highlight w:val="white"/>
           <w:lang w:val="en-US"/>
         </w:rPr>
-        <w:t>System.Diagnostics.</w:t>
-      </w:r>
-      <w:r>
-        <w:rPr>
-          <w:rFonts w:ascii="Consolas" w:hAnsi="Consolas" w:cs="Consolas"/>
-          <w:color w:val="2B91AF"/>
-          <w:sz w:val="19"/>
-          <w:szCs w:val="19"/>
-          <w:highlight w:val="white"/>
-          <w:lang w:val="en-US"/>
-        </w:rPr>
-        <w:t>Debugger</w:t>
-      </w:r>
-      <w:r>
-        <w:rPr>
-          <w:rFonts w:ascii="Consolas" w:hAnsi="Consolas" w:cs="Consolas"/>
-          <w:color w:val="000000"/>
-          <w:sz w:val="19"/>
-          <w:szCs w:val="19"/>
-          <w:highlight w:val="white"/>
-          <w:lang w:val="en-US"/>
-        </w:rPr>
-        <w:t>.Launch</w:t>
-      </w:r>
-      <w:proofErr w:type="spellEnd"/>
-      <w:r>
-        <w:rPr>
-          <w:rFonts w:ascii="Consolas" w:hAnsi="Consolas" w:cs="Consolas"/>
-          <w:color w:val="000000"/>
-          <w:sz w:val="19"/>
-          <w:szCs w:val="19"/>
-          <w:highlight w:val="white"/>
-          <w:lang w:val="en-US"/>
-        </w:rPr>
-        <w:t>();</w:t>
-      </w:r>
-    </w:p>
-    <w:p>
-      <w:pPr>
-        <w:autoSpaceDE w:val="0"/>
-        <w:autoSpaceDN w:val="0"/>
-        <w:adjustRightInd w:val="0"/>
-        <w:spacing w:after="0" w:line="240" w:lineRule="auto"/>
-        <w:rPr>
-          <w:rFonts w:ascii="Consolas" w:hAnsi="Consolas" w:cs="Consolas"/>
-          <w:color w:val="000000"/>
-          <w:sz w:val="19"/>
-          <w:szCs w:val="19"/>
-          <w:highlight w:val="white"/>
-          <w:lang w:val="en-US"/>
-        </w:rPr>
-      </w:pPr>
-    </w:p>
-    <w:p>
-      <w:pPr>
-        <w:autoSpaceDE w:val="0"/>
-        <w:autoSpaceDN w:val="0"/>
-        <w:adjustRightInd w:val="0"/>
-        <w:spacing w:after="0" w:line="240" w:lineRule="auto"/>
-        <w:rPr>
-          <w:rFonts w:ascii="Consolas" w:hAnsi="Consolas" w:cs="Consolas"/>
-          <w:color w:val="000000"/>
-          <w:sz w:val="19"/>
-          <w:szCs w:val="19"/>
-          <w:highlight w:val="white"/>
-          <w:lang w:val="en-US"/>
-        </w:rPr>
-      </w:pPr>
-      <w:proofErr w:type="spellStart"/>
-      <w:r>
-        <w:rPr>
-          <w:rFonts w:ascii="Consolas" w:hAnsi="Consolas" w:cs="Consolas"/>
-          <w:color w:val="000000"/>
-          <w:sz w:val="19"/>
-          <w:szCs w:val="19"/>
-          <w:highlight w:val="white"/>
-          <w:lang w:val="en-US"/>
-        </w:rPr>
-        <w:t>System.Diagnostics.</w:t>
-      </w:r>
-      <w:r>
-        <w:rPr>
-          <w:rFonts w:ascii="Consolas" w:hAnsi="Consolas" w:cs="Consolas"/>
-          <w:color w:val="2B91AF"/>
-          <w:sz w:val="19"/>
-          <w:szCs w:val="19"/>
-          <w:highlight w:val="white"/>
-          <w:lang w:val="en-US"/>
-        </w:rPr>
-        <w:t>Debugger</w:t>
-      </w:r>
-      <w:r>
-        <w:rPr>
-          <w:rFonts w:ascii="Consolas" w:hAnsi="Consolas" w:cs="Consolas"/>
-          <w:color w:val="000000"/>
-          <w:sz w:val="19"/>
-          <w:szCs w:val="19"/>
-          <w:highlight w:val="white"/>
-          <w:lang w:val="en-US"/>
-        </w:rPr>
-        <w:t>.Break</w:t>
-      </w:r>
-      <w:proofErr w:type="spellEnd"/>
-      <w:r>
-        <w:rPr>
-          <w:rFonts w:ascii="Consolas" w:hAnsi="Consolas" w:cs="Consolas"/>
-          <w:color w:val="000000"/>
-          <w:sz w:val="19"/>
-          <w:szCs w:val="19"/>
-          <w:highlight w:val="white"/>
-          <w:lang w:val="en-US"/>
-        </w:rPr>
-        <w:t>();</w:t>
+        <w:t>.Break();</w:t>
       </w:r>
     </w:p>
     <w:p>
@@ -21875,7 +20506,7 @@
           <w:lang w:val="en-US"/>
         </w:rPr>
       </w:pPr>
-      <w:bookmarkStart w:id="43" w:name="_Toc459269834"/>
+      <w:bookmarkStart w:id="44" w:name="_Toc459269834"/>
       <w:r>
         <w:rPr>
           <w:lang w:val="en-US"/>
@@ -21894,7 +20525,7 @@
         </w:rPr>
         <w:t xml:space="preserve"> plugin available to other users</w:t>
       </w:r>
-      <w:bookmarkEnd w:id="43"/>
+      <w:bookmarkEnd w:id="44"/>
     </w:p>
     <w:p>
       <w:pPr>
@@ -21990,9 +20621,9 @@
           <w:lang w:val="en-US"/>
         </w:rPr>
       </w:pPr>
-      <w:bookmarkStart w:id="44" w:name="_Remote_shut_down"/>
-      <w:bookmarkStart w:id="45" w:name="_Toc459269835"/>
-      <w:bookmarkEnd w:id="44"/>
+      <w:bookmarkStart w:id="45" w:name="_Remote_shut_down"/>
+      <w:bookmarkStart w:id="46" w:name="_Toc459269835"/>
+      <w:bookmarkEnd w:id="45"/>
       <w:r>
         <w:rPr>
           <w:lang w:val="en-US"/>
@@ -22000,7 +20631,7 @@
         <w:lastRenderedPageBreak/>
         <w:t>Remote shut down</w:t>
       </w:r>
-      <w:bookmarkEnd w:id="45"/>
+      <w:bookmarkEnd w:id="46"/>
     </w:p>
     <w:p>
       <w:pPr>
@@ -22034,7 +20665,6 @@
         <w:t xml:space="preserve">Therefore a program or app is needed on the client side in order to send these remote shutdown commands (e.g. </w:t>
       </w:r>
       <w:hyperlink r:id="rId60" w:history="1">
-        <w:proofErr w:type="spellStart"/>
         <w:r>
           <w:rPr>
             <w:rStyle w:val="Hyperlink"/>
@@ -22042,7 +20672,6 @@
           </w:rPr>
           <w:t>MagicPacket</w:t>
         </w:r>
-        <w:proofErr w:type="spellEnd"/>
       </w:hyperlink>
       <w:r>
         <w:rPr>
@@ -22645,9 +21274,19 @@
           <w:highlight w:val="white"/>
           <w:lang w:val="en-US"/>
         </w:rPr>
-        <w:t xml:space="preserve">[] </w:t>
-      </w:r>
-      <w:proofErr w:type="spellStart"/>
+        <w:t>[] GetShutdownPacket(</w:t>
+      </w:r>
+      <w:r>
+        <w:rPr>
+          <w:rFonts w:ascii="Consolas" w:hAnsi="Consolas" w:cs="Consolas"/>
+          <w:color w:val="0000FF"/>
+          <w:sz w:val="19"/>
+          <w:szCs w:val="19"/>
+          <w:highlight w:val="white"/>
+          <w:lang w:val="en-US"/>
+        </w:rPr>
+        <w:t>byte</w:t>
+      </w:r>
       <w:r>
         <w:rPr>
           <w:rFonts w:ascii="Consolas" w:hAnsi="Consolas" w:cs="Consolas"/>
@@ -22657,9 +21296,19 @@
           <w:highlight w:val="white"/>
           <w:lang w:val="en-US"/>
         </w:rPr>
-        <w:t>GetShutdownPacket</w:t>
-      </w:r>
-      <w:proofErr w:type="spellEnd"/>
+        <w:t xml:space="preserve">[] macAddress, </w:t>
+      </w:r>
+      <w:r>
+        <w:rPr>
+          <w:rFonts w:ascii="Consolas" w:hAnsi="Consolas" w:cs="Consolas"/>
+          <w:color w:val="0000FF"/>
+          <w:sz w:val="19"/>
+          <w:szCs w:val="19"/>
+          <w:highlight w:val="white"/>
+          <w:lang w:val="en-US"/>
+        </w:rPr>
+        <w:t>string</w:t>
+      </w:r>
       <w:r>
         <w:rPr>
           <w:rFonts w:ascii="Consolas" w:hAnsi="Consolas" w:cs="Consolas"/>
@@ -22669,7 +21318,61 @@
           <w:highlight w:val="white"/>
           <w:lang w:val="en-US"/>
         </w:rPr>
-        <w:t>(</w:t>
+        <w:t xml:space="preserve"> password)</w:t>
+      </w:r>
+    </w:p>
+    <w:p>
+      <w:pPr>
+        <w:autoSpaceDE w:val="0"/>
+        <w:autoSpaceDN w:val="0"/>
+        <w:adjustRightInd w:val="0"/>
+        <w:spacing w:after="0" w:line="240" w:lineRule="auto"/>
+        <w:rPr>
+          <w:rFonts w:ascii="Consolas" w:hAnsi="Consolas" w:cs="Consolas"/>
+          <w:color w:val="000000"/>
+          <w:sz w:val="19"/>
+          <w:szCs w:val="19"/>
+          <w:highlight w:val="white"/>
+          <w:lang w:val="en-US"/>
+        </w:rPr>
+      </w:pPr>
+      <w:r>
+        <w:rPr>
+          <w:rFonts w:ascii="Consolas" w:hAnsi="Consolas" w:cs="Consolas"/>
+          <w:color w:val="000000"/>
+          <w:sz w:val="19"/>
+          <w:szCs w:val="19"/>
+          <w:highlight w:val="white"/>
+          <w:lang w:val="en-US"/>
+        </w:rPr>
+        <w:t xml:space="preserve">{          </w:t>
+      </w:r>
+    </w:p>
+    <w:p>
+      <w:pPr>
+        <w:autoSpaceDE w:val="0"/>
+        <w:autoSpaceDN w:val="0"/>
+        <w:adjustRightInd w:val="0"/>
+        <w:spacing w:after="0" w:line="240" w:lineRule="auto"/>
+        <w:rPr>
+          <w:rFonts w:ascii="Consolas" w:hAnsi="Consolas" w:cs="Consolas"/>
+          <w:color w:val="000000"/>
+          <w:sz w:val="19"/>
+          <w:szCs w:val="19"/>
+          <w:highlight w:val="white"/>
+          <w:lang w:val="en-US"/>
+        </w:rPr>
+      </w:pPr>
+      <w:r>
+        <w:rPr>
+          <w:rFonts w:ascii="Consolas" w:hAnsi="Consolas" w:cs="Consolas"/>
+          <w:color w:val="000000"/>
+          <w:sz w:val="19"/>
+          <w:szCs w:val="19"/>
+          <w:highlight w:val="white"/>
+          <w:lang w:val="en-US"/>
+        </w:rPr>
+        <w:t xml:space="preserve">    </w:t>
       </w:r>
       <w:r>
         <w:rPr>
@@ -22691,9 +21394,19 @@
           <w:highlight w:val="white"/>
           <w:lang w:val="en-US"/>
         </w:rPr>
-        <w:t xml:space="preserve">[] </w:t>
-      </w:r>
-      <w:proofErr w:type="spellStart"/>
+        <w:t>[] passwordBytes = System.Text.</w:t>
+      </w:r>
+      <w:r>
+        <w:rPr>
+          <w:rFonts w:ascii="Consolas" w:hAnsi="Consolas" w:cs="Consolas"/>
+          <w:color w:val="2B91AF"/>
+          <w:sz w:val="19"/>
+          <w:szCs w:val="19"/>
+          <w:highlight w:val="white"/>
+          <w:lang w:val="en-US"/>
+        </w:rPr>
+        <w:t>Encoding</w:t>
+      </w:r>
       <w:r>
         <w:rPr>
           <w:rFonts w:ascii="Consolas" w:hAnsi="Consolas" w:cs="Consolas"/>
@@ -22703,10 +21416,15 @@
           <w:highlight w:val="white"/>
           <w:lang w:val="en-US"/>
         </w:rPr>
-        <w:t>macAddress</w:t>
-      </w:r>
-      <w:proofErr w:type="spellEnd"/>
-      <w:r>
+        <w:t>.UTF8.GetBytes(password);</w:t>
+      </w:r>
+    </w:p>
+    <w:p>
+      <w:pPr>
+        <w:autoSpaceDE w:val="0"/>
+        <w:autoSpaceDN w:val="0"/>
+        <w:adjustRightInd w:val="0"/>
+        <w:spacing w:after="0" w:line="240" w:lineRule="auto"/>
         <w:rPr>
           <w:rFonts w:ascii="Consolas" w:hAnsi="Consolas" w:cs="Consolas"/>
           <w:color w:val="000000"/>
@@ -22715,7 +21433,17 @@
           <w:highlight w:val="white"/>
           <w:lang w:val="en-US"/>
         </w:rPr>
-        <w:t xml:space="preserve">, </w:t>
+      </w:pPr>
+      <w:r>
+        <w:rPr>
+          <w:rFonts w:ascii="Consolas" w:hAnsi="Consolas" w:cs="Consolas"/>
+          <w:color w:val="000000"/>
+          <w:sz w:val="19"/>
+          <w:szCs w:val="19"/>
+          <w:highlight w:val="white"/>
+          <w:lang w:val="en-US"/>
+        </w:rPr>
+        <w:t xml:space="preserve">    </w:t>
       </w:r>
       <w:r>
         <w:rPr>
@@ -22726,7 +21454,7 @@
           <w:highlight w:val="white"/>
           <w:lang w:val="en-US"/>
         </w:rPr>
-        <w:t>string</w:t>
+        <w:t>byte</w:t>
       </w:r>
       <w:r>
         <w:rPr>
@@ -22737,15 +21465,20 @@
           <w:highlight w:val="white"/>
           <w:lang w:val="en-US"/>
         </w:rPr>
-        <w:t xml:space="preserve"> password)</w:t>
-      </w:r>
-    </w:p>
-    <w:p>
-      <w:pPr>
-        <w:autoSpaceDE w:val="0"/>
-        <w:autoSpaceDN w:val="0"/>
-        <w:adjustRightInd w:val="0"/>
-        <w:spacing w:after="0" w:line="240" w:lineRule="auto"/>
+        <w:t xml:space="preserve">[] packet = </w:t>
+      </w:r>
+      <w:r>
+        <w:rPr>
+          <w:rFonts w:ascii="Consolas" w:hAnsi="Consolas" w:cs="Consolas"/>
+          <w:color w:val="0000FF"/>
+          <w:sz w:val="19"/>
+          <w:szCs w:val="19"/>
+          <w:highlight w:val="white"/>
+          <w:lang w:val="en-US"/>
+        </w:rPr>
+        <w:t>new</w:t>
+      </w:r>
+      <w:r>
         <w:rPr>
           <w:rFonts w:ascii="Consolas" w:hAnsi="Consolas" w:cs="Consolas"/>
           <w:color w:val="000000"/>
@@ -22754,7 +21487,19 @@
           <w:highlight w:val="white"/>
           <w:lang w:val="en-US"/>
         </w:rPr>
-      </w:pPr>
+        <w:t xml:space="preserve"> </w:t>
+      </w:r>
+      <w:r>
+        <w:rPr>
+          <w:rFonts w:ascii="Consolas" w:hAnsi="Consolas" w:cs="Consolas"/>
+          <w:color w:val="0000FF"/>
+          <w:sz w:val="19"/>
+          <w:szCs w:val="19"/>
+          <w:highlight w:val="white"/>
+          <w:lang w:val="en-US"/>
+        </w:rPr>
+        <w:t>byte</w:t>
+      </w:r>
       <w:r>
         <w:rPr>
           <w:rFonts w:ascii="Consolas" w:hAnsi="Consolas" w:cs="Consolas"/>
@@ -22764,7 +21509,7 @@
           <w:highlight w:val="white"/>
           <w:lang w:val="en-US"/>
         </w:rPr>
-        <w:t xml:space="preserve">{          </w:t>
+        <w:t>[102 + passwordBytes.Length];</w:t>
       </w:r>
     </w:p>
     <w:p>
@@ -22782,7 +21527,13 @@
           <w:lang w:val="en-US"/>
         </w:rPr>
       </w:pPr>
-      <w:r>
+    </w:p>
+    <w:p>
+      <w:pPr>
+        <w:autoSpaceDE w:val="0"/>
+        <w:autoSpaceDN w:val="0"/>
+        <w:adjustRightInd w:val="0"/>
+        <w:spacing w:after="0" w:line="240" w:lineRule="auto"/>
         <w:rPr>
           <w:rFonts w:ascii="Consolas" w:hAnsi="Consolas" w:cs="Consolas"/>
           <w:color w:val="000000"/>
@@ -22791,6 +21542,257 @@
           <w:highlight w:val="white"/>
           <w:lang w:val="en-US"/>
         </w:rPr>
+      </w:pPr>
+      <w:r>
+        <w:rPr>
+          <w:rFonts w:ascii="Consolas" w:hAnsi="Consolas" w:cs="Consolas"/>
+          <w:color w:val="000000"/>
+          <w:sz w:val="19"/>
+          <w:szCs w:val="19"/>
+          <w:highlight w:val="white"/>
+          <w:lang w:val="en-US"/>
+        </w:rPr>
+        <w:t xml:space="preserve">    </w:t>
+      </w:r>
+      <w:r>
+        <w:rPr>
+          <w:rFonts w:ascii="Consolas" w:hAnsi="Consolas" w:cs="Consolas"/>
+          <w:color w:val="008000"/>
+          <w:sz w:val="19"/>
+          <w:szCs w:val="19"/>
+          <w:highlight w:val="white"/>
+          <w:lang w:val="en-US"/>
+        </w:rPr>
+        <w:t>// 6x A</w:t>
+      </w:r>
+      <w:r>
+        <w:rPr>
+          <w:rFonts w:ascii="Consolas" w:hAnsi="Consolas" w:cs="Consolas"/>
+          <w:color w:val="008000"/>
+          <w:sz w:val="19"/>
+          <w:szCs w:val="19"/>
+          <w:highlight w:val="white"/>
+          <w:lang w:val="en-US"/>
+        </w:rPr>
+        <w:t>A</w:t>
+      </w:r>
+      <w:r>
+        <w:rPr>
+          <w:rFonts w:ascii="Consolas" w:hAnsi="Consolas" w:cs="Consolas"/>
+          <w:color w:val="008000"/>
+          <w:sz w:val="19"/>
+          <w:szCs w:val="19"/>
+          <w:highlight w:val="white"/>
+          <w:lang w:val="en-US"/>
+        </w:rPr>
+        <w:t xml:space="preserve"> -&gt; standby</w:t>
+      </w:r>
+    </w:p>
+    <w:p>
+      <w:pPr>
+        <w:autoSpaceDE w:val="0"/>
+        <w:autoSpaceDN w:val="0"/>
+        <w:adjustRightInd w:val="0"/>
+        <w:spacing w:after="0" w:line="240" w:lineRule="auto"/>
+        <w:rPr>
+          <w:rFonts w:ascii="Consolas" w:hAnsi="Consolas" w:cs="Consolas"/>
+          <w:color w:val="000000"/>
+          <w:sz w:val="19"/>
+          <w:szCs w:val="19"/>
+          <w:highlight w:val="white"/>
+          <w:lang w:val="en-US"/>
+        </w:rPr>
+      </w:pPr>
+      <w:r>
+        <w:rPr>
+          <w:rFonts w:ascii="Consolas" w:hAnsi="Consolas" w:cs="Consolas"/>
+          <w:color w:val="000000"/>
+          <w:sz w:val="19"/>
+          <w:szCs w:val="19"/>
+          <w:highlight w:val="white"/>
+          <w:lang w:val="en-US"/>
+        </w:rPr>
+        <w:t xml:space="preserve">    </w:t>
+      </w:r>
+      <w:r>
+        <w:rPr>
+          <w:rFonts w:ascii="Consolas" w:hAnsi="Consolas" w:cs="Consolas"/>
+          <w:color w:val="008000"/>
+          <w:sz w:val="19"/>
+          <w:szCs w:val="19"/>
+          <w:highlight w:val="white"/>
+          <w:lang w:val="en-US"/>
+        </w:rPr>
+        <w:t>// 6x B</w:t>
+      </w:r>
+      <w:r>
+        <w:rPr>
+          <w:rFonts w:ascii="Consolas" w:hAnsi="Consolas" w:cs="Consolas"/>
+          <w:color w:val="008000"/>
+          <w:sz w:val="19"/>
+          <w:szCs w:val="19"/>
+          <w:highlight w:val="white"/>
+          <w:lang w:val="en-US"/>
+        </w:rPr>
+        <w:t>B</w:t>
+      </w:r>
+      <w:r>
+        <w:rPr>
+          <w:rFonts w:ascii="Consolas" w:hAnsi="Consolas" w:cs="Consolas"/>
+          <w:color w:val="008000"/>
+          <w:sz w:val="19"/>
+          <w:szCs w:val="19"/>
+          <w:highlight w:val="white"/>
+          <w:lang w:val="en-US"/>
+        </w:rPr>
+        <w:t xml:space="preserve"> -&gt; hibernate</w:t>
+      </w:r>
+    </w:p>
+    <w:p>
+      <w:pPr>
+        <w:autoSpaceDE w:val="0"/>
+        <w:autoSpaceDN w:val="0"/>
+        <w:adjustRightInd w:val="0"/>
+        <w:spacing w:after="0" w:line="240" w:lineRule="auto"/>
+        <w:rPr>
+          <w:rFonts w:ascii="Consolas" w:hAnsi="Consolas" w:cs="Consolas"/>
+          <w:color w:val="000000"/>
+          <w:sz w:val="19"/>
+          <w:szCs w:val="19"/>
+          <w:highlight w:val="white"/>
+          <w:lang w:val="en-US"/>
+        </w:rPr>
+      </w:pPr>
+      <w:r>
+        <w:rPr>
+          <w:rFonts w:ascii="Consolas" w:hAnsi="Consolas" w:cs="Consolas"/>
+          <w:color w:val="000000"/>
+          <w:sz w:val="19"/>
+          <w:szCs w:val="19"/>
+          <w:highlight w:val="white"/>
+          <w:lang w:val="en-US"/>
+        </w:rPr>
+        <w:t xml:space="preserve">    </w:t>
+      </w:r>
+      <w:r>
+        <w:rPr>
+          <w:rFonts w:ascii="Consolas" w:hAnsi="Consolas" w:cs="Consolas"/>
+          <w:color w:val="008000"/>
+          <w:sz w:val="19"/>
+          <w:szCs w:val="19"/>
+          <w:highlight w:val="white"/>
+          <w:lang w:val="en-US"/>
+        </w:rPr>
+        <w:t>// 6x C</w:t>
+      </w:r>
+      <w:r>
+        <w:rPr>
+          <w:rFonts w:ascii="Consolas" w:hAnsi="Consolas" w:cs="Consolas"/>
+          <w:color w:val="008000"/>
+          <w:sz w:val="19"/>
+          <w:szCs w:val="19"/>
+          <w:highlight w:val="white"/>
+          <w:lang w:val="en-US"/>
+        </w:rPr>
+        <w:t>C</w:t>
+      </w:r>
+      <w:r>
+        <w:rPr>
+          <w:rFonts w:ascii="Consolas" w:hAnsi="Consolas" w:cs="Consolas"/>
+          <w:color w:val="008000"/>
+          <w:sz w:val="19"/>
+          <w:szCs w:val="19"/>
+          <w:highlight w:val="white"/>
+          <w:lang w:val="en-US"/>
+        </w:rPr>
+        <w:t xml:space="preserve"> -&gt; restart</w:t>
+      </w:r>
+    </w:p>
+    <w:p>
+      <w:pPr>
+        <w:autoSpaceDE w:val="0"/>
+        <w:autoSpaceDN w:val="0"/>
+        <w:adjustRightInd w:val="0"/>
+        <w:spacing w:after="0" w:line="240" w:lineRule="auto"/>
+        <w:rPr>
+          <w:rFonts w:ascii="Consolas" w:hAnsi="Consolas" w:cs="Consolas"/>
+          <w:color w:val="000000"/>
+          <w:sz w:val="19"/>
+          <w:szCs w:val="19"/>
+          <w:highlight w:val="white"/>
+          <w:lang w:val="en-US"/>
+        </w:rPr>
+      </w:pPr>
+      <w:r>
+        <w:rPr>
+          <w:rFonts w:ascii="Consolas" w:hAnsi="Consolas" w:cs="Consolas"/>
+          <w:color w:val="000000"/>
+          <w:sz w:val="19"/>
+          <w:szCs w:val="19"/>
+          <w:highlight w:val="white"/>
+          <w:lang w:val="en-US"/>
+        </w:rPr>
+        <w:t xml:space="preserve">    </w:t>
+      </w:r>
+      <w:r>
+        <w:rPr>
+          <w:rFonts w:ascii="Consolas" w:hAnsi="Consolas" w:cs="Consolas"/>
+          <w:color w:val="008000"/>
+          <w:sz w:val="19"/>
+          <w:szCs w:val="19"/>
+          <w:highlight w:val="white"/>
+          <w:lang w:val="en-US"/>
+        </w:rPr>
+        <w:t>// 6x D</w:t>
+      </w:r>
+      <w:r>
+        <w:rPr>
+          <w:rFonts w:ascii="Consolas" w:hAnsi="Consolas" w:cs="Consolas"/>
+          <w:color w:val="008000"/>
+          <w:sz w:val="19"/>
+          <w:szCs w:val="19"/>
+          <w:highlight w:val="white"/>
+          <w:lang w:val="en-US"/>
+        </w:rPr>
+        <w:t>D</w:t>
+      </w:r>
+      <w:r>
+        <w:rPr>
+          <w:rFonts w:ascii="Consolas" w:hAnsi="Consolas" w:cs="Consolas"/>
+          <w:color w:val="008000"/>
+          <w:sz w:val="19"/>
+          <w:szCs w:val="19"/>
+          <w:highlight w:val="white"/>
+          <w:lang w:val="en-US"/>
+        </w:rPr>
+        <w:t xml:space="preserve"> -&gt; shut down</w:t>
+      </w:r>
+    </w:p>
+    <w:p>
+      <w:pPr>
+        <w:autoSpaceDE w:val="0"/>
+        <w:autoSpaceDN w:val="0"/>
+        <w:adjustRightInd w:val="0"/>
+        <w:spacing w:after="0" w:line="240" w:lineRule="auto"/>
+        <w:rPr>
+          <w:rFonts w:ascii="Consolas" w:hAnsi="Consolas" w:cs="Consolas"/>
+          <w:color w:val="000000"/>
+          <w:sz w:val="19"/>
+          <w:szCs w:val="19"/>
+          <w:highlight w:val="white"/>
+          <w:lang w:val="en-US"/>
+        </w:rPr>
+      </w:pPr>
+      <w:r>
+        <w:rPr>
+          <w:rFonts w:ascii="Consolas" w:hAnsi="Consolas" w:cs="Consolas"/>
+          <w:color w:val="000000"/>
+          <w:sz w:val="19"/>
+          <w:szCs w:val="19"/>
+          <w:highlight w:val="white"/>
+          <w:lang w:val="en-US"/>
+        </w:rPr>
+        <w:lastRenderedPageBreak/>
         <w:t xml:space="preserve">    </w:t>
       </w:r>
       <w:r>
@@ -22813,9 +21815,8 @@
           <w:highlight w:val="white"/>
           <w:lang w:val="en-US"/>
         </w:rPr>
-        <w:t xml:space="preserve">[] </w:t>
-      </w:r>
-      <w:proofErr w:type="spellStart"/>
+        <w:t xml:space="preserve"> headerByte = 0x</w:t>
+      </w:r>
       <w:r>
         <w:rPr>
           <w:rFonts w:ascii="Consolas" w:hAnsi="Consolas" w:cs="Consolas"/>
@@ -22825,9 +21826,8 @@
           <w:highlight w:val="white"/>
           <w:lang w:val="en-US"/>
         </w:rPr>
-        <w:t>passwordBytes</w:t>
-      </w:r>
-      <w:proofErr w:type="spellEnd"/>
+        <w:t>D</w:t>
+      </w:r>
       <w:r>
         <w:rPr>
           <w:rFonts w:ascii="Consolas" w:hAnsi="Consolas" w:cs="Consolas"/>
@@ -22837,20 +21837,15 @@
           <w:highlight w:val="white"/>
           <w:lang w:val="en-US"/>
         </w:rPr>
-        <w:t xml:space="preserve"> = System.Text.</w:t>
-      </w:r>
-      <w:r>
-        <w:rPr>
-          <w:rFonts w:ascii="Consolas" w:hAnsi="Consolas" w:cs="Consolas"/>
-          <w:color w:val="2B91AF"/>
-          <w:sz w:val="19"/>
-          <w:szCs w:val="19"/>
-          <w:highlight w:val="white"/>
-          <w:lang w:val="en-US"/>
-        </w:rPr>
-        <w:t>Encoding</w:t>
-      </w:r>
-      <w:r>
+        <w:t>D;</w:t>
+      </w:r>
+    </w:p>
+    <w:p>
+      <w:pPr>
+        <w:autoSpaceDE w:val="0"/>
+        <w:autoSpaceDN w:val="0"/>
+        <w:adjustRightInd w:val="0"/>
+        <w:spacing w:after="0" w:line="240" w:lineRule="auto"/>
         <w:rPr>
           <w:rFonts w:ascii="Consolas" w:hAnsi="Consolas" w:cs="Consolas"/>
           <w:color w:val="000000"/>
@@ -22859,8 +21854,7 @@
           <w:highlight w:val="white"/>
           <w:lang w:val="en-US"/>
         </w:rPr>
-        <w:t>.UTF8.GetBytes(password);</w:t>
-      </w:r>
+      </w:pPr>
     </w:p>
     <w:p>
       <w:pPr>
@@ -22891,15 +21885,21 @@
       <w:r>
         <w:rPr>
           <w:rFonts w:ascii="Consolas" w:hAnsi="Consolas" w:cs="Consolas"/>
-          <w:color w:val="0000FF"/>
+          <w:color w:val="008000"/>
           <w:sz w:val="19"/>
           <w:szCs w:val="19"/>
           <w:highlight w:val="white"/>
           <w:lang w:val="en-US"/>
         </w:rPr>
-        <w:t>byte</w:t>
-      </w:r>
-      <w:r>
+        <w:t>// 6x DD (for shut down)</w:t>
+      </w:r>
+    </w:p>
+    <w:p>
+      <w:pPr>
+        <w:autoSpaceDE w:val="0"/>
+        <w:autoSpaceDN w:val="0"/>
+        <w:adjustRightInd w:val="0"/>
+        <w:spacing w:after="0" w:line="240" w:lineRule="auto"/>
         <w:rPr>
           <w:rFonts w:ascii="Consolas" w:hAnsi="Consolas" w:cs="Consolas"/>
           <w:color w:val="000000"/>
@@ -22908,7 +21908,17 @@
           <w:highlight w:val="white"/>
           <w:lang w:val="en-US"/>
         </w:rPr>
-        <w:t xml:space="preserve">[] packet = </w:t>
+      </w:pPr>
+      <w:r>
+        <w:rPr>
+          <w:rFonts w:ascii="Consolas" w:hAnsi="Consolas" w:cs="Consolas"/>
+          <w:color w:val="000000"/>
+          <w:sz w:val="19"/>
+          <w:szCs w:val="19"/>
+          <w:highlight w:val="white"/>
+          <w:lang w:val="en-US"/>
+        </w:rPr>
+        <w:t xml:space="preserve">    </w:t>
       </w:r>
       <w:r>
         <w:rPr>
@@ -22919,7 +21929,7 @@
           <w:highlight w:val="white"/>
           <w:lang w:val="en-US"/>
         </w:rPr>
-        <w:t>new</w:t>
+        <w:t>for</w:t>
       </w:r>
       <w:r>
         <w:rPr>
@@ -22930,7 +21940,7 @@
           <w:highlight w:val="white"/>
           <w:lang w:val="en-US"/>
         </w:rPr>
-        <w:t xml:space="preserve"> </w:t>
+        <w:t xml:space="preserve"> (</w:t>
       </w:r>
       <w:r>
         <w:rPr>
@@ -22941,7 +21951,7 @@
           <w:highlight w:val="white"/>
           <w:lang w:val="en-US"/>
         </w:rPr>
-        <w:t>byte</w:t>
+        <w:t>int</w:t>
       </w:r>
       <w:r>
         <w:rPr>
@@ -22952,10 +21962,15 @@
           <w:highlight w:val="white"/>
           <w:lang w:val="en-US"/>
         </w:rPr>
-        <w:t xml:space="preserve">[102 + </w:t>
-      </w:r>
-      <w:proofErr w:type="spellStart"/>
-      <w:r>
+        <w:t xml:space="preserve"> i = 0; i &lt; 6; i++)</w:t>
+      </w:r>
+    </w:p>
+    <w:p>
+      <w:pPr>
+        <w:autoSpaceDE w:val="0"/>
+        <w:autoSpaceDN w:val="0"/>
+        <w:adjustRightInd w:val="0"/>
+        <w:spacing w:after="0" w:line="240" w:lineRule="auto"/>
         <w:rPr>
           <w:rFonts w:ascii="Consolas" w:hAnsi="Consolas" w:cs="Consolas"/>
           <w:color w:val="000000"/>
@@ -22964,9 +21979,7 @@
           <w:highlight w:val="white"/>
           <w:lang w:val="en-US"/>
         </w:rPr>
-        <w:t>passwordBytes.Length</w:t>
-      </w:r>
-      <w:proofErr w:type="spellEnd"/>
+      </w:pPr>
       <w:r>
         <w:rPr>
           <w:rFonts w:ascii="Consolas" w:hAnsi="Consolas" w:cs="Consolas"/>
@@ -22976,7 +21989,7 @@
           <w:highlight w:val="white"/>
           <w:lang w:val="en-US"/>
         </w:rPr>
-        <w:t>];</w:t>
+        <w:t xml:space="preserve">    {</w:t>
       </w:r>
     </w:p>
     <w:p>
@@ -22994,13 +22007,7 @@
           <w:lang w:val="en-US"/>
         </w:rPr>
       </w:pPr>
-    </w:p>
-    <w:p>
-      <w:pPr>
-        <w:autoSpaceDE w:val="0"/>
-        <w:autoSpaceDN w:val="0"/>
-        <w:adjustRightInd w:val="0"/>
-        <w:spacing w:after="0" w:line="240" w:lineRule="auto"/>
+      <w:r>
         <w:rPr>
           <w:rFonts w:ascii="Consolas" w:hAnsi="Consolas" w:cs="Consolas"/>
           <w:color w:val="000000"/>
@@ -23009,8 +22016,15 @@
           <w:highlight w:val="white"/>
           <w:lang w:val="en-US"/>
         </w:rPr>
-      </w:pPr>
-      <w:r>
+        <w:t xml:space="preserve">        packet[i] = headerByte;</w:t>
+      </w:r>
+    </w:p>
+    <w:p>
+      <w:pPr>
+        <w:autoSpaceDE w:val="0"/>
+        <w:autoSpaceDN w:val="0"/>
+        <w:adjustRightInd w:val="0"/>
+        <w:spacing w:after="0" w:line="240" w:lineRule="auto"/>
         <w:rPr>
           <w:rFonts w:ascii="Consolas" w:hAnsi="Consolas" w:cs="Consolas"/>
           <w:color w:val="000000"/>
@@ -23019,6 +22033,59 @@
           <w:highlight w:val="white"/>
           <w:lang w:val="en-US"/>
         </w:rPr>
+      </w:pPr>
+      <w:r>
+        <w:rPr>
+          <w:rFonts w:ascii="Consolas" w:hAnsi="Consolas" w:cs="Consolas"/>
+          <w:color w:val="000000"/>
+          <w:sz w:val="19"/>
+          <w:szCs w:val="19"/>
+          <w:highlight w:val="white"/>
+          <w:lang w:val="en-US"/>
+        </w:rPr>
+        <w:t xml:space="preserve">    }</w:t>
+      </w:r>
+    </w:p>
+    <w:p>
+      <w:pPr>
+        <w:autoSpaceDE w:val="0"/>
+        <w:autoSpaceDN w:val="0"/>
+        <w:adjustRightInd w:val="0"/>
+        <w:spacing w:after="0" w:line="240" w:lineRule="auto"/>
+        <w:rPr>
+          <w:rFonts w:ascii="Consolas" w:hAnsi="Consolas" w:cs="Consolas"/>
+          <w:color w:val="000000"/>
+          <w:sz w:val="19"/>
+          <w:szCs w:val="19"/>
+          <w:highlight w:val="white"/>
+          <w:lang w:val="en-US"/>
+        </w:rPr>
+      </w:pPr>
+    </w:p>
+    <w:p>
+      <w:pPr>
+        <w:autoSpaceDE w:val="0"/>
+        <w:autoSpaceDN w:val="0"/>
+        <w:adjustRightInd w:val="0"/>
+        <w:spacing w:after="0" w:line="240" w:lineRule="auto"/>
+        <w:rPr>
+          <w:rFonts w:ascii="Consolas" w:hAnsi="Consolas" w:cs="Consolas"/>
+          <w:color w:val="000000"/>
+          <w:sz w:val="19"/>
+          <w:szCs w:val="19"/>
+          <w:highlight w:val="white"/>
+          <w:lang w:val="en-US"/>
+        </w:rPr>
+      </w:pPr>
+      <w:r>
+        <w:rPr>
+          <w:rFonts w:ascii="Consolas" w:hAnsi="Consolas" w:cs="Consolas"/>
+          <w:color w:val="000000"/>
+          <w:sz w:val="19"/>
+          <w:szCs w:val="19"/>
+          <w:highlight w:val="white"/>
+          <w:lang w:val="en-US"/>
+        </w:rPr>
         <w:t xml:space="preserve">    </w:t>
       </w:r>
       <w:r>
@@ -23030,7 +22097,202 @@
           <w:highlight w:val="white"/>
           <w:lang w:val="en-US"/>
         </w:rPr>
-        <w:t>// 6x A</w:t>
+        <w:t>// 16x the MAC address of the target machine</w:t>
+      </w:r>
+    </w:p>
+    <w:p>
+      <w:pPr>
+        <w:autoSpaceDE w:val="0"/>
+        <w:autoSpaceDN w:val="0"/>
+        <w:adjustRightInd w:val="0"/>
+        <w:spacing w:after="0" w:line="240" w:lineRule="auto"/>
+        <w:rPr>
+          <w:rFonts w:ascii="Consolas" w:hAnsi="Consolas" w:cs="Consolas"/>
+          <w:color w:val="000000"/>
+          <w:sz w:val="19"/>
+          <w:szCs w:val="19"/>
+          <w:highlight w:val="white"/>
+          <w:lang w:val="en-US"/>
+        </w:rPr>
+      </w:pPr>
+      <w:r>
+        <w:rPr>
+          <w:rFonts w:ascii="Consolas" w:hAnsi="Consolas" w:cs="Consolas"/>
+          <w:color w:val="000000"/>
+          <w:sz w:val="19"/>
+          <w:szCs w:val="19"/>
+          <w:highlight w:val="white"/>
+          <w:lang w:val="en-US"/>
+        </w:rPr>
+        <w:t xml:space="preserve">    </w:t>
+      </w:r>
+      <w:r>
+        <w:rPr>
+          <w:rFonts w:ascii="Consolas" w:hAnsi="Consolas" w:cs="Consolas"/>
+          <w:color w:val="0000FF"/>
+          <w:sz w:val="19"/>
+          <w:szCs w:val="19"/>
+          <w:highlight w:val="white"/>
+          <w:lang w:val="en-US"/>
+        </w:rPr>
+        <w:t>for</w:t>
+      </w:r>
+      <w:r>
+        <w:rPr>
+          <w:rFonts w:ascii="Consolas" w:hAnsi="Consolas" w:cs="Consolas"/>
+          <w:color w:val="000000"/>
+          <w:sz w:val="19"/>
+          <w:szCs w:val="19"/>
+          <w:highlight w:val="white"/>
+          <w:lang w:val="en-US"/>
+        </w:rPr>
+        <w:t xml:space="preserve"> (</w:t>
+      </w:r>
+      <w:r>
+        <w:rPr>
+          <w:rFonts w:ascii="Consolas" w:hAnsi="Consolas" w:cs="Consolas"/>
+          <w:color w:val="0000FF"/>
+          <w:sz w:val="19"/>
+          <w:szCs w:val="19"/>
+          <w:highlight w:val="white"/>
+          <w:lang w:val="en-US"/>
+        </w:rPr>
+        <w:t>int</w:t>
+      </w:r>
+      <w:r>
+        <w:rPr>
+          <w:rFonts w:ascii="Consolas" w:hAnsi="Consolas" w:cs="Consolas"/>
+          <w:color w:val="000000"/>
+          <w:sz w:val="19"/>
+          <w:szCs w:val="19"/>
+          <w:highlight w:val="white"/>
+          <w:lang w:val="en-US"/>
+        </w:rPr>
+        <w:t xml:space="preserve"> i = 1; i &lt; 17; i++)</w:t>
+      </w:r>
+    </w:p>
+    <w:p>
+      <w:pPr>
+        <w:autoSpaceDE w:val="0"/>
+        <w:autoSpaceDN w:val="0"/>
+        <w:adjustRightInd w:val="0"/>
+        <w:spacing w:after="0" w:line="240" w:lineRule="auto"/>
+        <w:rPr>
+          <w:rFonts w:ascii="Consolas" w:hAnsi="Consolas" w:cs="Consolas"/>
+          <w:color w:val="000000"/>
+          <w:sz w:val="19"/>
+          <w:szCs w:val="19"/>
+          <w:highlight w:val="white"/>
+          <w:lang w:val="en-US"/>
+        </w:rPr>
+      </w:pPr>
+      <w:r>
+        <w:rPr>
+          <w:rFonts w:ascii="Consolas" w:hAnsi="Consolas" w:cs="Consolas"/>
+          <w:color w:val="000000"/>
+          <w:sz w:val="19"/>
+          <w:szCs w:val="19"/>
+          <w:highlight w:val="white"/>
+          <w:lang w:val="en-US"/>
+        </w:rPr>
+        <w:t xml:space="preserve">    {</w:t>
+      </w:r>
+    </w:p>
+    <w:p>
+      <w:pPr>
+        <w:autoSpaceDE w:val="0"/>
+        <w:autoSpaceDN w:val="0"/>
+        <w:adjustRightInd w:val="0"/>
+        <w:spacing w:after="0" w:line="240" w:lineRule="auto"/>
+        <w:rPr>
+          <w:rFonts w:ascii="Consolas" w:hAnsi="Consolas" w:cs="Consolas"/>
+          <w:color w:val="000000"/>
+          <w:sz w:val="19"/>
+          <w:szCs w:val="19"/>
+          <w:highlight w:val="white"/>
+          <w:lang w:val="en-US"/>
+        </w:rPr>
+      </w:pPr>
+      <w:r>
+        <w:rPr>
+          <w:rFonts w:ascii="Consolas" w:hAnsi="Consolas" w:cs="Consolas"/>
+          <w:color w:val="000000"/>
+          <w:sz w:val="19"/>
+          <w:szCs w:val="19"/>
+          <w:highlight w:val="white"/>
+          <w:lang w:val="en-US"/>
+        </w:rPr>
+        <w:t xml:space="preserve">        macAddress.CopyTo(packet, i * 6);</w:t>
+      </w:r>
+    </w:p>
+    <w:p>
+      <w:pPr>
+        <w:autoSpaceDE w:val="0"/>
+        <w:autoSpaceDN w:val="0"/>
+        <w:adjustRightInd w:val="0"/>
+        <w:spacing w:after="0" w:line="240" w:lineRule="auto"/>
+        <w:rPr>
+          <w:rFonts w:ascii="Consolas" w:hAnsi="Consolas" w:cs="Consolas"/>
+          <w:color w:val="000000"/>
+          <w:sz w:val="19"/>
+          <w:szCs w:val="19"/>
+          <w:highlight w:val="white"/>
+          <w:lang w:val="en-US"/>
+        </w:rPr>
+      </w:pPr>
+      <w:r>
+        <w:rPr>
+          <w:rFonts w:ascii="Consolas" w:hAnsi="Consolas" w:cs="Consolas"/>
+          <w:color w:val="000000"/>
+          <w:sz w:val="19"/>
+          <w:szCs w:val="19"/>
+          <w:highlight w:val="white"/>
+          <w:lang w:val="en-US"/>
+        </w:rPr>
+        <w:t xml:space="preserve">    }</w:t>
+      </w:r>
+    </w:p>
+    <w:p>
+      <w:pPr>
+        <w:autoSpaceDE w:val="0"/>
+        <w:autoSpaceDN w:val="0"/>
+        <w:adjustRightInd w:val="0"/>
+        <w:spacing w:after="0" w:line="240" w:lineRule="auto"/>
+        <w:rPr>
+          <w:rFonts w:ascii="Consolas" w:hAnsi="Consolas" w:cs="Consolas"/>
+          <w:color w:val="000000"/>
+          <w:sz w:val="19"/>
+          <w:szCs w:val="19"/>
+          <w:highlight w:val="white"/>
+          <w:lang w:val="en-US"/>
+        </w:rPr>
+      </w:pPr>
+    </w:p>
+    <w:p>
+      <w:pPr>
+        <w:autoSpaceDE w:val="0"/>
+        <w:autoSpaceDN w:val="0"/>
+        <w:adjustRightInd w:val="0"/>
+        <w:spacing w:after="0" w:line="240" w:lineRule="auto"/>
+        <w:rPr>
+          <w:rFonts w:ascii="Consolas" w:hAnsi="Consolas" w:cs="Consolas"/>
+          <w:color w:val="000000"/>
+          <w:sz w:val="19"/>
+          <w:szCs w:val="19"/>
+          <w:highlight w:val="white"/>
+          <w:lang w:val="en-US"/>
+        </w:rPr>
+      </w:pPr>
+      <w:r>
+        <w:rPr>
+          <w:rFonts w:ascii="Consolas" w:hAnsi="Consolas" w:cs="Consolas"/>
+          <w:color w:val="000000"/>
+          <w:sz w:val="19"/>
+          <w:szCs w:val="19"/>
+          <w:highlight w:val="white"/>
+          <w:lang w:val="en-US"/>
+        </w:rPr>
+        <w:t xml:space="preserve">    </w:t>
       </w:r>
       <w:r>
         <w:rPr>
@@ -23041,18 +22303,7 @@
           <w:highlight w:val="white"/>
           <w:lang w:val="en-US"/>
         </w:rPr>
-        <w:t>A</w:t>
-      </w:r>
-      <w:r>
-        <w:rPr>
-          <w:rFonts w:ascii="Consolas" w:hAnsi="Consolas" w:cs="Consolas"/>
-          <w:color w:val="008000"/>
-          <w:sz w:val="19"/>
-          <w:szCs w:val="19"/>
-          <w:highlight w:val="white"/>
-          <w:lang w:val="en-US"/>
-        </w:rPr>
-        <w:t xml:space="preserve"> -&gt; standby</w:t>
+        <w:t>// The password is attached at the end of the packet</w:t>
       </w:r>
     </w:p>
     <w:p>
@@ -23084,43 +22335,15 @@
       <w:r>
         <w:rPr>
           <w:rFonts w:ascii="Consolas" w:hAnsi="Consolas" w:cs="Consolas"/>
-          <w:color w:val="008000"/>
+          <w:color w:val="0000FF"/>
           <w:sz w:val="19"/>
           <w:szCs w:val="19"/>
           <w:highlight w:val="white"/>
           <w:lang w:val="en-US"/>
         </w:rPr>
-        <w:t>// 6x B</w:t>
-      </w:r>
-      <w:r>
-        <w:rPr>
-          <w:rFonts w:ascii="Consolas" w:hAnsi="Consolas" w:cs="Consolas"/>
-          <w:color w:val="008000"/>
-          <w:sz w:val="19"/>
-          <w:szCs w:val="19"/>
-          <w:highlight w:val="white"/>
-          <w:lang w:val="en-US"/>
-        </w:rPr>
-        <w:t>B</w:t>
-      </w:r>
-      <w:r>
-        <w:rPr>
-          <w:rFonts w:ascii="Consolas" w:hAnsi="Consolas" w:cs="Consolas"/>
-          <w:color w:val="008000"/>
-          <w:sz w:val="19"/>
-          <w:szCs w:val="19"/>
-          <w:highlight w:val="white"/>
-          <w:lang w:val="en-US"/>
-        </w:rPr>
-        <w:t xml:space="preserve"> -&gt; hibernate</w:t>
-      </w:r>
-    </w:p>
-    <w:p>
-      <w:pPr>
-        <w:autoSpaceDE w:val="0"/>
-        <w:autoSpaceDN w:val="0"/>
-        <w:adjustRightInd w:val="0"/>
-        <w:spacing w:after="0" w:line="240" w:lineRule="auto"/>
+        <w:t>for</w:t>
+      </w:r>
+      <w:r>
         <w:rPr>
           <w:rFonts w:ascii="Consolas" w:hAnsi="Consolas" w:cs="Consolas"/>
           <w:color w:val="000000"/>
@@ -23129,7 +22352,19 @@
           <w:highlight w:val="white"/>
           <w:lang w:val="en-US"/>
         </w:rPr>
-      </w:pPr>
+        <w:t xml:space="preserve"> (</w:t>
+      </w:r>
+      <w:r>
+        <w:rPr>
+          <w:rFonts w:ascii="Consolas" w:hAnsi="Consolas" w:cs="Consolas"/>
+          <w:color w:val="0000FF"/>
+          <w:sz w:val="19"/>
+          <w:szCs w:val="19"/>
+          <w:highlight w:val="white"/>
+          <w:lang w:val="en-US"/>
+        </w:rPr>
+        <w:t>int</w:t>
+      </w:r>
       <w:r>
         <w:rPr>
           <w:rFonts w:ascii="Consolas" w:hAnsi="Consolas" w:cs="Consolas"/>
@@ -23139,40 +22374,7 @@
           <w:highlight w:val="white"/>
           <w:lang w:val="en-US"/>
         </w:rPr>
-        <w:t xml:space="preserve">    </w:t>
-      </w:r>
-      <w:r>
-        <w:rPr>
-          <w:rFonts w:ascii="Consolas" w:hAnsi="Consolas" w:cs="Consolas"/>
-          <w:color w:val="008000"/>
-          <w:sz w:val="19"/>
-          <w:szCs w:val="19"/>
-          <w:highlight w:val="white"/>
-          <w:lang w:val="en-US"/>
-        </w:rPr>
-        <w:t>// 6x C</w:t>
-      </w:r>
-      <w:r>
-        <w:rPr>
-          <w:rFonts w:ascii="Consolas" w:hAnsi="Consolas" w:cs="Consolas"/>
-          <w:color w:val="008000"/>
-          <w:sz w:val="19"/>
-          <w:szCs w:val="19"/>
-          <w:highlight w:val="white"/>
-          <w:lang w:val="en-US"/>
-        </w:rPr>
-        <w:t>C</w:t>
-      </w:r>
-      <w:r>
-        <w:rPr>
-          <w:rFonts w:ascii="Consolas" w:hAnsi="Consolas" w:cs="Consolas"/>
-          <w:color w:val="008000"/>
-          <w:sz w:val="19"/>
-          <w:szCs w:val="19"/>
-          <w:highlight w:val="white"/>
-          <w:lang w:val="en-US"/>
-        </w:rPr>
-        <w:t xml:space="preserve"> -&gt; restart</w:t>
+        <w:t xml:space="preserve"> i = 0; i &lt; passwordBytes.Length; i++)</w:t>
       </w:r>
     </w:p>
     <w:p>
@@ -23199,40 +22401,7 @@
           <w:highlight w:val="white"/>
           <w:lang w:val="en-US"/>
         </w:rPr>
-        <w:t xml:space="preserve">    </w:t>
-      </w:r>
-      <w:r>
-        <w:rPr>
-          <w:rFonts w:ascii="Consolas" w:hAnsi="Consolas" w:cs="Consolas"/>
-          <w:color w:val="008000"/>
-          <w:sz w:val="19"/>
-          <w:szCs w:val="19"/>
-          <w:highlight w:val="white"/>
-          <w:lang w:val="en-US"/>
-        </w:rPr>
-        <w:t>// 6x D</w:t>
-      </w:r>
-      <w:r>
-        <w:rPr>
-          <w:rFonts w:ascii="Consolas" w:hAnsi="Consolas" w:cs="Consolas"/>
-          <w:color w:val="008000"/>
-          <w:sz w:val="19"/>
-          <w:szCs w:val="19"/>
-          <w:highlight w:val="white"/>
-          <w:lang w:val="en-US"/>
-        </w:rPr>
-        <w:t>D</w:t>
-      </w:r>
-      <w:r>
-        <w:rPr>
-          <w:rFonts w:ascii="Consolas" w:hAnsi="Consolas" w:cs="Consolas"/>
-          <w:color w:val="008000"/>
-          <w:sz w:val="19"/>
-          <w:szCs w:val="19"/>
-          <w:highlight w:val="white"/>
-          <w:lang w:val="en-US"/>
-        </w:rPr>
-        <w:t xml:space="preserve"> -&gt; shut down</w:t>
+        <w:t xml:space="preserve">    {</w:t>
       </w:r>
     </w:p>
     <w:p>
@@ -23259,1094 +22428,7 @@
           <w:highlight w:val="white"/>
           <w:lang w:val="en-US"/>
         </w:rPr>
-        <w:lastRenderedPageBreak/>
-        <w:t xml:space="preserve">    </w:t>
-      </w:r>
-      <w:r>
-        <w:rPr>
-          <w:rFonts w:ascii="Consolas" w:hAnsi="Consolas" w:cs="Consolas"/>
-          <w:color w:val="0000FF"/>
-          <w:sz w:val="19"/>
-          <w:szCs w:val="19"/>
-          <w:highlight w:val="white"/>
-          <w:lang w:val="en-US"/>
-        </w:rPr>
-        <w:t>byte</w:t>
-      </w:r>
-      <w:r>
-        <w:rPr>
-          <w:rFonts w:ascii="Consolas" w:hAnsi="Consolas" w:cs="Consolas"/>
-          <w:color w:val="000000"/>
-          <w:sz w:val="19"/>
-          <w:szCs w:val="19"/>
-          <w:highlight w:val="white"/>
-          <w:lang w:val="en-US"/>
-        </w:rPr>
-        <w:t xml:space="preserve"> </w:t>
-      </w:r>
-      <w:proofErr w:type="spellStart"/>
-      <w:r>
-        <w:rPr>
-          <w:rFonts w:ascii="Consolas" w:hAnsi="Consolas" w:cs="Consolas"/>
-          <w:color w:val="000000"/>
-          <w:sz w:val="19"/>
-          <w:szCs w:val="19"/>
-          <w:highlight w:val="white"/>
-          <w:lang w:val="en-US"/>
-        </w:rPr>
-        <w:t>headerByte</w:t>
-      </w:r>
-      <w:proofErr w:type="spellEnd"/>
-      <w:r>
-        <w:rPr>
-          <w:rFonts w:ascii="Consolas" w:hAnsi="Consolas" w:cs="Consolas"/>
-          <w:color w:val="000000"/>
-          <w:sz w:val="19"/>
-          <w:szCs w:val="19"/>
-          <w:highlight w:val="white"/>
-          <w:lang w:val="en-US"/>
-        </w:rPr>
-        <w:t xml:space="preserve"> = 0x</w:t>
-      </w:r>
-      <w:r>
-        <w:rPr>
-          <w:rFonts w:ascii="Consolas" w:hAnsi="Consolas" w:cs="Consolas"/>
-          <w:color w:val="000000"/>
-          <w:sz w:val="19"/>
-          <w:szCs w:val="19"/>
-          <w:highlight w:val="white"/>
-          <w:lang w:val="en-US"/>
-        </w:rPr>
-        <w:t>D</w:t>
-      </w:r>
-      <w:r>
-        <w:rPr>
-          <w:rFonts w:ascii="Consolas" w:hAnsi="Consolas" w:cs="Consolas"/>
-          <w:color w:val="000000"/>
-          <w:sz w:val="19"/>
-          <w:szCs w:val="19"/>
-          <w:highlight w:val="white"/>
-          <w:lang w:val="en-US"/>
-        </w:rPr>
-        <w:t>D;</w:t>
-      </w:r>
-    </w:p>
-    <w:p>
-      <w:pPr>
-        <w:autoSpaceDE w:val="0"/>
-        <w:autoSpaceDN w:val="0"/>
-        <w:adjustRightInd w:val="0"/>
-        <w:spacing w:after="0" w:line="240" w:lineRule="auto"/>
-        <w:rPr>
-          <w:rFonts w:ascii="Consolas" w:hAnsi="Consolas" w:cs="Consolas"/>
-          <w:color w:val="000000"/>
-          <w:sz w:val="19"/>
-          <w:szCs w:val="19"/>
-          <w:highlight w:val="white"/>
-          <w:lang w:val="en-US"/>
-        </w:rPr>
-      </w:pPr>
-    </w:p>
-    <w:p>
-      <w:pPr>
-        <w:autoSpaceDE w:val="0"/>
-        <w:autoSpaceDN w:val="0"/>
-        <w:adjustRightInd w:val="0"/>
-        <w:spacing w:after="0" w:line="240" w:lineRule="auto"/>
-        <w:rPr>
-          <w:rFonts w:ascii="Consolas" w:hAnsi="Consolas" w:cs="Consolas"/>
-          <w:color w:val="000000"/>
-          <w:sz w:val="19"/>
-          <w:szCs w:val="19"/>
-          <w:highlight w:val="white"/>
-          <w:lang w:val="en-US"/>
-        </w:rPr>
-      </w:pPr>
-      <w:r>
-        <w:rPr>
-          <w:rFonts w:ascii="Consolas" w:hAnsi="Consolas" w:cs="Consolas"/>
-          <w:color w:val="000000"/>
-          <w:sz w:val="19"/>
-          <w:szCs w:val="19"/>
-          <w:highlight w:val="white"/>
-          <w:lang w:val="en-US"/>
-        </w:rPr>
-        <w:t xml:space="preserve">    </w:t>
-      </w:r>
-      <w:r>
-        <w:rPr>
-          <w:rFonts w:ascii="Consolas" w:hAnsi="Consolas" w:cs="Consolas"/>
-          <w:color w:val="008000"/>
-          <w:sz w:val="19"/>
-          <w:szCs w:val="19"/>
-          <w:highlight w:val="white"/>
-          <w:lang w:val="en-US"/>
-        </w:rPr>
-        <w:t xml:space="preserve">// 6x DD (for shut </w:t>
-      </w:r>
-      <w:bookmarkStart w:id="46" w:name="_GoBack"/>
-      <w:bookmarkEnd w:id="46"/>
-      <w:r>
-        <w:rPr>
-          <w:rFonts w:ascii="Consolas" w:hAnsi="Consolas" w:cs="Consolas"/>
-          <w:color w:val="008000"/>
-          <w:sz w:val="19"/>
-          <w:szCs w:val="19"/>
-          <w:highlight w:val="white"/>
-          <w:lang w:val="en-US"/>
-        </w:rPr>
-        <w:t>down)</w:t>
-      </w:r>
-    </w:p>
-    <w:p>
-      <w:pPr>
-        <w:autoSpaceDE w:val="0"/>
-        <w:autoSpaceDN w:val="0"/>
-        <w:adjustRightInd w:val="0"/>
-        <w:spacing w:after="0" w:line="240" w:lineRule="auto"/>
-        <w:rPr>
-          <w:rFonts w:ascii="Consolas" w:hAnsi="Consolas" w:cs="Consolas"/>
-          <w:color w:val="000000"/>
-          <w:sz w:val="19"/>
-          <w:szCs w:val="19"/>
-          <w:highlight w:val="white"/>
-          <w:lang w:val="en-US"/>
-        </w:rPr>
-      </w:pPr>
-      <w:r>
-        <w:rPr>
-          <w:rFonts w:ascii="Consolas" w:hAnsi="Consolas" w:cs="Consolas"/>
-          <w:color w:val="000000"/>
-          <w:sz w:val="19"/>
-          <w:szCs w:val="19"/>
-          <w:highlight w:val="white"/>
-          <w:lang w:val="en-US"/>
-        </w:rPr>
-        <w:t xml:space="preserve">    </w:t>
-      </w:r>
-      <w:r>
-        <w:rPr>
-          <w:rFonts w:ascii="Consolas" w:hAnsi="Consolas" w:cs="Consolas"/>
-          <w:color w:val="0000FF"/>
-          <w:sz w:val="19"/>
-          <w:szCs w:val="19"/>
-          <w:highlight w:val="white"/>
-          <w:lang w:val="en-US"/>
-        </w:rPr>
-        <w:t>for</w:t>
-      </w:r>
-      <w:r>
-        <w:rPr>
-          <w:rFonts w:ascii="Consolas" w:hAnsi="Consolas" w:cs="Consolas"/>
-          <w:color w:val="000000"/>
-          <w:sz w:val="19"/>
-          <w:szCs w:val="19"/>
-          <w:highlight w:val="white"/>
-          <w:lang w:val="en-US"/>
-        </w:rPr>
-        <w:t xml:space="preserve"> (</w:t>
-      </w:r>
-      <w:proofErr w:type="spellStart"/>
-      <w:r>
-        <w:rPr>
-          <w:rFonts w:ascii="Consolas" w:hAnsi="Consolas" w:cs="Consolas"/>
-          <w:color w:val="0000FF"/>
-          <w:sz w:val="19"/>
-          <w:szCs w:val="19"/>
-          <w:highlight w:val="white"/>
-          <w:lang w:val="en-US"/>
-        </w:rPr>
-        <w:t>int</w:t>
-      </w:r>
-      <w:proofErr w:type="spellEnd"/>
-      <w:r>
-        <w:rPr>
-          <w:rFonts w:ascii="Consolas" w:hAnsi="Consolas" w:cs="Consolas"/>
-          <w:color w:val="000000"/>
-          <w:sz w:val="19"/>
-          <w:szCs w:val="19"/>
-          <w:highlight w:val="white"/>
-          <w:lang w:val="en-US"/>
-        </w:rPr>
-        <w:t xml:space="preserve"> </w:t>
-      </w:r>
-      <w:proofErr w:type="spellStart"/>
-      <w:r>
-        <w:rPr>
-          <w:rFonts w:ascii="Consolas" w:hAnsi="Consolas" w:cs="Consolas"/>
-          <w:color w:val="000000"/>
-          <w:sz w:val="19"/>
-          <w:szCs w:val="19"/>
-          <w:highlight w:val="white"/>
-          <w:lang w:val="en-US"/>
-        </w:rPr>
-        <w:t>i</w:t>
-      </w:r>
-      <w:proofErr w:type="spellEnd"/>
-      <w:r>
-        <w:rPr>
-          <w:rFonts w:ascii="Consolas" w:hAnsi="Consolas" w:cs="Consolas"/>
-          <w:color w:val="000000"/>
-          <w:sz w:val="19"/>
-          <w:szCs w:val="19"/>
-          <w:highlight w:val="white"/>
-          <w:lang w:val="en-US"/>
-        </w:rPr>
-        <w:t xml:space="preserve"> = 0; </w:t>
-      </w:r>
-      <w:proofErr w:type="spellStart"/>
-      <w:r>
-        <w:rPr>
-          <w:rFonts w:ascii="Consolas" w:hAnsi="Consolas" w:cs="Consolas"/>
-          <w:color w:val="000000"/>
-          <w:sz w:val="19"/>
-          <w:szCs w:val="19"/>
-          <w:highlight w:val="white"/>
-          <w:lang w:val="en-US"/>
-        </w:rPr>
-        <w:t>i</w:t>
-      </w:r>
-      <w:proofErr w:type="spellEnd"/>
-      <w:r>
-        <w:rPr>
-          <w:rFonts w:ascii="Consolas" w:hAnsi="Consolas" w:cs="Consolas"/>
-          <w:color w:val="000000"/>
-          <w:sz w:val="19"/>
-          <w:szCs w:val="19"/>
-          <w:highlight w:val="white"/>
-          <w:lang w:val="en-US"/>
-        </w:rPr>
-        <w:t xml:space="preserve"> &lt; 6; </w:t>
-      </w:r>
-      <w:proofErr w:type="spellStart"/>
-      <w:r>
-        <w:rPr>
-          <w:rFonts w:ascii="Consolas" w:hAnsi="Consolas" w:cs="Consolas"/>
-          <w:color w:val="000000"/>
-          <w:sz w:val="19"/>
-          <w:szCs w:val="19"/>
-          <w:highlight w:val="white"/>
-          <w:lang w:val="en-US"/>
-        </w:rPr>
-        <w:t>i</w:t>
-      </w:r>
-      <w:proofErr w:type="spellEnd"/>
-      <w:r>
-        <w:rPr>
-          <w:rFonts w:ascii="Consolas" w:hAnsi="Consolas" w:cs="Consolas"/>
-          <w:color w:val="000000"/>
-          <w:sz w:val="19"/>
-          <w:szCs w:val="19"/>
-          <w:highlight w:val="white"/>
-          <w:lang w:val="en-US"/>
-        </w:rPr>
-        <w:t>++)</w:t>
-      </w:r>
-    </w:p>
-    <w:p>
-      <w:pPr>
-        <w:autoSpaceDE w:val="0"/>
-        <w:autoSpaceDN w:val="0"/>
-        <w:adjustRightInd w:val="0"/>
-        <w:spacing w:after="0" w:line="240" w:lineRule="auto"/>
-        <w:rPr>
-          <w:rFonts w:ascii="Consolas" w:hAnsi="Consolas" w:cs="Consolas"/>
-          <w:color w:val="000000"/>
-          <w:sz w:val="19"/>
-          <w:szCs w:val="19"/>
-          <w:highlight w:val="white"/>
-          <w:lang w:val="en-US"/>
-        </w:rPr>
-      </w:pPr>
-      <w:r>
-        <w:rPr>
-          <w:rFonts w:ascii="Consolas" w:hAnsi="Consolas" w:cs="Consolas"/>
-          <w:color w:val="000000"/>
-          <w:sz w:val="19"/>
-          <w:szCs w:val="19"/>
-          <w:highlight w:val="white"/>
-          <w:lang w:val="en-US"/>
-        </w:rPr>
-        <w:t xml:space="preserve">    {</w:t>
-      </w:r>
-    </w:p>
-    <w:p>
-      <w:pPr>
-        <w:autoSpaceDE w:val="0"/>
-        <w:autoSpaceDN w:val="0"/>
-        <w:adjustRightInd w:val="0"/>
-        <w:spacing w:after="0" w:line="240" w:lineRule="auto"/>
-        <w:rPr>
-          <w:rFonts w:ascii="Consolas" w:hAnsi="Consolas" w:cs="Consolas"/>
-          <w:color w:val="000000"/>
-          <w:sz w:val="19"/>
-          <w:szCs w:val="19"/>
-          <w:highlight w:val="white"/>
-          <w:lang w:val="en-US"/>
-        </w:rPr>
-      </w:pPr>
-      <w:r>
-        <w:rPr>
-          <w:rFonts w:ascii="Consolas" w:hAnsi="Consolas" w:cs="Consolas"/>
-          <w:color w:val="000000"/>
-          <w:sz w:val="19"/>
-          <w:szCs w:val="19"/>
-          <w:highlight w:val="white"/>
-          <w:lang w:val="en-US"/>
-        </w:rPr>
-        <w:t xml:space="preserve">        packet[</w:t>
-      </w:r>
-      <w:proofErr w:type="spellStart"/>
-      <w:r>
-        <w:rPr>
-          <w:rFonts w:ascii="Consolas" w:hAnsi="Consolas" w:cs="Consolas"/>
-          <w:color w:val="000000"/>
-          <w:sz w:val="19"/>
-          <w:szCs w:val="19"/>
-          <w:highlight w:val="white"/>
-          <w:lang w:val="en-US"/>
-        </w:rPr>
-        <w:t>i</w:t>
-      </w:r>
-      <w:proofErr w:type="spellEnd"/>
-      <w:r>
-        <w:rPr>
-          <w:rFonts w:ascii="Consolas" w:hAnsi="Consolas" w:cs="Consolas"/>
-          <w:color w:val="000000"/>
-          <w:sz w:val="19"/>
-          <w:szCs w:val="19"/>
-          <w:highlight w:val="white"/>
-          <w:lang w:val="en-US"/>
-        </w:rPr>
-        <w:t xml:space="preserve">] = </w:t>
-      </w:r>
-      <w:proofErr w:type="spellStart"/>
-      <w:r>
-        <w:rPr>
-          <w:rFonts w:ascii="Consolas" w:hAnsi="Consolas" w:cs="Consolas"/>
-          <w:color w:val="000000"/>
-          <w:sz w:val="19"/>
-          <w:szCs w:val="19"/>
-          <w:highlight w:val="white"/>
-          <w:lang w:val="en-US"/>
-        </w:rPr>
-        <w:t>headerByte</w:t>
-      </w:r>
-      <w:proofErr w:type="spellEnd"/>
-      <w:r>
-        <w:rPr>
-          <w:rFonts w:ascii="Consolas" w:hAnsi="Consolas" w:cs="Consolas"/>
-          <w:color w:val="000000"/>
-          <w:sz w:val="19"/>
-          <w:szCs w:val="19"/>
-          <w:highlight w:val="white"/>
-          <w:lang w:val="en-US"/>
-        </w:rPr>
-        <w:t>;</w:t>
-      </w:r>
-    </w:p>
-    <w:p>
-      <w:pPr>
-        <w:autoSpaceDE w:val="0"/>
-        <w:autoSpaceDN w:val="0"/>
-        <w:adjustRightInd w:val="0"/>
-        <w:spacing w:after="0" w:line="240" w:lineRule="auto"/>
-        <w:rPr>
-          <w:rFonts w:ascii="Consolas" w:hAnsi="Consolas" w:cs="Consolas"/>
-          <w:color w:val="000000"/>
-          <w:sz w:val="19"/>
-          <w:szCs w:val="19"/>
-          <w:highlight w:val="white"/>
-          <w:lang w:val="en-US"/>
-        </w:rPr>
-      </w:pPr>
-      <w:r>
-        <w:rPr>
-          <w:rFonts w:ascii="Consolas" w:hAnsi="Consolas" w:cs="Consolas"/>
-          <w:color w:val="000000"/>
-          <w:sz w:val="19"/>
-          <w:szCs w:val="19"/>
-          <w:highlight w:val="white"/>
-          <w:lang w:val="en-US"/>
-        </w:rPr>
-        <w:t xml:space="preserve">    }</w:t>
-      </w:r>
-    </w:p>
-    <w:p>
-      <w:pPr>
-        <w:autoSpaceDE w:val="0"/>
-        <w:autoSpaceDN w:val="0"/>
-        <w:adjustRightInd w:val="0"/>
-        <w:spacing w:after="0" w:line="240" w:lineRule="auto"/>
-        <w:rPr>
-          <w:rFonts w:ascii="Consolas" w:hAnsi="Consolas" w:cs="Consolas"/>
-          <w:color w:val="000000"/>
-          <w:sz w:val="19"/>
-          <w:szCs w:val="19"/>
-          <w:highlight w:val="white"/>
-          <w:lang w:val="en-US"/>
-        </w:rPr>
-      </w:pPr>
-    </w:p>
-    <w:p>
-      <w:pPr>
-        <w:autoSpaceDE w:val="0"/>
-        <w:autoSpaceDN w:val="0"/>
-        <w:adjustRightInd w:val="0"/>
-        <w:spacing w:after="0" w:line="240" w:lineRule="auto"/>
-        <w:rPr>
-          <w:rFonts w:ascii="Consolas" w:hAnsi="Consolas" w:cs="Consolas"/>
-          <w:color w:val="000000"/>
-          <w:sz w:val="19"/>
-          <w:szCs w:val="19"/>
-          <w:highlight w:val="white"/>
-          <w:lang w:val="en-US"/>
-        </w:rPr>
-      </w:pPr>
-      <w:r>
-        <w:rPr>
-          <w:rFonts w:ascii="Consolas" w:hAnsi="Consolas" w:cs="Consolas"/>
-          <w:color w:val="000000"/>
-          <w:sz w:val="19"/>
-          <w:szCs w:val="19"/>
-          <w:highlight w:val="white"/>
-          <w:lang w:val="en-US"/>
-        </w:rPr>
-        <w:t xml:space="preserve">    </w:t>
-      </w:r>
-      <w:r>
-        <w:rPr>
-          <w:rFonts w:ascii="Consolas" w:hAnsi="Consolas" w:cs="Consolas"/>
-          <w:color w:val="008000"/>
-          <w:sz w:val="19"/>
-          <w:szCs w:val="19"/>
-          <w:highlight w:val="white"/>
-          <w:lang w:val="en-US"/>
-        </w:rPr>
-        <w:t>// 16x the MAC address of the target machine</w:t>
-      </w:r>
-    </w:p>
-    <w:p>
-      <w:pPr>
-        <w:autoSpaceDE w:val="0"/>
-        <w:autoSpaceDN w:val="0"/>
-        <w:adjustRightInd w:val="0"/>
-        <w:spacing w:after="0" w:line="240" w:lineRule="auto"/>
-        <w:rPr>
-          <w:rFonts w:ascii="Consolas" w:hAnsi="Consolas" w:cs="Consolas"/>
-          <w:color w:val="000000"/>
-          <w:sz w:val="19"/>
-          <w:szCs w:val="19"/>
-          <w:highlight w:val="white"/>
-          <w:lang w:val="en-US"/>
-        </w:rPr>
-      </w:pPr>
-      <w:r>
-        <w:rPr>
-          <w:rFonts w:ascii="Consolas" w:hAnsi="Consolas" w:cs="Consolas"/>
-          <w:color w:val="000000"/>
-          <w:sz w:val="19"/>
-          <w:szCs w:val="19"/>
-          <w:highlight w:val="white"/>
-          <w:lang w:val="en-US"/>
-        </w:rPr>
-        <w:t xml:space="preserve">    </w:t>
-      </w:r>
-      <w:r>
-        <w:rPr>
-          <w:rFonts w:ascii="Consolas" w:hAnsi="Consolas" w:cs="Consolas"/>
-          <w:color w:val="0000FF"/>
-          <w:sz w:val="19"/>
-          <w:szCs w:val="19"/>
-          <w:highlight w:val="white"/>
-          <w:lang w:val="en-US"/>
-        </w:rPr>
-        <w:t>for</w:t>
-      </w:r>
-      <w:r>
-        <w:rPr>
-          <w:rFonts w:ascii="Consolas" w:hAnsi="Consolas" w:cs="Consolas"/>
-          <w:color w:val="000000"/>
-          <w:sz w:val="19"/>
-          <w:szCs w:val="19"/>
-          <w:highlight w:val="white"/>
-          <w:lang w:val="en-US"/>
-        </w:rPr>
-        <w:t xml:space="preserve"> (</w:t>
-      </w:r>
-      <w:proofErr w:type="spellStart"/>
-      <w:r>
-        <w:rPr>
-          <w:rFonts w:ascii="Consolas" w:hAnsi="Consolas" w:cs="Consolas"/>
-          <w:color w:val="0000FF"/>
-          <w:sz w:val="19"/>
-          <w:szCs w:val="19"/>
-          <w:highlight w:val="white"/>
-          <w:lang w:val="en-US"/>
-        </w:rPr>
-        <w:t>int</w:t>
-      </w:r>
-      <w:proofErr w:type="spellEnd"/>
-      <w:r>
-        <w:rPr>
-          <w:rFonts w:ascii="Consolas" w:hAnsi="Consolas" w:cs="Consolas"/>
-          <w:color w:val="000000"/>
-          <w:sz w:val="19"/>
-          <w:szCs w:val="19"/>
-          <w:highlight w:val="white"/>
-          <w:lang w:val="en-US"/>
-        </w:rPr>
-        <w:t xml:space="preserve"> </w:t>
-      </w:r>
-      <w:proofErr w:type="spellStart"/>
-      <w:r>
-        <w:rPr>
-          <w:rFonts w:ascii="Consolas" w:hAnsi="Consolas" w:cs="Consolas"/>
-          <w:color w:val="000000"/>
-          <w:sz w:val="19"/>
-          <w:szCs w:val="19"/>
-          <w:highlight w:val="white"/>
-          <w:lang w:val="en-US"/>
-        </w:rPr>
-        <w:t>i</w:t>
-      </w:r>
-      <w:proofErr w:type="spellEnd"/>
-      <w:r>
-        <w:rPr>
-          <w:rFonts w:ascii="Consolas" w:hAnsi="Consolas" w:cs="Consolas"/>
-          <w:color w:val="000000"/>
-          <w:sz w:val="19"/>
-          <w:szCs w:val="19"/>
-          <w:highlight w:val="white"/>
-          <w:lang w:val="en-US"/>
-        </w:rPr>
-        <w:t xml:space="preserve"> = 1; </w:t>
-      </w:r>
-      <w:proofErr w:type="spellStart"/>
-      <w:r>
-        <w:rPr>
-          <w:rFonts w:ascii="Consolas" w:hAnsi="Consolas" w:cs="Consolas"/>
-          <w:color w:val="000000"/>
-          <w:sz w:val="19"/>
-          <w:szCs w:val="19"/>
-          <w:highlight w:val="white"/>
-          <w:lang w:val="en-US"/>
-        </w:rPr>
-        <w:t>i</w:t>
-      </w:r>
-      <w:proofErr w:type="spellEnd"/>
-      <w:r>
-        <w:rPr>
-          <w:rFonts w:ascii="Consolas" w:hAnsi="Consolas" w:cs="Consolas"/>
-          <w:color w:val="000000"/>
-          <w:sz w:val="19"/>
-          <w:szCs w:val="19"/>
-          <w:highlight w:val="white"/>
-          <w:lang w:val="en-US"/>
-        </w:rPr>
-        <w:t xml:space="preserve"> &lt; 17; </w:t>
-      </w:r>
-      <w:proofErr w:type="spellStart"/>
-      <w:r>
-        <w:rPr>
-          <w:rFonts w:ascii="Consolas" w:hAnsi="Consolas" w:cs="Consolas"/>
-          <w:color w:val="000000"/>
-          <w:sz w:val="19"/>
-          <w:szCs w:val="19"/>
-          <w:highlight w:val="white"/>
-          <w:lang w:val="en-US"/>
-        </w:rPr>
-        <w:t>i</w:t>
-      </w:r>
-      <w:proofErr w:type="spellEnd"/>
-      <w:r>
-        <w:rPr>
-          <w:rFonts w:ascii="Consolas" w:hAnsi="Consolas" w:cs="Consolas"/>
-          <w:color w:val="000000"/>
-          <w:sz w:val="19"/>
-          <w:szCs w:val="19"/>
-          <w:highlight w:val="white"/>
-          <w:lang w:val="en-US"/>
-        </w:rPr>
-        <w:t>++)</w:t>
-      </w:r>
-    </w:p>
-    <w:p>
-      <w:pPr>
-        <w:autoSpaceDE w:val="0"/>
-        <w:autoSpaceDN w:val="0"/>
-        <w:adjustRightInd w:val="0"/>
-        <w:spacing w:after="0" w:line="240" w:lineRule="auto"/>
-        <w:rPr>
-          <w:rFonts w:ascii="Consolas" w:hAnsi="Consolas" w:cs="Consolas"/>
-          <w:color w:val="000000"/>
-          <w:sz w:val="19"/>
-          <w:szCs w:val="19"/>
-          <w:highlight w:val="white"/>
-          <w:lang w:val="en-US"/>
-        </w:rPr>
-      </w:pPr>
-      <w:r>
-        <w:rPr>
-          <w:rFonts w:ascii="Consolas" w:hAnsi="Consolas" w:cs="Consolas"/>
-          <w:color w:val="000000"/>
-          <w:sz w:val="19"/>
-          <w:szCs w:val="19"/>
-          <w:highlight w:val="white"/>
-          <w:lang w:val="en-US"/>
-        </w:rPr>
-        <w:t xml:space="preserve">    {</w:t>
-      </w:r>
-    </w:p>
-    <w:p>
-      <w:pPr>
-        <w:autoSpaceDE w:val="0"/>
-        <w:autoSpaceDN w:val="0"/>
-        <w:adjustRightInd w:val="0"/>
-        <w:spacing w:after="0" w:line="240" w:lineRule="auto"/>
-        <w:rPr>
-          <w:rFonts w:ascii="Consolas" w:hAnsi="Consolas" w:cs="Consolas"/>
-          <w:color w:val="000000"/>
-          <w:sz w:val="19"/>
-          <w:szCs w:val="19"/>
-          <w:highlight w:val="white"/>
-          <w:lang w:val="en-US"/>
-        </w:rPr>
-      </w:pPr>
-      <w:r>
-        <w:rPr>
-          <w:rFonts w:ascii="Consolas" w:hAnsi="Consolas" w:cs="Consolas"/>
-          <w:color w:val="000000"/>
-          <w:sz w:val="19"/>
-          <w:szCs w:val="19"/>
-          <w:highlight w:val="white"/>
-          <w:lang w:val="en-US"/>
-        </w:rPr>
-        <w:t xml:space="preserve">        </w:t>
-      </w:r>
-      <w:proofErr w:type="spellStart"/>
-      <w:r>
-        <w:rPr>
-          <w:rFonts w:ascii="Consolas" w:hAnsi="Consolas" w:cs="Consolas"/>
-          <w:color w:val="000000"/>
-          <w:sz w:val="19"/>
-          <w:szCs w:val="19"/>
-          <w:highlight w:val="white"/>
-          <w:lang w:val="en-US"/>
-        </w:rPr>
-        <w:t>macAddress.CopyTo</w:t>
-      </w:r>
-      <w:proofErr w:type="spellEnd"/>
-      <w:r>
-        <w:rPr>
-          <w:rFonts w:ascii="Consolas" w:hAnsi="Consolas" w:cs="Consolas"/>
-          <w:color w:val="000000"/>
-          <w:sz w:val="19"/>
-          <w:szCs w:val="19"/>
-          <w:highlight w:val="white"/>
-          <w:lang w:val="en-US"/>
-        </w:rPr>
-        <w:t xml:space="preserve">(packet, </w:t>
-      </w:r>
-      <w:proofErr w:type="spellStart"/>
-      <w:r>
-        <w:rPr>
-          <w:rFonts w:ascii="Consolas" w:hAnsi="Consolas" w:cs="Consolas"/>
-          <w:color w:val="000000"/>
-          <w:sz w:val="19"/>
-          <w:szCs w:val="19"/>
-          <w:highlight w:val="white"/>
-          <w:lang w:val="en-US"/>
-        </w:rPr>
-        <w:t>i</w:t>
-      </w:r>
-      <w:proofErr w:type="spellEnd"/>
-      <w:r>
-        <w:rPr>
-          <w:rFonts w:ascii="Consolas" w:hAnsi="Consolas" w:cs="Consolas"/>
-          <w:color w:val="000000"/>
-          <w:sz w:val="19"/>
-          <w:szCs w:val="19"/>
-          <w:highlight w:val="white"/>
-          <w:lang w:val="en-US"/>
-        </w:rPr>
-        <w:t xml:space="preserve"> * 6);</w:t>
-      </w:r>
-    </w:p>
-    <w:p>
-      <w:pPr>
-        <w:autoSpaceDE w:val="0"/>
-        <w:autoSpaceDN w:val="0"/>
-        <w:adjustRightInd w:val="0"/>
-        <w:spacing w:after="0" w:line="240" w:lineRule="auto"/>
-        <w:rPr>
-          <w:rFonts w:ascii="Consolas" w:hAnsi="Consolas" w:cs="Consolas"/>
-          <w:color w:val="000000"/>
-          <w:sz w:val="19"/>
-          <w:szCs w:val="19"/>
-          <w:highlight w:val="white"/>
-          <w:lang w:val="en-US"/>
-        </w:rPr>
-      </w:pPr>
-      <w:r>
-        <w:rPr>
-          <w:rFonts w:ascii="Consolas" w:hAnsi="Consolas" w:cs="Consolas"/>
-          <w:color w:val="000000"/>
-          <w:sz w:val="19"/>
-          <w:szCs w:val="19"/>
-          <w:highlight w:val="white"/>
-          <w:lang w:val="en-US"/>
-        </w:rPr>
-        <w:t xml:space="preserve">    }</w:t>
-      </w:r>
-    </w:p>
-    <w:p>
-      <w:pPr>
-        <w:autoSpaceDE w:val="0"/>
-        <w:autoSpaceDN w:val="0"/>
-        <w:adjustRightInd w:val="0"/>
-        <w:spacing w:after="0" w:line="240" w:lineRule="auto"/>
-        <w:rPr>
-          <w:rFonts w:ascii="Consolas" w:hAnsi="Consolas" w:cs="Consolas"/>
-          <w:color w:val="000000"/>
-          <w:sz w:val="19"/>
-          <w:szCs w:val="19"/>
-          <w:highlight w:val="white"/>
-          <w:lang w:val="en-US"/>
-        </w:rPr>
-      </w:pPr>
-    </w:p>
-    <w:p>
-      <w:pPr>
-        <w:autoSpaceDE w:val="0"/>
-        <w:autoSpaceDN w:val="0"/>
-        <w:adjustRightInd w:val="0"/>
-        <w:spacing w:after="0" w:line="240" w:lineRule="auto"/>
-        <w:rPr>
-          <w:rFonts w:ascii="Consolas" w:hAnsi="Consolas" w:cs="Consolas"/>
-          <w:color w:val="000000"/>
-          <w:sz w:val="19"/>
-          <w:szCs w:val="19"/>
-          <w:highlight w:val="white"/>
-          <w:lang w:val="en-US"/>
-        </w:rPr>
-      </w:pPr>
-      <w:r>
-        <w:rPr>
-          <w:rFonts w:ascii="Consolas" w:hAnsi="Consolas" w:cs="Consolas"/>
-          <w:color w:val="000000"/>
-          <w:sz w:val="19"/>
-          <w:szCs w:val="19"/>
-          <w:highlight w:val="white"/>
-          <w:lang w:val="en-US"/>
-        </w:rPr>
-        <w:t xml:space="preserve">    </w:t>
-      </w:r>
-      <w:r>
-        <w:rPr>
-          <w:rFonts w:ascii="Consolas" w:hAnsi="Consolas" w:cs="Consolas"/>
-          <w:color w:val="008000"/>
-          <w:sz w:val="19"/>
-          <w:szCs w:val="19"/>
-          <w:highlight w:val="white"/>
-          <w:lang w:val="en-US"/>
-        </w:rPr>
-        <w:t>// The password is attached at the end of the packet</w:t>
-      </w:r>
-    </w:p>
-    <w:p>
-      <w:pPr>
-        <w:autoSpaceDE w:val="0"/>
-        <w:autoSpaceDN w:val="0"/>
-        <w:adjustRightInd w:val="0"/>
-        <w:spacing w:after="0" w:line="240" w:lineRule="auto"/>
-        <w:rPr>
-          <w:rFonts w:ascii="Consolas" w:hAnsi="Consolas" w:cs="Consolas"/>
-          <w:color w:val="000000"/>
-          <w:sz w:val="19"/>
-          <w:szCs w:val="19"/>
-          <w:highlight w:val="white"/>
-          <w:lang w:val="en-US"/>
-        </w:rPr>
-      </w:pPr>
-      <w:r>
-        <w:rPr>
-          <w:rFonts w:ascii="Consolas" w:hAnsi="Consolas" w:cs="Consolas"/>
-          <w:color w:val="000000"/>
-          <w:sz w:val="19"/>
-          <w:szCs w:val="19"/>
-          <w:highlight w:val="white"/>
-          <w:lang w:val="en-US"/>
-        </w:rPr>
-        <w:t xml:space="preserve">    </w:t>
-      </w:r>
-      <w:r>
-        <w:rPr>
-          <w:rFonts w:ascii="Consolas" w:hAnsi="Consolas" w:cs="Consolas"/>
-          <w:color w:val="0000FF"/>
-          <w:sz w:val="19"/>
-          <w:szCs w:val="19"/>
-          <w:highlight w:val="white"/>
-          <w:lang w:val="en-US"/>
-        </w:rPr>
-        <w:t>for</w:t>
-      </w:r>
-      <w:r>
-        <w:rPr>
-          <w:rFonts w:ascii="Consolas" w:hAnsi="Consolas" w:cs="Consolas"/>
-          <w:color w:val="000000"/>
-          <w:sz w:val="19"/>
-          <w:szCs w:val="19"/>
-          <w:highlight w:val="white"/>
-          <w:lang w:val="en-US"/>
-        </w:rPr>
-        <w:t xml:space="preserve"> (</w:t>
-      </w:r>
-      <w:proofErr w:type="spellStart"/>
-      <w:r>
-        <w:rPr>
-          <w:rFonts w:ascii="Consolas" w:hAnsi="Consolas" w:cs="Consolas"/>
-          <w:color w:val="0000FF"/>
-          <w:sz w:val="19"/>
-          <w:szCs w:val="19"/>
-          <w:highlight w:val="white"/>
-          <w:lang w:val="en-US"/>
-        </w:rPr>
-        <w:t>int</w:t>
-      </w:r>
-      <w:proofErr w:type="spellEnd"/>
-      <w:r>
-        <w:rPr>
-          <w:rFonts w:ascii="Consolas" w:hAnsi="Consolas" w:cs="Consolas"/>
-          <w:color w:val="000000"/>
-          <w:sz w:val="19"/>
-          <w:szCs w:val="19"/>
-          <w:highlight w:val="white"/>
-          <w:lang w:val="en-US"/>
-        </w:rPr>
-        <w:t xml:space="preserve"> </w:t>
-      </w:r>
-      <w:proofErr w:type="spellStart"/>
-      <w:r>
-        <w:rPr>
-          <w:rFonts w:ascii="Consolas" w:hAnsi="Consolas" w:cs="Consolas"/>
-          <w:color w:val="000000"/>
-          <w:sz w:val="19"/>
-          <w:szCs w:val="19"/>
-          <w:highlight w:val="white"/>
-          <w:lang w:val="en-US"/>
-        </w:rPr>
-        <w:t>i</w:t>
-      </w:r>
-      <w:proofErr w:type="spellEnd"/>
-      <w:r>
-        <w:rPr>
-          <w:rFonts w:ascii="Consolas" w:hAnsi="Consolas" w:cs="Consolas"/>
-          <w:color w:val="000000"/>
-          <w:sz w:val="19"/>
-          <w:szCs w:val="19"/>
-          <w:highlight w:val="white"/>
-          <w:lang w:val="en-US"/>
-        </w:rPr>
-        <w:t xml:space="preserve"> = 0; </w:t>
-      </w:r>
-      <w:proofErr w:type="spellStart"/>
-      <w:r>
-        <w:rPr>
-          <w:rFonts w:ascii="Consolas" w:hAnsi="Consolas" w:cs="Consolas"/>
-          <w:color w:val="000000"/>
-          <w:sz w:val="19"/>
-          <w:szCs w:val="19"/>
-          <w:highlight w:val="white"/>
-          <w:lang w:val="en-US"/>
-        </w:rPr>
-        <w:t>i</w:t>
-      </w:r>
-      <w:proofErr w:type="spellEnd"/>
-      <w:r>
-        <w:rPr>
-          <w:rFonts w:ascii="Consolas" w:hAnsi="Consolas" w:cs="Consolas"/>
-          <w:color w:val="000000"/>
-          <w:sz w:val="19"/>
-          <w:szCs w:val="19"/>
-          <w:highlight w:val="white"/>
-          <w:lang w:val="en-US"/>
-        </w:rPr>
-        <w:t xml:space="preserve"> &lt; </w:t>
-      </w:r>
-      <w:proofErr w:type="spellStart"/>
-      <w:r>
-        <w:rPr>
-          <w:rFonts w:ascii="Consolas" w:hAnsi="Consolas" w:cs="Consolas"/>
-          <w:color w:val="000000"/>
-          <w:sz w:val="19"/>
-          <w:szCs w:val="19"/>
-          <w:highlight w:val="white"/>
-          <w:lang w:val="en-US"/>
-        </w:rPr>
-        <w:t>passwordBytes.Length</w:t>
-      </w:r>
-      <w:proofErr w:type="spellEnd"/>
-      <w:r>
-        <w:rPr>
-          <w:rFonts w:ascii="Consolas" w:hAnsi="Consolas" w:cs="Consolas"/>
-          <w:color w:val="000000"/>
-          <w:sz w:val="19"/>
-          <w:szCs w:val="19"/>
-          <w:highlight w:val="white"/>
-          <w:lang w:val="en-US"/>
-        </w:rPr>
-        <w:t xml:space="preserve">; </w:t>
-      </w:r>
-      <w:proofErr w:type="spellStart"/>
-      <w:r>
-        <w:rPr>
-          <w:rFonts w:ascii="Consolas" w:hAnsi="Consolas" w:cs="Consolas"/>
-          <w:color w:val="000000"/>
-          <w:sz w:val="19"/>
-          <w:szCs w:val="19"/>
-          <w:highlight w:val="white"/>
-          <w:lang w:val="en-US"/>
-        </w:rPr>
-        <w:t>i</w:t>
-      </w:r>
-      <w:proofErr w:type="spellEnd"/>
-      <w:r>
-        <w:rPr>
-          <w:rFonts w:ascii="Consolas" w:hAnsi="Consolas" w:cs="Consolas"/>
-          <w:color w:val="000000"/>
-          <w:sz w:val="19"/>
-          <w:szCs w:val="19"/>
-          <w:highlight w:val="white"/>
-          <w:lang w:val="en-US"/>
-        </w:rPr>
-        <w:t>++)</w:t>
-      </w:r>
-    </w:p>
-    <w:p>
-      <w:pPr>
-        <w:autoSpaceDE w:val="0"/>
-        <w:autoSpaceDN w:val="0"/>
-        <w:adjustRightInd w:val="0"/>
-        <w:spacing w:after="0" w:line="240" w:lineRule="auto"/>
-        <w:rPr>
-          <w:rFonts w:ascii="Consolas" w:hAnsi="Consolas" w:cs="Consolas"/>
-          <w:color w:val="000000"/>
-          <w:sz w:val="19"/>
-          <w:szCs w:val="19"/>
-          <w:highlight w:val="white"/>
-          <w:lang w:val="en-US"/>
-        </w:rPr>
-      </w:pPr>
-      <w:r>
-        <w:rPr>
-          <w:rFonts w:ascii="Consolas" w:hAnsi="Consolas" w:cs="Consolas"/>
-          <w:color w:val="000000"/>
-          <w:sz w:val="19"/>
-          <w:szCs w:val="19"/>
-          <w:highlight w:val="white"/>
-          <w:lang w:val="en-US"/>
-        </w:rPr>
-        <w:t xml:space="preserve">    {</w:t>
-      </w:r>
-    </w:p>
-    <w:p>
-      <w:pPr>
-        <w:autoSpaceDE w:val="0"/>
-        <w:autoSpaceDN w:val="0"/>
-        <w:adjustRightInd w:val="0"/>
-        <w:spacing w:after="0" w:line="240" w:lineRule="auto"/>
-        <w:rPr>
-          <w:rFonts w:ascii="Consolas" w:hAnsi="Consolas" w:cs="Consolas"/>
-          <w:color w:val="000000"/>
-          <w:sz w:val="19"/>
-          <w:szCs w:val="19"/>
-          <w:highlight w:val="white"/>
-          <w:lang w:val="en-US"/>
-        </w:rPr>
-      </w:pPr>
-      <w:r>
-        <w:rPr>
-          <w:rFonts w:ascii="Consolas" w:hAnsi="Consolas" w:cs="Consolas"/>
-          <w:color w:val="000000"/>
-          <w:sz w:val="19"/>
-          <w:szCs w:val="19"/>
-          <w:highlight w:val="white"/>
-          <w:lang w:val="en-US"/>
-        </w:rPr>
-        <w:t xml:space="preserve">        packet[102 + </w:t>
-      </w:r>
-      <w:proofErr w:type="spellStart"/>
-      <w:r>
-        <w:rPr>
-          <w:rFonts w:ascii="Consolas" w:hAnsi="Consolas" w:cs="Consolas"/>
-          <w:color w:val="000000"/>
-          <w:sz w:val="19"/>
-          <w:szCs w:val="19"/>
-          <w:highlight w:val="white"/>
-          <w:lang w:val="en-US"/>
-        </w:rPr>
-        <w:t>i</w:t>
-      </w:r>
-      <w:proofErr w:type="spellEnd"/>
-      <w:r>
-        <w:rPr>
-          <w:rFonts w:ascii="Consolas" w:hAnsi="Consolas" w:cs="Consolas"/>
-          <w:color w:val="000000"/>
-          <w:sz w:val="19"/>
-          <w:szCs w:val="19"/>
-          <w:highlight w:val="white"/>
-          <w:lang w:val="en-US"/>
-        </w:rPr>
-        <w:t xml:space="preserve">] = </w:t>
-      </w:r>
-      <w:proofErr w:type="spellStart"/>
-      <w:r>
-        <w:rPr>
-          <w:rFonts w:ascii="Consolas" w:hAnsi="Consolas" w:cs="Consolas"/>
-          <w:color w:val="000000"/>
-          <w:sz w:val="19"/>
-          <w:szCs w:val="19"/>
-          <w:highlight w:val="white"/>
-          <w:lang w:val="en-US"/>
-        </w:rPr>
-        <w:t>passwordBytes</w:t>
-      </w:r>
-      <w:proofErr w:type="spellEnd"/>
-      <w:r>
-        <w:rPr>
-          <w:rFonts w:ascii="Consolas" w:hAnsi="Consolas" w:cs="Consolas"/>
-          <w:color w:val="000000"/>
-          <w:sz w:val="19"/>
-          <w:szCs w:val="19"/>
-          <w:highlight w:val="white"/>
-          <w:lang w:val="en-US"/>
-        </w:rPr>
-        <w:t>[</w:t>
-      </w:r>
-      <w:proofErr w:type="spellStart"/>
-      <w:r>
-        <w:rPr>
-          <w:rFonts w:ascii="Consolas" w:hAnsi="Consolas" w:cs="Consolas"/>
-          <w:color w:val="000000"/>
-          <w:sz w:val="19"/>
-          <w:szCs w:val="19"/>
-          <w:highlight w:val="white"/>
-          <w:lang w:val="en-US"/>
-        </w:rPr>
-        <w:t>i</w:t>
-      </w:r>
-      <w:proofErr w:type="spellEnd"/>
-      <w:r>
-        <w:rPr>
-          <w:rFonts w:ascii="Consolas" w:hAnsi="Consolas" w:cs="Consolas"/>
-          <w:color w:val="000000"/>
-          <w:sz w:val="19"/>
-          <w:szCs w:val="19"/>
-          <w:highlight w:val="white"/>
-          <w:lang w:val="en-US"/>
-        </w:rPr>
-        <w:t>];</w:t>
+        <w:t xml:space="preserve">        packet[102 + i] = passwordBytes[i];</w:t>
       </w:r>
     </w:p>
     <w:p>
@@ -24620,7 +22702,7 @@
       <w:rPr>
         <w:noProof/>
       </w:rPr>
-      <w:t>50</w:t>
+      <w:t>1</w:t>
     </w:r>
     <w:r>
       <w:fldChar w:fldCharType="end"/>
